--- a/DiffieHellman.docx
+++ b/DiffieHellman.docx
@@ -7,6 +7,9 @@
         <w:pStyle w:val="Title"/>
       </w:pPr>
       <w:r>
+        <w:t xml:space="preserve">The </w:t>
+      </w:r>
+      <w:r>
         <w:t xml:space="preserve">Elements of </w:t>
       </w:r>
       <w:r>
@@ -18,7 +21,19 @@
         <w:pStyle w:val="Heading1"/>
       </w:pPr>
       <w:r>
-        <w:t>Keys and Key Exchange</w:t>
+        <w:t xml:space="preserve">Keys and </w:t>
+      </w:r>
+      <w:r>
+        <w:t xml:space="preserve">the </w:t>
+      </w:r>
+      <w:r>
+        <w:t xml:space="preserve">Key </w:t>
+      </w:r>
+      <w:r>
+        <w:t>Distribution</w:t>
+      </w:r>
+      <w:r>
+        <w:t xml:space="preserve"> Problem</w:t>
       </w:r>
     </w:p>
     <w:p>
@@ -50,13 +65,13 @@
         <w:t xml:space="preserve">he </w:t>
       </w:r>
       <w:r>
-        <w:t xml:space="preserve">dominant approach has </w:t>
-      </w:r>
-      <w:r>
-        <w:t xml:space="preserve">been for </w:t>
-      </w:r>
-      <w:r>
-        <w:t xml:space="preserve">the sender </w:t>
+        <w:t>time-honored</w:t>
+      </w:r>
+      <w:r>
+        <w:t xml:space="preserve"> approach </w:t>
+      </w:r>
+      <w:r>
+        <w:t xml:space="preserve">is </w:t>
       </w:r>
       <w:r>
         <w:t xml:space="preserve">to </w:t>
@@ -65,7 +80,10 @@
         <w:t xml:space="preserve">scramble </w:t>
       </w:r>
       <w:r>
-        <w:t>the message</w:t>
+        <w:t>a</w:t>
+      </w:r>
+      <w:r>
+        <w:t xml:space="preserve"> message</w:t>
       </w:r>
       <w:r>
         <w:t xml:space="preserve"> </w:t>
@@ -74,490 +92,532 @@
         <w:t>before sending it</w:t>
       </w:r>
       <w:r>
-        <w:t xml:space="preserve"> to the intended receiver, who then unscrambles it on receipt</w:t>
-      </w:r>
-      <w:r>
-        <w:t xml:space="preserve">. Without possession of the method by which to unscramble the message, an </w:t>
+        <w:t>,</w:t>
+      </w:r>
+      <w:r>
+        <w:t xml:space="preserve"> </w:t>
+      </w:r>
+      <w:r>
+        <w:t xml:space="preserve">which </w:t>
+      </w:r>
+      <w:r>
+        <w:t>the receiver unscrambles on receipt</w:t>
+      </w:r>
+      <w:r>
+        <w:t>.</w:t>
+      </w:r>
+      <w:r>
+        <w:t xml:space="preserve"> </w:t>
+      </w:r>
+      <w:r>
+        <w:t>Without knowledge</w:t>
+      </w:r>
+      <w:r>
+        <w:t xml:space="preserve"> of the method by which the message is scrambled, however, </w:t>
+      </w:r>
+      <w:r>
+        <w:t>anyone who intercepts the message cannot unscramble it</w:t>
+      </w:r>
+      <w:r>
+        <w:t>. Th</w:t>
+      </w:r>
+      <w:r>
+        <w:t>e</w:t>
+      </w:r>
+      <w:r>
+        <w:t xml:space="preserve"> </w:t>
+      </w:r>
+      <w:r>
+        <w:t>mechanism for</w:t>
+      </w:r>
+      <w:r>
+        <w:t xml:space="preserve"> </w:t>
+      </w:r>
+      <w:r>
+        <w:t>scrambling</w:t>
+      </w:r>
+      <w:r>
+        <w:t xml:space="preserve">, </w:t>
+      </w:r>
+      <w:r>
+        <w:t>and unscrambling</w:t>
+      </w:r>
+      <w:r>
+        <w:t>,</w:t>
+      </w:r>
+      <w:r>
+        <w:t xml:space="preserve"> </w:t>
+      </w:r>
+      <w:r>
+        <w:t xml:space="preserve">is generally referred to as the </w:t>
+      </w:r>
+      <w:r>
+        <w:rPr>
+          <w:i/>
+          <w:iCs/>
+        </w:rPr>
+        <w:t>key</w:t>
+      </w:r>
+      <w:r>
+        <w:t>.</w:t>
+      </w:r>
+      <w:r>
+        <w:rPr>
+          <w:rStyle w:val="FootnoteReference"/>
+        </w:rPr>
+        <w:footnoteReference w:id="2"/>
+      </w:r>
+    </w:p>
+    <w:p>
+      <w:r>
+        <w:t>More f</w:t>
+      </w:r>
+      <w:r>
+        <w:t xml:space="preserve">ormally, </w:t>
+      </w:r>
+      <w:r>
+        <w:t xml:space="preserve">for two or more parties to </w:t>
+      </w:r>
+      <w:r>
+        <w:t xml:space="preserve">communicate securely </w:t>
+      </w:r>
+      <w:r>
+        <w:t>over</w:t>
+      </w:r>
+      <w:r>
+        <w:t xml:space="preserve"> a</w:t>
+      </w:r>
+      <w:r>
+        <w:t>n</w:t>
+      </w:r>
+      <w:r>
+        <w:t xml:space="preserve"> </w:t>
+      </w:r>
+      <w:r>
+        <w:rPr>
+          <w:i/>
+          <w:iCs/>
+        </w:rPr>
+        <w:t>insecure</w:t>
+      </w:r>
+      <w:r>
+        <w:t xml:space="preserve"> channel</w:t>
+      </w:r>
+      <w:r>
+        <w:t xml:space="preserve">, </w:t>
+      </w:r>
+      <w:r>
+        <w:t xml:space="preserve">each </w:t>
+      </w:r>
+      <w:r>
+        <w:t xml:space="preserve">must </w:t>
+      </w:r>
+      <w:r>
+        <w:t>possess</w:t>
+      </w:r>
+      <w:r>
+        <w:t xml:space="preserve"> a </w:t>
+      </w:r>
+      <w:r>
+        <w:t xml:space="preserve">key </w:t>
+      </w:r>
+      <w:r>
+        <w:t>that</w:t>
+      </w:r>
+      <w:r>
+        <w:t xml:space="preserve"> </w:t>
+      </w:r>
+      <w:r>
+        <w:t xml:space="preserve">is </w:t>
+      </w:r>
+      <w:r>
+        <w:t xml:space="preserve">used to </w:t>
+      </w:r>
+      <w:r>
+        <w:t>encipher</w:t>
+      </w:r>
+      <w:r>
+        <w:t xml:space="preserve"> and </w:t>
+      </w:r>
+      <w:r>
+        <w:t xml:space="preserve">decipher </w:t>
+      </w:r>
+      <w:r>
+        <w:t xml:space="preserve">messages </w:t>
+      </w:r>
+      <w:r>
+        <w:t>transmitted</w:t>
+      </w:r>
+      <w:r>
+        <w:t xml:space="preserve"> </w:t>
+      </w:r>
+      <w:r>
+        <w:t>o</w:t>
+      </w:r>
+      <w:r>
+        <w:t>ver</w:t>
+      </w:r>
+      <w:r>
+        <w:t xml:space="preserve"> </w:t>
+      </w:r>
+      <w:r>
+        <w:t>the insecure</w:t>
+      </w:r>
+      <w:r>
+        <w:t xml:space="preserve"> channe</w:t>
+      </w:r>
+      <w:r>
+        <w:t>l</w:t>
+      </w:r>
+      <w:r>
+        <w:t>.</w:t>
+      </w:r>
+      <w:r>
+        <w:rPr>
+          <w:rStyle w:val="FootnoteReference"/>
+        </w:rPr>
+        <w:footnoteReference w:id="3"/>
+      </w:r>
+      <w:r>
+        <w:t xml:space="preserve"> </w:t>
+      </w:r>
+      <w:r>
+        <w:t>Th</w:t>
+      </w:r>
+      <w:r>
+        <w:t>is</w:t>
+      </w:r>
+      <w:r>
+        <w:t xml:space="preserve"> key must be known only to </w:t>
+      </w:r>
+      <w:r>
+        <w:t xml:space="preserve">the </w:t>
+      </w:r>
+      <w:r>
+        <w:t xml:space="preserve">parties authorized to send and receive </w:t>
+      </w:r>
+      <w:r>
+        <w:t xml:space="preserve">the </w:t>
+      </w:r>
+      <w:r>
+        <w:t>messages</w:t>
+      </w:r>
+      <w:r>
+        <w:t>;</w:t>
+      </w:r>
+      <w:r>
+        <w:t xml:space="preserve"> </w:t>
+      </w:r>
+      <w:r>
+        <w:t xml:space="preserve">otherwise </w:t>
+      </w:r>
+      <w:r>
+        <w:t>an</w:t>
+      </w:r>
+      <w:r>
+        <w:t xml:space="preserve"> </w:t>
       </w:r>
       <w:r>
         <w:t xml:space="preserve">eavesdropper </w:t>
       </w:r>
       <w:r>
-        <w:t xml:space="preserve">cannot </w:t>
-      </w:r>
-      <w:r>
-        <w:t xml:space="preserve">decipher </w:t>
-      </w:r>
-      <w:r>
-        <w:t>its contents</w:t>
-      </w:r>
-      <w:r>
-        <w:t xml:space="preserve">. The </w:t>
-      </w:r>
-      <w:r>
-        <w:t xml:space="preserve">method </w:t>
-      </w:r>
-      <w:r>
-        <w:t xml:space="preserve">of unscrambling </w:t>
-      </w:r>
-      <w:r>
-        <w:t xml:space="preserve">is generally referred to as the </w:t>
-      </w:r>
-      <w:r>
-        <w:rPr>
-          <w:i/>
-          <w:iCs/>
-        </w:rPr>
-        <w:t>key</w:t>
+        <w:t xml:space="preserve">will be able to read </w:t>
+      </w:r>
+      <w:r>
+        <w:t>them</w:t>
       </w:r>
       <w:r>
         <w:t>.</w:t>
       </w:r>
+    </w:p>
+    <w:p>
+      <w:r>
+        <w:t xml:space="preserve">The </w:t>
+      </w:r>
+      <w:r>
+        <w:t xml:space="preserve">requirement </w:t>
+      </w:r>
+      <w:r>
+        <w:t xml:space="preserve">that </w:t>
+      </w:r>
+      <w:r>
+        <w:t>only</w:t>
+      </w:r>
+      <w:r>
+        <w:t xml:space="preserve"> </w:t>
+      </w:r>
+      <w:r>
+        <w:t xml:space="preserve">parties </w:t>
+      </w:r>
+      <w:r>
+        <w:t>who</w:t>
+      </w:r>
+      <w:r>
+        <w:t xml:space="preserve"> are </w:t>
+      </w:r>
+      <w:r>
+        <w:t xml:space="preserve">authorized to participate in </w:t>
+      </w:r>
+      <w:r>
+        <w:t>a</w:t>
+      </w:r>
+      <w:r>
+        <w:t xml:space="preserve"> </w:t>
+      </w:r>
+      <w:r>
+        <w:t xml:space="preserve">secure </w:t>
+      </w:r>
+      <w:r>
+        <w:t>conversation</w:t>
+      </w:r>
+      <w:r>
+        <w:t xml:space="preserve"> </w:t>
+      </w:r>
+      <w:r>
+        <w:t xml:space="preserve">share a secret key </w:t>
+      </w:r>
+      <w:r>
+        <w:t xml:space="preserve">poses a </w:t>
+      </w:r>
+      <w:r>
+        <w:t>problem</w:t>
+      </w:r>
+      <w:r>
+        <w:t>:</w:t>
+      </w:r>
+      <w:r>
+        <w:t xml:space="preserve"> </w:t>
+      </w:r>
+      <w:r>
+        <w:t xml:space="preserve">How </w:t>
+      </w:r>
+      <w:r>
+        <w:t>is th</w:t>
+      </w:r>
+      <w:r>
+        <w:t>e</w:t>
+      </w:r>
+      <w:r>
+        <w:t xml:space="preserve"> </w:t>
+      </w:r>
+      <w:r>
+        <w:t xml:space="preserve">key </w:t>
+      </w:r>
+      <w:r>
+        <w:t xml:space="preserve">distributed </w:t>
+      </w:r>
+      <w:r>
+        <w:t>to the authorized parties</w:t>
+      </w:r>
+      <w:r>
+        <w:t xml:space="preserve"> </w:t>
+      </w:r>
+      <w:r>
+        <w:t>securely</w:t>
+      </w:r>
+      <w:r>
+        <w:t>; that is,</w:t>
+      </w:r>
+      <w:r>
+        <w:t xml:space="preserve"> without </w:t>
+      </w:r>
+      <w:r>
+        <w:t xml:space="preserve">it </w:t>
+      </w:r>
+      <w:r>
+        <w:t xml:space="preserve">being </w:t>
+      </w:r>
+      <w:r>
+        <w:t xml:space="preserve">stolen by </w:t>
+      </w:r>
+      <w:r>
+        <w:t xml:space="preserve">an </w:t>
+      </w:r>
+      <w:r>
+        <w:t>eavesdropper</w:t>
+      </w:r>
+      <w:r>
+        <w:t>?</w:t>
+      </w:r>
+      <w:r>
+        <w:t xml:space="preserve"> </w:t>
+      </w:r>
+      <w:r>
+        <w:t>For this</w:t>
+      </w:r>
+      <w:r>
+        <w:t xml:space="preserve"> </w:t>
+      </w:r>
+      <w:r>
+        <w:t xml:space="preserve">you need a </w:t>
+      </w:r>
+      <w:r>
+        <w:rPr>
+          <w:i/>
+          <w:iCs/>
+        </w:rPr>
+        <w:t>secure</w:t>
+      </w:r>
+      <w:r>
+        <w:t xml:space="preserve"> channel. </w:t>
+      </w:r>
+      <w:r>
+        <w:t>T</w:t>
+      </w:r>
+      <w:r>
+        <w:t xml:space="preserve">ransmitting </w:t>
+      </w:r>
+      <w:r>
+        <w:t xml:space="preserve">the key </w:t>
+      </w:r>
+      <w:r>
+        <w:t xml:space="preserve">over </w:t>
+      </w:r>
+      <w:r>
+        <w:t>an</w:t>
+      </w:r>
+      <w:r>
+        <w:t xml:space="preserve"> </w:t>
+      </w:r>
+      <w:r>
+        <w:t>insecure channel is not an option</w:t>
+      </w:r>
+      <w:r>
+        <w:t>,</w:t>
+      </w:r>
+      <w:r>
+        <w:t xml:space="preserve"> because </w:t>
+      </w:r>
+      <w:r>
+        <w:t xml:space="preserve">if the channel is insecure </w:t>
+      </w:r>
+      <w:r>
+        <w:t>the key</w:t>
+      </w:r>
+      <w:r>
+        <w:t xml:space="preserve"> </w:t>
+      </w:r>
+      <w:r>
+        <w:t xml:space="preserve">can be </w:t>
+      </w:r>
+      <w:r>
+        <w:t>stolen</w:t>
+      </w:r>
+      <w:r>
+        <w:t xml:space="preserve"> by </w:t>
+      </w:r>
+      <w:r>
+        <w:t xml:space="preserve">the </w:t>
+      </w:r>
+      <w:r>
+        <w:t>eavesdropper</w:t>
+      </w:r>
+      <w:r>
+        <w:t xml:space="preserve">. </w:t>
+      </w:r>
+      <w:r>
+        <w:t xml:space="preserve">Neither is </w:t>
+      </w:r>
+      <w:r>
+        <w:t>enciphering</w:t>
+      </w:r>
+      <w:r>
+        <w:t xml:space="preserve"> the key</w:t>
+      </w:r>
+      <w:r>
+        <w:t xml:space="preserve"> before transmitting it</w:t>
+      </w:r>
+      <w:r>
+        <w:t xml:space="preserve">, since you cannot </w:t>
+      </w:r>
+      <w:r>
+        <w:t>decipher</w:t>
+      </w:r>
+      <w:r>
+        <w:t xml:space="preserve"> </w:t>
+      </w:r>
+      <w:r>
+        <w:t xml:space="preserve">it </w:t>
+      </w:r>
+      <w:r>
+        <w:t>without</w:t>
+      </w:r>
+      <w:r>
+        <w:t xml:space="preserve"> first</w:t>
+      </w:r>
+      <w:r>
+        <w:t xml:space="preserve"> having </w:t>
+      </w:r>
+      <w:r>
+        <w:t>the key</w:t>
+      </w:r>
+      <w:r>
+        <w:t>.</w:t>
+      </w:r>
       <w:r>
         <w:rPr>
           <w:rStyle w:val="FootnoteReference"/>
         </w:rPr>
-        <w:footnoteReference w:id="2"/>
-      </w:r>
-    </w:p>
-    <w:p>
-      <w:r>
-        <w:t>More f</w:t>
-      </w:r>
-      <w:r>
-        <w:t xml:space="preserve">ormally, </w:t>
-      </w:r>
-      <w:r>
-        <w:t xml:space="preserve">for two or more parties to </w:t>
-      </w:r>
-      <w:r>
-        <w:t xml:space="preserve">communicate securely </w:t>
-      </w:r>
-      <w:r>
-        <w:t>over</w:t>
-      </w:r>
-      <w:r>
-        <w:t xml:space="preserve"> a</w:t>
-      </w:r>
-      <w:r>
-        <w:t>n</w:t>
-      </w:r>
-      <w:r>
-        <w:t xml:space="preserve"> </w:t>
-      </w:r>
-      <w:r>
-        <w:rPr>
-          <w:i/>
-          <w:iCs/>
-        </w:rPr>
-        <w:t>insecure</w:t>
-      </w:r>
-      <w:r>
-        <w:t xml:space="preserve"> channel</w:t>
-      </w:r>
-      <w:r>
-        <w:t xml:space="preserve">, </w:t>
-      </w:r>
-      <w:r>
-        <w:t xml:space="preserve">each </w:t>
-      </w:r>
-      <w:r>
-        <w:t xml:space="preserve">must </w:t>
-      </w:r>
-      <w:r>
-        <w:t>possess</w:t>
-      </w:r>
-      <w:r>
-        <w:t xml:space="preserve"> a </w:t>
+        <w:footnoteReference w:id="4"/>
+      </w:r>
+    </w:p>
+    <w:p>
+      <w:r>
+        <w:t xml:space="preserve">The most obvious and effective solution is </w:t>
+      </w:r>
+      <w:r>
+        <w:t xml:space="preserve">to hand-deliver </w:t>
+      </w:r>
+      <w:r>
+        <w:t xml:space="preserve">the </w:t>
       </w:r>
       <w:r>
         <w:t xml:space="preserve">key </w:t>
       </w:r>
       <w:r>
-        <w:t>that</w:t>
-      </w:r>
-      <w:r>
-        <w:t xml:space="preserve"> </w:t>
-      </w:r>
-      <w:r>
-        <w:t xml:space="preserve">is </w:t>
-      </w:r>
-      <w:r>
-        <w:t xml:space="preserve">used to </w:t>
-      </w:r>
-      <w:r>
-        <w:t xml:space="preserve">encrypt and decrypt messages </w:t>
-      </w:r>
-      <w:r>
-        <w:t>transmitted</w:t>
-      </w:r>
-      <w:r>
-        <w:t xml:space="preserve"> </w:t>
-      </w:r>
-      <w:r>
-        <w:t>o</w:t>
-      </w:r>
-      <w:r>
-        <w:t>ver</w:t>
-      </w:r>
-      <w:r>
-        <w:t xml:space="preserve"> th</w:t>
-      </w:r>
-      <w:r>
-        <w:t>at</w:t>
-      </w:r>
-      <w:r>
-        <w:t xml:space="preserve"> channe</w:t>
-      </w:r>
-      <w:r>
-        <w:t>l</w:t>
-      </w:r>
-      <w:r>
-        <w:t>.</w:t>
+        <w:t xml:space="preserve">in advance </w:t>
+      </w:r>
+      <w:r>
+        <w:t xml:space="preserve">to </w:t>
+      </w:r>
+      <w:r>
+        <w:t xml:space="preserve">the party </w:t>
+      </w:r>
+      <w:r>
+        <w:t xml:space="preserve">you wish </w:t>
+      </w:r>
+      <w:r>
+        <w:t>to communicate with</w:t>
+      </w:r>
+      <w:r>
+        <w:t xml:space="preserve">. </w:t>
+      </w:r>
+      <w:r>
+        <w:t xml:space="preserve">But this is also the least </w:t>
+      </w:r>
+      <w:r>
+        <w:t>efficient</w:t>
+      </w:r>
+      <w:r>
+        <w:t xml:space="preserve"> solution, and </w:t>
+      </w:r>
+      <w:r>
+        <w:t xml:space="preserve">not </w:t>
+      </w:r>
+      <w:r>
+        <w:t xml:space="preserve">at all </w:t>
+      </w:r>
+      <w:r>
+        <w:t xml:space="preserve">practical </w:t>
+      </w:r>
+      <w:r>
+        <w:t>in the internet age.</w:t>
       </w:r>
       <w:r>
         <w:rPr>
           <w:rStyle w:val="FootnoteReference"/>
         </w:rPr>
-        <w:footnoteReference w:id="3"/>
-      </w:r>
-      <w:r>
-        <w:t xml:space="preserve"> </w:t>
-      </w:r>
-      <w:r>
-        <w:t xml:space="preserve">Further, </w:t>
-      </w:r>
-      <w:r>
-        <w:t>it is vital that this key be kept secret</w:t>
-      </w:r>
-      <w:r>
-        <w:t xml:space="preserve">, so that the </w:t>
-      </w:r>
-      <w:r>
-        <w:t xml:space="preserve">eavesdropper </w:t>
-      </w:r>
-      <w:r>
-        <w:t xml:space="preserve">cannot use it to decrypt </w:t>
-      </w:r>
-      <w:r>
-        <w:t xml:space="preserve">the </w:t>
-      </w:r>
-      <w:r>
-        <w:t>messages</w:t>
-      </w:r>
-      <w:r>
-        <w:t xml:space="preserve"> he observes on the insecure channel</w:t>
-      </w:r>
-      <w:r>
-        <w:t xml:space="preserve">. </w:t>
-      </w:r>
-      <w:r>
-        <w:t>In other words</w:t>
-      </w:r>
-      <w:r>
-        <w:t xml:space="preserve">, </w:t>
-      </w:r>
-      <w:r>
-        <w:t xml:space="preserve">for the messages to be secure, </w:t>
-      </w:r>
-      <w:r>
-        <w:t>t</w:t>
-      </w:r>
-      <w:r>
-        <w:t xml:space="preserve">he </w:t>
-      </w:r>
-      <w:r>
-        <w:t xml:space="preserve">key must be </w:t>
-      </w:r>
-      <w:r>
-        <w:t>known only to</w:t>
-      </w:r>
-      <w:r>
-        <w:t xml:space="preserve"> </w:t>
-      </w:r>
-      <w:r>
-        <w:t xml:space="preserve">parties </w:t>
-      </w:r>
-      <w:r>
-        <w:t xml:space="preserve">authorized </w:t>
-      </w:r>
-      <w:r>
-        <w:t xml:space="preserve">to participate in </w:t>
-      </w:r>
-      <w:r>
-        <w:t xml:space="preserve">the </w:t>
-      </w:r>
-      <w:r>
-        <w:t>conversation</w:t>
-      </w:r>
-      <w:r>
-        <w:t>.</w:t>
-      </w:r>
-    </w:p>
-    <w:p>
-      <w:r>
-        <w:t xml:space="preserve">The </w:t>
-      </w:r>
-      <w:r>
-        <w:t xml:space="preserve">requirement </w:t>
-      </w:r>
-      <w:r>
-        <w:t xml:space="preserve">that </w:t>
-      </w:r>
-      <w:r>
-        <w:t xml:space="preserve">all </w:t>
-      </w:r>
-      <w:r>
-        <w:t xml:space="preserve">parties </w:t>
-      </w:r>
-      <w:r>
-        <w:t xml:space="preserve">authorized to participate in </w:t>
-      </w:r>
-      <w:r>
-        <w:t>a</w:t>
-      </w:r>
-      <w:r>
-        <w:t xml:space="preserve"> </w:t>
-      </w:r>
-      <w:r>
-        <w:t xml:space="preserve">secure </w:t>
-      </w:r>
-      <w:r>
-        <w:t>conversation</w:t>
-      </w:r>
-      <w:r>
-        <w:t xml:space="preserve"> </w:t>
-      </w:r>
-      <w:r>
-        <w:t xml:space="preserve">share a secret key </w:t>
-      </w:r>
-      <w:r>
-        <w:t xml:space="preserve">poses a </w:t>
-      </w:r>
-      <w:r>
-        <w:t xml:space="preserve">practical </w:t>
-      </w:r>
-      <w:r>
-        <w:t>problem</w:t>
-      </w:r>
-      <w:r>
-        <w:t>:</w:t>
-      </w:r>
-      <w:r>
-        <w:t xml:space="preserve"> </w:t>
-      </w:r>
-      <w:r>
-        <w:t xml:space="preserve">How </w:t>
-      </w:r>
-      <w:r>
-        <w:t xml:space="preserve">can the </w:t>
-      </w:r>
-      <w:r>
-        <w:t xml:space="preserve">key </w:t>
-      </w:r>
-      <w:r>
-        <w:t xml:space="preserve">be distributed </w:t>
-      </w:r>
-      <w:r>
-        <w:t>securely</w:t>
-      </w:r>
-      <w:r>
-        <w:t xml:space="preserve"> to the authorized parties</w:t>
-      </w:r>
-      <w:r>
-        <w:t xml:space="preserve">; </w:t>
-      </w:r>
-      <w:r>
-        <w:t>that is</w:t>
-      </w:r>
-      <w:r>
-        <w:t xml:space="preserve">, without </w:t>
-      </w:r>
-      <w:r>
-        <w:t xml:space="preserve">it </w:t>
-      </w:r>
-      <w:r>
-        <w:t xml:space="preserve">being </w:t>
-      </w:r>
-      <w:r>
-        <w:t xml:space="preserve">stolen by </w:t>
-      </w:r>
-      <w:r>
-        <w:t>the eavesdropper</w:t>
-      </w:r>
-      <w:r>
-        <w:t>?</w:t>
-      </w:r>
-      <w:r>
-        <w:t xml:space="preserve"> </w:t>
-      </w:r>
-      <w:r>
-        <w:t>For this</w:t>
-      </w:r>
-      <w:r>
-        <w:t xml:space="preserve"> </w:t>
-      </w:r>
-      <w:r>
-        <w:t xml:space="preserve">you need a </w:t>
-      </w:r>
-      <w:r>
-        <w:rPr>
-          <w:i/>
-          <w:iCs/>
-        </w:rPr>
-        <w:t>secure</w:t>
-      </w:r>
-      <w:r>
-        <w:t xml:space="preserve"> channel. </w:t>
-      </w:r>
-      <w:r>
-        <w:t>T</w:t>
-      </w:r>
-      <w:r>
-        <w:t xml:space="preserve">ransmitting </w:t>
-      </w:r>
-      <w:r>
-        <w:t>the key</w:t>
-      </w:r>
-      <w:r>
-        <w:t>,</w:t>
-      </w:r>
-      <w:r>
-        <w:t xml:space="preserve"> unencrypted</w:t>
-      </w:r>
-      <w:r>
-        <w:t>,</w:t>
-      </w:r>
-      <w:r>
-        <w:t xml:space="preserve"> </w:t>
-      </w:r>
-      <w:r>
-        <w:t>over the insecure channel is not an option</w:t>
-      </w:r>
-      <w:r>
-        <w:t xml:space="preserve"> because it can be observed by an eavesdropper</w:t>
-      </w:r>
-      <w:r>
-        <w:t xml:space="preserve">. </w:t>
-      </w:r>
-      <w:r>
-        <w:t>Neither is encrypting the key, since you cannot decrypt</w:t>
-      </w:r>
-      <w:r>
-        <w:t xml:space="preserve"> </w:t>
-      </w:r>
-      <w:r>
-        <w:t xml:space="preserve">it </w:t>
-      </w:r>
-      <w:r>
-        <w:t xml:space="preserve">without </w:t>
-      </w:r>
-      <w:r>
-        <w:t>first</w:t>
-      </w:r>
-      <w:r>
-        <w:t xml:space="preserve"> </w:t>
-      </w:r>
-      <w:r>
-        <w:t xml:space="preserve">having </w:t>
-      </w:r>
-      <w:r>
-        <w:t>the key</w:t>
-      </w:r>
-      <w:r>
-        <w:t xml:space="preserve"> (the classic chicken-and-egg </w:t>
-      </w:r>
-      <w:r>
-        <w:t>problem</w:t>
-      </w:r>
-      <w:r>
-        <w:t>)</w:t>
-      </w:r>
-      <w:r>
-        <w:t>.</w:t>
-      </w:r>
-    </w:p>
-    <w:p>
-      <w:r>
-        <w:t xml:space="preserve">One </w:t>
-      </w:r>
-      <w:r>
-        <w:t>approach</w:t>
-      </w:r>
-      <w:r>
-        <w:t xml:space="preserve"> </w:t>
-      </w:r>
-      <w:r>
-        <w:t xml:space="preserve">is </w:t>
-      </w:r>
-      <w:r>
-        <w:t xml:space="preserve">to write </w:t>
-      </w:r>
-      <w:r>
-        <w:t>key</w:t>
-      </w:r>
-      <w:r>
-        <w:t>s</w:t>
-      </w:r>
-      <w:r>
-        <w:t xml:space="preserve"> </w:t>
-      </w:r>
-      <w:r>
-        <w:t>down on piece</w:t>
-      </w:r>
-      <w:r>
-        <w:t>s</w:t>
-      </w:r>
-      <w:r>
-        <w:t xml:space="preserve"> of paper</w:t>
-      </w:r>
-      <w:r>
-        <w:t>,</w:t>
-      </w:r>
-      <w:r>
-        <w:t xml:space="preserve"> </w:t>
-      </w:r>
-      <w:r>
-        <w:t xml:space="preserve">and hand-deliver </w:t>
-      </w:r>
-      <w:r>
-        <w:t>them to each person one wishes to communicate with securely</w:t>
-      </w:r>
-      <w:r>
-        <w:t>,</w:t>
-      </w:r>
-      <w:r>
-        <w:t xml:space="preserve"> </w:t>
-      </w:r>
-      <w:r>
-        <w:t>b</w:t>
-      </w:r>
-      <w:r>
-        <w:t xml:space="preserve">ut </w:t>
-      </w:r>
-      <w:r>
-        <w:t>this</w:t>
-      </w:r>
-      <w:r>
-        <w:t xml:space="preserve"> does</w:t>
-      </w:r>
-      <w:r>
-        <w:t>n</w:t>
-      </w:r>
-      <w:r>
-        <w:t xml:space="preserve">’t </w:t>
-      </w:r>
-      <w:r>
-        <w:t xml:space="preserve">scale </w:t>
-      </w:r>
-      <w:r>
-        <w:t>in the internet age.</w:t>
-      </w:r>
-      <w:r>
-        <w:rPr>
-          <w:rStyle w:val="FootnoteReference"/>
-        </w:rPr>
-        <w:footnoteReference w:id="4"/>
+        <w:footnoteReference w:id="5"/>
       </w:r>
     </w:p>
     <w:p>
@@ -588,15 +648,6 @@
         <w:t xml:space="preserve">two Stanford University cryptographers </w:t>
       </w:r>
       <w:r>
-        <w:t xml:space="preserve">named </w:t>
-      </w:r>
-      <w:r>
-        <w:t>Whitfield Diffie and Martin Hellman</w:t>
-      </w:r>
-      <w:r>
-        <w:t xml:space="preserve"> </w:t>
-      </w:r>
-      <w:r>
         <w:t xml:space="preserve">proposed </w:t>
       </w:r>
       <w:r>
@@ -618,7 +669,10 @@
         <w:t xml:space="preserve">a </w:t>
       </w:r>
       <w:r>
-        <w:t xml:space="preserve">seminal paper titled </w:t>
+        <w:t xml:space="preserve">groundbreaking </w:t>
+      </w:r>
+      <w:r>
+        <w:t xml:space="preserve">paper titled </w:t>
       </w:r>
       <w:r>
         <w:rPr>
@@ -752,87 +806,308 @@
         <w:rPr>
           <w:rStyle w:val="FootnoteReference"/>
         </w:rPr>
-        <w:footnoteReference w:id="5"/>
-      </w:r>
-    </w:p>
-    <w:p>
-      <w:r>
-        <w:t xml:space="preserve">The Diffie-Hellman key exchange protocol </w:t>
+        <w:footnoteReference w:id="6"/>
+      </w:r>
+    </w:p>
+    <w:p>
+      <w:r>
+        <w:lastRenderedPageBreak/>
+        <w:t xml:space="preserve">The Diffie-Hellman </w:t>
+      </w:r>
+      <w:r>
+        <w:t xml:space="preserve">(DH) </w:t>
+      </w:r>
+      <w:r>
+        <w:t xml:space="preserve">key exchange protocol </w:t>
+      </w:r>
+      <w:r>
+        <w:t xml:space="preserve">is </w:t>
+      </w:r>
+      <w:r>
+        <w:t xml:space="preserve">a </w:t>
+      </w:r>
+      <w:r>
+        <w:t xml:space="preserve">foundational element </w:t>
+      </w:r>
+      <w:r>
+        <w:t xml:space="preserve">in the powerful realm </w:t>
+      </w:r>
+      <w:r>
+        <w:t>of</w:t>
+      </w:r>
+      <w:r>
+        <w:t xml:space="preserve"> </w:t>
+      </w:r>
+      <w:r>
+        <w:rPr>
+          <w:i/>
+          <w:iCs/>
+        </w:rPr>
+        <w:t>public</w:t>
+      </w:r>
+      <w:r>
+        <w:rPr>
+          <w:i/>
+          <w:iCs/>
+        </w:rPr>
+        <w:t>-</w:t>
+      </w:r>
+      <w:r>
+        <w:rPr>
+          <w:i/>
+          <w:iCs/>
+        </w:rPr>
+        <w:t>key</w:t>
+      </w:r>
+      <w:r>
+        <w:t xml:space="preserve"> </w:t>
+      </w:r>
+      <w:r>
+        <w:t>cryptography</w:t>
+      </w:r>
+      <w:r>
+        <w:t>;</w:t>
+      </w:r>
+      <w:r>
+        <w:rPr>
+          <w:rStyle w:val="FootnoteReference"/>
+        </w:rPr>
+        <w:t xml:space="preserve"> </w:t>
+      </w:r>
+      <w:r>
+        <w:rPr>
+          <w:rStyle w:val="FootnoteReference"/>
+        </w:rPr>
+        <w:footnoteReference w:id="7"/>
+      </w:r>
+      <w:r>
+        <w:t xml:space="preserve"> </w:t>
+      </w:r>
+      <w:r>
+        <w:t>namely</w:t>
+      </w:r>
+      <w:r>
+        <w:t>,</w:t>
+      </w:r>
+      <w:r>
+        <w:t xml:space="preserve"> </w:t>
+      </w:r>
+      <w:r>
+        <w:t xml:space="preserve">that of </w:t>
+      </w:r>
+      <w:r>
+        <w:t>secure key exchange</w:t>
+      </w:r>
+      <w:r>
+        <w:t xml:space="preserve"> over insecure channels</w:t>
+      </w:r>
+      <w:r>
+        <w:t>.</w:t>
+      </w:r>
+      <w:r>
+        <w:t xml:space="preserve"> </w:t>
+      </w:r>
+      <w:r>
+        <w:t xml:space="preserve">Without </w:t>
+      </w:r>
+      <w:r>
+        <w:t>DH</w:t>
+      </w:r>
+      <w:r>
+        <w:t xml:space="preserve">, secure communication </w:t>
+      </w:r>
+      <w:r>
+        <w:t xml:space="preserve">would </w:t>
+      </w:r>
+      <w:r>
+        <w:t xml:space="preserve">be </w:t>
+      </w:r>
+      <w:r>
+        <w:t xml:space="preserve">all but </w:t>
+      </w:r>
+      <w:r>
+        <w:t>impossible</w:t>
+      </w:r>
+      <w:r>
+        <w:t xml:space="preserve"> in the internet age.</w:t>
+      </w:r>
+    </w:p>
+    <w:p>
+      <w:r>
+        <w:t xml:space="preserve">Informally, </w:t>
+      </w:r>
+      <w:r>
+        <w:t xml:space="preserve">DH </w:t>
+      </w:r>
+      <w:r>
+        <w:t>enables</w:t>
+      </w:r>
+      <w:r>
+        <w:t xml:space="preserve"> two </w:t>
       </w:r>
       <w:r>
         <w:t>(</w:t>
       </w:r>
       <w:r>
-        <w:t xml:space="preserve">hereafter shortened to </w:t>
-      </w:r>
-      <w:r>
-        <w:t xml:space="preserve">DH) </w:t>
-      </w:r>
-      <w:r>
-        <w:t xml:space="preserve">is </w:t>
+        <w:t>or more</w:t>
+      </w:r>
+      <w:r>
+        <w:t>)</w:t>
+      </w:r>
+      <w:r>
+        <w:t xml:space="preserve"> </w:t>
+      </w:r>
+      <w:r>
+        <w:t xml:space="preserve">parties to </w:t>
+      </w:r>
+      <w:r>
+        <w:t>ex</w:t>
+      </w:r>
+      <w:r>
+        <w:t>c</w:t>
+      </w:r>
+      <w:r>
+        <w:t>hange</w:t>
+      </w:r>
+      <w:r>
+        <w:t xml:space="preserve"> public</w:t>
+      </w:r>
+      <w:r>
+        <w:t xml:space="preserve"> </w:t>
+      </w:r>
+      <w:r>
+        <w:t>information</w:t>
+      </w:r>
+      <w:r>
+        <w:t xml:space="preserve"> over an insecure channel</w:t>
+      </w:r>
+      <w:r>
+        <w:t xml:space="preserve">, </w:t>
+      </w:r>
+      <w:r>
+        <w:t xml:space="preserve">and </w:t>
+      </w:r>
+      <w:r>
+        <w:t xml:space="preserve">then </w:t>
+      </w:r>
+      <w:r>
+        <w:t xml:space="preserve">combine </w:t>
+      </w:r>
+      <w:r>
+        <w:t>it</w:t>
+      </w:r>
+      <w:r>
+        <w:t xml:space="preserve"> </w:t>
+      </w:r>
+      <w:r>
+        <w:t xml:space="preserve">with private information </w:t>
+      </w:r>
+      <w:r>
+        <w:t xml:space="preserve">to </w:t>
+      </w:r>
+      <w:r>
+        <w:t>compute</w:t>
+      </w:r>
+      <w:r>
+        <w:t xml:space="preserve"> </w:t>
+      </w:r>
+      <w:r>
+        <w:t xml:space="preserve">identical, </w:t>
+      </w:r>
+      <w:r>
+        <w:t xml:space="preserve">shared </w:t>
+      </w:r>
+      <w:r>
+        <w:t>key</w:t>
+      </w:r>
+      <w:r>
+        <w:t>s</w:t>
+      </w:r>
+      <w:r>
+        <w:t xml:space="preserve"> </w:t>
+      </w:r>
+      <w:r>
+        <w:t xml:space="preserve">that </w:t>
+      </w:r>
+      <w:r>
+        <w:t xml:space="preserve">cannot </w:t>
+      </w:r>
+      <w:r>
+        <w:t xml:space="preserve">be </w:t>
+      </w:r>
+      <w:r>
+        <w:t>discovered</w:t>
+      </w:r>
+      <w:r>
+        <w:t xml:space="preserve"> by an eavesdropper </w:t>
+      </w:r>
+      <w:r>
+        <w:t xml:space="preserve">listening </w:t>
+      </w:r>
+      <w:r>
+        <w:t xml:space="preserve">on the </w:t>
+      </w:r>
+      <w:r>
+        <w:t>insecure channel</w:t>
+      </w:r>
+      <w:r>
+        <w:t>.</w:t>
+      </w:r>
+    </w:p>
+    <w:p>
+      <w:r>
+        <w:t xml:space="preserve">DH </w:t>
+      </w:r>
+      <w:r>
+        <w:t xml:space="preserve">can be implemented </w:t>
+      </w:r>
+      <w:r>
+        <w:t>b</w:t>
+      </w:r>
+      <w:r>
+        <w:t>y means of any number of algorithms</w:t>
+      </w:r>
+      <w:r>
+        <w:t>.</w:t>
+      </w:r>
+      <w:r>
+        <w:t xml:space="preserve"> </w:t>
+      </w:r>
+      <w:r>
+        <w:t xml:space="preserve">Many </w:t>
+      </w:r>
+      <w:r>
+        <w:t xml:space="preserve">examples in the literature </w:t>
+      </w:r>
+      <w:r>
+        <w:t>cite</w:t>
+      </w:r>
+      <w:r>
+        <w:t xml:space="preserve"> </w:t>
+      </w:r>
+      <w:r>
+        <w:t xml:space="preserve">the </w:t>
+      </w:r>
+      <w:r>
+        <w:t>original</w:t>
+      </w:r>
+      <w:r>
+        <w:t xml:space="preserve"> implementation, which uses </w:t>
       </w:r>
       <w:r>
         <w:t>a</w:t>
       </w:r>
       <w:r>
-        <w:t xml:space="preserve"> </w:t>
-      </w:r>
-      <w:r>
-        <w:t>crucial</w:t>
-      </w:r>
-      <w:r>
-        <w:t xml:space="preserve"> component of </w:t>
-      </w:r>
-      <w:r>
-        <w:t>public</w:t>
-      </w:r>
-      <w:r>
-        <w:t>-</w:t>
-      </w:r>
-      <w:r>
-        <w:t>key</w:t>
-      </w:r>
-      <w:r>
-        <w:t xml:space="preserve"> </w:t>
-      </w:r>
-      <w:r>
-        <w:t>cryptography</w:t>
-      </w:r>
-      <w:r>
-        <w:t>;</w:t>
-      </w:r>
-      <w:r>
-        <w:rPr>
-          <w:rStyle w:val="FootnoteReference"/>
-        </w:rPr>
-        <w:t xml:space="preserve"> </w:t>
-      </w:r>
-      <w:r>
-        <w:rPr>
-          <w:rStyle w:val="FootnoteReference"/>
-        </w:rPr>
-        <w:footnoteReference w:id="6"/>
-      </w:r>
-      <w:r>
-        <w:t xml:space="preserve"> </w:t>
-      </w:r>
-      <w:r>
-        <w:t>namely</w:t>
-      </w:r>
-      <w:r>
-        <w:t>,</w:t>
-      </w:r>
-      <w:r>
-        <w:t xml:space="preserve"> </w:t>
-      </w:r>
-      <w:r>
-        <w:t xml:space="preserve">that of </w:t>
-      </w:r>
-      <w:r>
-        <w:t>secure key exchange</w:t>
-      </w:r>
-      <w:r>
-        <w:t xml:space="preserve"> over insecure channels</w:t>
+        <w:t xml:space="preserve"> multiplicative group of integers modulo </w:t>
+      </w:r>
+      <w:r>
+        <w:t>a</w:t>
+      </w:r>
+      <w:r>
+        <w:t xml:space="preserve"> prime number, to demonstrate </w:t>
+      </w:r>
+      <w:r>
+        <w:t>DH</w:t>
       </w:r>
       <w:r>
         <w:t>.</w:t>
@@ -841,273 +1116,34 @@
         <w:t xml:space="preserve"> </w:t>
       </w:r>
       <w:r>
-        <w:t xml:space="preserve">Without </w:t>
-      </w:r>
-      <w:r>
-        <w:t>it</w:t>
-      </w:r>
-      <w:r>
-        <w:t xml:space="preserve">, secure </w:t>
-      </w:r>
-      <w:r>
-        <w:lastRenderedPageBreak/>
-        <w:t xml:space="preserve">communication on </w:t>
-      </w:r>
-      <w:r>
-        <w:t>the internet</w:t>
-      </w:r>
-      <w:r>
-        <w:t xml:space="preserve">—or </w:t>
-      </w:r>
-      <w:r>
-        <w:t>any public channel</w:t>
-      </w:r>
-      <w:r>
-        <w:t xml:space="preserve"> for that matter</w:t>
-      </w:r>
-      <w:r>
-        <w:t xml:space="preserve">—would </w:t>
-      </w:r>
-      <w:r>
-        <w:t xml:space="preserve">be </w:t>
-      </w:r>
-      <w:r>
-        <w:t>very difficult</w:t>
-      </w:r>
-      <w:r>
-        <w:t xml:space="preserve"> if not impossible</w:t>
-      </w:r>
-      <w:r>
-        <w:t xml:space="preserve"> in the internet age.</w:t>
-      </w:r>
-    </w:p>
-    <w:p>
-      <w:r>
-        <w:t xml:space="preserve">Informally, </w:t>
-      </w:r>
-      <w:r>
-        <w:t xml:space="preserve">DH </w:t>
-      </w:r>
-      <w:r>
-        <w:t>enables</w:t>
-      </w:r>
-      <w:r>
-        <w:t xml:space="preserve"> two </w:t>
-      </w:r>
-      <w:r>
-        <w:t xml:space="preserve">or more </w:t>
-      </w:r>
-      <w:r>
-        <w:t xml:space="preserve">parties to </w:t>
-      </w:r>
-      <w:r>
-        <w:t>ex</w:t>
-      </w:r>
-      <w:r>
-        <w:t>c</w:t>
-      </w:r>
-      <w:r>
-        <w:t>hange</w:t>
-      </w:r>
-      <w:r>
-        <w:t xml:space="preserve"> </w:t>
-      </w:r>
-      <w:r>
-        <w:t>information</w:t>
-      </w:r>
-      <w:r>
-        <w:t xml:space="preserve"> </w:t>
-      </w:r>
-      <w:r>
-        <w:t xml:space="preserve">publicly </w:t>
-      </w:r>
-      <w:r>
-        <w:t>over an insecure channel</w:t>
+        <w:t xml:space="preserve">This is unfortunate because </w:t>
+      </w:r>
+      <w:r>
+        <w:t xml:space="preserve">the mathematics of </w:t>
+      </w:r>
+      <w:r>
+        <w:t xml:space="preserve">multiplicative </w:t>
+      </w:r>
+      <w:r>
+        <w:t xml:space="preserve">groups modulo </w:t>
+      </w:r>
+      <w:r>
+        <w:t>a prime</w:t>
+      </w:r>
+      <w:r>
+        <w:t xml:space="preserve"> are </w:t>
+      </w:r>
+      <w:r>
+        <w:t>complex</w:t>
       </w:r>
       <w:r>
         <w:t xml:space="preserve">, </w:t>
       </w:r>
       <w:r>
-        <w:t xml:space="preserve">and </w:t>
-      </w:r>
-      <w:r>
-        <w:t xml:space="preserve">then </w:t>
-      </w:r>
-      <w:r>
-        <w:t xml:space="preserve">to combine </w:t>
-      </w:r>
-      <w:r>
-        <w:t xml:space="preserve">that information </w:t>
-      </w:r>
-      <w:r>
-        <w:t xml:space="preserve">with private information </w:t>
-      </w:r>
-      <w:r>
-        <w:t xml:space="preserve">to </w:t>
-      </w:r>
-      <w:r>
-        <w:t>compute</w:t>
-      </w:r>
-      <w:r>
-        <w:t xml:space="preserve"> a</w:t>
-      </w:r>
-      <w:r>
-        <w:t xml:space="preserve">n identical, </w:t>
-      </w:r>
-      <w:r>
-        <w:t xml:space="preserve">shared </w:t>
-      </w:r>
-      <w:r>
-        <w:t>key</w:t>
-      </w:r>
-      <w:r>
-        <w:t xml:space="preserve"> </w:t>
-      </w:r>
-      <w:r>
-        <w:t xml:space="preserve">that </w:t>
-      </w:r>
-      <w:r>
-        <w:t xml:space="preserve">cannot easily </w:t>
-      </w:r>
-      <w:r>
-        <w:t xml:space="preserve">be </w:t>
-      </w:r>
-      <w:r>
-        <w:t xml:space="preserve">deduced by an eavesdropper observing </w:t>
-      </w:r>
-      <w:r>
-        <w:t xml:space="preserve">the </w:t>
-      </w:r>
-      <w:r>
-        <w:t xml:space="preserve">public </w:t>
-      </w:r>
-      <w:r>
-        <w:t>information</w:t>
-      </w:r>
-      <w:r>
-        <w:t xml:space="preserve"> on the </w:t>
-      </w:r>
-      <w:r>
-        <w:t>insecure channel</w:t>
-      </w:r>
-      <w:r>
-        <w:t>.</w:t>
-      </w:r>
-    </w:p>
-    <w:p>
-      <w:r>
-        <w:t xml:space="preserve">The </w:t>
-      </w:r>
-      <w:r>
-        <w:t xml:space="preserve">DH protocol </w:t>
-      </w:r>
-      <w:r>
-        <w:t xml:space="preserve">can be implemented </w:t>
-      </w:r>
-      <w:r>
-        <w:t>b</w:t>
-      </w:r>
-      <w:r>
-        <w:t>y means of any number of algorithms</w:t>
-      </w:r>
-      <w:r>
-        <w:t>.</w:t>
-      </w:r>
-      <w:r>
-        <w:t xml:space="preserve"> </w:t>
-      </w:r>
-      <w:r>
-        <w:t xml:space="preserve">Many </w:t>
-      </w:r>
-      <w:r>
-        <w:t xml:space="preserve">examples in the literature </w:t>
-      </w:r>
-      <w:r>
-        <w:t>cite</w:t>
-      </w:r>
-      <w:r>
-        <w:t xml:space="preserve"> </w:t>
-      </w:r>
-      <w:r>
-        <w:t xml:space="preserve">the </w:t>
-      </w:r>
-      <w:r>
-        <w:t>original</w:t>
-      </w:r>
-      <w:r>
-        <w:t xml:space="preserve"> implementation, which uses </w:t>
-      </w:r>
-      <w:r>
-        <w:t>a</w:t>
-      </w:r>
-      <w:r>
-        <w:t xml:space="preserve"> multiplicative group of integers modulo </w:t>
-      </w:r>
-      <w:r>
-        <w:rPr>
-          <w:i/>
-          <w:iCs/>
-        </w:rPr>
-        <w:t>p</w:t>
-      </w:r>
-      <w:r>
-        <w:t xml:space="preserve">, where </w:t>
-      </w:r>
-      <w:r>
-        <w:rPr>
-          <w:i/>
-          <w:iCs/>
-        </w:rPr>
-        <w:t>p</w:t>
-      </w:r>
-      <w:r>
-        <w:t xml:space="preserve"> is a prime number, to demonstrate </w:t>
-      </w:r>
-      <w:r>
-        <w:t>DH</w:t>
-      </w:r>
-      <w:r>
-        <w:t>.</w:t>
-      </w:r>
-      <w:r>
-        <w:t xml:space="preserve"> </w:t>
-      </w:r>
-      <w:r>
-        <w:t xml:space="preserve">This is unfortunate because </w:t>
-      </w:r>
-      <w:r>
-        <w:t xml:space="preserve">the mathematics of </w:t>
-      </w:r>
-      <w:r>
-        <w:t xml:space="preserve">multiplicative </w:t>
-      </w:r>
-      <w:r>
-        <w:t xml:space="preserve">groups modulo </w:t>
-      </w:r>
-      <w:r>
-        <w:rPr>
-          <w:i/>
-          <w:iCs/>
-        </w:rPr>
-        <w:t>p</w:t>
-      </w:r>
-      <w:r>
-        <w:t xml:space="preserve"> are </w:t>
-      </w:r>
-      <w:r>
-        <w:t>dense</w:t>
-      </w:r>
-      <w:r>
-        <w:t xml:space="preserve">, </w:t>
-      </w:r>
-      <w:r>
-        <w:t xml:space="preserve">thus </w:t>
-      </w:r>
-      <w:r>
-        <w:t>obscur</w:t>
-      </w:r>
-      <w:r>
-        <w:t>ing</w:t>
+        <w:t xml:space="preserve">and thus </w:t>
+      </w:r>
+      <w:r>
+        <w:t>hinder</w:t>
       </w:r>
       <w:r>
         <w:t xml:space="preserve"> </w:t>
@@ -1116,7 +1152,10 @@
         <w:t xml:space="preserve">an otherwise </w:t>
       </w:r>
       <w:r>
-        <w:t xml:space="preserve">intuitive </w:t>
+        <w:t>conceptual</w:t>
+      </w:r>
+      <w:r>
+        <w:t xml:space="preserve"> </w:t>
       </w:r>
       <w:r>
         <w:t xml:space="preserve">understanding </w:t>
@@ -1133,7 +1172,10 @@
         <w:pStyle w:val="Heading1"/>
       </w:pPr>
       <w:r>
-        <w:t>Intuitive Diffie-Hellman</w:t>
+        <w:t xml:space="preserve">Conceptual </w:t>
+      </w:r>
+      <w:r>
+        <w:t>Diffie-Hellman</w:t>
       </w:r>
     </w:p>
     <w:p>
@@ -1178,52 +1220,64 @@
         <w:t>multiplication</w:t>
       </w:r>
       <w:r>
-        <w:t xml:space="preserve">, which should </w:t>
-      </w:r>
-      <w:r>
-        <w:t xml:space="preserve">facilitate </w:t>
+        <w:t>.</w:t>
+      </w:r>
+      <w:r>
+        <w:t xml:space="preserve"> </w:t>
+      </w:r>
+      <w:r>
+        <w:t xml:space="preserve">With </w:t>
+      </w:r>
+      <w:r>
+        <w:t xml:space="preserve">this simple example </w:t>
+      </w:r>
+      <w:r>
+        <w:t xml:space="preserve">we </w:t>
+      </w:r>
+      <w:r>
+        <w:t xml:space="preserve">build a </w:t>
+      </w:r>
+      <w:r>
+        <w:t xml:space="preserve">firm </w:t>
+      </w:r>
+      <w:r>
+        <w:t>conceptual</w:t>
+      </w:r>
+      <w:r>
+        <w:t xml:space="preserve"> model</w:t>
+      </w:r>
+      <w:r>
+        <w:t xml:space="preserve"> of DH</w:t>
+      </w:r>
+      <w:r>
+        <w:t xml:space="preserve">, and </w:t>
+      </w:r>
+      <w:r>
+        <w:t xml:space="preserve">discuss </w:t>
+      </w:r>
+      <w:r>
+        <w:t xml:space="preserve">why </w:t>
+      </w:r>
+      <w:r>
+        <w:t xml:space="preserve">the additional complexity </w:t>
+      </w:r>
+      <w:r>
+        <w:t xml:space="preserve">of </w:t>
       </w:r>
       <w:r>
         <w:t>a</w:t>
       </w:r>
       <w:r>
-        <w:t xml:space="preserve">n intuitive </w:t>
-      </w:r>
-      <w:r>
-        <w:t xml:space="preserve">grasp of </w:t>
-      </w:r>
-      <w:r>
-        <w:t>DH</w:t>
-      </w:r>
-      <w:r>
-        <w:t>. With that</w:t>
-      </w:r>
-      <w:r>
-        <w:t xml:space="preserve"> we can </w:t>
-      </w:r>
-      <w:r>
-        <w:t>have a look at more comple</w:t>
-      </w:r>
-      <w:r>
-        <w:t>x implementations</w:t>
-      </w:r>
-      <w:r>
-        <w:t xml:space="preserve">, and </w:t>
-      </w:r>
-      <w:r>
-        <w:t xml:space="preserve">discuss </w:t>
-      </w:r>
-      <w:r>
-        <w:t xml:space="preserve">why </w:t>
-      </w:r>
-      <w:r>
-        <w:t xml:space="preserve">they are </w:t>
+        <w:t xml:space="preserve"> real-world implementation </w:t>
+      </w:r>
+      <w:r>
+        <w:t xml:space="preserve">is </w:t>
       </w:r>
       <w:r>
         <w:t>necessary</w:t>
       </w:r>
       <w:r>
-        <w:t xml:space="preserve"> in the real world.</w:t>
+        <w:t>.</w:t>
       </w:r>
     </w:p>
     <w:p>
@@ -1246,7 +1300,7 @@
         <w:rPr>
           <w:rStyle w:val="FootnoteReference"/>
         </w:rPr>
-        <w:footnoteReference w:id="7"/>
+        <w:footnoteReference w:id="8"/>
       </w:r>
     </w:p>
     <w:p>
@@ -1326,7 +1380,16 @@
         <w:t xml:space="preserve"> </w:t>
       </w:r>
       <w:r>
-        <w:t xml:space="preserve">and transmits it to Bob. Let’s call this number the </w:t>
+        <w:t>and transmits it to Bob.</w:t>
+      </w:r>
+      <w:r>
+        <w:rPr>
+          <w:rStyle w:val="FootnoteReference"/>
+        </w:rPr>
+        <w:footnoteReference w:id="9"/>
+      </w:r>
+      <w:r>
+        <w:t xml:space="preserve"> Let’s call this number the </w:t>
       </w:r>
       <w:r>
         <w:rPr>
@@ -1369,7 +1432,7 @@
         <w:t xml:space="preserve">a </w:t>
       </w:r>
       <w:r>
-        <w:t>secret</w:t>
+        <w:t>private</w:t>
       </w:r>
       <w:r>
         <w:t xml:space="preserve"> </w:t>
@@ -1378,7 +1441,19 @@
         <w:t>number</w:t>
       </w:r>
       <w:r>
-        <w:t xml:space="preserve"> she selects</w:t>
+        <w:t xml:space="preserve"> </w:t>
+      </w:r>
+      <w:r>
+        <w:t xml:space="preserve">they </w:t>
+      </w:r>
+      <w:r>
+        <w:t xml:space="preserve">each </w:t>
+      </w:r>
+      <w:r>
+        <w:t xml:space="preserve">will </w:t>
+      </w:r>
+      <w:r>
+        <w:t>select</w:t>
       </w:r>
       <w:r>
         <w:t xml:space="preserve">. Because the channel is insecure, Eve </w:t>
@@ -1484,16 +1559,14 @@
         <w:t xml:space="preserve"> (</w:t>
       </w:r>
       <w:r>
-        <w:t>public because it is visible to anyone</w:t>
-      </w:r>
-      <w:r>
-        <w:t xml:space="preserve"> observing the </w:t>
-      </w:r>
-      <w:r>
-        <w:t xml:space="preserve">insecure </w:t>
-      </w:r>
-      <w:r>
-        <w:t>channel</w:t>
+        <w:t xml:space="preserve">public because it is </w:t>
+      </w:r>
+      <w:r>
+        <w:lastRenderedPageBreak/>
+        <w:t xml:space="preserve">visible to </w:t>
+      </w:r>
+      <w:r>
+        <w:t>Eve</w:t>
       </w:r>
       <w:r>
         <w:t>)</w:t>
@@ -1553,7 +1626,19 @@
         <w:t>,</w:t>
       </w:r>
       <w:r>
-        <w:t xml:space="preserve"> because Alice does not transmit it to Bob.</w:t>
+        <w:t xml:space="preserve"> because Alice </w:t>
+      </w:r>
+      <w:r>
+        <w:t xml:space="preserve">never </w:t>
+      </w:r>
+      <w:r>
+        <w:t>transmit</w:t>
+      </w:r>
+      <w:r>
+        <w:t>s</w:t>
+      </w:r>
+      <w:r>
+        <w:t xml:space="preserve"> it to Bob.</w:t>
       </w:r>
     </w:p>
     <w:p>
@@ -1591,699 +1676,812 @@
         <w:t>to Alice.</w:t>
       </w:r>
       <w:r>
-        <w:t xml:space="preserve"> These are Bob’s private and public keys, only the latter of which does he transmit to </w:t>
-      </w:r>
+        <w:t xml:space="preserve"> These are Bob’s private and public keys, </w:t>
+      </w:r>
+      <w:r>
+        <w:t>respectively</w:t>
+      </w:r>
+      <w:r>
+        <w:t xml:space="preserve">. </w:t>
+      </w:r>
+      <w:r>
+        <w:t xml:space="preserve">Eve </w:t>
+      </w:r>
+      <w:r>
+        <w:t>observes</w:t>
+      </w:r>
+      <w:r>
+        <w:t xml:space="preserve"> Bob’s </w:t>
+      </w:r>
+      <w:r>
+        <w:t>public</w:t>
+      </w:r>
+      <w:r>
+        <w:t xml:space="preserve"> </w:t>
+      </w:r>
+      <w:r>
+        <w:t xml:space="preserve">key </w:t>
+      </w:r>
+      <w:r>
+        <w:t>(</w:t>
+      </w:r>
+      <w:r>
+        <w:t>8</w:t>
+      </w:r>
+      <w:r>
+        <w:t>)</w:t>
+      </w:r>
+      <w:r>
+        <w:t>, but not his private key (</w:t>
+      </w:r>
+      <w:r>
+        <w:t>4</w:t>
+      </w:r>
+      <w:r>
+        <w:t>)</w:t>
+      </w:r>
+      <w:r>
+        <w:t>. Eve</w:t>
+      </w:r>
+      <w:r>
+        <w:t xml:space="preserve"> now knows the generator (2), Alice’s public key (6) and Bob’s public key (8).</w:t>
+      </w:r>
+    </w:p>
+    <w:p>
+      <w:r>
+        <w:t xml:space="preserve">The magic of DH </w:t>
+      </w:r>
+      <w:r>
+        <w:t>occurs</w:t>
+      </w:r>
+      <w:r>
+        <w:t xml:space="preserve"> </w:t>
+      </w:r>
+      <w:r>
+        <w:t>in s</w:t>
+      </w:r>
+      <w:r>
+        <w:t>tep 9. Alice multiplies Bob</w:t>
+      </w:r>
+      <w:r>
+        <w:t>’s</w:t>
+      </w:r>
+      <w:r>
+        <w:t xml:space="preserve"> </w:t>
+      </w:r>
+      <w:r>
+        <w:t>public key</w:t>
+      </w:r>
+      <w:r>
+        <w:t xml:space="preserve"> </w:t>
+      </w:r>
+      <w:r>
+        <w:t xml:space="preserve">(8) </w:t>
+      </w:r>
+      <w:r>
+        <w:t xml:space="preserve">by </w:t>
+      </w:r>
+      <w:r>
+        <w:t xml:space="preserve">her </w:t>
+      </w:r>
+      <w:r>
+        <w:t>private</w:t>
+      </w:r>
+      <w:r>
+        <w:t xml:space="preserve"> key</w:t>
+      </w:r>
+      <w:r>
+        <w:t xml:space="preserve"> (3</w:t>
+      </w:r>
+      <w:r>
+        <w:t xml:space="preserve">). The product of this multiplication </w:t>
+      </w:r>
+      <w:r>
+        <w:t xml:space="preserve">is </w:t>
+      </w:r>
+      <w:r>
+        <w:t>24</w:t>
+      </w:r>
+      <w:r>
+        <w:t>.</w:t>
+      </w:r>
+      <w:r>
+        <w:t xml:space="preserve"> Similarly, Bob multiplies Alice</w:t>
+      </w:r>
+      <w:r>
+        <w:t>’s</w:t>
+      </w:r>
+      <w:r>
+        <w:t xml:space="preserve"> </w:t>
+      </w:r>
+      <w:r>
+        <w:t>public key</w:t>
+      </w:r>
+      <w:r>
+        <w:t xml:space="preserve"> (6)</w:t>
+      </w:r>
+      <w:r>
+        <w:t xml:space="preserve"> by </w:t>
+      </w:r>
+      <w:r>
+        <w:t xml:space="preserve">his </w:t>
+      </w:r>
+      <w:r>
+        <w:t>private</w:t>
+      </w:r>
+      <w:r>
+        <w:t xml:space="preserve"> key (4). The product of this multiplication is also 24.</w:t>
+      </w:r>
+      <w:r>
+        <w:t xml:space="preserve"> </w:t>
+      </w:r>
+      <w:r>
+        <w:t>By u</w:t>
+      </w:r>
+      <w:r>
+        <w:t xml:space="preserve">sing a combination of </w:t>
+      </w:r>
+      <w:r>
+        <w:t>public</w:t>
+      </w:r>
+      <w:r>
+        <w:t xml:space="preserve"> and </w:t>
+      </w:r>
+      <w:r>
+        <w:t xml:space="preserve">private </w:t>
+      </w:r>
+      <w:r>
+        <w:t>information</w:t>
+      </w:r>
+      <w:r>
+        <w:t xml:space="preserve"> in this way</w:t>
+      </w:r>
+      <w:r>
+        <w:t xml:space="preserve">, Alice and Bob have </w:t>
+      </w:r>
+      <w:r>
+        <w:t>agreed</w:t>
+      </w:r>
+      <w:r>
+        <w:t xml:space="preserve"> that the number 24 </w:t>
+      </w:r>
+      <w:r>
+        <w:t xml:space="preserve">will </w:t>
+      </w:r>
+      <w:r>
+        <w:t xml:space="preserve">be </w:t>
+      </w:r>
+      <w:r>
+        <w:t xml:space="preserve">the </w:t>
+      </w:r>
+      <w:r>
+        <w:t xml:space="preserve">shared </w:t>
+      </w:r>
+      <w:r>
+        <w:t xml:space="preserve">key with </w:t>
+      </w:r>
+      <w:r>
+        <w:t xml:space="preserve">which to </w:t>
+      </w:r>
+      <w:r>
+        <w:t xml:space="preserve">encrypt and decrypt messages </w:t>
+      </w:r>
+      <w:r>
+        <w:t>between them</w:t>
+      </w:r>
+      <w:r>
+        <w:t>.</w:t>
+      </w:r>
+    </w:p>
+    <w:p>
+      <w:r>
+        <w:t xml:space="preserve">Where does this leave Eve? </w:t>
+      </w:r>
+      <w:r>
+        <w:t xml:space="preserve">Having only </w:t>
+      </w:r>
+      <w:r>
+        <w:t xml:space="preserve">seen the value of </w:t>
+      </w:r>
+      <w:r>
+        <w:t xml:space="preserve">the generator (2), </w:t>
+      </w:r>
+      <w:r>
+        <w:t xml:space="preserve">Alice’s </w:t>
+      </w:r>
+      <w:r>
+        <w:t xml:space="preserve">public </w:t>
+      </w:r>
+      <w:r>
+        <w:t>key (</w:t>
+      </w:r>
+      <w:r>
+        <w:t>6</w:t>
+      </w:r>
+      <w:r>
+        <w:t xml:space="preserve">) </w:t>
+      </w:r>
+      <w:r>
+        <w:t xml:space="preserve">and </w:t>
+      </w:r>
+      <w:r>
+        <w:t>Bob’s public key (</w:t>
+      </w:r>
+      <w:r>
+        <w:t>8</w:t>
+      </w:r>
+      <w:r>
+        <w:t xml:space="preserve">), </w:t>
+      </w:r>
+      <w:r>
+        <w:t>but neither Alice</w:t>
+      </w:r>
+      <w:r>
+        <w:t>’s</w:t>
+      </w:r>
+      <w:r>
+        <w:t xml:space="preserve"> nor Bob’s private keys (</w:t>
+      </w:r>
+      <w:r>
+        <w:t>3</w:t>
+      </w:r>
+      <w:r>
+        <w:t xml:space="preserve"> and </w:t>
+      </w:r>
+      <w:r>
+        <w:t>4</w:t>
+      </w:r>
+      <w:r>
+        <w:t xml:space="preserve">, respectively), </w:t>
+      </w:r>
+      <w:r>
+        <w:t>Eve</w:t>
+      </w:r>
+      <w:r>
+        <w:t xml:space="preserve"> </w:t>
+      </w:r>
+      <w:r>
+        <w:t>does no</w:t>
+      </w:r>
+      <w:r>
+        <w:t>t</w:t>
+      </w:r>
+      <w:r>
+        <w:t xml:space="preserve"> know by what factors Alice</w:t>
+      </w:r>
+      <w:r>
+        <w:t>’s</w:t>
+      </w:r>
+      <w:r>
+        <w:t xml:space="preserve"> and Bob’s public keys were multiplied to arrive at the shared </w:t>
+      </w:r>
+      <w:r>
+        <w:t>encryption</w:t>
+      </w:r>
+      <w:r>
+        <w:t xml:space="preserve"> key (24).</w:t>
+      </w:r>
+      <w:r>
+        <w:rPr>
+          <w:rStyle w:val="FootnoteReference"/>
+        </w:rPr>
+        <w:footnoteReference w:id="10"/>
+      </w:r>
+    </w:p>
+    <w:p>
+      <w:r>
+        <w:t>Of course</w:t>
+      </w:r>
+      <w:r>
+        <w:t>,</w:t>
+      </w:r>
+      <w:r>
+        <w:t xml:space="preserve"> in this </w:t>
+      </w:r>
+      <w:r>
+        <w:t>naive</w:t>
+      </w:r>
+      <w:r>
+        <w:t xml:space="preserve"> </w:t>
+      </w:r>
+      <w:r>
+        <w:t>implementation</w:t>
+      </w:r>
+      <w:r>
+        <w:t>,</w:t>
+      </w:r>
+      <w:r>
+        <w:t xml:space="preserve"> Eve can </w:t>
+      </w:r>
+      <w:r>
+        <w:t xml:space="preserve">easily </w:t>
+      </w:r>
+      <w:r>
+        <w:t xml:space="preserve">deduce </w:t>
+      </w:r>
+      <w:r>
+        <w:t xml:space="preserve">Alice </w:t>
+      </w:r>
+      <w:r>
+        <w:t>or</w:t>
+      </w:r>
+      <w:r>
+        <w:t xml:space="preserve"> Bob’s</w:t>
+      </w:r>
+      <w:r>
+        <w:t xml:space="preserve"> private key</w:t>
+      </w:r>
+      <w:r>
+        <w:t>s</w:t>
+      </w:r>
+      <w:r>
+        <w:t xml:space="preserve">; and with either </w:t>
+      </w:r>
+      <w:r>
+        <w:t xml:space="preserve">private key </w:t>
+      </w:r>
+      <w:r>
+        <w:t>she can compute the shared key</w:t>
+      </w:r>
+      <w:r>
+        <w:t xml:space="preserve"> and decrypt the messages.</w:t>
+      </w:r>
+      <w:r>
+        <w:t xml:space="preserve"> But this assumes that </w:t>
+      </w:r>
+      <w:r>
+        <w:t>Eve</w:t>
+      </w:r>
+      <w:r>
+        <w:t xml:space="preserve"> </w:t>
+      </w:r>
+      <w:r>
+        <w:t>know</w:t>
+      </w:r>
+      <w:r>
+        <w:t>s</w:t>
+      </w:r>
+      <w:r>
+        <w:t xml:space="preserve"> </w:t>
+      </w:r>
+      <w:r>
+        <w:t xml:space="preserve">the </w:t>
+      </w:r>
+      <w:r>
+        <w:rPr>
+          <w:i/>
+          <w:iCs/>
+        </w:rPr>
+        <w:t>algorithm</w:t>
+      </w:r>
+      <w:r>
+        <w:t xml:space="preserve"> </w:t>
+      </w:r>
+      <w:r>
+        <w:t xml:space="preserve">used </w:t>
+      </w:r>
+      <w:r>
+        <w:t>by Alice and Bob</w:t>
+      </w:r>
+      <w:r>
+        <w:t xml:space="preserve"> to compute the shared key</w:t>
+      </w:r>
+      <w:r>
+        <w:t>.</w:t>
+      </w:r>
+      <w:r>
+        <w:t xml:space="preserve"> </w:t>
+      </w:r>
+      <w:r>
+        <w:t>I</w:t>
+      </w:r>
+      <w:r>
+        <w:t xml:space="preserve">n this </w:t>
+      </w:r>
+      <w:r>
+        <w:t>example</w:t>
+      </w:r>
+      <w:r>
+        <w:t>,</w:t>
+      </w:r>
+      <w:r>
+        <w:t xml:space="preserve"> the </w:t>
+      </w:r>
+      <w:r>
+        <w:t>algorithm</w:t>
+      </w:r>
+      <w:r>
+        <w:t xml:space="preserve"> is multiplication</w:t>
+      </w:r>
+      <w:r>
+        <w:t>.</w:t>
+      </w:r>
+    </w:p>
+    <w:p>
+      <w:r>
+        <w:t>That Eve knows th</w:t>
+      </w:r>
+      <w:r>
+        <w:t>e</w:t>
+      </w:r>
+      <w:r>
+        <w:t xml:space="preserve"> algorithm is a </w:t>
+      </w:r>
+      <w:r>
+        <w:t xml:space="preserve">perfectly reasonable </w:t>
+      </w:r>
+      <w:r>
+        <w:t>assumption</w:t>
+      </w:r>
+      <w:r>
+        <w:t>,</w:t>
+      </w:r>
+      <w:r>
+        <w:t xml:space="preserve"> because </w:t>
+      </w:r>
+      <w:r>
+        <w:t xml:space="preserve">the efficacy of </w:t>
+      </w:r>
+      <w:r>
+        <w:t xml:space="preserve">modern cryptography </w:t>
+      </w:r>
+      <w:r>
+        <w:t>relies wholly</w:t>
+      </w:r>
+      <w:r>
+        <w:t xml:space="preserve"> on the secrecy of </w:t>
+      </w:r>
+      <w:r>
+        <w:rPr>
+          <w:i/>
+          <w:iCs/>
+        </w:rPr>
+        <w:t>keys</w:t>
+      </w:r>
+      <w:r>
+        <w:t xml:space="preserve">, not </w:t>
+      </w:r>
+      <w:r>
+        <w:rPr>
+          <w:i/>
+          <w:iCs/>
+        </w:rPr>
+        <w:t>algorithms</w:t>
+      </w:r>
+      <w:r>
+        <w:t>.</w:t>
+      </w:r>
+      <w:r>
+        <w:rPr>
+          <w:rStyle w:val="FootnoteReference"/>
+        </w:rPr>
+        <w:footnoteReference w:id="11"/>
+      </w:r>
+      <w:r>
+        <w:t xml:space="preserve"> </w:t>
+      </w:r>
+      <w:r>
+        <w:t>With knowledge</w:t>
+      </w:r>
+      <w:r>
+        <w:t xml:space="preserve"> </w:t>
+      </w:r>
+      <w:r>
+        <w:t xml:space="preserve">of the algorithm, </w:t>
+      </w:r>
+      <w:r>
+        <w:t xml:space="preserve">Eve </w:t>
+      </w:r>
+      <w:r>
+        <w:t>simply divide</w:t>
+      </w:r>
+      <w:r>
+        <w:t>s</w:t>
+      </w:r>
+      <w:r>
+        <w:t xml:space="preserve"> Alice’s </w:t>
+      </w:r>
+      <w:r>
+        <w:t>public key</w:t>
+      </w:r>
+      <w:r>
+        <w:t xml:space="preserve"> (</w:t>
+      </w:r>
+      <w:r>
+        <w:t>6</w:t>
+      </w:r>
+      <w:r>
+        <w:t>) by the generator (</w:t>
+      </w:r>
+      <w:r>
+        <w:t>2</w:t>
+      </w:r>
+      <w:r>
+        <w:t>)</w:t>
+      </w:r>
+      <w:r>
+        <w:t xml:space="preserve">, </w:t>
+      </w:r>
+      <w:r>
+        <w:t xml:space="preserve">both of </w:t>
+      </w:r>
+      <w:r>
+        <w:t xml:space="preserve">which </w:t>
+      </w:r>
+      <w:r>
+        <w:t>she observe</w:t>
+      </w:r>
+      <w:r>
+        <w:t>d</w:t>
+      </w:r>
+      <w:r>
+        <w:t xml:space="preserve"> on the insecure channel,</w:t>
+      </w:r>
+      <w:r>
+        <w:t xml:space="preserve"> to </w:t>
+      </w:r>
+      <w:r>
+        <w:t xml:space="preserve">derive </w:t>
+      </w:r>
+      <w:r>
+        <w:t xml:space="preserve">Alice’s private </w:t>
+      </w:r>
+      <w:r>
+        <w:t xml:space="preserve">key </w:t>
+      </w:r>
+      <w:r>
+        <w:t>(3)</w:t>
+      </w:r>
+      <w:r>
+        <w:t>.</w:t>
+      </w:r>
+    </w:p>
+    <w:p>
+      <w:r>
+        <w:t xml:space="preserve">Here Eve </w:t>
+      </w:r>
+      <w:r>
+        <w:t xml:space="preserve">has </w:t>
+      </w:r>
+      <w:r>
+        <w:t>perform</w:t>
+      </w:r>
+      <w:r>
+        <w:t>ed</w:t>
+      </w:r>
+      <w:r>
+        <w:t xml:space="preserve"> the </w:t>
+      </w:r>
+      <w:r>
+        <w:rPr>
+          <w:i/>
+          <w:iCs/>
+        </w:rPr>
+        <w:t>inverse</w:t>
+      </w:r>
+      <w:r>
+        <w:t xml:space="preserve"> </w:t>
+      </w:r>
+      <w:r>
+        <w:t>of</w:t>
+      </w:r>
+      <w:r>
+        <w:t xml:space="preserve"> the multiplication </w:t>
+      </w:r>
+      <w:r>
+        <w:t xml:space="preserve">Alice </w:t>
+      </w:r>
+      <w:r>
+        <w:t xml:space="preserve">used to generate </w:t>
+      </w:r>
+      <w:r>
+        <w:t>her</w:t>
+      </w:r>
+      <w:r>
+        <w:t xml:space="preserve"> public</w:t>
+      </w:r>
+      <w:r>
+        <w:t xml:space="preserve"> key</w:t>
+      </w:r>
+      <w:r>
+        <w:t xml:space="preserve">. Similarly, </w:t>
+      </w:r>
+      <w:r>
+        <w:t xml:space="preserve">Eve </w:t>
+      </w:r>
+      <w:r>
+        <w:t xml:space="preserve">can </w:t>
+      </w:r>
+      <w:r>
+        <w:t xml:space="preserve">divide Bob’s </w:t>
+      </w:r>
+      <w:r>
+        <w:t xml:space="preserve">public key </w:t>
+      </w:r>
+      <w:r>
+        <w:t>(</w:t>
+      </w:r>
+      <w:r>
+        <w:t>8</w:t>
+      </w:r>
+      <w:r>
+        <w:t>) by the generator (</w:t>
+      </w:r>
+      <w:r>
+        <w:t>2</w:t>
+      </w:r>
+      <w:r>
+        <w:t xml:space="preserve">) to </w:t>
+      </w:r>
+      <w:r>
+        <w:t xml:space="preserve">derive </w:t>
+      </w:r>
+      <w:r>
+        <w:t xml:space="preserve">Bob’s private </w:t>
+      </w:r>
+      <w:r>
+        <w:t>key</w:t>
+      </w:r>
+      <w:r>
+        <w:t xml:space="preserve"> (</w:t>
+      </w:r>
+      <w:r>
+        <w:t>4</w:t>
+      </w:r>
+      <w:r>
+        <w:t xml:space="preserve">). </w:t>
+      </w:r>
+      <w:r>
+        <w:t>The important point is that w</w:t>
+      </w:r>
+      <w:r>
+        <w:t xml:space="preserve">ith </w:t>
+      </w:r>
+      <w:r>
+        <w:t>either private key</w:t>
+      </w:r>
+      <w:r>
+        <w:t>,</w:t>
+      </w:r>
+      <w:r>
+        <w:t xml:space="preserve"> </w:t>
+      </w:r>
+      <w:r>
+        <w:t xml:space="preserve">Eve </w:t>
+      </w:r>
+      <w:r>
+        <w:t xml:space="preserve">can </w:t>
+      </w:r>
+      <w:r>
+        <w:t>compute</w:t>
+      </w:r>
+      <w:r>
+        <w:t xml:space="preserve"> the shared</w:t>
+      </w:r>
+      <w:r>
+        <w:t xml:space="preserve"> </w:t>
+      </w:r>
+      <w:r>
+        <w:t>key</w:t>
+      </w:r>
+      <w:r>
+        <w:t xml:space="preserve"> and </w:t>
+      </w:r>
+      <w:r>
+        <w:t xml:space="preserve">use it to </w:t>
+      </w:r>
+      <w:r>
+        <w:t xml:space="preserve">decrypt all </w:t>
+      </w:r>
+      <w:r>
+        <w:t xml:space="preserve">messages </w:t>
+      </w:r>
+      <w:r>
+        <w:t xml:space="preserve">exchanged </w:t>
+      </w:r>
+      <w:r>
+        <w:t>between</w:t>
+      </w:r>
+      <w:r>
+        <w:t xml:space="preserve"> </w:t>
+      </w:r>
+      <w:r>
+        <w:t>Alice and Bob.</w:t>
+      </w:r>
+    </w:p>
+    <w:p>
+      <w:r>
+        <w:t>Clearly</w:t>
+      </w:r>
+      <w:r>
+        <w:t>,</w:t>
+      </w:r>
+      <w:r>
+        <w:t xml:space="preserve"> </w:t>
+      </w:r>
+      <w:r>
+        <w:t xml:space="preserve">a </w:t>
+      </w:r>
+      <w:r>
+        <w:t xml:space="preserve">DH </w:t>
+      </w:r>
+      <w:r>
+        <w:t>implementation</w:t>
+      </w:r>
+      <w:r>
+        <w:t xml:space="preserve"> using simple multiplication </w:t>
+      </w:r>
+      <w:r>
+        <w:t xml:space="preserve">to generate shared keys is </w:t>
+      </w:r>
+      <w:r>
+        <w:t>badly flawed</w:t>
+      </w:r>
+      <w:r>
+        <w:t>.</w:t>
+      </w:r>
+      <w:r>
+        <w:t xml:space="preserve"> </w:t>
+      </w:r>
+      <w:r>
+        <w:t xml:space="preserve">But </w:t>
+      </w:r>
+      <w:r>
+        <w:t xml:space="preserve">the object of this </w:t>
+      </w:r>
+      <w:r>
+        <w:t>example</w:t>
+      </w:r>
+      <w:r>
+        <w:t xml:space="preserve"> </w:t>
+      </w:r>
+      <w:r>
+        <w:t xml:space="preserve">is </w:t>
+      </w:r>
+      <w:r>
+        <w:t xml:space="preserve">not to demonstrate an effective DH implementation, but rather to demonstrate </w:t>
+      </w:r>
+      <w:r>
+        <w:t xml:space="preserve">how Alice and Bob </w:t>
+      </w:r>
+      <w:r>
+        <w:t xml:space="preserve">can </w:t>
+      </w:r>
+      <w:r>
+        <w:t xml:space="preserve">generate </w:t>
+      </w:r>
+      <w:r>
+        <w:t xml:space="preserve">identical </w:t>
+      </w:r>
+      <w:r>
+        <w:t>key</w:t>
+      </w:r>
+      <w:r>
+        <w:t>s</w:t>
+      </w:r>
+      <w:r>
+        <w:t xml:space="preserve"> using a combination of public and private information</w:t>
+      </w:r>
+      <w:r>
+        <w:t>.</w:t>
+      </w:r>
+    </w:p>
+    <w:p>
       <w:r>
         <w:lastRenderedPageBreak/>
-        <w:t>Alice</w:t>
-      </w:r>
-      <w:r>
-        <w:t xml:space="preserve">. </w:t>
-      </w:r>
-      <w:r>
-        <w:t xml:space="preserve">Eve </w:t>
-      </w:r>
-      <w:r>
-        <w:t>observes</w:t>
-      </w:r>
-      <w:r>
-        <w:t xml:space="preserve"> Bob’s </w:t>
-      </w:r>
-      <w:r>
-        <w:t>public</w:t>
-      </w:r>
-      <w:r>
-        <w:t xml:space="preserve"> </w:t>
-      </w:r>
-      <w:r>
-        <w:t xml:space="preserve">key </w:t>
-      </w:r>
-      <w:r>
-        <w:t>(</w:t>
-      </w:r>
-      <w:r>
-        <w:t>8</w:t>
-      </w:r>
-      <w:r>
-        <w:t>)</w:t>
-      </w:r>
-      <w:r>
-        <w:t>, but not his private key (</w:t>
-      </w:r>
-      <w:r>
-        <w:t>4</w:t>
-      </w:r>
-      <w:r>
-        <w:t>)</w:t>
-      </w:r>
-      <w:r>
-        <w:t>. Eve</w:t>
-      </w:r>
-      <w:r>
-        <w:t xml:space="preserve"> now knows the generator (2), Alice’s public key (6) and Bob’s public key (8).</w:t>
-      </w:r>
-    </w:p>
-    <w:p>
-      <w:r>
-        <w:t xml:space="preserve">The magic of DH </w:t>
-      </w:r>
-      <w:r>
-        <w:t>appears</w:t>
-      </w:r>
-      <w:r>
-        <w:t xml:space="preserve"> </w:t>
-      </w:r>
-      <w:r>
-        <w:t>in s</w:t>
-      </w:r>
-      <w:r>
-        <w:t>tep 9. Alice multiplies Bob</w:t>
-      </w:r>
-      <w:r>
-        <w:t>’s</w:t>
-      </w:r>
-      <w:r>
-        <w:t xml:space="preserve"> </w:t>
-      </w:r>
-      <w:r>
-        <w:t>public key</w:t>
-      </w:r>
-      <w:r>
-        <w:t xml:space="preserve"> </w:t>
-      </w:r>
-      <w:r>
-        <w:t xml:space="preserve">(8) </w:t>
-      </w:r>
-      <w:r>
-        <w:t xml:space="preserve">by </w:t>
-      </w:r>
-      <w:r>
-        <w:t xml:space="preserve">her </w:t>
-      </w:r>
-      <w:r>
-        <w:t>private</w:t>
-      </w:r>
-      <w:r>
-        <w:t xml:space="preserve"> key</w:t>
-      </w:r>
-      <w:r>
-        <w:t xml:space="preserve"> (3</w:t>
-      </w:r>
-      <w:r>
-        <w:t xml:space="preserve">). The product of this multiplication </w:t>
-      </w:r>
-      <w:r>
-        <w:t xml:space="preserve">is </w:t>
-      </w:r>
-      <w:r>
-        <w:t>24</w:t>
-      </w:r>
-      <w:r>
-        <w:t>.</w:t>
-      </w:r>
-      <w:r>
-        <w:t xml:space="preserve"> Similarly, Bob multiplies Alice</w:t>
-      </w:r>
-      <w:r>
-        <w:t>’s</w:t>
-      </w:r>
-      <w:r>
-        <w:t xml:space="preserve"> </w:t>
-      </w:r>
-      <w:r>
-        <w:t>public key</w:t>
-      </w:r>
-      <w:r>
-        <w:t xml:space="preserve"> (6)</w:t>
-      </w:r>
-      <w:r>
-        <w:t xml:space="preserve"> by </w:t>
-      </w:r>
-      <w:r>
-        <w:t xml:space="preserve">his </w:t>
-      </w:r>
-      <w:r>
-        <w:t>private</w:t>
-      </w:r>
-      <w:r>
-        <w:t xml:space="preserve"> key (4). The product of this multiplication is also 24.</w:t>
-      </w:r>
-      <w:r>
-        <w:t xml:space="preserve"> </w:t>
-      </w:r>
-      <w:r>
-        <w:t>By u</w:t>
-      </w:r>
-      <w:r>
-        <w:t xml:space="preserve">sing a combination of </w:t>
-      </w:r>
-      <w:r>
-        <w:t>public</w:t>
-      </w:r>
-      <w:r>
-        <w:t xml:space="preserve"> and </w:t>
-      </w:r>
-      <w:r>
-        <w:t xml:space="preserve">private </w:t>
-      </w:r>
-      <w:r>
-        <w:t>information</w:t>
-      </w:r>
-      <w:r>
-        <w:t xml:space="preserve">, Alice and Bob have </w:t>
-      </w:r>
-      <w:r>
-        <w:t>agreed</w:t>
-      </w:r>
-      <w:r>
-        <w:t xml:space="preserve"> that the number 24 </w:t>
-      </w:r>
-      <w:r>
-        <w:t xml:space="preserve">will </w:t>
-      </w:r>
-      <w:r>
-        <w:t xml:space="preserve">be </w:t>
-      </w:r>
-      <w:r>
-        <w:t xml:space="preserve">the </w:t>
-      </w:r>
-      <w:r>
-        <w:t xml:space="preserve">shared </w:t>
-      </w:r>
-      <w:r>
-        <w:t xml:space="preserve">key with </w:t>
-      </w:r>
-      <w:r>
-        <w:t xml:space="preserve">which to </w:t>
-      </w:r>
-      <w:r>
-        <w:t xml:space="preserve">encrypt and decrypt </w:t>
-      </w:r>
-      <w:r>
-        <w:t xml:space="preserve">future </w:t>
-      </w:r>
-      <w:r>
-        <w:t xml:space="preserve">messages </w:t>
-      </w:r>
-      <w:r>
-        <w:t>between them</w:t>
-      </w:r>
-      <w:r>
-        <w:t>.</w:t>
-      </w:r>
-    </w:p>
-    <w:p>
-      <w:r>
-        <w:t xml:space="preserve">Where does this leave Eve? </w:t>
-      </w:r>
-      <w:r>
-        <w:t xml:space="preserve">Having only </w:t>
-      </w:r>
-      <w:r>
-        <w:t xml:space="preserve">seen the value of </w:t>
-      </w:r>
-      <w:r>
-        <w:t xml:space="preserve">the generator (2), </w:t>
-      </w:r>
-      <w:r>
-        <w:t xml:space="preserve">Alice’s </w:t>
-      </w:r>
-      <w:r>
-        <w:t xml:space="preserve">public </w:t>
-      </w:r>
-      <w:r>
-        <w:t>key (</w:t>
-      </w:r>
-      <w:r>
-        <w:t>6</w:t>
-      </w:r>
-      <w:r>
-        <w:t xml:space="preserve">) </w:t>
-      </w:r>
-      <w:r>
-        <w:t xml:space="preserve">and </w:t>
-      </w:r>
-      <w:r>
-        <w:t>Bob’s public key (</w:t>
-      </w:r>
-      <w:r>
-        <w:t>8</w:t>
-      </w:r>
-      <w:r>
-        <w:t xml:space="preserve">), </w:t>
-      </w:r>
-      <w:r>
-        <w:t>but neither Alice</w:t>
-      </w:r>
-      <w:r>
-        <w:t>’s</w:t>
-      </w:r>
-      <w:r>
-        <w:t xml:space="preserve"> nor Bob’s private keys (</w:t>
-      </w:r>
-      <w:r>
-        <w:t>3</w:t>
-      </w:r>
-      <w:r>
-        <w:t xml:space="preserve"> and </w:t>
-      </w:r>
-      <w:r>
-        <w:t>4</w:t>
-      </w:r>
-      <w:r>
-        <w:t xml:space="preserve">, respectively), </w:t>
-      </w:r>
-      <w:r>
-        <w:t>Eve</w:t>
-      </w:r>
-      <w:r>
-        <w:t xml:space="preserve"> </w:t>
-      </w:r>
-      <w:r>
-        <w:t>does no</w:t>
-      </w:r>
-      <w:r>
-        <w:t>t</w:t>
-      </w:r>
-      <w:r>
-        <w:t xml:space="preserve"> know by what factors Alice</w:t>
-      </w:r>
-      <w:r>
-        <w:t>’s</w:t>
-      </w:r>
-      <w:r>
-        <w:t xml:space="preserve"> and Bob’s public keys were multiplied to arrive at the shared </w:t>
-      </w:r>
-      <w:r>
-        <w:t>encryption</w:t>
-      </w:r>
-      <w:r>
-        <w:t xml:space="preserve"> key (24).</w:t>
-      </w:r>
-      <w:r>
-        <w:rPr>
-          <w:rStyle w:val="FootnoteReference"/>
-        </w:rPr>
-        <w:footnoteReference w:id="8"/>
-      </w:r>
-    </w:p>
-    <w:p>
-      <w:r>
-        <w:t>Of course</w:t>
-      </w:r>
-      <w:r>
-        <w:t>,</w:t>
-      </w:r>
-      <w:r>
-        <w:t xml:space="preserve"> in this </w:t>
-      </w:r>
-      <w:r>
-        <w:t xml:space="preserve">minimal </w:t>
-      </w:r>
-      <w:r>
-        <w:t>implementation</w:t>
-      </w:r>
-      <w:r>
-        <w:t>,</w:t>
-      </w:r>
-      <w:r>
-        <w:t xml:space="preserve"> Eve can deduce the private key</w:t>
-      </w:r>
-      <w:r>
-        <w:t>s</w:t>
-      </w:r>
-      <w:r>
-        <w:t xml:space="preserve"> very</w:t>
-      </w:r>
-      <w:r>
-        <w:t xml:space="preserve"> easily</w:t>
-      </w:r>
-      <w:r>
-        <w:t xml:space="preserve">; and with either </w:t>
-      </w:r>
-      <w:r>
-        <w:t xml:space="preserve">Bob’s or Alice’s </w:t>
-      </w:r>
-      <w:r>
-        <w:t>private key she can compute the shared key</w:t>
-      </w:r>
-      <w:r>
-        <w:t xml:space="preserve"> and decrypt the messages.</w:t>
-      </w:r>
-    </w:p>
-    <w:p>
-      <w:r>
-        <w:t xml:space="preserve">To do this, </w:t>
-      </w:r>
-      <w:r>
-        <w:t>Eve</w:t>
-      </w:r>
-      <w:r>
-        <w:t xml:space="preserve"> </w:t>
-      </w:r>
-      <w:r>
-        <w:t xml:space="preserve">must first know </w:t>
-      </w:r>
-      <w:r>
-        <w:t xml:space="preserve">the </w:t>
-      </w:r>
-      <w:r>
-        <w:t xml:space="preserve">algorithm </w:t>
-      </w:r>
-      <w:r>
-        <w:t xml:space="preserve">used </w:t>
-      </w:r>
-      <w:r>
-        <w:t>by Alice and Bob</w:t>
-      </w:r>
-      <w:r>
-        <w:t xml:space="preserve">. This is </w:t>
-      </w:r>
-      <w:r>
-        <w:t xml:space="preserve">a perfectly reasonable </w:t>
-      </w:r>
-      <w:r>
-        <w:t xml:space="preserve">assumption </w:t>
-      </w:r>
-      <w:r>
-        <w:t xml:space="preserve">given </w:t>
-      </w:r>
-      <w:r>
-        <w:t xml:space="preserve">modern cryptography depends on the secrecy of </w:t>
-      </w:r>
-      <w:r>
-        <w:rPr>
-          <w:i/>
-          <w:iCs/>
-        </w:rPr>
-        <w:t>keys</w:t>
-      </w:r>
-      <w:r>
-        <w:t xml:space="preserve">, not </w:t>
-      </w:r>
-      <w:r>
-        <w:rPr>
-          <w:i/>
-          <w:iCs/>
-        </w:rPr>
-        <w:t>algorithms</w:t>
-      </w:r>
-      <w:r>
-        <w:t>.</w:t>
-      </w:r>
-      <w:r>
-        <w:rPr>
-          <w:rStyle w:val="FootnoteReference"/>
-        </w:rPr>
-        <w:footnoteReference w:id="9"/>
-      </w:r>
-      <w:r>
-        <w:t xml:space="preserve"> </w:t>
-      </w:r>
-      <w:r>
-        <w:t>With knowledge</w:t>
-      </w:r>
-      <w:r>
-        <w:t xml:space="preserve"> of the algorithm</w:t>
-      </w:r>
-      <w:r>
-        <w:t xml:space="preserve">, </w:t>
-      </w:r>
-      <w:r>
-        <w:t xml:space="preserve">Eve </w:t>
-      </w:r>
-      <w:r>
-        <w:t>simply divide</w:t>
-      </w:r>
-      <w:r>
-        <w:t>s</w:t>
-      </w:r>
-      <w:r>
-        <w:t xml:space="preserve"> Alice’s </w:t>
-      </w:r>
-      <w:r>
-        <w:t>public key</w:t>
-      </w:r>
-      <w:r>
-        <w:t xml:space="preserve"> (</w:t>
-      </w:r>
-      <w:r>
-        <w:t>6</w:t>
-      </w:r>
-      <w:r>
-        <w:t>) by the generator (</w:t>
-      </w:r>
-      <w:r>
-        <w:t>2</w:t>
-      </w:r>
-      <w:r>
-        <w:t>)</w:t>
-      </w:r>
-      <w:r>
-        <w:t xml:space="preserve"> </w:t>
-      </w:r>
-      <w:r>
-        <w:t>(</w:t>
-      </w:r>
-      <w:r>
-        <w:t xml:space="preserve">both of </w:t>
-      </w:r>
-      <w:r>
-        <w:t xml:space="preserve">which </w:t>
-      </w:r>
-      <w:r>
-        <w:t>she observe</w:t>
-      </w:r>
-      <w:r>
-        <w:t>d)</w:t>
-      </w:r>
-      <w:r>
-        <w:t xml:space="preserve"> to </w:t>
-      </w:r>
-      <w:r>
-        <w:t xml:space="preserve">derive </w:t>
-      </w:r>
-      <w:r>
-        <w:t xml:space="preserve">Alice’s private </w:t>
-      </w:r>
-      <w:r>
-        <w:t xml:space="preserve">key </w:t>
-      </w:r>
-      <w:r>
-        <w:t>(3)</w:t>
-      </w:r>
-      <w:r>
-        <w:t xml:space="preserve">. Here Eve </w:t>
-      </w:r>
-      <w:r>
-        <w:t>performs</w:t>
-      </w:r>
-      <w:r>
-        <w:t xml:space="preserve"> the </w:t>
-      </w:r>
-      <w:r>
-        <w:rPr>
-          <w:i/>
-          <w:iCs/>
-        </w:rPr>
-        <w:t>inverse</w:t>
-      </w:r>
-      <w:r>
-        <w:t xml:space="preserve"> </w:t>
-      </w:r>
-      <w:r>
-        <w:t>of</w:t>
-      </w:r>
-      <w:r>
-        <w:t xml:space="preserve"> the multiplication </w:t>
-      </w:r>
-      <w:r>
-        <w:t xml:space="preserve">Alice </w:t>
-      </w:r>
-      <w:r>
-        <w:t xml:space="preserve">used to generate </w:t>
-      </w:r>
-      <w:r>
-        <w:t>her</w:t>
-      </w:r>
-      <w:r>
-        <w:t xml:space="preserve"> public</w:t>
-      </w:r>
-      <w:r>
-        <w:t xml:space="preserve"> key</w:t>
-      </w:r>
-      <w:r>
-        <w:t xml:space="preserve">. Similarly, </w:t>
-      </w:r>
-      <w:r>
-        <w:t xml:space="preserve">Eve </w:t>
-      </w:r>
-      <w:r>
-        <w:t xml:space="preserve">can </w:t>
-      </w:r>
-      <w:r>
-        <w:t xml:space="preserve">divide Bob’s </w:t>
-      </w:r>
-      <w:r>
-        <w:t xml:space="preserve">public key </w:t>
-      </w:r>
-      <w:r>
-        <w:t>(</w:t>
-      </w:r>
-      <w:r>
-        <w:t>8</w:t>
-      </w:r>
-      <w:r>
-        <w:t>) by the generator (</w:t>
-      </w:r>
-      <w:r>
-        <w:t>2</w:t>
-      </w:r>
-      <w:r>
-        <w:t xml:space="preserve">) to </w:t>
-      </w:r>
-      <w:r>
-        <w:t xml:space="preserve">derive </w:t>
-      </w:r>
-      <w:r>
-        <w:t xml:space="preserve">Bob’s private </w:t>
-      </w:r>
-      <w:r>
-        <w:t>key</w:t>
-      </w:r>
-      <w:r>
-        <w:t xml:space="preserve"> (</w:t>
-      </w:r>
-      <w:r>
-        <w:t>4</w:t>
-      </w:r>
-      <w:r>
-        <w:t xml:space="preserve">). </w:t>
-      </w:r>
-      <w:r>
-        <w:t>W</w:t>
-      </w:r>
-      <w:r>
-        <w:t xml:space="preserve">ith </w:t>
-      </w:r>
-      <w:r>
-        <w:t xml:space="preserve">either </w:t>
-      </w:r>
-      <w:r>
-        <w:t>Alice</w:t>
-      </w:r>
-      <w:r>
-        <w:t>’s</w:t>
-      </w:r>
-      <w:r>
-        <w:t xml:space="preserve"> or Bob’s </w:t>
-      </w:r>
-      <w:r>
-        <w:t>private key</w:t>
-      </w:r>
-      <w:r>
-        <w:t>,</w:t>
-      </w:r>
-      <w:r>
-        <w:t xml:space="preserve"> </w:t>
-      </w:r>
-      <w:r>
-        <w:t xml:space="preserve">Eve </w:t>
-      </w:r>
-      <w:r>
-        <w:t xml:space="preserve">can </w:t>
-      </w:r>
-      <w:r>
-        <w:t>compute</w:t>
-      </w:r>
-      <w:r>
-        <w:t xml:space="preserve"> the shared</w:t>
-      </w:r>
-      <w:r>
-        <w:t xml:space="preserve"> </w:t>
-      </w:r>
-      <w:r>
-        <w:t>key</w:t>
-      </w:r>
-      <w:r>
-        <w:t xml:space="preserve"> and </w:t>
-      </w:r>
-      <w:r>
-        <w:t xml:space="preserve">use it to </w:t>
-      </w:r>
-      <w:r>
-        <w:t xml:space="preserve">decrypt all </w:t>
-      </w:r>
-      <w:r>
-        <w:t xml:space="preserve">messages </w:t>
-      </w:r>
-      <w:r>
-        <w:t xml:space="preserve">exchanged </w:t>
-      </w:r>
-      <w:r>
-        <w:t>between</w:t>
-      </w:r>
-      <w:r>
-        <w:t xml:space="preserve"> </w:t>
-      </w:r>
-      <w:r>
-        <w:t>Alice and Bob.</w:t>
-      </w:r>
-    </w:p>
-    <w:p>
-      <w:r>
-        <w:t xml:space="preserve">Clearly this is a flawed DH </w:t>
-      </w:r>
-      <w:r>
-        <w:t>implementation</w:t>
-      </w:r>
-      <w:r>
-        <w:t>.</w:t>
-      </w:r>
-      <w:r>
-        <w:t xml:space="preserve"> </w:t>
-      </w:r>
-      <w:r>
-        <w:t>But r</w:t>
-      </w:r>
-      <w:r>
-        <w:t xml:space="preserve">ecall the object of this </w:t>
-      </w:r>
-      <w:r>
-        <w:t>example</w:t>
-      </w:r>
-      <w:r>
-        <w:t xml:space="preserve"> </w:t>
-      </w:r>
-      <w:r>
-        <w:t xml:space="preserve">was not to demonstrate an effective DH implementation, but rather to demonstrate </w:t>
-      </w:r>
-      <w:r>
-        <w:t xml:space="preserve">how Alice and Bob can agree on </w:t>
-      </w:r>
-      <w:r>
-        <w:t xml:space="preserve">an encryption </w:t>
-      </w:r>
-      <w:r>
-        <w:t>key using a combination of public and private information</w:t>
-      </w:r>
-      <w:r>
-        <w:t xml:space="preserve">. To make </w:t>
-      </w:r>
-      <w:r>
-        <w:t xml:space="preserve">an </w:t>
-      </w:r>
-      <w:r>
-        <w:t>effective</w:t>
-      </w:r>
-      <w:r>
-        <w:t xml:space="preserve"> DH implementation</w:t>
-      </w:r>
-      <w:r>
-        <w:t xml:space="preserve">, we need to </w:t>
-      </w:r>
-      <w:r>
-        <w:t xml:space="preserve">make the derivation of Alice or Bob’s private </w:t>
+        <w:t xml:space="preserve">For an effective DH implementation, </w:t>
+      </w:r>
+      <w:r>
+        <w:t xml:space="preserve">we need to </w:t>
+      </w:r>
+      <w:r>
+        <w:t xml:space="preserve">make </w:t>
+      </w:r>
+      <w:r>
+        <w:t xml:space="preserve">the task of deriving </w:t>
+      </w:r>
+      <w:r>
+        <w:t xml:space="preserve">Alice or Bob’s private </w:t>
       </w:r>
       <w:r>
         <w:t>keys</w:t>
@@ -2309,10 +2507,7 @@
         <w:t xml:space="preserve">DH </w:t>
       </w:r>
       <w:r>
-        <w:t>Using</w:t>
-      </w:r>
-      <w:r>
-        <w:t xml:space="preserve"> </w:t>
+        <w:t xml:space="preserve">With </w:t>
       </w:r>
       <w:r>
         <w:t>Exponentiation</w:t>
@@ -2326,7 +2521,10 @@
         <w:t xml:space="preserve">a second </w:t>
       </w:r>
       <w:r>
-        <w:t xml:space="preserve">example </w:t>
+        <w:t>example</w:t>
+      </w:r>
+      <w:r>
+        <w:t xml:space="preserve">—one </w:t>
       </w:r>
       <w:r>
         <w:t xml:space="preserve">that uses </w:t>
@@ -2341,13 +2539,16 @@
         <w:t>math</w:t>
       </w:r>
       <w:r>
-        <w:t xml:space="preserve"> </w:t>
-      </w:r>
-      <w:r>
-        <w:t xml:space="preserve">in an effort </w:t>
-      </w:r>
-      <w:r>
-        <w:t>to thwart Eve</w:t>
+        <w:t xml:space="preserve">—to </w:t>
+      </w:r>
+      <w:r>
+        <w:t xml:space="preserve">make </w:t>
+      </w:r>
+      <w:r>
+        <w:t>Eve</w:t>
+      </w:r>
+      <w:r>
+        <w:t>’s task more difficult</w:t>
       </w:r>
       <w:r>
         <w:t>.</w:t>
@@ -2358,7 +2559,6 @@
         <w:rPr>
           <w:noProof/>
         </w:rPr>
-        <w:lastRenderedPageBreak/>
         <w:drawing>
           <wp:inline distT="0" distB="0" distL="0" distR="0" wp14:anchorId="4F4B4AB3" wp14:editId="5D789025">
             <wp:extent cx="2768600" cy="1809996"/>
@@ -2404,6 +2604,9 @@
         <w:t xml:space="preserve">nstead of </w:t>
       </w:r>
       <w:r>
+        <w:t xml:space="preserve">using </w:t>
+      </w:r>
+      <w:r>
         <w:t>multiplication</w:t>
       </w:r>
       <w:r>
@@ -2425,9 +2628,16 @@
         <w:t xml:space="preserve">this time </w:t>
       </w:r>
       <w:r>
-        <w:t xml:space="preserve">we use </w:t>
-      </w:r>
-      <w:r>
+        <w:t>Alice and Bob</w:t>
+      </w:r>
+      <w:r>
+        <w:t xml:space="preserve"> use </w:t>
+      </w:r>
+      <w:r>
+        <w:rPr>
+          <w:i/>
+          <w:iCs/>
+        </w:rPr>
         <w:t>exponentiation</w:t>
       </w:r>
       <w:r>
@@ -2497,7 +2707,13 @@
         <w:t>(exponentiation</w:t>
       </w:r>
       <w:r>
-        <w:t xml:space="preserve"> rather than multiplication</w:t>
+        <w:t xml:space="preserve"> </w:t>
+      </w:r>
+      <w:r>
+        <w:t xml:space="preserve">versus </w:t>
+      </w:r>
+      <w:r>
+        <w:t>multiplication</w:t>
       </w:r>
       <w:r>
         <w:t xml:space="preserve">) </w:t>
@@ -2724,19 +2940,18 @@
         <w:t xml:space="preserve"> are known</w:t>
       </w:r>
       <w:r>
-        <w:t xml:space="preserve">; </w:t>
-      </w:r>
-      <w:r>
-        <w:t xml:space="preserve">i.e. </w:t>
-      </w:r>
-      <w:r>
-        <w:t>what is</w:t>
-      </w:r>
-      <w:r>
-        <w:t xml:space="preserve"> the value of</w:t>
-      </w:r>
-      <w:r>
-        <w:t xml:space="preserve"> </w:t>
+        <w:t>.</w:t>
+      </w:r>
+      <w:r>
+        <w:rPr>
+          <w:rStyle w:val="FootnoteReference"/>
+        </w:rPr>
+        <w:footnoteReference w:id="12"/>
+      </w:r>
+    </w:p>
+    <w:p>
+      <w:r>
+        <w:t xml:space="preserve">Solving for </w:t>
       </w:r>
       <w:r>
         <w:rPr>
@@ -2746,10 +2961,96 @@
         <w:t>y</w:t>
       </w:r>
       <w:r>
-        <w:t xml:space="preserve"> in the equation </w:t>
-      </w:r>
-      <w:r>
-        <w:t xml:space="preserve">2 ^ </w:t>
+        <w:t xml:space="preserve"> in </w:t>
+      </w:r>
+      <w:r>
+        <w:t xml:space="preserve">this </w:t>
+      </w:r>
+      <w:r>
+        <w:t xml:space="preserve">equation is known as </w:t>
+      </w:r>
+      <w:r>
+        <w:t xml:space="preserve">taking </w:t>
+      </w:r>
+      <w:r>
+        <w:t xml:space="preserve">the </w:t>
+      </w:r>
+      <w:r>
+        <w:t>logarithm</w:t>
+      </w:r>
+      <w:r>
+        <w:t xml:space="preserve"> </w:t>
+      </w:r>
+      <w:r>
+        <w:t xml:space="preserve">of </w:t>
+      </w:r>
+      <w:r>
+        <w:rPr>
+          <w:i/>
+          <w:iCs/>
+        </w:rPr>
+        <w:t>z</w:t>
+      </w:r>
+      <w:r>
+        <w:t xml:space="preserve">. Taking </w:t>
+      </w:r>
+      <w:r>
+        <w:t>a</w:t>
+      </w:r>
+      <w:r>
+        <w:t xml:space="preserve"> logarithm</w:t>
+      </w:r>
+      <w:r>
+        <w:t xml:space="preserve"> is the inverse of exponentiation</w:t>
+      </w:r>
+      <w:r>
+        <w:t>,</w:t>
+      </w:r>
+      <w:r>
+        <w:t xml:space="preserve"> </w:t>
+      </w:r>
+      <w:r>
+        <w:t xml:space="preserve">just as </w:t>
+      </w:r>
+      <w:r>
+        <w:t xml:space="preserve">division </w:t>
+      </w:r>
+      <w:r>
+        <w:t>is the inverse of</w:t>
+      </w:r>
+      <w:r>
+        <w:t xml:space="preserve"> the</w:t>
+      </w:r>
+      <w:r>
+        <w:t xml:space="preserve"> multiplication </w:t>
+      </w:r>
+      <w:r>
+        <w:t>Eve used in the previous example to break the encryption</w:t>
+      </w:r>
+      <w:r>
+        <w:t>.</w:t>
+      </w:r>
+      <w:r>
+        <w:t xml:space="preserve"> For small values</w:t>
+      </w:r>
+      <w:r>
+        <w:t xml:space="preserve"> of </w:t>
+      </w:r>
+      <w:r>
+        <w:rPr>
+          <w:i/>
+          <w:iCs/>
+        </w:rPr>
+        <w:t>z</w:t>
+      </w:r>
+      <w:r>
+        <w:t xml:space="preserve"> </w:t>
+      </w:r>
+      <w:r>
+        <w:t xml:space="preserve">(8 and 16 in the present example) </w:t>
+      </w:r>
+      <w:r>
+        <w:t xml:space="preserve">solving for </w:t>
       </w:r>
       <w:r>
         <w:rPr>
@@ -2759,48 +3060,93 @@
         <w:t>y</w:t>
       </w:r>
       <w:r>
-        <w:t xml:space="preserve"> = 8</w:t>
-      </w:r>
-      <w:r>
-        <w:t>?</w:t>
-      </w:r>
-    </w:p>
-    <w:p>
-      <w:r>
-        <w:t xml:space="preserve">Solving for </w:t>
-      </w:r>
-      <w:r>
-        <w:rPr>
-          <w:i/>
-          <w:iCs/>
-        </w:rPr>
-        <w:t>y</w:t>
-      </w:r>
-      <w:r>
-        <w:t xml:space="preserve"> in </w:t>
-      </w:r>
-      <w:r>
-        <w:t xml:space="preserve">this </w:t>
-      </w:r>
-      <w:r>
-        <w:t xml:space="preserve">equation is known as </w:t>
-      </w:r>
-      <w:r>
-        <w:t xml:space="preserve">taking </w:t>
-      </w:r>
-      <w:r>
-        <w:t xml:space="preserve">the </w:t>
-      </w:r>
-      <w:r>
-        <w:t>logarithm</w:t>
-      </w:r>
-      <w:r>
-        <w:t xml:space="preserve"> </w:t>
+        <w:t xml:space="preserve"> is </w:t>
+      </w:r>
+      <w:r>
+        <w:t>trivial</w:t>
+      </w:r>
+      <w:r>
+        <w:t>; i</w:t>
+      </w:r>
+      <w:r>
+        <w:t xml:space="preserve">t </w:t>
+      </w:r>
+      <w:r>
+        <w:t xml:space="preserve">simply </w:t>
+      </w:r>
+      <w:r>
+        <w:t xml:space="preserve">requires trying </w:t>
+      </w:r>
+      <w:r>
+        <w:t xml:space="preserve">consecutive </w:t>
+      </w:r>
+      <w:r>
+        <w:t xml:space="preserve">exponents until the </w:t>
+      </w:r>
+      <w:r>
+        <w:t xml:space="preserve">right </w:t>
+      </w:r>
+      <w:r>
+        <w:t>answer is found</w:t>
+      </w:r>
+      <w:r>
+        <w:t>.</w:t>
+      </w:r>
+      <w:r>
+        <w:t xml:space="preserve"> </w:t>
+      </w:r>
+      <w:r>
+        <w:t xml:space="preserve">The </w:t>
+      </w:r>
+      <w:r>
+        <w:t xml:space="preserve">requisite </w:t>
+      </w:r>
+      <w:r>
+        <w:t xml:space="preserve">number </w:t>
       </w:r>
       <w:r>
         <w:t xml:space="preserve">of </w:t>
       </w:r>
       <w:r>
+        <w:t>tries</w:t>
+      </w:r>
+      <w:r>
+        <w:t xml:space="preserve"> </w:t>
+      </w:r>
+      <w:r>
+        <w:t xml:space="preserve">to </w:t>
+      </w:r>
+      <w:r>
+        <w:t xml:space="preserve">find Alice’s private key </w:t>
+      </w:r>
+      <w:r>
+        <w:t xml:space="preserve">in the present example </w:t>
+      </w:r>
+      <w:r>
+        <w:t>is three</w:t>
+      </w:r>
+      <w:r>
+        <w:t>.</w:t>
+      </w:r>
+      <w:r>
+        <w:t xml:space="preserve"> </w:t>
+      </w:r>
+      <w:r>
+        <w:t>F</w:t>
+      </w:r>
+      <w:r>
+        <w:t xml:space="preserve">or </w:t>
+      </w:r>
+      <w:r>
+        <w:t xml:space="preserve">larger </w:t>
+      </w:r>
+      <w:r>
+        <w:t>values</w:t>
+      </w:r>
+      <w:r>
+        <w:t xml:space="preserve"> of </w:t>
+      </w:r>
+      <w:r>
         <w:rPr>
           <w:i/>
           <w:iCs/>
@@ -2808,61 +3154,73 @@
         <w:t>z</w:t>
       </w:r>
       <w:r>
-        <w:t xml:space="preserve">. Taking </w:t>
-      </w:r>
-      <w:r>
-        <w:t>a</w:t>
-      </w:r>
-      <w:r>
-        <w:t xml:space="preserve"> logarithm</w:t>
-      </w:r>
-      <w:r>
-        <w:t xml:space="preserve"> is the inverse of exponentiation</w:t>
-      </w:r>
-      <w:r>
         <w:t>,</w:t>
       </w:r>
       <w:r>
-        <w:t xml:space="preserve"> </w:t>
-      </w:r>
-      <w:r>
-        <w:t xml:space="preserve">in the same way </w:t>
-      </w:r>
-      <w:r>
-        <w:t>th</w:t>
-      </w:r>
-      <w:r>
-        <w:t>at</w:t>
-      </w:r>
-      <w:r>
-        <w:t xml:space="preserve"> </w:t>
-      </w:r>
-      <w:r>
-        <w:t xml:space="preserve">the </w:t>
-      </w:r>
-      <w:r>
-        <w:t xml:space="preserve">division </w:t>
-      </w:r>
-      <w:r>
-        <w:t xml:space="preserve">Eve used in the previous example to break the encryption </w:t>
-      </w:r>
-      <w:r>
-        <w:t>is the inverse of</w:t>
-      </w:r>
-      <w:r>
-        <w:t xml:space="preserve"> </w:t>
-      </w:r>
-      <w:r>
-        <w:t>multiplication</w:t>
+        <w:t xml:space="preserve"> however,</w:t>
+      </w:r>
+      <w:r>
+        <w:t xml:space="preserve"> </w:t>
+      </w:r>
+      <w:r>
+        <w:t xml:space="preserve">the complexity of </w:t>
+      </w:r>
+      <w:r>
+        <w:t xml:space="preserve">Eve’s task </w:t>
+      </w:r>
+      <w:r>
+        <w:t xml:space="preserve">grows </w:t>
+      </w:r>
+      <w:r>
+        <w:t>proportionately</w:t>
+      </w:r>
+      <w:r>
+        <w:t xml:space="preserve"> </w:t>
+      </w:r>
+      <w:r>
+        <w:t xml:space="preserve">with the size of </w:t>
+      </w:r>
+      <w:r>
+        <w:rPr>
+          <w:i/>
+          <w:iCs/>
+        </w:rPr>
+        <w:t>z</w:t>
+      </w:r>
+      <w:r>
+        <w:t xml:space="preserve">, </w:t>
+      </w:r>
+      <w:r>
+        <w:t xml:space="preserve">whereas </w:t>
+      </w:r>
+      <w:r>
+        <w:t>the complexity</w:t>
+      </w:r>
+      <w:r>
+        <w:t xml:space="preserve"> </w:t>
+      </w:r>
+      <w:r>
+        <w:t>of</w:t>
+      </w:r>
+      <w:r>
+        <w:t xml:space="preserve"> </w:t>
+      </w:r>
+      <w:r>
+        <w:t xml:space="preserve">the task in </w:t>
+      </w:r>
+      <w:r>
+        <w:t>the implementation using multiplication</w:t>
+      </w:r>
+      <w:r>
+        <w:t xml:space="preserve"> is constant</w:t>
       </w:r>
       <w:r>
         <w:t>.</w:t>
       </w:r>
-      <w:r>
-        <w:t xml:space="preserve"> For small values</w:t>
-      </w:r>
-      <w:r>
-        <w:t xml:space="preserve"> of </w:t>
+    </w:p>
+    <w:p>
+      <w:r>
+        <w:t xml:space="preserve">If </w:t>
       </w:r>
       <w:r>
         <w:rPr>
@@ -2872,50 +3230,22 @@
         <w:t>z</w:t>
       </w:r>
       <w:r>
-        <w:t xml:space="preserve"> </w:t>
-      </w:r>
-      <w:r>
-        <w:t xml:space="preserve">(8 and 16 in the present example) </w:t>
-      </w:r>
-      <w:r>
-        <w:t xml:space="preserve">solving for </w:t>
-      </w:r>
-      <w:r>
-        <w:rPr>
-          <w:i/>
-          <w:iCs/>
-        </w:rPr>
-        <w:t>y</w:t>
-      </w:r>
-      <w:r>
-        <w:t xml:space="preserve"> is </w:t>
-      </w:r>
-      <w:r>
-        <w:t>trivial</w:t>
-      </w:r>
-      <w:r>
-        <w:t>; i</w:t>
-      </w:r>
-      <w:r>
-        <w:t xml:space="preserve">t </w:t>
-      </w:r>
-      <w:r>
-        <w:t xml:space="preserve">simply </w:t>
-      </w:r>
-      <w:r>
-        <w:t xml:space="preserve">requires trying </w:t>
-      </w:r>
-      <w:r>
-        <w:t xml:space="preserve">consecutive </w:t>
-      </w:r>
-      <w:r>
-        <w:t xml:space="preserve">exponents until the </w:t>
-      </w:r>
-      <w:r>
-        <w:t xml:space="preserve">right </w:t>
-      </w:r>
-      <w:r>
-        <w:t>answer is found</w:t>
+        <w:t xml:space="preserve"> is large enough, </w:t>
+      </w:r>
+      <w:r>
+        <w:t>solving for</w:t>
+      </w:r>
+      <w:r>
+        <w:t xml:space="preserve"> its logarithm </w:t>
+      </w:r>
+      <w:r>
+        <w:t xml:space="preserve">takes many more tries, and eventually becomes </w:t>
+      </w:r>
+      <w:r>
+        <w:t xml:space="preserve">computationally </w:t>
+      </w:r>
+      <w:r>
+        <w:t>infeasible</w:t>
       </w:r>
       <w:r>
         <w:t>.</w:t>
@@ -2924,156 +3254,10 @@
         <w:t xml:space="preserve"> </w:t>
       </w:r>
       <w:r>
-        <w:t xml:space="preserve">The </w:t>
-      </w:r>
-      <w:r>
-        <w:t xml:space="preserve">requisite </w:t>
-      </w:r>
-      <w:r>
-        <w:t xml:space="preserve">number </w:t>
-      </w:r>
-      <w:r>
-        <w:t xml:space="preserve">of calculations </w:t>
-      </w:r>
-      <w:r>
-        <w:t xml:space="preserve">to </w:t>
-      </w:r>
-      <w:r>
-        <w:t xml:space="preserve">find Alice’s private key </w:t>
-      </w:r>
-      <w:r>
-        <w:t xml:space="preserve">in the present example </w:t>
-      </w:r>
-      <w:r>
-        <w:t>is three</w:t>
-      </w:r>
-      <w:r>
-        <w:t>.</w:t>
-      </w:r>
-      <w:r>
-        <w:t xml:space="preserve"> </w:t>
-      </w:r>
-      <w:r>
-        <w:t>F</w:t>
-      </w:r>
-      <w:r>
-        <w:t xml:space="preserve">or </w:t>
-      </w:r>
-      <w:r>
-        <w:t xml:space="preserve">larger </w:t>
-      </w:r>
-      <w:r>
-        <w:t>values</w:t>
-      </w:r>
-      <w:r>
-        <w:t xml:space="preserve"> of </w:t>
-      </w:r>
-      <w:r>
-        <w:rPr>
-          <w:i/>
-          <w:iCs/>
-        </w:rPr>
-        <w:t>z</w:t>
-      </w:r>
-      <w:r>
-        <w:t>,</w:t>
-      </w:r>
-      <w:r>
-        <w:t xml:space="preserve"> however,</w:t>
-      </w:r>
-      <w:r>
-        <w:t xml:space="preserve"> </w:t>
-      </w:r>
-      <w:r>
-        <w:t xml:space="preserve">the complexity of </w:t>
-      </w:r>
-      <w:r>
-        <w:t xml:space="preserve">Eve’s task </w:t>
-      </w:r>
-      <w:r>
-        <w:t xml:space="preserve">grows </w:t>
-      </w:r>
-      <w:r>
-        <w:t>proportionately</w:t>
-      </w:r>
-      <w:r>
-        <w:t xml:space="preserve"> </w:t>
-      </w:r>
-      <w:r>
-        <w:t xml:space="preserve">with the size of </w:t>
-      </w:r>
-      <w:r>
-        <w:rPr>
-          <w:i/>
-          <w:iCs/>
-        </w:rPr>
-        <w:t>z</w:t>
-      </w:r>
-      <w:r>
-        <w:t xml:space="preserve"> </w:t>
-      </w:r>
-      <w:r>
-        <w:t>(</w:t>
-      </w:r>
-      <w:r>
-        <w:t xml:space="preserve">whereas </w:t>
-      </w:r>
-      <w:r>
-        <w:t>the complexity</w:t>
-      </w:r>
-      <w:r>
-        <w:t xml:space="preserve"> </w:t>
-      </w:r>
-      <w:r>
-        <w:t>of</w:t>
-      </w:r>
-      <w:r>
-        <w:t xml:space="preserve"> </w:t>
-      </w:r>
-      <w:r>
-        <w:t xml:space="preserve">the task in </w:t>
-      </w:r>
-      <w:r>
-        <w:t>the implementation using multiplication</w:t>
-      </w:r>
-      <w:r>
-        <w:t xml:space="preserve"> is constant</w:t>
-      </w:r>
-      <w:r>
-        <w:t>)</w:t>
-      </w:r>
-      <w:r>
-        <w:t>.</w:t>
-      </w:r>
-    </w:p>
-    <w:p>
-      <w:r>
-        <w:t xml:space="preserve">If </w:t>
-      </w:r>
-      <w:r>
-        <w:rPr>
-          <w:i/>
-          <w:iCs/>
-        </w:rPr>
-        <w:t>z</w:t>
-      </w:r>
-      <w:r>
-        <w:t xml:space="preserve"> is large enough, </w:t>
-      </w:r>
-      <w:r>
-        <w:t>solving for</w:t>
-      </w:r>
-      <w:r>
-        <w:t xml:space="preserve"> its logarithm becomes </w:t>
-      </w:r>
-      <w:r>
-        <w:t xml:space="preserve">computationally </w:t>
-      </w:r>
-      <w:r>
-        <w:t>infeasible</w:t>
-      </w:r>
-      <w:r>
-        <w:t xml:space="preserve">, which is precisely the quality we are looking for in an effective </w:t>
+        <w:t xml:space="preserve">This </w:t>
+      </w:r>
+      <w:r>
+        <w:t xml:space="preserve">is precisely the quality we are looking for in an effective </w:t>
       </w:r>
       <w:r>
         <w:t xml:space="preserve">DH </w:t>
@@ -3090,7 +3274,7 @@
         <w:t xml:space="preserve">DH </w:t>
       </w:r>
       <w:r>
-        <w:t xml:space="preserve">Using </w:t>
+        <w:t xml:space="preserve">With </w:t>
       </w:r>
       <w:r>
         <w:t>Modular Exponentiation</w:t>
@@ -3110,26 +3294,19 @@
         <w:t xml:space="preserve">to </w:t>
       </w:r>
       <w:r>
-        <w:t>the realm of real-world implementations</w:t>
-      </w:r>
-      <w:r>
-        <w:t>.</w:t>
-      </w:r>
-      <w:r>
-        <w:t xml:space="preserve"> </w:t>
-      </w:r>
-      <w:r>
-        <w:t xml:space="preserve">It </w:t>
-      </w:r>
-      <w:r>
-        <w:t xml:space="preserve">is depicted graphically in </w:t>
-      </w:r>
-      <w:r>
-        <w:rPr>
-          <w:i/>
-          <w:iCs/>
-        </w:rPr>
-        <w:t>Figure 3</w:t>
+        <w:t xml:space="preserve">the realm of </w:t>
+      </w:r>
+      <w:r>
+        <w:t xml:space="preserve">a </w:t>
+      </w:r>
+      <w:r>
+        <w:t xml:space="preserve">real-world </w:t>
+      </w:r>
+      <w:r>
+        <w:t xml:space="preserve">DH </w:t>
+      </w:r>
+      <w:r>
+        <w:t>implementation</w:t>
       </w:r>
       <w:r>
         <w:t>.</w:t>
@@ -3180,7 +3357,10 @@
     </w:p>
     <w:p>
       <w:r>
-        <w:t>Basically, modular exponentiation is the same as exponentiation, but with an additional step. Th</w:t>
+        <w:t>M</w:t>
+      </w:r>
+      <w:r>
+        <w:t>odular exponentiation is the same as exponentiation, but with an additional step. Th</w:t>
       </w:r>
       <w:r>
         <w:t>is</w:t>
@@ -3195,10 +3375,10 @@
         <w:t>taking a modulus</w:t>
       </w:r>
       <w:r>
-        <w:t xml:space="preserve">, which </w:t>
-      </w:r>
-      <w:r>
-        <w:t xml:space="preserve">is done with </w:t>
+        <w:t xml:space="preserve">. This is </w:t>
+      </w:r>
+      <w:r>
+        <w:t xml:space="preserve">done with </w:t>
       </w:r>
       <w:r>
         <w:t>the</w:t>
@@ -3216,7 +3396,7 @@
         <w:rPr>
           <w:rStyle w:val="FootnoteReference"/>
         </w:rPr>
-        <w:footnoteReference w:id="10"/>
+        <w:footnoteReference w:id="13"/>
       </w:r>
       <w:r>
         <w:t xml:space="preserve"> </w:t>
@@ -3272,7 +3452,17 @@
         <w:t>he modulo operation</w:t>
       </w:r>
       <w:r>
-        <w:t xml:space="preserve"> requires an operand—namely </w:t>
+        <w:t xml:space="preserve"> requires an </w:t>
+      </w:r>
+      <w:r>
+        <w:rPr>
+          <w:i/>
+          <w:iCs/>
+        </w:rPr>
+        <w:t>operand</w:t>
+      </w:r>
+      <w:r>
+        <w:t xml:space="preserve">—namely </w:t>
       </w:r>
       <w:r>
         <w:t>the number by which to divide in order to find a remainder</w:t>
@@ -3428,7 +3618,7 @@
         <w:rPr>
           <w:rStyle w:val="FootnoteReference"/>
         </w:rPr>
-        <w:footnoteReference w:id="11"/>
+        <w:footnoteReference w:id="14"/>
       </w:r>
     </w:p>
     <w:p>
@@ -3502,7 +3692,13 @@
         <w:t xml:space="preserve"> of the </w:t>
       </w:r>
       <w:r>
-        <w:t xml:space="preserve">public and encryption </w:t>
+        <w:t xml:space="preserve">public and </w:t>
+      </w:r>
+      <w:r>
+        <w:t>shared</w:t>
+      </w:r>
+      <w:r>
+        <w:t xml:space="preserve"> </w:t>
       </w:r>
       <w:r>
         <w:t>key</w:t>
@@ -3574,72 +3770,75 @@
         <w:t xml:space="preserve">they are </w:t>
       </w:r>
       <w:r>
-        <w:t>confined to the set of positive integers from one to the modulus</w:t>
-      </w:r>
-      <w:r>
-        <w:t xml:space="preserve"> minus one</w:t>
-      </w:r>
-      <w:r>
-        <w:t xml:space="preserve"> (</w:t>
+        <w:t xml:space="preserve">confined to the set of positive </w:t>
+      </w:r>
+      <w:r>
+        <w:t xml:space="preserve">consecutive </w:t>
+      </w:r>
+      <w:r>
+        <w:t>integers</w:t>
+      </w:r>
+      <w:r>
+        <w:t xml:space="preserve"> </w:t>
+      </w:r>
+      <w:r>
+        <w:t>starting at</w:t>
+      </w:r>
+      <w:r>
+        <w:t xml:space="preserve"> </w:t>
+      </w:r>
+      <w:r>
+        <w:t>one</w:t>
+      </w:r>
+      <w:r>
+        <w:t xml:space="preserve">, and ending at </w:t>
+      </w:r>
+      <w:r>
+        <w:t>one less than the</w:t>
+      </w:r>
+      <w:r>
+        <w:t xml:space="preserve"> modulus</w:t>
+      </w:r>
+      <w:r>
+        <w:t>.</w:t>
+      </w:r>
+      <w:r>
+        <w:rPr>
+          <w:rStyle w:val="FootnoteReference"/>
+        </w:rPr>
+        <w:footnoteReference w:id="15"/>
+      </w:r>
+    </w:p>
+    <w:p>
+      <w:r>
+        <w:t xml:space="preserve">The graphic in </w:t>
+      </w:r>
+      <w:r>
+        <w:rPr>
+          <w:i/>
+          <w:iCs/>
+        </w:rPr>
+        <w:t>Figure 4</w:t>
+      </w:r>
+      <w:r>
+        <w:t xml:space="preserve"> should </w:t>
+      </w:r>
+      <w:r>
+        <w:t xml:space="preserve">clarify why this is </w:t>
+      </w:r>
+      <w:r>
+        <w:t>so</w:t>
+      </w:r>
+      <w:r>
+        <w:t>.</w:t>
+      </w:r>
+      <w:r>
+        <w:t xml:space="preserve"> The values </w:t>
       </w:r>
       <w:r>
         <w:t xml:space="preserve">in </w:t>
       </w:r>
       <w:r>
-        <w:t>the present example</w:t>
-      </w:r>
-      <w:r>
-        <w:t xml:space="preserve"> </w:t>
-      </w:r>
-      <w:r>
-        <w:t>{1,2,</w:t>
-      </w:r>
-      <w:r>
-        <w:t>…</w:t>
-      </w:r>
-      <w:r>
-        <w:t>,6}</w:t>
-      </w:r>
-      <w:r>
-        <w:t>.</w:t>
-      </w:r>
-      <w:r>
-        <w:rPr>
-          <w:rStyle w:val="FootnoteReference"/>
-        </w:rPr>
-        <w:footnoteReference w:id="12"/>
-      </w:r>
-    </w:p>
-    <w:p>
-      <w:r>
-        <w:t xml:space="preserve">The graphic in </w:t>
-      </w:r>
-      <w:r>
-        <w:rPr>
-          <w:i/>
-          <w:iCs/>
-        </w:rPr>
-        <w:t>Figure 4</w:t>
-      </w:r>
-      <w:r>
-        <w:t xml:space="preserve"> should </w:t>
-      </w:r>
-      <w:r>
-        <w:t xml:space="preserve">clarify why this is </w:t>
-      </w:r>
-      <w:r>
-        <w:t>so</w:t>
-      </w:r>
-      <w:r>
-        <w:t>.</w:t>
-      </w:r>
-      <w:r>
-        <w:t xml:space="preserve"> The values </w:t>
-      </w:r>
-      <w:r>
-        <w:t xml:space="preserve">in </w:t>
-      </w:r>
-      <w:r>
         <w:t xml:space="preserve">the </w:t>
       </w:r>
       <w:r>
@@ -3650,7 +3849,7 @@
         <w:t>Power</w:t>
       </w:r>
       <w:r>
-        <w:t xml:space="preserve"> column are the results of raising the generator (3) to the power of the values </w:t>
+        <w:t xml:space="preserve"> column are the result of raising the generator (3) to the power of the values </w:t>
       </w:r>
       <w:r>
         <w:t>in</w:t>
@@ -3666,10 +3865,13 @@
         <w:t>Exponent</w:t>
       </w:r>
       <w:r>
-        <w:t xml:space="preserve"> column. </w:t>
-      </w:r>
-      <w:r>
-        <w:t>T</w:t>
+        <w:t xml:space="preserve"> column</w:t>
+      </w:r>
+      <w:r>
+        <w:t xml:space="preserve">, and </w:t>
+      </w:r>
+      <w:r>
+        <w:t>t</w:t>
       </w:r>
       <w:r>
         <w:t xml:space="preserve">he values </w:t>
@@ -3783,13 +3985,25 @@
     </w:p>
     <w:p>
       <w:r>
-        <w:t xml:space="preserve">The keys we generate in this scheme </w:t>
+        <w:t>The keys generate</w:t>
+      </w:r>
+      <w:r>
+        <w:t>d</w:t>
+      </w:r>
+      <w:r>
+        <w:t xml:space="preserve"> in this </w:t>
+      </w:r>
+      <w:r>
+        <w:t xml:space="preserve">way </w:t>
       </w:r>
       <w:r>
         <w:t>exhibit two more interesting properties</w:t>
       </w:r>
       <w:r>
-        <w:t xml:space="preserve">. First, if you read straight down the </w:t>
+        <w:t>:</w:t>
+      </w:r>
+      <w:r>
+        <w:t xml:space="preserve"> First, if you read straight down the </w:t>
       </w:r>
       <w:r>
         <w:rPr>
@@ -3883,7 +4097,13 @@
         <w:t>s</w:t>
       </w:r>
       <w:r>
-        <w:t xml:space="preserve"> in the range </w:t>
+        <w:t xml:space="preserve"> in the </w:t>
+      </w:r>
+      <w:r>
+        <w:t>set</w:t>
+      </w:r>
+      <w:r>
+        <w:t xml:space="preserve"> </w:t>
       </w:r>
       <w:r>
         <w:t xml:space="preserve">1 to </w:t>
@@ -3954,13 +4174,13 @@
         <w:t>G</w:t>
       </w:r>
       <w:r>
-        <w:t>iven a carefully chosen generator</w:t>
-      </w:r>
-      <w:r>
-        <w:t>,</w:t>
-      </w:r>
-      <w:r>
-        <w:t xml:space="preserve"> together with a prime</w:t>
+        <w:t xml:space="preserve">iven a carefully chosen generator </w:t>
+      </w:r>
+      <w:r>
+        <w:t xml:space="preserve">and </w:t>
+      </w:r>
+      <w:r>
+        <w:t>a prime</w:t>
       </w:r>
       <w:r>
         <w:t xml:space="preserve"> modulus</w:t>
@@ -3981,19 +4201,31 @@
         <w:t>properties</w:t>
       </w:r>
       <w:r>
-        <w:t>,</w:t>
-      </w:r>
-      <w:r>
-        <w:t xml:space="preserve"> </w:t>
-      </w:r>
-      <w:r>
-        <w:t xml:space="preserve">which is </w:t>
+        <w:t>.</w:t>
+      </w:r>
+      <w:r>
+        <w:t xml:space="preserve"> </w:t>
+      </w:r>
+      <w:r>
+        <w:t>And t</w:t>
+      </w:r>
+      <w:r>
+        <w:t xml:space="preserve">his </w:t>
+      </w:r>
+      <w:r>
+        <w:t xml:space="preserve">is </w:t>
       </w:r>
       <w:r>
         <w:t xml:space="preserve">exactly </w:t>
       </w:r>
       <w:r>
-        <w:t>what we want for an effective DH implementation</w:t>
+        <w:t xml:space="preserve">what we </w:t>
+      </w:r>
+      <w:r>
+        <w:t xml:space="preserve">need </w:t>
+      </w:r>
+      <w:r>
+        <w:t>for an effective DH implementation</w:t>
       </w:r>
       <w:r>
         <w:t>.</w:t>
@@ -4002,15 +4234,42 @@
         <w:rPr>
           <w:rStyle w:val="FootnoteReference"/>
         </w:rPr>
-        <w:footnoteReference w:id="13"/>
-      </w:r>
-    </w:p>
-    <w:p>
-      <w:r>
-        <w:t xml:space="preserve">Recall that in the previous example Eve had to solve the logarithm problem to </w:t>
-      </w:r>
-      <w:r>
-        <w:t>break the encryption key</w:t>
+        <w:footnoteReference w:id="16"/>
+      </w:r>
+    </w:p>
+    <w:p>
+      <w:r>
+        <w:t xml:space="preserve">Recall </w:t>
+      </w:r>
+      <w:r>
+        <w:t xml:space="preserve">from </w:t>
+      </w:r>
+      <w:r>
+        <w:t xml:space="preserve">the previous example </w:t>
+      </w:r>
+      <w:r>
+        <w:t xml:space="preserve">that </w:t>
+      </w:r>
+      <w:r>
+        <w:t xml:space="preserve">Eve had to solve </w:t>
+      </w:r>
+      <w:r>
+        <w:t xml:space="preserve">for </w:t>
+      </w:r>
+      <w:r>
+        <w:t xml:space="preserve">the logarithm to </w:t>
+      </w:r>
+      <w:r>
+        <w:t xml:space="preserve">find </w:t>
+      </w:r>
+      <w:r>
+        <w:t xml:space="preserve">the </w:t>
+      </w:r>
+      <w:r>
+        <w:t>shared</w:t>
+      </w:r>
+      <w:r>
+        <w:t xml:space="preserve"> key</w:t>
       </w:r>
       <w:r>
         <w:t xml:space="preserve">. In the </w:t>
@@ -4029,7 +4288,13 @@
         <w:t>p</w:t>
       </w:r>
       <w:r>
-        <w:t xml:space="preserve">, this is called the </w:t>
+        <w:t xml:space="preserve">, this is </w:t>
+      </w:r>
+      <w:r>
+        <w:t>further qualified as the</w:t>
+      </w:r>
+      <w:r>
+        <w:t xml:space="preserve"> </w:t>
       </w:r>
       <w:r>
         <w:rPr>
@@ -4042,13 +4307,21 @@
         <w:t xml:space="preserve"> logarithm problem</w:t>
       </w:r>
       <w:r>
-        <w:t xml:space="preserve">, or </w:t>
+        <w:t xml:space="preserve"> (</w:t>
       </w:r>
       <w:r>
         <w:t>DLP</w:t>
       </w:r>
       <w:r>
-        <w:t>. The</w:t>
+        <w:t>)</w:t>
+      </w:r>
+      <w:r>
+        <w:t>.</w:t>
+      </w:r>
+    </w:p>
+    <w:p>
+      <w:r>
+        <w:t>The</w:t>
       </w:r>
       <w:r>
         <w:t>re</w:t>
@@ -4072,7 +4345,117 @@
         <w:t>.</w:t>
       </w:r>
       <w:r>
-        <w:t xml:space="preserve"> In this fact lies the </w:t>
+        <w:t xml:space="preserve"> </w:t>
+      </w:r>
+      <w:r>
+        <w:t>A</w:t>
+      </w:r>
+      <w:r>
+        <w:t xml:space="preserve">s with the logarithm problem, consecutive integers must be </w:t>
+      </w:r>
+      <w:r>
+        <w:t xml:space="preserve">tried in the equation </w:t>
+      </w:r>
+      <w:r>
+        <w:rPr>
+          <w:i/>
+          <w:iCs/>
+        </w:rPr>
+        <w:t>x</w:t>
+      </w:r>
+      <w:r>
+        <w:t xml:space="preserve"> ^ </w:t>
+      </w:r>
+      <w:r>
+        <w:rPr>
+          <w:i/>
+          <w:iCs/>
+        </w:rPr>
+        <w:t>y</w:t>
+      </w:r>
+      <w:r>
+        <w:t xml:space="preserve"> = </w:t>
+      </w:r>
+      <w:r>
+        <w:rPr>
+          <w:i/>
+          <w:iCs/>
+        </w:rPr>
+        <w:t>z</w:t>
+      </w:r>
+      <w:r>
+        <w:t xml:space="preserve"> mod </w:t>
+      </w:r>
+      <w:r>
+        <w:rPr>
+          <w:i/>
+          <w:iCs/>
+        </w:rPr>
+        <w:t>p</w:t>
+      </w:r>
+      <w:r>
+        <w:t xml:space="preserve">, where the values of </w:t>
+      </w:r>
+      <w:r>
+        <w:rPr>
+          <w:i/>
+          <w:iCs/>
+        </w:rPr>
+        <w:t>x</w:t>
+      </w:r>
+      <w:r>
+        <w:t xml:space="preserve">, </w:t>
+      </w:r>
+      <w:r>
+        <w:rPr>
+          <w:i/>
+          <w:iCs/>
+        </w:rPr>
+        <w:t>z</w:t>
+      </w:r>
+      <w:r>
+        <w:t xml:space="preserve"> and </w:t>
+      </w:r>
+      <w:r>
+        <w:rPr>
+          <w:i/>
+          <w:iCs/>
+        </w:rPr>
+        <w:t>p</w:t>
+      </w:r>
+      <w:r>
+        <w:t xml:space="preserve"> are known, </w:t>
+      </w:r>
+      <w:r>
+        <w:t xml:space="preserve">until the </w:t>
+      </w:r>
+      <w:r>
+        <w:t>correct</w:t>
+      </w:r>
+      <w:r>
+        <w:t xml:space="preserve"> </w:t>
+      </w:r>
+      <w:r>
+        <w:rPr>
+          <w:i/>
+          <w:iCs/>
+        </w:rPr>
+        <w:t>y</w:t>
+      </w:r>
+      <w:r>
+        <w:t xml:space="preserve"> is found</w:t>
+      </w:r>
+      <w:r>
+        <w:t>.</w:t>
+      </w:r>
+      <w:r>
+        <w:t xml:space="preserve"> </w:t>
+      </w:r>
+      <w:r>
+        <w:t xml:space="preserve">In the lack of an efficient algorithm to solve the DLP </w:t>
+      </w:r>
+      <w:r>
+        <w:t xml:space="preserve">lies the </w:t>
       </w:r>
       <w:r>
         <w:t>efficacy</w:t>
@@ -4084,10 +4467,13 @@
         <w:rPr>
           <w:rStyle w:val="FootnoteReference"/>
         </w:rPr>
-        <w:footnoteReference w:id="14"/>
-      </w:r>
-    </w:p>
-    <w:p>
+        <w:footnoteReference w:id="17"/>
+      </w:r>
+    </w:p>
+    <w:p>
+      <w:r>
+        <w:t xml:space="preserve">Whereas </w:t>
+      </w:r>
       <w:r>
         <w:t xml:space="preserve">DH solves the problem of secure key exchange, </w:t>
       </w:r>
@@ -4095,7 +4481,13 @@
         <w:t xml:space="preserve">allowing </w:t>
       </w:r>
       <w:r>
-        <w:t>two or more untrusted parties</w:t>
+        <w:t xml:space="preserve">two or more </w:t>
+      </w:r>
+      <w:r>
+        <w:t xml:space="preserve">previously unacquainted </w:t>
+      </w:r>
+      <w:r>
+        <w:t>parties</w:t>
       </w:r>
       <w:r>
         <w:t xml:space="preserve"> to </w:t>
@@ -4104,28 +4496,83 @@
         <w:t xml:space="preserve">agree on </w:t>
       </w:r>
       <w:r>
-        <w:t xml:space="preserve">a shared key with which to encrypt and decrypt </w:t>
-      </w:r>
-      <w:r>
-        <w:t>their</w:t>
-      </w:r>
-      <w:r>
-        <w:t xml:space="preserve"> private communications. B</w:t>
-      </w:r>
-      <w:r>
-        <w:t xml:space="preserve">ut what of encryption </w:t>
-      </w:r>
-      <w:r>
-        <w:t xml:space="preserve"> </w:t>
-      </w:r>
-      <w:r>
-        <w:t xml:space="preserve">and digital signatures; the other two </w:t>
-      </w:r>
-      <w:r>
-        <w:t>promises</w:t>
-      </w:r>
-      <w:r>
-        <w:t xml:space="preserve"> of public-key cryptosystems introduced by Diffie and Hellman in their 1976 paper? The crypto community would have to wait another two years for the answer.</w:t>
+        <w:t xml:space="preserve">a shared key with which to encrypt and decrypt private </w:t>
+      </w:r>
+      <w:r>
+        <w:t>messages</w:t>
+      </w:r>
+      <w:r>
+        <w:t xml:space="preserve"> </w:t>
+      </w:r>
+      <w:r>
+        <w:t xml:space="preserve">between them, </w:t>
+      </w:r>
+      <w:r>
+        <w:t xml:space="preserve">what of encryption </w:t>
+      </w:r>
+      <w:r>
+        <w:t>itself?</w:t>
+      </w:r>
+      <w:r>
+        <w:t xml:space="preserve"> </w:t>
+      </w:r>
+      <w:r>
+        <w:t xml:space="preserve">Beyond </w:t>
+      </w:r>
+      <w:r>
+        <w:t>secure key exchange, encryption was an</w:t>
+      </w:r>
+      <w:r>
+        <w:t xml:space="preserve">other tantalizing </w:t>
+      </w:r>
+      <w:r>
+        <w:t>promise</w:t>
+      </w:r>
+      <w:r>
+        <w:t xml:space="preserve"> </w:t>
+      </w:r>
+      <w:r>
+        <w:lastRenderedPageBreak/>
+        <w:t>envisioned</w:t>
+      </w:r>
+      <w:r>
+        <w:t xml:space="preserve"> by </w:t>
+      </w:r>
+      <w:r>
+        <w:t>the</w:t>
+      </w:r>
+      <w:r>
+        <w:t xml:space="preserve"> </w:t>
+      </w:r>
+      <w:r>
+        <w:t xml:space="preserve">public-key </w:t>
+      </w:r>
+      <w:r>
+        <w:t xml:space="preserve">cryptosystem </w:t>
+      </w:r>
+      <w:r>
+        <w:t>described</w:t>
+      </w:r>
+      <w:r>
+        <w:t xml:space="preserve"> </w:t>
+      </w:r>
+      <w:r>
+        <w:t xml:space="preserve">in </w:t>
+      </w:r>
+      <w:r>
+        <w:t>Diffie and Hellman in their 1976 paper</w:t>
+      </w:r>
+      <w:r>
+        <w:t>.</w:t>
+      </w:r>
+      <w:r>
+        <w:t xml:space="preserve"> </w:t>
+      </w:r>
+      <w:r>
+        <w:t>For that t</w:t>
+      </w:r>
+      <w:r>
+        <w:t>he crypto community would have to wait another two years for the answer.</w:t>
       </w:r>
     </w:p>
     <w:p>
@@ -4150,7 +4597,6 @@
         <w:pStyle w:val="Heading1"/>
       </w:pPr>
       <w:r>
-        <w:lastRenderedPageBreak/>
         <w:t>RSA</w:t>
       </w:r>
     </w:p>
@@ -4162,15 +4608,7 @@
         <w:t xml:space="preserve">n 1978, </w:t>
       </w:r>
       <w:r>
-        <w:t xml:space="preserve">Ronald </w:t>
-      </w:r>
-      <w:proofErr w:type="spellStart"/>
-      <w:r>
-        <w:t>Rivest</w:t>
-      </w:r>
-      <w:proofErr w:type="spellEnd"/>
-      <w:r>
-        <w:t xml:space="preserve">, Adi Shamir and Leonard Adelman published a paper called </w:t>
+        <w:t xml:space="preserve">Ronald Rivest, Adi Shamir and Leonard Adelman published a paper called </w:t>
       </w:r>
       <w:r>
         <w:rPr>
@@ -4200,37 +4638,49 @@
         <w:t xml:space="preserve">they </w:t>
       </w:r>
       <w:r>
-        <w:t>presented</w:t>
+        <w:t>proposed</w:t>
       </w:r>
       <w:r>
         <w:t xml:space="preserve"> practical </w:t>
       </w:r>
       <w:r>
-        <w:t xml:space="preserve">implementations </w:t>
-      </w:r>
-      <w:r>
-        <w:t>for</w:t>
-      </w:r>
-      <w:r>
-        <w:t xml:space="preserve"> </w:t>
+        <w:t>solutions</w:t>
+      </w:r>
+      <w:r>
+        <w:t xml:space="preserve"> </w:t>
+      </w:r>
+      <w:r>
+        <w:t xml:space="preserve">to </w:t>
       </w:r>
       <w:r>
         <w:t xml:space="preserve">the </w:t>
       </w:r>
       <w:r>
-        <w:t xml:space="preserve">elegant </w:t>
-      </w:r>
-      <w:r>
-        <w:t xml:space="preserve">ideas </w:t>
-      </w:r>
-      <w:r>
-        <w:t xml:space="preserve">introduced by Diffie and Hellman </w:t>
-      </w:r>
-      <w:r>
-        <w:t xml:space="preserve">in their paper </w:t>
-      </w:r>
-      <w:r>
-        <w:t>two years earlier</w:t>
+        <w:t xml:space="preserve">concepts of </w:t>
+      </w:r>
+      <w:r>
+        <w:t>public-key encryption and digital signature</w:t>
+      </w:r>
+      <w:r>
+        <w:t>s</w:t>
+      </w:r>
+      <w:r>
+        <w:t xml:space="preserve"> </w:t>
+      </w:r>
+      <w:r>
+        <w:t>introduced</w:t>
+      </w:r>
+      <w:r>
+        <w:t xml:space="preserve"> by Diffie and Hellman </w:t>
+      </w:r>
+      <w:r>
+        <w:t xml:space="preserve">in their </w:t>
+      </w:r>
+      <w:r>
+        <w:t xml:space="preserve">earlier </w:t>
+      </w:r>
+      <w:r>
+        <w:t>paper</w:t>
       </w:r>
       <w:r>
         <w:t>.</w:t>
@@ -4242,7 +4692,10 @@
         <w:t>More than</w:t>
       </w:r>
       <w:r>
-        <w:t xml:space="preserve"> 40 years later</w:t>
+        <w:t xml:space="preserve"> 40 years </w:t>
+      </w:r>
+      <w:r>
+        <w:t>on</w:t>
       </w:r>
       <w:r>
         <w:t>,</w:t>
@@ -4290,7 +4743,7 @@
         <w:rPr>
           <w:rStyle w:val="FootnoteReference"/>
         </w:rPr>
-        <w:footnoteReference w:id="15"/>
+        <w:footnoteReference w:id="18"/>
       </w:r>
       <w:r>
         <w:t xml:space="preserve"> This cryptosystem is known by the initials of the surnames of the paper’s authors, or </w:t>
@@ -4308,25 +4761,7 @@
     </w:p>
     <w:p>
       <w:r>
-        <w:t xml:space="preserve">Before we </w:t>
-      </w:r>
-      <w:r>
-        <w:t xml:space="preserve">delve too deeply into </w:t>
-      </w:r>
-      <w:r>
-        <w:t xml:space="preserve">the guts of </w:t>
-      </w:r>
-      <w:r>
-        <w:t>RSA</w:t>
-      </w:r>
-      <w:r>
-        <w:t>,</w:t>
-      </w:r>
-      <w:r>
-        <w:t xml:space="preserve"> </w:t>
-      </w:r>
-      <w:r>
-        <w:t xml:space="preserve">let’s </w:t>
+        <w:t xml:space="preserve">As with the DH, we’ll </w:t>
       </w:r>
       <w:r>
         <w:t>start with a primitive</w:t>
@@ -4335,28 +4770,28 @@
         <w:t xml:space="preserve"> example</w:t>
       </w:r>
       <w:r>
-        <w:t xml:space="preserve">. Then we </w:t>
-      </w:r>
-      <w:r>
-        <w:t xml:space="preserve">can </w:t>
-      </w:r>
-      <w:r>
-        <w:t>work our way up to a real-world example</w:t>
-      </w:r>
-      <w:r>
-        <w:t xml:space="preserve"> </w:t>
-      </w:r>
-      <w:r>
-        <w:t xml:space="preserve">having established </w:t>
-      </w:r>
-      <w:r>
-        <w:t>a</w:t>
-      </w:r>
-      <w:r>
-        <w:t xml:space="preserve"> good conceptual model</w:t>
-      </w:r>
-      <w:r>
-        <w:t>. We’ll start with encryption first, and then look at digital signatures.</w:t>
+        <w:t xml:space="preserve"> </w:t>
+      </w:r>
+      <w:r>
+        <w:t xml:space="preserve">of RSA </w:t>
+      </w:r>
+      <w:r>
+        <w:t xml:space="preserve">before </w:t>
+      </w:r>
+      <w:r>
+        <w:t>presenting a r</w:t>
+      </w:r>
+      <w:r>
+        <w:t xml:space="preserve">eal-world </w:t>
+      </w:r>
+      <w:r>
+        <w:t>one</w:t>
+      </w:r>
+      <w:r>
+        <w:t>.</w:t>
+      </w:r>
+      <w:r>
+        <w:t xml:space="preserve"> We’ll start with encryption first, and then look at digital signatures.</w:t>
       </w:r>
     </w:p>
     <w:p>
@@ -4382,6 +4817,9 @@
         <w:t xml:space="preserve"> </w:t>
       </w:r>
       <w:r>
+        <w:t xml:space="preserve">Here, </w:t>
+      </w:r>
+      <w:r>
         <w:t xml:space="preserve">Alice wants to send a </w:t>
       </w:r>
       <w:r>
@@ -4391,7 +4829,7 @@
         <w:t xml:space="preserve">message to Bob over </w:t>
       </w:r>
       <w:r>
-        <w:t>the</w:t>
+        <w:t>an</w:t>
       </w:r>
       <w:r>
         <w:t xml:space="preserve"> insecure channel</w:t>
@@ -4537,7 +4975,13 @@
         <w:t>4</w:t>
       </w:r>
       <w:r>
-        <w:t>, Alice selects a</w:t>
+        <w:t xml:space="preserve">, Alice </w:t>
+      </w:r>
+      <w:r>
+        <w:t xml:space="preserve">randomly </w:t>
+      </w:r>
+      <w:r>
+        <w:t>selects a</w:t>
       </w:r>
       <w:r>
         <w:t xml:space="preserve">n </w:t>
@@ -4570,79 +5014,10 @@
         <w:rPr>
           <w:rStyle w:val="FootnoteReference"/>
         </w:rPr>
-        <w:footnoteReference w:id="16"/>
+        <w:footnoteReference w:id="19"/>
       </w:r>
       <w:r>
         <w:t xml:space="preserve"> Eve observes both values.</w:t>
-      </w:r>
-    </w:p>
-    <w:p>
-      <w:r>
-        <w:t>In step</w:t>
-      </w:r>
-      <w:r>
-        <w:t xml:space="preserve"> 5, Alice creates a message (3)</w:t>
-      </w:r>
-      <w:r>
-        <w:t xml:space="preserve">. </w:t>
-      </w:r>
-      <w:r>
-        <w:t>(</w:t>
-      </w:r>
-      <w:r>
-        <w:t>S</w:t>
-      </w:r>
-      <w:r>
-        <w:t xml:space="preserve">ince computers </w:t>
-      </w:r>
-      <w:r>
-        <w:t xml:space="preserve">operate </w:t>
-      </w:r>
-      <w:r>
-        <w:t xml:space="preserve">with </w:t>
-      </w:r>
-      <w:r>
-        <w:t xml:space="preserve">numbers rather than letters, </w:t>
-      </w:r>
-      <w:r>
-        <w:t xml:space="preserve">let </w:t>
-      </w:r>
-      <w:r>
-        <w:t xml:space="preserve">the integer 3 </w:t>
-      </w:r>
-      <w:r>
-        <w:t xml:space="preserve">here </w:t>
-      </w:r>
-      <w:r>
-        <w:t xml:space="preserve">represent the letter </w:t>
-      </w:r>
-      <w:r>
-        <w:rPr>
-          <w:i/>
-          <w:iCs/>
-        </w:rPr>
-        <w:t>c</w:t>
-      </w:r>
-      <w:r>
-        <w:t xml:space="preserve">; </w:t>
-      </w:r>
-      <w:r>
-        <w:t xml:space="preserve">and </w:t>
-      </w:r>
-      <w:r>
-        <w:t xml:space="preserve">assume </w:t>
-      </w:r>
-      <w:r>
-        <w:t xml:space="preserve">that </w:t>
-      </w:r>
-      <w:r>
-        <w:t xml:space="preserve">this </w:t>
-      </w:r>
-      <w:r>
-        <w:t>is the message Alice wants to send to Bob.</w:t>
-      </w:r>
-      <w:r>
-        <w:t>)</w:t>
       </w:r>
     </w:p>
     <w:p>
@@ -4651,6 +5026,78 @@
         <w:t>In step</w:t>
       </w:r>
       <w:r>
+        <w:t xml:space="preserve"> 5, Alice creates a message (3)</w:t>
+      </w:r>
+      <w:r>
+        <w:t>. S</w:t>
+      </w:r>
+      <w:r>
+        <w:t xml:space="preserve">ince computers </w:t>
+      </w:r>
+      <w:r>
+        <w:t xml:space="preserve">operate </w:t>
+      </w:r>
+      <w:r>
+        <w:t xml:space="preserve">with </w:t>
+      </w:r>
+      <w:r>
+        <w:t xml:space="preserve">numbers rather than letters, </w:t>
+      </w:r>
+      <w:r>
+        <w:t xml:space="preserve">let </w:t>
+      </w:r>
+      <w:r>
+        <w:t xml:space="preserve">the integer 3 represent the letter </w:t>
+      </w:r>
+      <w:r>
+        <w:rPr>
+          <w:i/>
+          <w:iCs/>
+        </w:rPr>
+        <w:t>c</w:t>
+      </w:r>
+      <w:r>
+        <w:t xml:space="preserve"> (</w:t>
+      </w:r>
+      <w:r>
+        <w:t xml:space="preserve">because it is </w:t>
+      </w:r>
+      <w:r>
+        <w:t>the 3</w:t>
+      </w:r>
+      <w:r>
+        <w:rPr>
+          <w:vertAlign w:val="superscript"/>
+        </w:rPr>
+        <w:t>rd</w:t>
+      </w:r>
+      <w:r>
+        <w:t xml:space="preserve"> letter of the alphabet)</w:t>
+      </w:r>
+      <w:r>
+        <w:t xml:space="preserve">; </w:t>
+      </w:r>
+      <w:r>
+        <w:t xml:space="preserve">and </w:t>
+      </w:r>
+      <w:r>
+        <w:t xml:space="preserve">assume </w:t>
+      </w:r>
+      <w:r>
+        <w:t xml:space="preserve">that </w:t>
+      </w:r>
+      <w:r>
+        <w:t xml:space="preserve">this </w:t>
+      </w:r>
+      <w:r>
+        <w:t>is the message Alice wants to send to Bob.</w:t>
+      </w:r>
+    </w:p>
+    <w:p>
+      <w:r>
+        <w:t>In step</w:t>
+      </w:r>
+      <w:r>
         <w:t>s</w:t>
       </w:r>
       <w:r>
@@ -4670,7 +5117,13 @@
         <w:t>plaintext</w:t>
       </w:r>
       <w:r>
-        <w:t xml:space="preserve"> (3) by multiplying it by </w:t>
+        <w:t xml:space="preserve"> </w:t>
+      </w:r>
+      <w:r>
+        <w:t xml:space="preserve">message </w:t>
+      </w:r>
+      <w:r>
+        <w:t xml:space="preserve">(3) by multiplying it by </w:t>
       </w:r>
       <w:r>
         <w:t xml:space="preserve">her </w:t>
@@ -4710,12 +5163,24 @@
         <w:t>ciphertext</w:t>
       </w:r>
       <w:r>
-        <w:t xml:space="preserve"> (3 x 11 mod 26 = 7)</w:t>
+        <w:t xml:space="preserve"> </w:t>
+      </w:r>
+      <w:r>
+        <w:t xml:space="preserve">message </w:t>
+      </w:r>
+      <w:r>
+        <w:t>(3 x 11 mod 26 = 7)</w:t>
       </w:r>
       <w:r>
         <w:t>.</w:t>
       </w:r>
       <w:r>
+        <w:rPr>
+          <w:rStyle w:val="FootnoteReference"/>
+        </w:rPr>
+        <w:footnoteReference w:id="20"/>
+      </w:r>
+      <w:r>
         <w:t xml:space="preserve"> </w:t>
       </w:r>
       <w:r>
@@ -4751,12 +5216,6 @@
       <w:r>
         <w:t>.</w:t>
       </w:r>
-      <w:r>
-        <w:rPr>
-          <w:rStyle w:val="FootnoteReference"/>
-        </w:rPr>
-        <w:footnoteReference w:id="17"/>
-      </w:r>
     </w:p>
     <w:p>
       <w:r>
@@ -4806,9 +5265,6 @@
         <w:t xml:space="preserve">key </w:t>
       </w:r>
       <w:r>
-        <w:t xml:space="preserve">to compute a decryption key </w:t>
-      </w:r>
-      <w:r>
         <w:t xml:space="preserve">(19), </w:t>
       </w:r>
       <w:r>
@@ -4833,13 +5289,10 @@
         <w:t>where</w:t>
       </w:r>
       <w:r>
-        <w:t xml:space="preserve"> does Bob </w:t>
-      </w:r>
-      <w:r>
-        <w:t xml:space="preserve">get </w:t>
-      </w:r>
-      <w:r>
-        <w:t xml:space="preserve">the </w:t>
+        <w:t xml:space="preserve"> does Bob</w:t>
+      </w:r>
+      <w:r>
+        <w:t xml:space="preserve">’s </w:t>
       </w:r>
       <w:r>
         <w:t xml:space="preserve">decryption key </w:t>
@@ -4848,7 +5301,13 @@
         <w:t>(19)</w:t>
       </w:r>
       <w:r>
-        <w:t xml:space="preserve"> from</w:t>
+        <w:t xml:space="preserve"> </w:t>
+      </w:r>
+      <w:r>
+        <w:t xml:space="preserve">come </w:t>
+      </w:r>
+      <w:r>
+        <w:t>from</w:t>
       </w:r>
       <w:r>
         <w:t>?</w:t>
@@ -4875,10 +5334,10 @@
           <w:noProof/>
         </w:rPr>
         <w:drawing>
-          <wp:inline distT="0" distB="0" distL="0" distR="0" wp14:anchorId="06934D34" wp14:editId="382F42B3">
-            <wp:extent cx="3012759" cy="3992880"/>
-            <wp:effectExtent l="0" t="0" r="0" b="7620"/>
-            <wp:docPr id="28" name="Picture 28"/>
+          <wp:inline distT="0" distB="0" distL="0" distR="0" wp14:anchorId="4D7555A3" wp14:editId="68DF83AA">
+            <wp:extent cx="3084351" cy="4069080"/>
+            <wp:effectExtent l="0" t="0" r="1905" b="7620"/>
+            <wp:docPr id="2" name="Picture 2"/>
             <wp:cNvGraphicFramePr>
               <a:graphicFrameLocks xmlns:a="http://schemas.openxmlformats.org/drawingml/2006/main" noChangeAspect="1"/>
             </wp:cNvGraphicFramePr>
@@ -4898,7 +5357,7 @@
                   <pic:spPr>
                     <a:xfrm>
                       <a:off x="0" y="0"/>
-                      <a:ext cx="3021773" cy="4004826"/>
+                      <a:ext cx="3090402" cy="4077063"/>
                     </a:xfrm>
                     <a:prstGeom prst="rect">
                       <a:avLst/>
@@ -5015,20 +5474,17 @@
       <w:r>
         <w:t>(</w:t>
       </w:r>
-      <w:proofErr w:type="spellStart"/>
-      <w:r>
-        <w:rPr>
-          <w:i/>
-          <w:iCs/>
-        </w:rPr>
-        <w:t>gcd</w:t>
-      </w:r>
-      <w:proofErr w:type="spellEnd"/>
+      <w:r>
+        <w:t>GCD</w:t>
+      </w:r>
       <w:r>
         <w:t xml:space="preserve">) </w:t>
       </w:r>
       <w:r>
-        <w:t xml:space="preserve">between her private key </w:t>
+        <w:t>of</w:t>
+      </w:r>
+      <w:r>
+        <w:t xml:space="preserve"> her private key </w:t>
       </w:r>
       <w:r>
         <w:rPr>
@@ -5048,7 +5504,7 @@
           <w:i/>
           <w:iCs/>
         </w:rPr>
-        <w:t>m</w:t>
+        <w:t>n</w:t>
       </w:r>
       <w:r>
         <w:t xml:space="preserve"> </w:t>
@@ -5094,13 +5550,7 @@
         <w:t xml:space="preserve">members of the </w:t>
       </w:r>
       <w:r>
-        <w:t xml:space="preserve">set </w:t>
-      </w:r>
-      <w:r>
-        <w:t xml:space="preserve">necessarily </w:t>
-      </w:r>
-      <w:r>
-        <w:t>have this property</w:t>
+        <w:t>set have this property</w:t>
       </w:r>
       <w:r>
         <w:t>. Alice select</w:t>
@@ -5112,7 +5562,10 @@
         <w:t xml:space="preserve"> 11 </w:t>
       </w:r>
       <w:r>
-        <w:t xml:space="preserve">for </w:t>
+        <w:t>as</w:t>
+      </w:r>
+      <w:r>
+        <w:t xml:space="preserve"> </w:t>
       </w:r>
       <w:r>
         <w:t xml:space="preserve">her private key </w:t>
@@ -5125,17 +5578,15 @@
         <w:t>e</w:t>
       </w:r>
       <w:r>
-        <w:t xml:space="preserve">, but she could have selected any value between 1 and 26, where </w:t>
-      </w:r>
-      <w:proofErr w:type="spellStart"/>
-      <w:r>
-        <w:rPr>
-          <w:i/>
-          <w:iCs/>
-        </w:rPr>
-        <w:t>gcd</w:t>
-      </w:r>
-      <w:proofErr w:type="spellEnd"/>
+        <w:t xml:space="preserve">, but she could have selected any value between 1 and 26 where </w:t>
+      </w:r>
+      <w:r>
+        <w:rPr>
+          <w:i/>
+          <w:iCs/>
+        </w:rPr>
+        <w:t>GCD</w:t>
+      </w:r>
       <w:r>
         <w:rPr>
           <w:i/>
@@ -5162,7 +5613,7 @@
           <w:i/>
           <w:iCs/>
         </w:rPr>
-        <w:t>m</w:t>
+        <w:t>n</w:t>
       </w:r>
       <w:r>
         <w:rPr>
@@ -5183,7 +5634,11 @@
     </w:p>
     <w:p>
       <w:r>
-        <w:t>Now b</w:t>
+        <w:lastRenderedPageBreak/>
+        <w:t xml:space="preserve">Now </w:t>
+      </w:r>
+      <w:r>
+        <w:t>B</w:t>
       </w:r>
       <w:r>
         <w:t xml:space="preserve">ob must compute the modular multiplicative inverse of </w:t>
@@ -5196,10 +5651,13 @@
         <w:t>e</w:t>
       </w:r>
       <w:r>
-        <w:t xml:space="preserve"> to use for</w:t>
-      </w:r>
-      <w:r>
-        <w:t xml:space="preserve"> the decryption key</w:t>
+        <w:t xml:space="preserve"> to </w:t>
+      </w:r>
+      <w:r>
+        <w:t xml:space="preserve">find a suitable </w:t>
+      </w:r>
+      <w:r>
+        <w:t>decryption key</w:t>
       </w:r>
       <w:r>
         <w:t xml:space="preserve"> </w:t>
@@ -5259,7 +5717,14 @@
           <w:i/>
           <w:iCs/>
         </w:rPr>
-        <w:t xml:space="preserve"> = 1 mod m</w:t>
+        <w:t xml:space="preserve"> = 1 mod </w:t>
+      </w:r>
+      <w:r>
+        <w:rPr>
+          <w:i/>
+          <w:iCs/>
+        </w:rPr>
+        <w:t>n</w:t>
       </w:r>
       <w:r>
         <w:t xml:space="preserve">, where </w:t>
@@ -5301,7 +5766,7 @@
           <w:i/>
           <w:iCs/>
         </w:rPr>
-        <w:t>m</w:t>
+        <w:t>n</w:t>
       </w:r>
       <w:r>
         <w:t xml:space="preserve"> is the modulus. </w:t>
@@ -5349,7 +5814,14 @@
           <w:i/>
           <w:iCs/>
         </w:rPr>
-        <w:t xml:space="preserve"> = 1 mod m</w:t>
+        <w:t xml:space="preserve"> = 1 mod </w:t>
+      </w:r>
+      <w:r>
+        <w:rPr>
+          <w:i/>
+          <w:iCs/>
+        </w:rPr>
+        <w:t>n</w:t>
       </w:r>
       <w:r>
         <w:t xml:space="preserve"> column, we see that the only key that </w:t>
@@ -5378,7 +5850,6 @@
     </w:p>
     <w:p>
       <w:r>
-        <w:lastRenderedPageBreak/>
         <w:t xml:space="preserve">Now, any message in the range 1 to 26 (or </w:t>
       </w:r>
       <w:r>
@@ -5419,7 +5890,13 @@
         <w:t>d</w:t>
       </w:r>
       <w:r>
-        <w:t xml:space="preserve">. And unless Eve knows </w:t>
+        <w:t xml:space="preserve">. </w:t>
+      </w:r>
+      <w:r>
+        <w:t>U</w:t>
+      </w:r>
+      <w:r>
+        <w:t xml:space="preserve">nless Eve knows </w:t>
       </w:r>
       <w:r>
         <w:rPr>
@@ -5449,7 +5926,7 @@
           <w:i/>
           <w:iCs/>
         </w:rPr>
-        <w:t>m</w:t>
+        <w:t>n</w:t>
       </w:r>
       <w:r>
         <w:t>. Of course</w:t>
@@ -5460,7 +5937,6 @@
       <w:r>
         <w:t xml:space="preserve"> in this trivial example Eve can perform the same operation </w:t>
       </w:r>
-      <w:proofErr w:type="spellStart"/>
       <w:r>
         <w:t xml:space="preserve">on </w:t>
       </w:r>
@@ -5471,7 +5947,6 @@
         </w:rPr>
         <w:t>e</w:t>
       </w:r>
-      <w:proofErr w:type="spellEnd"/>
       <w:r>
         <w:t xml:space="preserve"> that </w:t>
       </w:r>
@@ -5499,6 +5974,11 @@
       </w:r>
       <w:r>
         <w:t>the encryption.</w:t>
+      </w:r>
+    </w:p>
+    <w:p>
+      <w:r>
+        <w:t>THIS EXAMPLE IS WRONG.</w:t>
       </w:r>
     </w:p>
     <w:p>
@@ -5543,7 +6023,7 @@
         <w:rPr>
           <w:rStyle w:val="FootnoteReference"/>
         </w:rPr>
-        <w:footnoteReference w:id="18"/>
+        <w:footnoteReference w:id="21"/>
       </w:r>
       <w:r>
         <w:t xml:space="preserve"> However, what we see in </w:t>
@@ -5670,6 +6150,7 @@
     </w:p>
     <w:p>
       <w:r>
+        <w:lastRenderedPageBreak/>
         <w:t xml:space="preserve">This distinction can be summarized as follows: Whereas DH uses a </w:t>
       </w:r>
       <w:r>
@@ -5788,11 +6269,7 @@
         <w:t>x</w:t>
       </w:r>
       <w:r>
-        <w:t xml:space="preserve">. RSA uses a one-way function as well, but the </w:t>
-      </w:r>
-      <w:r>
-        <w:lastRenderedPageBreak/>
-        <w:t xml:space="preserve">function features a </w:t>
+        <w:t xml:space="preserve">. RSA uses a one-way function as well, but the function features a </w:t>
       </w:r>
       <w:r>
         <w:rPr>
@@ -5925,7 +6402,7 @@
         <w:rPr>
           <w:rStyle w:val="FootnoteReference"/>
         </w:rPr>
-        <w:footnoteReference w:id="19"/>
+        <w:footnoteReference w:id="22"/>
       </w:r>
       <w:r>
         <w:t xml:space="preserve"> The factorization of the modulus </w:t>
@@ -6094,7 +6571,7 @@
         <w:rPr>
           <w:rStyle w:val="FootnoteReference"/>
         </w:rPr>
-        <w:footnoteReference w:id="20"/>
+        <w:footnoteReference w:id="23"/>
       </w:r>
       <w:r>
         <w:t xml:space="preserve"> Let’s call these prime factors of </w:t>
@@ -6316,22 +6793,13 @@
         <w:t xml:space="preserve"> </w:t>
       </w:r>
       <w:r>
-        <w:t>via courier</w:t>
-      </w:r>
-      <w:r>
-        <w:t xml:space="preserve"> (</w:t>
-      </w:r>
-      <w:r>
-        <w:t>who might be a</w:t>
-      </w:r>
-      <w:r>
-        <w:t xml:space="preserve">n enemy </w:t>
-      </w:r>
-      <w:r>
-        <w:t>spy</w:t>
-      </w:r>
-      <w:r>
-        <w:t>)</w:t>
+        <w:t xml:space="preserve">via </w:t>
+      </w:r>
+      <w:r>
+        <w:t xml:space="preserve">trusted </w:t>
+      </w:r>
+      <w:r>
+        <w:t>courier</w:t>
       </w:r>
       <w:r>
         <w:t xml:space="preserve">: </w:t>
@@ -6388,7 +6856,22 @@
         <w:footnoteRef/>
       </w:r>
       <w:r>
-        <w:t xml:space="preserve"> A modern example of such a channel is the public internet.</w:t>
+        <w:t xml:space="preserve"> </w:t>
+      </w:r>
+      <w:r>
+        <w:t>The quintessential</w:t>
+      </w:r>
+      <w:r>
+        <w:t xml:space="preserve"> example of such a</w:t>
+      </w:r>
+      <w:r>
+        <w:t xml:space="preserve">n </w:t>
+      </w:r>
+      <w:r>
+        <w:t>insecure</w:t>
+      </w:r>
+      <w:r>
+        <w:t xml:space="preserve"> channel is the public internet.</w:t>
       </w:r>
     </w:p>
   </w:footnote>
@@ -6404,53 +6887,17 @@
         <w:footnoteRef/>
       </w:r>
       <w:r>
-        <w:t xml:space="preserve"> The number of keys required for a group of </w:t>
-      </w:r>
-      <w:r>
-        <w:rPr>
-          <w:i/>
-          <w:iCs/>
-        </w:rPr>
-        <w:t>n</w:t>
-      </w:r>
-      <w:r>
-        <w:t xml:space="preserve"> participants to communicate securely is found by following formula: </w:t>
-      </w:r>
-      <w:r>
-        <w:rPr>
-          <w:i/>
-          <w:iCs/>
-        </w:rPr>
-        <w:t>n</w:t>
-      </w:r>
-      <w:r>
-        <w:t>(</w:t>
-      </w:r>
-      <w:r>
-        <w:rPr>
-          <w:i/>
-          <w:iCs/>
-        </w:rPr>
-        <w:t>n</w:t>
-      </w:r>
-      <w:r>
-        <w:t xml:space="preserve">-1)/2, where </w:t>
-      </w:r>
-      <w:r>
-        <w:rPr>
-          <w:i/>
-          <w:iCs/>
-        </w:rPr>
-        <w:t>n</w:t>
-      </w:r>
-      <w:r>
-        <w:t xml:space="preserve"> is the number of participants. For a group of 10 the number of keys is 10(10-1)/2, or 45; for 100 the number is 4,</w:t>
-      </w:r>
-      <w:r>
-        <w:t>9</w:t>
-      </w:r>
-      <w:r>
-        <w:t>50. As the number of participants increases, the number of keys increases quadratically.</w:t>
+        <w:t xml:space="preserve"> An illustration of the classic </w:t>
+      </w:r>
+      <w:r>
+        <w:rPr>
+          <w:i/>
+          <w:iCs/>
+        </w:rPr>
+        <w:t>chicken-and-egg</w:t>
+      </w:r>
+      <w:r>
+        <w:t xml:space="preserve"> problem.</w:t>
       </w:r>
     </w:p>
   </w:footnote>
@@ -6469,67 +6916,92 @@
         <w:t xml:space="preserve"> </w:t>
       </w:r>
       <w:r>
-        <w:t xml:space="preserve">Ralph </w:t>
-      </w:r>
-      <w:r>
-        <w:t>Merkle</w:t>
-      </w:r>
-      <w:r>
-        <w:t>’s name</w:t>
-      </w:r>
-      <w:r>
-        <w:t xml:space="preserve"> </w:t>
-      </w:r>
-      <w:r>
-        <w:t xml:space="preserve">deserves mention here, </w:t>
-      </w:r>
-      <w:r>
-        <w:t xml:space="preserve">for it is </w:t>
-      </w:r>
-      <w:r>
-        <w:t xml:space="preserve">from </w:t>
-      </w:r>
-      <w:r>
-        <w:t xml:space="preserve">his ideas </w:t>
-      </w:r>
-      <w:r>
-        <w:t xml:space="preserve">that </w:t>
-      </w:r>
-      <w:r>
-        <w:t xml:space="preserve">Diffie and Hellman’s work </w:t>
-      </w:r>
-      <w:r>
-        <w:t xml:space="preserve">emerged </w:t>
-      </w:r>
-      <w:r>
-        <w:t xml:space="preserve">(see </w:t>
-      </w:r>
-      <w:r>
-        <w:rPr>
-          <w:i/>
-          <w:iCs/>
-        </w:rPr>
-        <w:t>Merk</w:t>
-      </w:r>
-      <w:r>
-        <w:rPr>
-          <w:i/>
-          <w:iCs/>
-        </w:rPr>
-        <w:t>l</w:t>
-      </w:r>
-      <w:r>
-        <w:rPr>
-          <w:i/>
-          <w:iCs/>
-        </w:rPr>
-        <w:t>e’s Puzzles</w:t>
-      </w:r>
-      <w:r>
-        <w:t>)</w:t>
-      </w:r>
-      <w:r>
-        <w:t>.</w:t>
+        <w:t>Accepting that each two-party communication requires a separate key, t</w:t>
+      </w:r>
+      <w:r>
+        <w:t>he number of key</w:t>
+      </w:r>
+      <w:r>
+        <w:t xml:space="preserve"> ex</w:t>
+      </w:r>
+      <w:r>
+        <w:t>c</w:t>
+      </w:r>
+      <w:r>
+        <w:t>hanges</w:t>
+      </w:r>
+      <w:r>
+        <w:t xml:space="preserve"> required for a group of </w:t>
+      </w:r>
+      <w:r>
+        <w:rPr>
+          <w:i/>
+          <w:iCs/>
+        </w:rPr>
+        <w:t>n</w:t>
+      </w:r>
+      <w:r>
+        <w:t xml:space="preserve"> participants to communicate securely is found by following formula: </w:t>
+      </w:r>
+      <w:r>
+        <w:rPr>
+          <w:i/>
+          <w:iCs/>
+        </w:rPr>
+        <w:t>n</w:t>
+      </w:r>
+      <w:r>
+        <w:t>(</w:t>
+      </w:r>
+      <w:r>
+        <w:rPr>
+          <w:i/>
+          <w:iCs/>
+        </w:rPr>
+        <w:t>n</w:t>
+      </w:r>
+      <w:r>
+        <w:t xml:space="preserve">-1)/2, where </w:t>
+      </w:r>
+      <w:r>
+        <w:rPr>
+          <w:i/>
+          <w:iCs/>
+        </w:rPr>
+        <w:t>n</w:t>
+      </w:r>
+      <w:r>
+        <w:t xml:space="preserve"> is the number of participants. For a group of 10</w:t>
+      </w:r>
+      <w:r>
+        <w:t>,</w:t>
+      </w:r>
+      <w:r>
+        <w:t xml:space="preserve"> the number of key</w:t>
+      </w:r>
+      <w:r>
+        <w:t xml:space="preserve"> exchanges</w:t>
+      </w:r>
+      <w:r>
+        <w:t xml:space="preserve"> is 10(10-1)/2, or 45; for 100 the number is 4,</w:t>
+      </w:r>
+      <w:r>
+        <w:t>9</w:t>
+      </w:r>
+      <w:r>
+        <w:t>50</w:t>
+      </w:r>
+      <w:r>
+        <w:t>, and so on</w:t>
+      </w:r>
+      <w:r>
+        <w:t>. As the number of participants increases, the number of key</w:t>
+      </w:r>
+      <w:r>
+        <w:t xml:space="preserve"> exchanges </w:t>
+      </w:r>
+      <w:r>
+        <w:t>increases quadratically.</w:t>
       </w:r>
     </w:p>
   </w:footnote>
@@ -6545,27 +7017,106 @@
         <w:footnoteRef/>
       </w:r>
       <w:r>
-        <w:t xml:space="preserve"> Also known as </w:t>
-      </w:r>
-      <w:r>
-        <w:rPr>
-          <w:i/>
-          <w:iCs/>
-        </w:rPr>
-        <w:t>asymmetric</w:t>
-      </w:r>
-      <w:r>
-        <w:t xml:space="preserve">-key cryptography, public-key cryptography is based on the principle that different (though mathematically related) keys can be used for (among other things) encryption and decryption; whereas </w:t>
-      </w:r>
-      <w:r>
-        <w:rPr>
-          <w:i/>
-          <w:iCs/>
-        </w:rPr>
-        <w:t>symmetric</w:t>
-      </w:r>
-      <w:r>
-        <w:t>-key cryptography relies on identical keys for encryption and decryption. Symmetric-key protocols are easier to implement. Public-key cryptography permits more sophisticated cryptographic techniques, such as the exchange of symmetric keys over insecure channels.</w:t>
+        <w:t xml:space="preserve"> </w:t>
+      </w:r>
+      <w:r>
+        <w:t>Although Whitfield Diffie and Martin Hellman</w:t>
+      </w:r>
+      <w:r>
+        <w:t xml:space="preserve"> </w:t>
+      </w:r>
+      <w:r>
+        <w:t>co-authored the paper</w:t>
+      </w:r>
+      <w:r>
+        <w:t xml:space="preserve">, and </w:t>
+      </w:r>
+      <w:r>
+        <w:t xml:space="preserve">their </w:t>
+      </w:r>
+      <w:r>
+        <w:t xml:space="preserve">names </w:t>
+      </w:r>
+      <w:r>
+        <w:t xml:space="preserve">are </w:t>
+      </w:r>
+      <w:r>
+        <w:t>attributed to the protocol</w:t>
+      </w:r>
+      <w:r>
+        <w:t xml:space="preserve">, </w:t>
+      </w:r>
+      <w:r>
+        <w:t xml:space="preserve">Ralph </w:t>
+      </w:r>
+      <w:r>
+        <w:t>Merkle</w:t>
+      </w:r>
+      <w:r>
+        <w:t>’s name</w:t>
+      </w:r>
+      <w:r>
+        <w:t xml:space="preserve"> </w:t>
+      </w:r>
+      <w:r>
+        <w:t xml:space="preserve">deserves mention </w:t>
+      </w:r>
+      <w:r>
+        <w:t xml:space="preserve">because it </w:t>
+      </w:r>
+      <w:r>
+        <w:t xml:space="preserve">is </w:t>
+      </w:r>
+      <w:r>
+        <w:t>on</w:t>
+      </w:r>
+      <w:r>
+        <w:t xml:space="preserve"> Merkle’s </w:t>
+      </w:r>
+      <w:r>
+        <w:t xml:space="preserve">ideas </w:t>
+      </w:r>
+      <w:r>
+        <w:t xml:space="preserve">that </w:t>
+      </w:r>
+      <w:r>
+        <w:t xml:space="preserve">Diffie-Hellman </w:t>
+      </w:r>
+      <w:r>
+        <w:t>is based</w:t>
+      </w:r>
+      <w:r>
+        <w:t xml:space="preserve"> </w:t>
+      </w:r>
+      <w:r>
+        <w:t xml:space="preserve">(see </w:t>
+      </w:r>
+      <w:r>
+        <w:rPr>
+          <w:i/>
+          <w:iCs/>
+        </w:rPr>
+        <w:t>Merk</w:t>
+      </w:r>
+      <w:r>
+        <w:rPr>
+          <w:i/>
+          <w:iCs/>
+        </w:rPr>
+        <w:t>l</w:t>
+      </w:r>
+      <w:r>
+        <w:rPr>
+          <w:i/>
+          <w:iCs/>
+        </w:rPr>
+        <w:t>e’s Puzzles</w:t>
+      </w:r>
+      <w:r>
+        <w:t>)</w:t>
+      </w:r>
+      <w:r>
+        <w:t>.</w:t>
       </w:r>
     </w:p>
   </w:footnote>
@@ -6581,7 +7132,48 @@
         <w:footnoteRef/>
       </w:r>
       <w:r>
-        <w:t xml:space="preserve"> The examples in this paper feature the cast of fictional characters ubiquitous in the literature: Alice, Bob and Eve.</w:t>
+        <w:t xml:space="preserve"> Also known as </w:t>
+      </w:r>
+      <w:r>
+        <w:rPr>
+          <w:i/>
+          <w:iCs/>
+        </w:rPr>
+        <w:t>asymmetric</w:t>
+      </w:r>
+      <w:r>
+        <w:t>-key cryptography, public-key cryptography is based on the principle that different</w:t>
+      </w:r>
+      <w:r>
+        <w:t xml:space="preserve">, </w:t>
+      </w:r>
+      <w:r>
+        <w:t>though mathematically related</w:t>
+      </w:r>
+      <w:r>
+        <w:t>,</w:t>
+      </w:r>
+      <w:r>
+        <w:t xml:space="preserve"> keys can be used for encryption and decryption</w:t>
+      </w:r>
+      <w:r>
+        <w:t>; whereas traditional encryption relies on identical</w:t>
+      </w:r>
+      <w:r>
+        <w:t xml:space="preserve">, or </w:t>
+      </w:r>
+      <w:r>
+        <w:rPr>
+          <w:i/>
+          <w:iCs/>
+        </w:rPr>
+        <w:t>symmetric</w:t>
+      </w:r>
+      <w:r>
+        <w:t>,</w:t>
+      </w:r>
+      <w:r>
+        <w:t xml:space="preserve"> keys.</w:t>
       </w:r>
     </w:p>
   </w:footnote>
@@ -6597,7 +7189,7 @@
         <w:footnoteRef/>
       </w:r>
       <w:r>
-        <w:t xml:space="preserve"> It is useful to point out here that Alice and Bob could have selected any private key (besides 3 and 4, respectively) and the result in step 9 would have been the same; i.e. equivalent secret keys.</w:t>
+        <w:t xml:space="preserve"> The examples in this paper feature the cast of fictional characters ubiquitous in the literature: Alice, Bob and Eve.</w:t>
       </w:r>
     </w:p>
   </w:footnote>
@@ -6613,57 +7205,13 @@
         <w:footnoteRef/>
       </w:r>
       <w:r>
-        <w:t xml:space="preserve"> This fact is formalized in </w:t>
-      </w:r>
-      <w:proofErr w:type="spellStart"/>
-      <w:r>
-        <w:t>Kerckhoffs’s</w:t>
-      </w:r>
-      <w:proofErr w:type="spellEnd"/>
-      <w:r>
-        <w:t xml:space="preserve"> principle, proposed by Auguste </w:t>
-      </w:r>
-      <w:proofErr w:type="spellStart"/>
-      <w:r>
-        <w:t>Kerckhoffs</w:t>
-      </w:r>
-      <w:proofErr w:type="spellEnd"/>
-      <w:r>
-        <w:t xml:space="preserve"> in 1883, which turned </w:t>
-      </w:r>
-      <w:r>
-        <w:t>several millen</w:t>
-      </w:r>
-      <w:r>
-        <w:t>n</w:t>
-      </w:r>
-      <w:r>
-        <w:t xml:space="preserve">ia </w:t>
-      </w:r>
-      <w:r>
-        <w:t xml:space="preserve">of cryptographic orthodoxy on its head. </w:t>
-      </w:r>
-      <w:proofErr w:type="spellStart"/>
-      <w:r>
-        <w:t>Kerckhoffs</w:t>
-      </w:r>
-      <w:proofErr w:type="spellEnd"/>
-      <w:r>
-        <w:t xml:space="preserve"> stated that, “</w:t>
-      </w:r>
-      <w:r>
-        <w:t>A cryptosystem should be secure even if everything about the system, except the key, is public knowledge</w:t>
-      </w:r>
-      <w:r>
-        <w:t xml:space="preserve">”. Prior to this, the efficacy of a cipher was believed to be based on the secrecy of its algorithm. One important implication of </w:t>
-      </w:r>
-      <w:proofErr w:type="spellStart"/>
-      <w:r>
-        <w:t>Kerckhoffs’s</w:t>
-      </w:r>
-      <w:proofErr w:type="spellEnd"/>
-      <w:r>
-        <w:t xml:space="preserve"> principle is that a cipher that is widely-known will invite attacks, and that this is desirable because very smart people know they will become famous if they find a way to defeat it. It should not be surprising that the best cryptosystems in the world are those that have defied successful attacks over a long period of time.</w:t>
+        <w:t xml:space="preserve"> Since the language of computers is numbers, we use integers in </w:t>
+      </w:r>
+      <w:r>
+        <w:t xml:space="preserve">this and all subsequent </w:t>
+      </w:r>
+      <w:r>
+        <w:t>examples to represent keys and their building blocks.</w:t>
       </w:r>
     </w:p>
   </w:footnote>
@@ -6679,7 +7227,25 @@
         <w:footnoteRef/>
       </w:r>
       <w:r>
-        <w:t xml:space="preserve"> A modulo operation simply finds the remainder after division of two numbers. For example, 7 mod 3 = 1, because 7 / 3 = 2 with a remainder of 1; that is, 3 goes into 7 two times (to make 6) leaving 1 left over.</w:t>
+        <w:t xml:space="preserve"> It is useful to point out here that Alice and Bob could have selected any private key (besides 3 and 4, respectively) and the </w:t>
+      </w:r>
+      <w:r>
+        <w:t>effect</w:t>
+      </w:r>
+      <w:r>
+        <w:t xml:space="preserve"> in step 9 would have been </w:t>
+      </w:r>
+      <w:r>
+        <w:t xml:space="preserve">the same: </w:t>
+      </w:r>
+      <w:r>
+        <w:t xml:space="preserve">i.e. </w:t>
+      </w:r>
+      <w:r>
+        <w:t>identical</w:t>
+      </w:r>
+      <w:r>
+        <w:t xml:space="preserve"> secret keys.</w:t>
       </w:r>
     </w:p>
   </w:footnote>
@@ -6695,17 +7261,25 @@
         <w:footnoteRef/>
       </w:r>
       <w:r>
-        <w:t xml:space="preserve"> Public parameters in public-key cryptography are often referred to in the literature as </w:t>
-      </w:r>
-      <w:r>
-        <w:rPr>
-          <w:i/>
-          <w:iCs/>
-        </w:rPr>
-        <w:t>domain</w:t>
-      </w:r>
-      <w:r>
-        <w:t xml:space="preserve"> parameters.</w:t>
+        <w:t xml:space="preserve"> This fact is formalized in Kerckhoffs’s principle, proposed by Auguste Kerckhoffs in 1883, which turned </w:t>
+      </w:r>
+      <w:r>
+        <w:t>several millen</w:t>
+      </w:r>
+      <w:r>
+        <w:t>n</w:t>
+      </w:r>
+      <w:r>
+        <w:t xml:space="preserve">ia </w:t>
+      </w:r>
+      <w:r>
+        <w:t>of cryptographic orthodoxy on its head. Kerckhoffs stated that, “</w:t>
+      </w:r>
+      <w:r>
+        <w:t>A cryptosystem should be secure even if everything about the system, except the key, is public knowledge</w:t>
+      </w:r>
+      <w:r>
+        <w:t>”. Prior to this, the efficacy of a cipher was believed to be based on the secrecy of its algorithm. One important implication of Kerckhoffs’s principle is that a cipher that is widely-known will invite attacks, and that this is desirable because very smart people know they will become famous if they find a way to defeat it. It should not be surprising that the best cryptosystems in the world are those that have defied successful attacks over a long period of time.</w:t>
       </w:r>
     </w:p>
   </w:footnote>
@@ -6721,57 +7295,27 @@
         <w:footnoteRef/>
       </w:r>
       <w:r>
-        <w:t xml:space="preserve"> Exponentiation of a generator </w:t>
-      </w:r>
-      <w:r>
-        <w:rPr>
-          <w:i/>
-          <w:iCs/>
-        </w:rPr>
-        <w:t>g</w:t>
-      </w:r>
-      <w:r>
-        <w:t xml:space="preserve"> modulo </w:t>
-      </w:r>
-      <w:r>
-        <w:rPr>
-          <w:i/>
-          <w:iCs/>
-        </w:rPr>
-        <w:t>p</w:t>
-      </w:r>
-      <w:r>
-        <w:t xml:space="preserve">, where </w:t>
-      </w:r>
-      <w:r>
-        <w:rPr>
-          <w:i/>
-          <w:iCs/>
-        </w:rPr>
-        <w:t>g</w:t>
-      </w:r>
-      <w:r>
-        <w:t xml:space="preserve"> is greater than 1 and </w:t>
-      </w:r>
-      <w:r>
-        <w:rPr>
-          <w:i/>
-          <w:iCs/>
-        </w:rPr>
-        <w:t>p</w:t>
-      </w:r>
-      <w:r>
-        <w:t xml:space="preserve"> is prime, guarantees results will be within the range 1 to </w:t>
-      </w:r>
-      <w:r>
-        <w:rPr>
-          <w:i/>
-          <w:iCs/>
-        </w:rPr>
-        <w:t>p</w:t>
-      </w:r>
-      <w:r>
-        <w:t xml:space="preserve"> - 1.</w:t>
+        <w:t xml:space="preserve"> That is, what is the value of </w:t>
+      </w:r>
+      <w:r>
+        <w:rPr>
+          <w:i/>
+          <w:iCs/>
+        </w:rPr>
+        <w:t>y</w:t>
+      </w:r>
+      <w:r>
+        <w:t xml:space="preserve"> in the equation 2 ^ </w:t>
+      </w:r>
+      <w:r>
+        <w:rPr>
+          <w:i/>
+          <w:iCs/>
+        </w:rPr>
+        <w:t>y</w:t>
+      </w:r>
+      <w:r>
+        <w:t xml:space="preserve"> = 8?</w:t>
       </w:r>
     </w:p>
   </w:footnote>
@@ -6787,63 +7331,7 @@
         <w:footnoteRef/>
       </w:r>
       <w:r>
-        <w:t xml:space="preserve"> A carefully chosen generator is one which generates the entire group of integers in the range 1 to </w:t>
-      </w:r>
-      <w:r>
-        <w:rPr>
-          <w:i/>
-          <w:iCs/>
-        </w:rPr>
-        <w:t>p</w:t>
-      </w:r>
-      <w:r>
-        <w:t xml:space="preserve"> - 1, where </w:t>
-      </w:r>
-      <w:r>
-        <w:rPr>
-          <w:i/>
-          <w:iCs/>
-        </w:rPr>
-        <w:t>p</w:t>
-      </w:r>
-      <w:r>
-        <w:t xml:space="preserve"> is the prime modulus. Any generator that fulfills this property is called a </w:t>
-      </w:r>
-      <w:r>
-        <w:rPr>
-          <w:i/>
-          <w:iCs/>
-        </w:rPr>
-        <w:t>primitive root</w:t>
-      </w:r>
-      <w:r>
-        <w:t xml:space="preserve">. The rules of multiplicative groups modulo </w:t>
-      </w:r>
-      <w:r>
-        <w:rPr>
-          <w:i/>
-          <w:iCs/>
-        </w:rPr>
-        <w:t>p</w:t>
-      </w:r>
-      <w:r>
-        <w:t xml:space="preserve"> guarantee that at least one integer in the group 1 to </w:t>
-      </w:r>
-      <w:r>
-        <w:rPr>
-          <w:i/>
-          <w:iCs/>
-        </w:rPr>
-        <w:t>p</w:t>
-      </w:r>
-      <w:r>
-        <w:t xml:space="preserve"> - 1 is a primitive root. In the current example, 3 is a primitive root of the group of integers modulo 7. In real-world DH, the modulus should be a very large, randomly</w:t>
-      </w:r>
-      <w:r>
-        <w:t>-</w:t>
-      </w:r>
-      <w:r>
-        <w:t>chosen prime number. We use 7 for the modulus here to demonstrate the concepts.</w:t>
+        <w:t xml:space="preserve"> A modulo operation simply finds the remainder after division of two numbers. For example, 7 mod 3 = 1, because 7 / 3 = 2 with a remainder of 1; that is, 3 goes into 7 two times (to make 6) leaving 1 left over.</w:t>
       </w:r>
     </w:p>
   </w:footnote>
@@ -6859,13 +7347,17 @@
         <w:footnoteRef/>
       </w:r>
       <w:r>
-        <w:t xml:space="preserve"> It is possible there is </w:t>
-      </w:r>
-      <w:r>
-        <w:t>some other</w:t>
-      </w:r>
-      <w:r>
-        <w:t xml:space="preserve"> as yet unknown, or at least unpublished, way to break DH than finding an efficient algorithm for the discrete log problem. Until that fact is proven, a distinction is made between the DH problem and the DLP.</w:t>
+        <w:t xml:space="preserve"> Public parameters in public-key cryptography are often referred to in the literature as </w:t>
+      </w:r>
+      <w:r>
+        <w:rPr>
+          <w:i/>
+          <w:iCs/>
+        </w:rPr>
+        <w:t>domain</w:t>
+      </w:r>
+      <w:r>
+        <w:t xml:space="preserve"> parameters.</w:t>
       </w:r>
     </w:p>
   </w:footnote>
@@ -6881,7 +7373,126 @@
         <w:footnoteRef/>
       </w:r>
       <w:r>
-        <w:t xml:space="preserve"> RSA, as we will see, can be used for secure key exchange as well.</w:t>
+        <w:t xml:space="preserve"> Exponentiation of a generator </w:t>
+      </w:r>
+      <w:r>
+        <w:rPr>
+          <w:i/>
+          <w:iCs/>
+        </w:rPr>
+        <w:t>g</w:t>
+      </w:r>
+      <w:r>
+        <w:t xml:space="preserve"> modulo </w:t>
+      </w:r>
+      <w:r>
+        <w:rPr>
+          <w:i/>
+          <w:iCs/>
+        </w:rPr>
+        <w:t>p</w:t>
+      </w:r>
+      <w:r>
+        <w:t xml:space="preserve">, where </w:t>
+      </w:r>
+      <w:r>
+        <w:rPr>
+          <w:i/>
+          <w:iCs/>
+        </w:rPr>
+        <w:t>g</w:t>
+      </w:r>
+      <w:r>
+        <w:t xml:space="preserve"> is greater than 1 and </w:t>
+      </w:r>
+      <w:r>
+        <w:rPr>
+          <w:i/>
+          <w:iCs/>
+        </w:rPr>
+        <w:t>p</w:t>
+      </w:r>
+      <w:r>
+        <w:t xml:space="preserve"> is</w:t>
+      </w:r>
+      <w:r>
+        <w:t xml:space="preserve"> a</w:t>
+      </w:r>
+      <w:r>
+        <w:t xml:space="preserve"> prime</w:t>
+      </w:r>
+      <w:r>
+        <w:t xml:space="preserve"> number</w:t>
+      </w:r>
+      <w:r>
+        <w:t xml:space="preserve">, guarantees result will be within the </w:t>
+      </w:r>
+      <w:r>
+        <w:t>set</w:t>
+      </w:r>
+      <w:r>
+        <w:t xml:space="preserve"> 1 to </w:t>
+      </w:r>
+      <w:r>
+        <w:rPr>
+          <w:i/>
+          <w:iCs/>
+        </w:rPr>
+        <w:t>p</w:t>
+      </w:r>
+      <w:r>
+        <w:t xml:space="preserve"> - 1</w:t>
+      </w:r>
+      <w:r>
+        <w:t>;</w:t>
+      </w:r>
+      <w:r>
+        <w:t xml:space="preserve"> </w:t>
+      </w:r>
+      <w:r>
+        <w:t>i</w:t>
+      </w:r>
+      <w:r>
+        <w:t>n the present example</w:t>
+      </w:r>
+      <w:r>
+        <w:t xml:space="preserve">, the integers </w:t>
+      </w:r>
+      <w:r>
+        <w:t>1,</w:t>
+      </w:r>
+      <w:r>
+        <w:t xml:space="preserve"> </w:t>
+      </w:r>
+      <w:r>
+        <w:t>2,</w:t>
+      </w:r>
+      <w:r>
+        <w:t xml:space="preserve"> </w:t>
+      </w:r>
+      <w:r>
+        <w:t>3,</w:t>
+      </w:r>
+      <w:r>
+        <w:t xml:space="preserve"> </w:t>
+      </w:r>
+      <w:r>
+        <w:t>4,</w:t>
+      </w:r>
+      <w:r>
+        <w:t xml:space="preserve"> </w:t>
+      </w:r>
+      <w:r>
+        <w:t>5,</w:t>
+      </w:r>
+      <w:r>
+        <w:t xml:space="preserve"> and </w:t>
+      </w:r>
+      <w:r>
+        <w:t>6</w:t>
+      </w:r>
+      <w:r>
+        <w:t>.</w:t>
       </w:r>
     </w:p>
   </w:footnote>
@@ -6897,66 +7508,63 @@
         <w:footnoteRef/>
       </w:r>
       <w:r>
-        <w:t xml:space="preserve"> The values Alice selects for her key and modulus are not arbitrary. For encryption to work, the modulus must be at least as large as the character set used in the message. From the </w:t>
-      </w:r>
-      <w:r>
-        <w:t>modulus</w:t>
-      </w:r>
-      <w:r>
-        <w:t xml:space="preserve"> Eve selects (26), you can </w:t>
-      </w:r>
-      <w:r>
-        <w:t xml:space="preserve">reasonably </w:t>
-      </w:r>
-      <w:r>
-        <w:t>guess that this character set consists of the letters of the Latin alphabet. As for the key (</w:t>
-      </w:r>
-      <w:r>
-        <w:t>11</w:t>
-      </w:r>
-      <w:r>
-        <w:t xml:space="preserve">), it must be </w:t>
-      </w:r>
-      <w:r>
-        <w:rPr>
-          <w:i/>
-          <w:iCs/>
-        </w:rPr>
-        <w:t>coprime</w:t>
-      </w:r>
-      <w:r>
-        <w:t xml:space="preserve">, or </w:t>
-      </w:r>
-      <w:r>
-        <w:rPr>
-          <w:i/>
-          <w:iCs/>
-        </w:rPr>
-        <w:t>relatively prime</w:t>
-      </w:r>
-      <w:r>
-        <w:t>,</w:t>
-      </w:r>
-      <w:r>
-        <w:t xml:space="preserve"> with the modulus (26)</w:t>
-      </w:r>
-      <w:r>
-        <w:t>, which simply means that</w:t>
-      </w:r>
-      <w:r>
-        <w:t xml:space="preserve"> the biggest integer that divide</w:t>
-      </w:r>
-      <w:r>
-        <w:t>s</w:t>
-      </w:r>
-      <w:r>
-        <w:t xml:space="preserve"> both the key and the modulus </w:t>
-      </w:r>
-      <w:r>
-        <w:t xml:space="preserve">is </w:t>
-      </w:r>
-      <w:r>
-        <w:t>1.</w:t>
+        <w:t xml:space="preserve"> A carefully chosen generator is one which generates the entire group of integers in the range 1 to </w:t>
+      </w:r>
+      <w:r>
+        <w:rPr>
+          <w:i/>
+          <w:iCs/>
+        </w:rPr>
+        <w:t>p</w:t>
+      </w:r>
+      <w:r>
+        <w:t xml:space="preserve"> - 1, where </w:t>
+      </w:r>
+      <w:r>
+        <w:rPr>
+          <w:i/>
+          <w:iCs/>
+        </w:rPr>
+        <w:t>p</w:t>
+      </w:r>
+      <w:r>
+        <w:t xml:space="preserve"> is the prime modulus. Any generator that fulfills this property is called a </w:t>
+      </w:r>
+      <w:r>
+        <w:rPr>
+          <w:i/>
+          <w:iCs/>
+        </w:rPr>
+        <w:t>primitive root</w:t>
+      </w:r>
+      <w:r>
+        <w:t xml:space="preserve">. The rules of multiplicative groups modulo </w:t>
+      </w:r>
+      <w:r>
+        <w:rPr>
+          <w:i/>
+          <w:iCs/>
+        </w:rPr>
+        <w:t>p</w:t>
+      </w:r>
+      <w:r>
+        <w:t xml:space="preserve"> guarantee that at least one integer in the group 1 to </w:t>
+      </w:r>
+      <w:r>
+        <w:rPr>
+          <w:i/>
+          <w:iCs/>
+        </w:rPr>
+        <w:t>p</w:t>
+      </w:r>
+      <w:r>
+        <w:t xml:space="preserve"> - 1 is a primitive root. In the current example, 3 is a primitive root of the group of integers modulo 7. In real-world DH, the modulus should be a very large, randomly</w:t>
+      </w:r>
+      <w:r>
+        <w:t>-</w:t>
+      </w:r>
+      <w:r>
+        <w:t>chosen prime number. We use 7 for the modulus here to demonstrate the concepts.</w:t>
       </w:r>
     </w:p>
   </w:footnote>
@@ -6972,27 +7580,13 @@
         <w:footnoteRef/>
       </w:r>
       <w:r>
-        <w:t xml:space="preserve"> </w:t>
-      </w:r>
-      <w:r>
-        <w:rPr>
-          <w:i/>
-          <w:iCs/>
-        </w:rPr>
-        <w:t>Plaintext</w:t>
-      </w:r>
-      <w:r>
-        <w:t xml:space="preserve"> and </w:t>
-      </w:r>
-      <w:r>
-        <w:rPr>
-          <w:i/>
-          <w:iCs/>
-        </w:rPr>
-        <w:t>ciphertext</w:t>
-      </w:r>
-      <w:r>
-        <w:t xml:space="preserve"> are the terms of art for unencrypted and encrypted messages, respectively.</w:t>
+        <w:t xml:space="preserve"> It is possible there is </w:t>
+      </w:r>
+      <w:r>
+        <w:t>some other</w:t>
+      </w:r>
+      <w:r>
+        <w:t xml:space="preserve"> as yet unknown, or at least unpublished, way to break DH than finding an efficient algorithm for the discrete log problem. Until that fact is proven, a distinction is made between the DH problem and the DLP.</w:t>
       </w:r>
     </w:p>
   </w:footnote>
@@ -7008,7 +7602,7 @@
         <w:footnoteRef/>
       </w:r>
       <w:r>
-        <w:t xml:space="preserve"> Cryptographic padding, e.g. to mitigate the threat of side-channel attacks.</w:t>
+        <w:t xml:space="preserve"> RSA, as we will see, can be used for secure key exchange as well.</w:t>
       </w:r>
     </w:p>
   </w:footnote>
@@ -7024,83 +7618,239 @@
         <w:footnoteRef/>
       </w:r>
       <w:r>
-        <w:t xml:space="preserve"> In the RSA equation </w:t>
-      </w:r>
-      <w:r>
-        <w:rPr>
-          <w:i/>
-          <w:iCs/>
-        </w:rPr>
-        <w:t>m</w:t>
-      </w:r>
-      <w:r>
-        <w:t xml:space="preserve"> ^ </w:t>
-      </w:r>
-      <w:r>
-        <w:rPr>
-          <w:i/>
-          <w:iCs/>
-        </w:rPr>
-        <w:t>e</w:t>
-      </w:r>
-      <w:r>
-        <w:t xml:space="preserve"> mod </w:t>
-      </w:r>
-      <w:r>
-        <w:rPr>
-          <w:i/>
-          <w:iCs/>
-        </w:rPr>
-        <w:t>n</w:t>
-      </w:r>
-      <w:r>
-        <w:t xml:space="preserve">, </w:t>
-      </w:r>
-      <w:r>
-        <w:rPr>
-          <w:i/>
-          <w:iCs/>
-        </w:rPr>
-        <w:t>m</w:t>
-      </w:r>
-      <w:r>
-        <w:t xml:space="preserve"> stands for </w:t>
-      </w:r>
-      <w:r>
-        <w:rPr>
-          <w:i/>
-          <w:iCs/>
-        </w:rPr>
-        <w:t>message</w:t>
-      </w:r>
-      <w:r>
-        <w:t xml:space="preserve"> (as in the plaintext to encrypt), and </w:t>
-      </w:r>
-      <w:proofErr w:type="spellStart"/>
-      <w:r>
-        <w:rPr>
-          <w:i/>
-          <w:iCs/>
-        </w:rPr>
-        <w:t>e</w:t>
-      </w:r>
-      <w:proofErr w:type="spellEnd"/>
-      <w:r>
-        <w:t xml:space="preserve"> stands for the </w:t>
-      </w:r>
-      <w:r>
-        <w:rPr>
-          <w:i/>
-          <w:iCs/>
-        </w:rPr>
-        <w:t>encryption</w:t>
-      </w:r>
-      <w:r>
-        <w:t xml:space="preserve"> exponent.</w:t>
+        <w:t xml:space="preserve"> The values Alice selects for her key and modulus are not arbitrary. For encryption to work, the modulus must be at least as large as the character set used in the message. From the </w:t>
+      </w:r>
+      <w:r>
+        <w:t>modulus</w:t>
+      </w:r>
+      <w:r>
+        <w:t xml:space="preserve"> Eve selects (26), you can </w:t>
+      </w:r>
+      <w:r>
+        <w:t xml:space="preserve">reasonably </w:t>
+      </w:r>
+      <w:r>
+        <w:t xml:space="preserve">guess that this character set consists of the </w:t>
+      </w:r>
+      <w:r>
+        <w:t xml:space="preserve">lowercase </w:t>
+      </w:r>
+      <w:r>
+        <w:t>letters of the Latin alphabet. As for the key (</w:t>
+      </w:r>
+      <w:r>
+        <w:t>11</w:t>
+      </w:r>
+      <w:r>
+        <w:t xml:space="preserve">), it must be </w:t>
+      </w:r>
+      <w:r>
+        <w:rPr>
+          <w:i/>
+          <w:iCs/>
+        </w:rPr>
+        <w:t>coprime</w:t>
+      </w:r>
+      <w:r>
+        <w:t xml:space="preserve">, or </w:t>
+      </w:r>
+      <w:r>
+        <w:rPr>
+          <w:i/>
+          <w:iCs/>
+        </w:rPr>
+        <w:t>relatively prime</w:t>
+      </w:r>
+      <w:r>
+        <w:t>,</w:t>
+      </w:r>
+      <w:r>
+        <w:t xml:space="preserve"> with the modulus 26</w:t>
+      </w:r>
+      <w:r>
+        <w:t>, which simply means that</w:t>
+      </w:r>
+      <w:r>
+        <w:t xml:space="preserve"> the biggest integer that divide</w:t>
+      </w:r>
+      <w:r>
+        <w:t>s</w:t>
+      </w:r>
+      <w:r>
+        <w:t xml:space="preserve"> both </w:t>
+      </w:r>
+      <w:r>
+        <w:t xml:space="preserve">is </w:t>
+      </w:r>
+      <w:r>
+        <w:t>1.</w:t>
       </w:r>
     </w:p>
   </w:footnote>
   <w:footnote w:id="20">
+    <w:p>
+      <w:pPr>
+        <w:pStyle w:val="FootnoteText"/>
+      </w:pPr>
+      <w:r>
+        <w:rPr>
+          <w:rStyle w:val="FootnoteReference"/>
+        </w:rPr>
+        <w:footnoteRef/>
+      </w:r>
+      <w:r>
+        <w:t xml:space="preserve"> </w:t>
+      </w:r>
+      <w:r>
+        <w:rPr>
+          <w:i/>
+          <w:iCs/>
+        </w:rPr>
+        <w:t>Plaintext</w:t>
+      </w:r>
+      <w:r>
+        <w:t xml:space="preserve"> and </w:t>
+      </w:r>
+      <w:r>
+        <w:rPr>
+          <w:i/>
+          <w:iCs/>
+        </w:rPr>
+        <w:t>ciphertext</w:t>
+      </w:r>
+      <w:r>
+        <w:t xml:space="preserve"> are the terms of art for unencrypted and encrypted messages, respectively.</w:t>
+      </w:r>
+    </w:p>
+  </w:footnote>
+  <w:footnote w:id="21">
+    <w:p>
+      <w:pPr>
+        <w:pStyle w:val="FootnoteText"/>
+      </w:pPr>
+      <w:r>
+        <w:rPr>
+          <w:rStyle w:val="FootnoteReference"/>
+        </w:rPr>
+        <w:footnoteRef/>
+      </w:r>
+      <w:r>
+        <w:t xml:space="preserve"> </w:t>
+      </w:r>
+      <w:r>
+        <w:t>Namely c</w:t>
+      </w:r>
+      <w:r>
+        <w:t xml:space="preserve">ryptographic padding, </w:t>
+      </w:r>
+      <w:r>
+        <w:t xml:space="preserve">which </w:t>
+      </w:r>
+      <w:r>
+        <w:t xml:space="preserve">serves to </w:t>
+      </w:r>
+      <w:r>
+        <w:t xml:space="preserve">mitigate the threat of </w:t>
+      </w:r>
+      <w:r>
+        <w:rPr>
+          <w:i/>
+          <w:iCs/>
+        </w:rPr>
+        <w:t>side-channel</w:t>
+      </w:r>
+      <w:r>
+        <w:t xml:space="preserve"> attacks.</w:t>
+      </w:r>
+    </w:p>
+  </w:footnote>
+  <w:footnote w:id="22">
+    <w:p>
+      <w:pPr>
+        <w:pStyle w:val="FootnoteText"/>
+      </w:pPr>
+      <w:r>
+        <w:rPr>
+          <w:rStyle w:val="FootnoteReference"/>
+        </w:rPr>
+        <w:footnoteRef/>
+      </w:r>
+      <w:r>
+        <w:t xml:space="preserve"> In the RSA equation </w:t>
+      </w:r>
+      <w:r>
+        <w:rPr>
+          <w:i/>
+          <w:iCs/>
+        </w:rPr>
+        <w:t>m</w:t>
+      </w:r>
+      <w:r>
+        <w:t xml:space="preserve"> ^ </w:t>
+      </w:r>
+      <w:r>
+        <w:rPr>
+          <w:i/>
+          <w:iCs/>
+        </w:rPr>
+        <w:t>e</w:t>
+      </w:r>
+      <w:r>
+        <w:t xml:space="preserve"> mod </w:t>
+      </w:r>
+      <w:r>
+        <w:rPr>
+          <w:i/>
+          <w:iCs/>
+        </w:rPr>
+        <w:t>n</w:t>
+      </w:r>
+      <w:r>
+        <w:t xml:space="preserve">, </w:t>
+      </w:r>
+      <w:r>
+        <w:rPr>
+          <w:i/>
+          <w:iCs/>
+        </w:rPr>
+        <w:t>m</w:t>
+      </w:r>
+      <w:r>
+        <w:t xml:space="preserve"> stands for </w:t>
+      </w:r>
+      <w:r>
+        <w:rPr>
+          <w:i/>
+          <w:iCs/>
+        </w:rPr>
+        <w:t>message</w:t>
+      </w:r>
+      <w:r>
+        <w:t xml:space="preserve"> (as in the plaintext to encrypt), and </w:t>
+      </w:r>
+      <w:r>
+        <w:rPr>
+          <w:i/>
+          <w:iCs/>
+        </w:rPr>
+        <w:t>e</w:t>
+      </w:r>
+      <w:r>
+        <w:t xml:space="preserve"> stands for the </w:t>
+      </w:r>
+      <w:r>
+        <w:rPr>
+          <w:i/>
+          <w:iCs/>
+        </w:rPr>
+        <w:t>encryption</w:t>
+      </w:r>
+      <w:r>
+        <w:t xml:space="preserve"> exponent.</w:t>
+      </w:r>
+    </w:p>
+  </w:footnote>
+  <w:footnote w:id="23">
     <w:p>
       <w:pPr>
         <w:pStyle w:val="FootnoteText"/>
@@ -7759,6 +8509,7 @@
   <w:style w:type="character" w:default="1" w:styleId="DefaultParagraphFont">
     <w:name w:val="Default Paragraph Font"/>
     <w:uiPriority w:val="1"/>
+    <w:semiHidden/>
     <w:unhideWhenUsed/>
   </w:style>
   <w:style w:type="table" w:default="1" w:styleId="TableNormal">

--- a/DiffieHellman.docx
+++ b/DiffieHellman.docx
@@ -998,16 +998,49 @@
         <w:t xml:space="preserve">identical, </w:t>
       </w:r>
       <w:r>
-        <w:t xml:space="preserve">shared </w:t>
-      </w:r>
-      <w:r>
-        <w:t>key</w:t>
-      </w:r>
-      <w:r>
-        <w:t xml:space="preserve"> </w:t>
-      </w:r>
-      <w:r>
-        <w:t xml:space="preserve">that </w:t>
+        <w:t xml:space="preserve">shared key </w:t>
+      </w:r>
+      <w:r>
+        <w:t xml:space="preserve">with which </w:t>
+      </w:r>
+      <w:r>
+        <w:t xml:space="preserve">to </w:t>
+      </w:r>
+      <w:r>
+        <w:t xml:space="preserve">encrypt and decrypt messages </w:t>
+      </w:r>
+      <w:r>
+        <w:t xml:space="preserve">sent </w:t>
+      </w:r>
+      <w:r>
+        <w:t xml:space="preserve">to each other </w:t>
+      </w:r>
+      <w:r>
+        <w:t xml:space="preserve">subsequently </w:t>
+      </w:r>
+      <w:r>
+        <w:t xml:space="preserve">on </w:t>
+      </w:r>
+      <w:r>
+        <w:t xml:space="preserve">the insecure channel. Because </w:t>
+      </w:r>
+      <w:r>
+        <w:t xml:space="preserve">private information is used </w:t>
+      </w:r>
+      <w:r>
+        <w:t xml:space="preserve">on either side of the channel </w:t>
+      </w:r>
+      <w:r>
+        <w:t xml:space="preserve">to generate </w:t>
+      </w:r>
+      <w:r>
+        <w:t>the shared key</w:t>
+      </w:r>
+      <w:r>
+        <w:t xml:space="preserve">, </w:t>
+      </w:r>
+      <w:r>
+        <w:t xml:space="preserve">the key </w:t>
       </w:r>
       <w:r>
         <w:t xml:space="preserve">cannot </w:t>
@@ -1016,7 +1049,7 @@
         <w:t xml:space="preserve">be </w:t>
       </w:r>
       <w:r>
-        <w:t>discovered</w:t>
+        <w:t>observed</w:t>
       </w:r>
       <w:r>
         <w:t xml:space="preserve"> by an eavesdropper </w:t>
@@ -1257,13 +1290,19 @@
         <w:t xml:space="preserve">simplified </w:t>
       </w:r>
       <w:r>
-        <w:t xml:space="preserve">version </w:t>
+        <w:t>implementation</w:t>
+      </w:r>
+      <w:r>
+        <w:t xml:space="preserve"> </w:t>
       </w:r>
       <w:r>
         <w:t>of DH</w:t>
       </w:r>
       <w:r>
-        <w:t xml:space="preserve">, which </w:t>
+        <w:t>. This</w:t>
+      </w:r>
+      <w:r>
+        <w:t xml:space="preserve"> </w:t>
       </w:r>
       <w:r>
         <w:t>should</w:t>
@@ -1287,10 +1326,7 @@
         <w:t xml:space="preserve">in comprehending </w:t>
       </w:r>
       <w:r>
-        <w:t>the</w:t>
-      </w:r>
-      <w:r>
-        <w:t xml:space="preserve"> </w:t>
+        <w:t xml:space="preserve">a </w:t>
       </w:r>
       <w:r>
         <w:t xml:space="preserve">more complex, </w:t>
@@ -1302,10 +1338,13 @@
         <w:t xml:space="preserve"> described</w:t>
       </w:r>
       <w:r>
-        <w:t xml:space="preserve"> in subsequent section</w:t>
-      </w:r>
-      <w:r>
-        <w:t>s</w:t>
+        <w:t xml:space="preserve"> </w:t>
+      </w:r>
+      <w:r>
+        <w:t xml:space="preserve">in subsequent sections of </w:t>
+      </w:r>
+      <w:r>
+        <w:t>this paper</w:t>
       </w:r>
       <w:r>
         <w:t>.</w:t>
@@ -1531,7 +1570,10 @@
         <w:t xml:space="preserve"> </w:t>
       </w:r>
       <w:r>
-        <w:t>Alice selects another</w:t>
+        <w:t xml:space="preserve">Alice selects </w:t>
+      </w:r>
+      <w:r>
+        <w:t>a</w:t>
       </w:r>
       <w:r>
         <w:t xml:space="preserve"> </w:t>
@@ -1552,7 +1594,13 @@
         <w:t xml:space="preserve">), and transmits </w:t>
       </w:r>
       <w:r>
-        <w:t>the product of this multiplication (6) to Bob</w:t>
+        <w:t>the product of th</w:t>
+      </w:r>
+      <w:r>
+        <w:t>e</w:t>
+      </w:r>
+      <w:r>
+        <w:t xml:space="preserve"> multiplication (6) to Bob</w:t>
       </w:r>
       <w:r>
         <w:t xml:space="preserve">. </w:t>
@@ -1596,12 +1644,22 @@
         <w:t xml:space="preserve"> (</w:t>
       </w:r>
       <w:r>
-        <w:t xml:space="preserve">public because it is visible to </w:t>
+        <w:t xml:space="preserve">public because it </w:t>
+      </w:r>
+      <w:r>
+        <w:t xml:space="preserve">can be </w:t>
+      </w:r>
+      <w:r>
+        <w:lastRenderedPageBreak/>
+        <w:t xml:space="preserve">observed by </w:t>
       </w:r>
       <w:r>
         <w:t>Eve</w:t>
       </w:r>
       <w:r>
+        <w:t xml:space="preserve"> on the insecure channel</w:t>
+      </w:r>
+      <w:r>
         <w:t>)</w:t>
       </w:r>
       <w:r>
@@ -1674,868 +1732,910 @@
         <w:t>s</w:t>
       </w:r>
       <w:r>
-        <w:t xml:space="preserve"> it to Bob.</w:t>
+        <w:t xml:space="preserve"> </w:t>
+      </w:r>
+      <w:r>
+        <w:t>her private key</w:t>
+      </w:r>
+      <w:r>
+        <w:t xml:space="preserve"> to Bob.</w:t>
+      </w:r>
+    </w:p>
+    <w:p>
+      <w:r>
+        <w:t>In steps 6, 7 and 8, Bob selects a</w:t>
+      </w:r>
+      <w:r>
+        <w:t xml:space="preserve"> random</w:t>
+      </w:r>
+      <w:r>
+        <w:t xml:space="preserve"> integer (</w:t>
+      </w:r>
+      <w:r>
+        <w:t>4</w:t>
+      </w:r>
+      <w:r>
+        <w:t>), multiplies it by the generator (</w:t>
+      </w:r>
+      <w:r>
+        <w:t>2)</w:t>
+      </w:r>
+      <w:r>
+        <w:t xml:space="preserve">, and transmits </w:t>
+      </w:r>
+      <w:r>
+        <w:t>the product</w:t>
+      </w:r>
+      <w:r>
+        <w:t xml:space="preserve"> </w:t>
+      </w:r>
+      <w:r>
+        <w:t xml:space="preserve">(8) </w:t>
+      </w:r>
+      <w:r>
+        <w:t>to Alice.</w:t>
+      </w:r>
+      <w:r>
+        <w:t xml:space="preserve"> These are Bob’s private and public keys, </w:t>
+      </w:r>
+      <w:r>
+        <w:t>respectively</w:t>
+      </w:r>
+      <w:r>
+        <w:t xml:space="preserve">. </w:t>
+      </w:r>
+      <w:r>
+        <w:t xml:space="preserve">Eve </w:t>
+      </w:r>
+      <w:r>
+        <w:t>observes</w:t>
+      </w:r>
+      <w:r>
+        <w:t xml:space="preserve"> Bob’s </w:t>
+      </w:r>
+      <w:r>
+        <w:t>public</w:t>
+      </w:r>
+      <w:r>
+        <w:t xml:space="preserve"> </w:t>
+      </w:r>
+      <w:r>
+        <w:t xml:space="preserve">key </w:t>
+      </w:r>
+      <w:r>
+        <w:t>(</w:t>
+      </w:r>
+      <w:r>
+        <w:t>8</w:t>
+      </w:r>
+      <w:r>
+        <w:t>)</w:t>
+      </w:r>
+      <w:r>
+        <w:t>. Eve</w:t>
+      </w:r>
+      <w:r>
+        <w:t xml:space="preserve"> now knows the generator (2), Alice’s public key (6) and Bob’s public key (8)</w:t>
+      </w:r>
+      <w:r>
+        <w:t>, but neither Alice nor Bob’s private keys (3 and 4).</w:t>
+      </w:r>
+    </w:p>
+    <w:p>
+      <w:r>
+        <w:t xml:space="preserve">The magic of DH </w:t>
+      </w:r>
+      <w:r>
+        <w:t>appears</w:t>
+      </w:r>
+      <w:r>
+        <w:t xml:space="preserve"> </w:t>
+      </w:r>
+      <w:r>
+        <w:t>in s</w:t>
+      </w:r>
+      <w:r>
+        <w:t>tep 9. Alice multiplies Bob</w:t>
+      </w:r>
+      <w:r>
+        <w:t>’s</w:t>
+      </w:r>
+      <w:r>
+        <w:t xml:space="preserve"> </w:t>
+      </w:r>
+      <w:r>
+        <w:t>public key</w:t>
+      </w:r>
+      <w:r>
+        <w:t xml:space="preserve"> </w:t>
+      </w:r>
+      <w:r>
+        <w:t xml:space="preserve">(8) </w:t>
+      </w:r>
+      <w:r>
+        <w:t xml:space="preserve">by </w:t>
+      </w:r>
+      <w:r>
+        <w:t xml:space="preserve">her </w:t>
+      </w:r>
+      <w:r>
+        <w:t>private</w:t>
+      </w:r>
+      <w:r>
+        <w:t xml:space="preserve"> key</w:t>
+      </w:r>
+      <w:r>
+        <w:t xml:space="preserve"> (3</w:t>
+      </w:r>
+      <w:r>
+        <w:t xml:space="preserve">). The product of this multiplication </w:t>
+      </w:r>
+      <w:r>
+        <w:t xml:space="preserve">is </w:t>
+      </w:r>
+      <w:r>
+        <w:t>24</w:t>
+      </w:r>
+      <w:r>
+        <w:t>.</w:t>
+      </w:r>
+      <w:r>
+        <w:t xml:space="preserve"> Similarly, Bob multiplies Alice</w:t>
+      </w:r>
+      <w:r>
+        <w:t>’s</w:t>
+      </w:r>
+      <w:r>
+        <w:t xml:space="preserve"> </w:t>
+      </w:r>
+      <w:r>
+        <w:t>public key</w:t>
+      </w:r>
+      <w:r>
+        <w:t xml:space="preserve"> (6)</w:t>
+      </w:r>
+      <w:r>
+        <w:t xml:space="preserve"> by </w:t>
+      </w:r>
+      <w:r>
+        <w:t xml:space="preserve">his </w:t>
+      </w:r>
+      <w:r>
+        <w:t>private</w:t>
+      </w:r>
+      <w:r>
+        <w:t xml:space="preserve"> key (4). The product of this multiplication is also 24.</w:t>
+      </w:r>
+      <w:r>
+        <w:t xml:space="preserve"> </w:t>
+      </w:r>
+      <w:r>
+        <w:t>By u</w:t>
+      </w:r>
+      <w:r>
+        <w:t xml:space="preserve">sing a combination of </w:t>
+      </w:r>
+      <w:r>
+        <w:t>public</w:t>
+      </w:r>
+      <w:r>
+        <w:t xml:space="preserve"> and </w:t>
+      </w:r>
+      <w:r>
+        <w:t xml:space="preserve">private </w:t>
+      </w:r>
+      <w:r>
+        <w:t>information</w:t>
+      </w:r>
+      <w:r>
+        <w:t xml:space="preserve"> in this way</w:t>
+      </w:r>
+      <w:r>
+        <w:t xml:space="preserve">, Alice and Bob have </w:t>
+      </w:r>
+      <w:r>
+        <w:t>agreed</w:t>
+      </w:r>
+      <w:r>
+        <w:t xml:space="preserve"> that the number 24 </w:t>
+      </w:r>
+      <w:r>
+        <w:t xml:space="preserve">will </w:t>
+      </w:r>
+      <w:r>
+        <w:t xml:space="preserve">be </w:t>
+      </w:r>
+      <w:r>
+        <w:t xml:space="preserve">the </w:t>
+      </w:r>
+      <w:r>
+        <w:t xml:space="preserve">shared </w:t>
+      </w:r>
+      <w:r>
+        <w:t xml:space="preserve">key with </w:t>
+      </w:r>
+      <w:r>
+        <w:t xml:space="preserve">which to </w:t>
+      </w:r>
+      <w:r>
+        <w:t xml:space="preserve">encrypt and decrypt messages </w:t>
+      </w:r>
+      <w:r>
+        <w:t>between them</w:t>
+      </w:r>
+      <w:r>
+        <w:t>.</w:t>
+      </w:r>
+    </w:p>
+    <w:p>
+      <w:r>
+        <w:t xml:space="preserve">Where does this leave Eve? </w:t>
+      </w:r>
+      <w:r>
+        <w:t xml:space="preserve">Having only </w:t>
+      </w:r>
+      <w:r>
+        <w:t xml:space="preserve">seen the value of </w:t>
+      </w:r>
+      <w:r>
+        <w:t xml:space="preserve">the generator (2), </w:t>
+      </w:r>
+      <w:r>
+        <w:t xml:space="preserve">Alice’s </w:t>
+      </w:r>
+      <w:r>
+        <w:t xml:space="preserve">public </w:t>
+      </w:r>
+      <w:r>
+        <w:t>key (</w:t>
+      </w:r>
+      <w:r>
+        <w:t>6</w:t>
+      </w:r>
+      <w:r>
+        <w:t xml:space="preserve">) </w:t>
+      </w:r>
+      <w:r>
+        <w:t xml:space="preserve">and </w:t>
+      </w:r>
+      <w:r>
+        <w:t>Bob’s public key (</w:t>
+      </w:r>
+      <w:r>
+        <w:t>8</w:t>
+      </w:r>
+      <w:r>
+        <w:t xml:space="preserve">), </w:t>
+      </w:r>
+      <w:r>
+        <w:t>but neither Alice</w:t>
+      </w:r>
+      <w:r>
+        <w:t>’s</w:t>
+      </w:r>
+      <w:r>
+        <w:t xml:space="preserve"> nor Bob’s private keys (</w:t>
+      </w:r>
+      <w:r>
+        <w:t>3</w:t>
+      </w:r>
+      <w:r>
+        <w:t xml:space="preserve"> and </w:t>
+      </w:r>
+      <w:r>
+        <w:t>4</w:t>
+      </w:r>
+      <w:r>
+        <w:t xml:space="preserve">), </w:t>
+      </w:r>
+      <w:r>
+        <w:t>Eve</w:t>
+      </w:r>
+      <w:r>
+        <w:t xml:space="preserve"> </w:t>
+      </w:r>
+      <w:r>
+        <w:t>does no</w:t>
+      </w:r>
+      <w:r>
+        <w:t>t</w:t>
+      </w:r>
+      <w:r>
+        <w:t xml:space="preserve"> know by what factors Alice</w:t>
+      </w:r>
+      <w:r>
+        <w:t>’s</w:t>
+      </w:r>
+      <w:r>
+        <w:t xml:space="preserve"> and Bob’s public keys were multiplied to </w:t>
+      </w:r>
+      <w:r>
+        <w:t xml:space="preserve">compute </w:t>
+      </w:r>
+      <w:r>
+        <w:t xml:space="preserve">the shared </w:t>
+      </w:r>
+      <w:r>
+        <w:t>encryption</w:t>
+      </w:r>
+      <w:r>
+        <w:t xml:space="preserve"> key (24).</w:t>
+      </w:r>
+      <w:r>
+        <w:rPr>
+          <w:rStyle w:val="FootnoteReference"/>
+        </w:rPr>
+        <w:footnoteReference w:id="10"/>
+      </w:r>
+    </w:p>
+    <w:p>
+      <w:r>
+        <w:t>Of course</w:t>
+      </w:r>
+      <w:r>
+        <w:t>,</w:t>
+      </w:r>
+      <w:r>
+        <w:t xml:space="preserve"> in this </w:t>
+      </w:r>
+      <w:r>
+        <w:t>naive</w:t>
+      </w:r>
+      <w:r>
+        <w:t xml:space="preserve"> </w:t>
+      </w:r>
+      <w:r>
+        <w:t>implementation</w:t>
+      </w:r>
+      <w:r>
+        <w:t>,</w:t>
+      </w:r>
+      <w:r>
+        <w:t xml:space="preserve"> Eve can </w:t>
+      </w:r>
+      <w:r>
+        <w:t xml:space="preserve">easily </w:t>
+      </w:r>
+      <w:r>
+        <w:t>guess</w:t>
+      </w:r>
+      <w:r>
+        <w:t xml:space="preserve"> </w:t>
+      </w:r>
+      <w:r>
+        <w:t xml:space="preserve">Alice </w:t>
+      </w:r>
+      <w:r>
+        <w:t>or</w:t>
+      </w:r>
+      <w:r>
+        <w:t xml:space="preserve"> Bob’s</w:t>
+      </w:r>
+      <w:r>
+        <w:t xml:space="preserve"> private key</w:t>
+      </w:r>
+      <w:r>
+        <w:t>s</w:t>
+      </w:r>
+      <w:r>
+        <w:t xml:space="preserve">, </w:t>
+      </w:r>
+      <w:r>
+        <w:t xml:space="preserve">and with either </w:t>
+      </w:r>
+      <w:r>
+        <w:t xml:space="preserve">private key </w:t>
+      </w:r>
+      <w:r>
+        <w:t>she can compute the shared key</w:t>
+      </w:r>
+      <w:r>
+        <w:t xml:space="preserve"> and decrypt the messages.</w:t>
+      </w:r>
+    </w:p>
+    <w:p>
+      <w:r>
+        <w:t xml:space="preserve">But </w:t>
+      </w:r>
+      <w:r>
+        <w:t xml:space="preserve">in addition to </w:t>
+      </w:r>
+      <w:r>
+        <w:t xml:space="preserve">correctly </w:t>
+      </w:r>
+      <w:r>
+        <w:t xml:space="preserve">guessing </w:t>
+      </w:r>
+      <w:r>
+        <w:t>a</w:t>
+      </w:r>
+      <w:r>
+        <w:t xml:space="preserve"> private key, </w:t>
+      </w:r>
+      <w:r>
+        <w:t>Eve</w:t>
+      </w:r>
+      <w:r>
+        <w:t xml:space="preserve"> </w:t>
+      </w:r>
+      <w:r>
+        <w:t>must also know</w:t>
+      </w:r>
+      <w:r>
+        <w:t xml:space="preserve"> </w:t>
+      </w:r>
+      <w:r>
+        <w:t xml:space="preserve">the </w:t>
+      </w:r>
+      <w:r>
+        <w:rPr>
+          <w:i/>
+          <w:iCs/>
+        </w:rPr>
+        <w:t>algorithm</w:t>
+      </w:r>
+      <w:r>
+        <w:t xml:space="preserve"> </w:t>
+      </w:r>
+      <w:r>
+        <w:t xml:space="preserve">used </w:t>
+      </w:r>
+      <w:r>
+        <w:t>by Alice and Bob</w:t>
+      </w:r>
+      <w:r>
+        <w:t xml:space="preserve"> to compute the shared key</w:t>
+      </w:r>
+      <w:r>
+        <w:t xml:space="preserve">; i.e. </w:t>
+      </w:r>
+      <w:r>
+        <w:t>multiplication</w:t>
+      </w:r>
+      <w:r>
+        <w:t>.</w:t>
+      </w:r>
+      <w:r>
+        <w:t xml:space="preserve"> </w:t>
+      </w:r>
+      <w:r>
+        <w:t xml:space="preserve">We must assume </w:t>
+      </w:r>
+      <w:r>
+        <w:t xml:space="preserve">that Eve </w:t>
+      </w:r>
+      <w:r>
+        <w:t>knows th</w:t>
+      </w:r>
+      <w:r>
+        <w:t>e</w:t>
+      </w:r>
+      <w:r>
+        <w:t xml:space="preserve"> algorithm</w:t>
+      </w:r>
+      <w:r>
+        <w:t xml:space="preserve">. This happens to be </w:t>
+      </w:r>
+      <w:r>
+        <w:t xml:space="preserve">a </w:t>
+      </w:r>
+      <w:r>
+        <w:t>perfectly reasonable</w:t>
+      </w:r>
+      <w:r>
+        <w:t xml:space="preserve"> assumption</w:t>
+      </w:r>
+      <w:r>
+        <w:t>, because t</w:t>
+      </w:r>
+      <w:r>
+        <w:t>h</w:t>
+      </w:r>
+      <w:r>
+        <w:t>e</w:t>
+      </w:r>
+      <w:r>
+        <w:t xml:space="preserve"> </w:t>
+      </w:r>
+      <w:r>
+        <w:t xml:space="preserve">efficacy of </w:t>
+      </w:r>
+      <w:r>
+        <w:t xml:space="preserve">modern cryptography </w:t>
+      </w:r>
+      <w:r>
+        <w:t>relies wholly</w:t>
+      </w:r>
+      <w:r>
+        <w:t xml:space="preserve"> on the secrecy of </w:t>
+      </w:r>
+      <w:r>
+        <w:rPr>
+          <w:i/>
+          <w:iCs/>
+        </w:rPr>
+        <w:t>keys</w:t>
+      </w:r>
+      <w:r>
+        <w:t xml:space="preserve">, not </w:t>
+      </w:r>
+      <w:r>
+        <w:rPr>
+          <w:i/>
+          <w:iCs/>
+        </w:rPr>
+        <w:t>algorithms</w:t>
+      </w:r>
+      <w:r>
+        <w:t>.</w:t>
+      </w:r>
+      <w:r>
+        <w:rPr>
+          <w:rStyle w:val="FootnoteReference"/>
+        </w:rPr>
+        <w:footnoteReference w:id="11"/>
+      </w:r>
+      <w:r>
+        <w:t xml:space="preserve"> </w:t>
+      </w:r>
+      <w:r>
+        <w:t>With knowledge</w:t>
+      </w:r>
+      <w:r>
+        <w:t xml:space="preserve"> </w:t>
+      </w:r>
+      <w:r>
+        <w:t xml:space="preserve">of the algorithm, </w:t>
+      </w:r>
+      <w:r>
+        <w:t xml:space="preserve">Eve </w:t>
+      </w:r>
+      <w:r>
+        <w:t>simply divide</w:t>
+      </w:r>
+      <w:r>
+        <w:t>s</w:t>
+      </w:r>
+      <w:r>
+        <w:t xml:space="preserve"> Alice’s </w:t>
+      </w:r>
+      <w:r>
+        <w:t>public key</w:t>
+      </w:r>
+      <w:r>
+        <w:t xml:space="preserve"> (</w:t>
+      </w:r>
+      <w:r>
+        <w:t>6</w:t>
+      </w:r>
+      <w:r>
+        <w:t>) by the generator (</w:t>
+      </w:r>
+      <w:r>
+        <w:t>2</w:t>
+      </w:r>
+      <w:r>
+        <w:t>)</w:t>
+      </w:r>
+      <w:r>
+        <w:t xml:space="preserve">, </w:t>
+      </w:r>
+      <w:r>
+        <w:t xml:space="preserve">both of </w:t>
+      </w:r>
+      <w:r>
+        <w:t xml:space="preserve">which </w:t>
+      </w:r>
+      <w:r>
+        <w:t>she observe</w:t>
+      </w:r>
+      <w:r>
+        <w:t>d</w:t>
+      </w:r>
+      <w:r>
+        <w:t xml:space="preserve"> on the insecure channel,</w:t>
+      </w:r>
+      <w:r>
+        <w:t xml:space="preserve"> to </w:t>
+      </w:r>
+      <w:r>
+        <w:t xml:space="preserve">derive </w:t>
+      </w:r>
+      <w:r>
+        <w:t xml:space="preserve">Alice’s private </w:t>
+      </w:r>
+      <w:r>
+        <w:t xml:space="preserve">key </w:t>
+      </w:r>
+      <w:r>
+        <w:t>(3)</w:t>
+      </w:r>
+      <w:r>
+        <w:t>.</w:t>
+      </w:r>
+    </w:p>
+    <w:p>
+      <w:r>
+        <w:t xml:space="preserve">Here Eve </w:t>
+      </w:r>
+      <w:r>
+        <w:t xml:space="preserve">has </w:t>
+      </w:r>
+      <w:r>
+        <w:t>perform</w:t>
+      </w:r>
+      <w:r>
+        <w:t>ed</w:t>
+      </w:r>
+      <w:r>
+        <w:t xml:space="preserve"> the </w:t>
+      </w:r>
+      <w:r>
+        <w:rPr>
+          <w:i/>
+          <w:iCs/>
+        </w:rPr>
+        <w:t>inverse</w:t>
+      </w:r>
+      <w:r>
+        <w:t xml:space="preserve"> </w:t>
+      </w:r>
+      <w:r>
+        <w:t>of</w:t>
+      </w:r>
+      <w:r>
+        <w:t xml:space="preserve"> the multiplication </w:t>
+      </w:r>
+      <w:r>
+        <w:t xml:space="preserve">Alice </w:t>
+      </w:r>
+      <w:r>
+        <w:t xml:space="preserve">used to generate </w:t>
+      </w:r>
+      <w:r>
+        <w:t>her</w:t>
+      </w:r>
+      <w:r>
+        <w:t xml:space="preserve"> public</w:t>
+      </w:r>
+      <w:r>
+        <w:t xml:space="preserve"> key</w:t>
+      </w:r>
+      <w:r>
+        <w:t>.</w:t>
+      </w:r>
+      <w:r>
+        <w:rPr>
+          <w:rStyle w:val="FootnoteReference"/>
+        </w:rPr>
+        <w:footnoteReference w:id="12"/>
+      </w:r>
+      <w:r>
+        <w:t xml:space="preserve"> Similarly, </w:t>
+      </w:r>
+      <w:r>
+        <w:t xml:space="preserve">Eve </w:t>
+      </w:r>
+      <w:r>
+        <w:t xml:space="preserve">can </w:t>
+      </w:r>
+      <w:r>
+        <w:t xml:space="preserve">divide Bob’s </w:t>
+      </w:r>
+      <w:r>
+        <w:t xml:space="preserve">public key </w:t>
+      </w:r>
+      <w:r>
+        <w:t>(</w:t>
+      </w:r>
+      <w:r>
+        <w:t>8</w:t>
+      </w:r>
+      <w:r>
+        <w:t>) by the generator (</w:t>
+      </w:r>
+      <w:r>
+        <w:t>2</w:t>
+      </w:r>
+      <w:r>
+        <w:t xml:space="preserve">) to </w:t>
+      </w:r>
+      <w:r>
+        <w:t xml:space="preserve">derive </w:t>
+      </w:r>
+      <w:r>
+        <w:t xml:space="preserve">Bob’s private </w:t>
+      </w:r>
+      <w:r>
+        <w:t>key</w:t>
+      </w:r>
+      <w:r>
+        <w:t xml:space="preserve"> (</w:t>
+      </w:r>
+      <w:r>
+        <w:t>4</w:t>
+      </w:r>
+      <w:r>
+        <w:t xml:space="preserve">). </w:t>
+      </w:r>
+      <w:r>
+        <w:t>The important point is that w</w:t>
+      </w:r>
+      <w:r>
+        <w:t xml:space="preserve">ith </w:t>
+      </w:r>
+      <w:r>
+        <w:t xml:space="preserve">either </w:t>
+      </w:r>
+      <w:r>
+        <w:t xml:space="preserve">Alice or Bob’s </w:t>
+      </w:r>
+      <w:r>
+        <w:t>private key</w:t>
+      </w:r>
+      <w:r>
+        <w:t>,</w:t>
+      </w:r>
+      <w:r>
+        <w:t xml:space="preserve"> </w:t>
+      </w:r>
+      <w:r>
+        <w:t xml:space="preserve">Eve </w:t>
+      </w:r>
+      <w:r>
+        <w:t xml:space="preserve">can </w:t>
+      </w:r>
+      <w:r>
+        <w:t>compute</w:t>
+      </w:r>
+      <w:r>
+        <w:t xml:space="preserve"> the shared</w:t>
+      </w:r>
+      <w:r>
+        <w:t xml:space="preserve"> </w:t>
+      </w:r>
+      <w:r>
+        <w:t>key</w:t>
+      </w:r>
+      <w:r>
+        <w:t xml:space="preserve"> and </w:t>
+      </w:r>
+      <w:r>
+        <w:t xml:space="preserve">use it to </w:t>
+      </w:r>
+      <w:r>
+        <w:t xml:space="preserve">decrypt all </w:t>
+      </w:r>
+      <w:r>
+        <w:t xml:space="preserve">messages </w:t>
+      </w:r>
+      <w:r>
+        <w:t xml:space="preserve">exchanged </w:t>
+      </w:r>
+      <w:r>
+        <w:t>between</w:t>
+      </w:r>
+      <w:r>
+        <w:t xml:space="preserve"> </w:t>
+      </w:r>
+      <w:r>
+        <w:t>Alice and Bob</w:t>
+      </w:r>
+      <w:r>
+        <w:t>.</w:t>
+      </w:r>
+    </w:p>
+    <w:p>
+      <w:r>
+        <w:t xml:space="preserve">It should </w:t>
+      </w:r>
+      <w:r>
+        <w:t xml:space="preserve">not </w:t>
+      </w:r>
+      <w:r>
+        <w:t xml:space="preserve">be </w:t>
+      </w:r>
+      <w:r>
+        <w:t xml:space="preserve">a surprise </w:t>
+      </w:r>
+      <w:r>
+        <w:t xml:space="preserve">that </w:t>
+      </w:r>
+      <w:r>
+        <w:t xml:space="preserve">a </w:t>
+      </w:r>
+      <w:r>
+        <w:t xml:space="preserve">DH </w:t>
+      </w:r>
+      <w:r>
+        <w:t>implementation</w:t>
+      </w:r>
+      <w:r>
+        <w:t xml:space="preserve"> using multiplication </w:t>
+      </w:r>
+      <w:r>
+        <w:t xml:space="preserve">to generate shared keys is </w:t>
+      </w:r>
+      <w:r>
+        <w:t>badly flawed</w:t>
+      </w:r>
+      <w:r>
+        <w:t>.</w:t>
+      </w:r>
+      <w:r>
+        <w:t xml:space="preserve"> </w:t>
+      </w:r>
+      <w:r>
+        <w:t xml:space="preserve">But </w:t>
+      </w:r>
+      <w:r>
+        <w:t xml:space="preserve">the object of this </w:t>
+      </w:r>
+      <w:r>
+        <w:t>example</w:t>
+      </w:r>
+      <w:r>
+        <w:t xml:space="preserve"> </w:t>
+      </w:r>
+      <w:r>
+        <w:t xml:space="preserve">is </w:t>
+      </w:r>
+      <w:r>
+        <w:t xml:space="preserve">not to demonstrate an effective DH implementation, but to demonstrate </w:t>
+      </w:r>
+      <w:r>
+        <w:t xml:space="preserve">how Alice and Bob </w:t>
+      </w:r>
+      <w:r>
+        <w:t xml:space="preserve">can </w:t>
+      </w:r>
+      <w:r>
+        <w:t xml:space="preserve">generate </w:t>
+      </w:r>
+      <w:r>
+        <w:t xml:space="preserve">an </w:t>
+      </w:r>
+      <w:r>
+        <w:t>identical</w:t>
+      </w:r>
+      <w:r>
+        <w:t xml:space="preserve">, secret </w:t>
+      </w:r>
+      <w:r>
+        <w:t>key using a combination of public and private information</w:t>
+      </w:r>
+      <w:r>
+        <w:t>.</w:t>
       </w:r>
     </w:p>
     <w:p>
       <w:r>
         <w:lastRenderedPageBreak/>
-        <w:t>In steps 6, 7 and 8, Bob selects a</w:t>
-      </w:r>
-      <w:r>
-        <w:t xml:space="preserve"> random</w:t>
-      </w:r>
-      <w:r>
-        <w:t xml:space="preserve"> integer (</w:t>
-      </w:r>
-      <w:r>
-        <w:t>4</w:t>
-      </w:r>
-      <w:r>
-        <w:t>), multiplies it by the generator (</w:t>
-      </w:r>
-      <w:r>
-        <w:t>2)</w:t>
-      </w:r>
-      <w:r>
-        <w:t xml:space="preserve">, and transmits </w:t>
-      </w:r>
-      <w:r>
-        <w:t>the product</w:t>
-      </w:r>
-      <w:r>
-        <w:t xml:space="preserve"> </w:t>
-      </w:r>
-      <w:r>
-        <w:t xml:space="preserve">(8) </w:t>
-      </w:r>
-      <w:r>
-        <w:t>to Alice.</w:t>
-      </w:r>
-      <w:r>
-        <w:t xml:space="preserve"> These are Bob’s private and public keys, </w:t>
-      </w:r>
-      <w:r>
-        <w:t>respectively</w:t>
-      </w:r>
-      <w:r>
-        <w:t xml:space="preserve">. </w:t>
-      </w:r>
-      <w:r>
-        <w:t xml:space="preserve">Eve </w:t>
-      </w:r>
-      <w:r>
-        <w:t>observes</w:t>
-      </w:r>
-      <w:r>
-        <w:t xml:space="preserve"> Bob’s </w:t>
-      </w:r>
-      <w:r>
-        <w:t>public</w:t>
-      </w:r>
-      <w:r>
-        <w:t xml:space="preserve"> </w:t>
-      </w:r>
-      <w:r>
-        <w:t xml:space="preserve">key </w:t>
-      </w:r>
-      <w:r>
-        <w:t>(</w:t>
-      </w:r>
-      <w:r>
-        <w:t>8</w:t>
-      </w:r>
-      <w:r>
-        <w:t>)</w:t>
-      </w:r>
-      <w:r>
-        <w:t>, but not his private key (</w:t>
-      </w:r>
-      <w:r>
-        <w:t>4</w:t>
-      </w:r>
-      <w:r>
-        <w:t>)</w:t>
-      </w:r>
-      <w:r>
-        <w:t>. Eve</w:t>
-      </w:r>
-      <w:r>
-        <w:t xml:space="preserve"> now knows the generator (2), Alice’s public key (6) and Bob’s public key (8).</w:t>
-      </w:r>
-    </w:p>
-    <w:p>
-      <w:r>
-        <w:t xml:space="preserve">The magic of DH </w:t>
-      </w:r>
-      <w:r>
-        <w:t>appears</w:t>
-      </w:r>
-      <w:r>
-        <w:t xml:space="preserve"> </w:t>
-      </w:r>
-      <w:r>
-        <w:t>in s</w:t>
-      </w:r>
-      <w:r>
-        <w:t>tep 9. Alice multiplies Bob</w:t>
-      </w:r>
-      <w:r>
-        <w:t>’s</w:t>
-      </w:r>
-      <w:r>
-        <w:t xml:space="preserve"> </w:t>
-      </w:r>
-      <w:r>
-        <w:t>public key</w:t>
-      </w:r>
-      <w:r>
-        <w:t xml:space="preserve"> </w:t>
-      </w:r>
-      <w:r>
-        <w:t xml:space="preserve">(8) </w:t>
-      </w:r>
-      <w:r>
-        <w:t xml:space="preserve">by </w:t>
-      </w:r>
-      <w:r>
-        <w:t xml:space="preserve">her </w:t>
-      </w:r>
-      <w:r>
-        <w:t>private</w:t>
-      </w:r>
-      <w:r>
-        <w:t xml:space="preserve"> key</w:t>
-      </w:r>
-      <w:r>
-        <w:t xml:space="preserve"> (3</w:t>
-      </w:r>
-      <w:r>
-        <w:t xml:space="preserve">). The product of this multiplication </w:t>
-      </w:r>
-      <w:r>
-        <w:t xml:space="preserve">is </w:t>
-      </w:r>
-      <w:r>
-        <w:t>24</w:t>
-      </w:r>
-      <w:r>
-        <w:t>.</w:t>
-      </w:r>
-      <w:r>
-        <w:t xml:space="preserve"> Similarly, Bob multiplies Alice</w:t>
-      </w:r>
-      <w:r>
-        <w:t>’s</w:t>
-      </w:r>
-      <w:r>
-        <w:t xml:space="preserve"> </w:t>
-      </w:r>
-      <w:r>
-        <w:t>public key</w:t>
-      </w:r>
-      <w:r>
-        <w:t xml:space="preserve"> (6)</w:t>
-      </w:r>
-      <w:r>
-        <w:t xml:space="preserve"> by </w:t>
-      </w:r>
-      <w:r>
-        <w:t xml:space="preserve">his </w:t>
-      </w:r>
-      <w:r>
-        <w:t>private</w:t>
-      </w:r>
-      <w:r>
-        <w:t xml:space="preserve"> key (4). The product of this multiplication is also 24.</w:t>
-      </w:r>
-      <w:r>
-        <w:t xml:space="preserve"> </w:t>
-      </w:r>
-      <w:r>
-        <w:t>By u</w:t>
-      </w:r>
-      <w:r>
-        <w:t xml:space="preserve">sing a combination of </w:t>
-      </w:r>
-      <w:r>
-        <w:t>public</w:t>
-      </w:r>
-      <w:r>
-        <w:t xml:space="preserve"> and </w:t>
-      </w:r>
-      <w:r>
-        <w:t xml:space="preserve">private </w:t>
-      </w:r>
-      <w:r>
-        <w:t>information</w:t>
-      </w:r>
-      <w:r>
-        <w:t xml:space="preserve"> in this way</w:t>
-      </w:r>
-      <w:r>
-        <w:t xml:space="preserve">, Alice and Bob have </w:t>
-      </w:r>
-      <w:r>
-        <w:t>agreed</w:t>
-      </w:r>
-      <w:r>
-        <w:t xml:space="preserve"> that the number 24 </w:t>
-      </w:r>
-      <w:r>
-        <w:t xml:space="preserve">will </w:t>
-      </w:r>
-      <w:r>
-        <w:t xml:space="preserve">be </w:t>
-      </w:r>
-      <w:r>
-        <w:t xml:space="preserve">the </w:t>
-      </w:r>
-      <w:r>
-        <w:t xml:space="preserve">shared </w:t>
-      </w:r>
-      <w:r>
-        <w:t xml:space="preserve">key with </w:t>
-      </w:r>
-      <w:r>
-        <w:t xml:space="preserve">which to </w:t>
-      </w:r>
-      <w:r>
-        <w:t xml:space="preserve">encrypt and decrypt messages </w:t>
-      </w:r>
-      <w:r>
-        <w:t>between them</w:t>
-      </w:r>
-      <w:r>
-        <w:t>.</w:t>
-      </w:r>
-    </w:p>
-    <w:p>
-      <w:r>
-        <w:t xml:space="preserve">Where does this leave Eve? </w:t>
-      </w:r>
-      <w:r>
-        <w:t xml:space="preserve">Having only </w:t>
-      </w:r>
-      <w:r>
-        <w:t xml:space="preserve">seen the value of </w:t>
-      </w:r>
-      <w:r>
-        <w:t xml:space="preserve">the generator (2), </w:t>
-      </w:r>
-      <w:r>
-        <w:t xml:space="preserve">Alice’s </w:t>
-      </w:r>
-      <w:r>
-        <w:t xml:space="preserve">public </w:t>
-      </w:r>
-      <w:r>
-        <w:t>key (</w:t>
-      </w:r>
-      <w:r>
-        <w:t>6</w:t>
-      </w:r>
-      <w:r>
-        <w:t xml:space="preserve">) </w:t>
-      </w:r>
-      <w:r>
-        <w:t xml:space="preserve">and </w:t>
-      </w:r>
-      <w:r>
-        <w:t>Bob’s public key (</w:t>
-      </w:r>
-      <w:r>
-        <w:t>8</w:t>
-      </w:r>
-      <w:r>
-        <w:t xml:space="preserve">), </w:t>
-      </w:r>
-      <w:r>
-        <w:t>but neither Alice</w:t>
-      </w:r>
-      <w:r>
-        <w:t>’s</w:t>
-      </w:r>
-      <w:r>
-        <w:t xml:space="preserve"> nor Bob’s private keys (</w:t>
-      </w:r>
-      <w:r>
-        <w:t>3</w:t>
-      </w:r>
-      <w:r>
-        <w:t xml:space="preserve"> and </w:t>
-      </w:r>
-      <w:r>
-        <w:t>4</w:t>
-      </w:r>
-      <w:r>
-        <w:t xml:space="preserve">, respectively), </w:t>
-      </w:r>
-      <w:r>
-        <w:t>Eve</w:t>
-      </w:r>
-      <w:r>
-        <w:t xml:space="preserve"> </w:t>
-      </w:r>
-      <w:r>
-        <w:t>does no</w:t>
-      </w:r>
-      <w:r>
-        <w:t>t</w:t>
-      </w:r>
-      <w:r>
-        <w:t xml:space="preserve"> know by what factors Alice</w:t>
-      </w:r>
-      <w:r>
-        <w:t>’s</w:t>
-      </w:r>
-      <w:r>
-        <w:t xml:space="preserve"> and Bob’s public keys were multiplied to arrive at the shared </w:t>
-      </w:r>
-      <w:r>
-        <w:t>encryption</w:t>
-      </w:r>
-      <w:r>
-        <w:t xml:space="preserve"> key (24).</w:t>
-      </w:r>
-      <w:r>
-        <w:rPr>
-          <w:rStyle w:val="FootnoteReference"/>
-        </w:rPr>
-        <w:footnoteReference w:id="10"/>
-      </w:r>
-    </w:p>
-    <w:p>
-      <w:r>
-        <w:t>Of course</w:t>
-      </w:r>
-      <w:r>
-        <w:t>,</w:t>
-      </w:r>
-      <w:r>
-        <w:t xml:space="preserve"> in this </w:t>
-      </w:r>
-      <w:r>
-        <w:t>naive</w:t>
-      </w:r>
-      <w:r>
-        <w:t xml:space="preserve"> </w:t>
-      </w:r>
-      <w:r>
-        <w:t>implementation</w:t>
-      </w:r>
-      <w:r>
-        <w:t xml:space="preserve"> using simple multiplication</w:t>
-      </w:r>
-      <w:r>
-        <w:t>,</w:t>
-      </w:r>
-      <w:r>
-        <w:t xml:space="preserve"> Eve can </w:t>
-      </w:r>
-      <w:r>
-        <w:t xml:space="preserve">easily </w:t>
-      </w:r>
-      <w:r>
-        <w:t xml:space="preserve">deduce </w:t>
+        <w:t xml:space="preserve">For an effective DH implementation, </w:t>
+      </w:r>
+      <w:r>
+        <w:t xml:space="preserve">we need to </w:t>
+      </w:r>
+      <w:r>
+        <w:t xml:space="preserve">make </w:t>
+      </w:r>
+      <w:r>
+        <w:t xml:space="preserve">the task of </w:t>
+      </w:r>
+      <w:r>
+        <w:t>guessing</w:t>
+      </w:r>
+      <w:r>
+        <w:t xml:space="preserve"> </w:t>
       </w:r>
       <w:r>
         <w:t xml:space="preserve">Alice </w:t>
       </w:r>
       <w:r>
-        <w:t>or</w:t>
-      </w:r>
-      <w:r>
-        <w:t xml:space="preserve"> Bob’s</w:t>
-      </w:r>
-      <w:r>
-        <w:t xml:space="preserve"> private key</w:t>
-      </w:r>
-      <w:r>
-        <w:t>s</w:t>
-      </w:r>
-      <w:r>
-        <w:t xml:space="preserve">; and with either </w:t>
-      </w:r>
-      <w:r>
-        <w:t xml:space="preserve">private key </w:t>
-      </w:r>
-      <w:r>
-        <w:t>she can compute the shared key</w:t>
-      </w:r>
-      <w:r>
-        <w:t xml:space="preserve"> and decrypt the messages.</w:t>
-      </w:r>
-      <w:r>
-        <w:t xml:space="preserve"> But this assumes that </w:t>
-      </w:r>
-      <w:r>
-        <w:t>Eve</w:t>
-      </w:r>
-      <w:r>
-        <w:t xml:space="preserve"> </w:t>
-      </w:r>
-      <w:r>
-        <w:t>know</w:t>
-      </w:r>
-      <w:r>
-        <w:t>s</w:t>
-      </w:r>
-      <w:r>
-        <w:t xml:space="preserve"> </w:t>
-      </w:r>
-      <w:r>
-        <w:t xml:space="preserve">the </w:t>
-      </w:r>
-      <w:r>
-        <w:rPr>
-          <w:i/>
-          <w:iCs/>
-        </w:rPr>
-        <w:t>algorithm</w:t>
-      </w:r>
-      <w:r>
-        <w:t xml:space="preserve"> </w:t>
-      </w:r>
-      <w:r>
-        <w:t xml:space="preserve">used </w:t>
-      </w:r>
-      <w:r>
-        <w:t>by Alice and Bob</w:t>
-      </w:r>
-      <w:r>
-        <w:t xml:space="preserve"> to compute the shared key</w:t>
-      </w:r>
-      <w:r>
-        <w:t>.</w:t>
-      </w:r>
-      <w:r>
-        <w:t xml:space="preserve"> </w:t>
-      </w:r>
-      <w:r>
-        <w:t>I</w:t>
-      </w:r>
-      <w:r>
-        <w:t xml:space="preserve">n this </w:t>
-      </w:r>
-      <w:r>
-        <w:t>example</w:t>
-      </w:r>
-      <w:r>
-        <w:t>,</w:t>
-      </w:r>
-      <w:r>
-        <w:t xml:space="preserve"> th</w:t>
-      </w:r>
-      <w:r>
-        <w:t>at</w:t>
-      </w:r>
-      <w:r>
-        <w:t xml:space="preserve"> </w:t>
-      </w:r>
-      <w:r>
-        <w:t>algorithm</w:t>
-      </w:r>
-      <w:r>
-        <w:t xml:space="preserve"> is multiplication</w:t>
-      </w:r>
-      <w:r>
-        <w:t>.</w:t>
-      </w:r>
-    </w:p>
-    <w:p>
-      <w:r>
-        <w:t xml:space="preserve">The assumption that Eve </w:t>
-      </w:r>
-      <w:r>
-        <w:t>knows th</w:t>
-      </w:r>
-      <w:r>
-        <w:t>e</w:t>
-      </w:r>
-      <w:r>
-        <w:t xml:space="preserve"> algorithm is a </w:t>
-      </w:r>
-      <w:r>
-        <w:t>perfectly reasonable</w:t>
-      </w:r>
-      <w:r>
-        <w:t>,</w:t>
-      </w:r>
-      <w:r>
-        <w:t xml:space="preserve"> because </w:t>
-      </w:r>
-      <w:r>
-        <w:t xml:space="preserve">the efficacy of </w:t>
-      </w:r>
-      <w:r>
-        <w:t xml:space="preserve">modern cryptography </w:t>
-      </w:r>
-      <w:r>
-        <w:t>relies wholly</w:t>
-      </w:r>
-      <w:r>
-        <w:t xml:space="preserve"> on the secrecy of </w:t>
-      </w:r>
-      <w:r>
-        <w:rPr>
-          <w:i/>
-          <w:iCs/>
-        </w:rPr>
-        <w:t>keys</w:t>
-      </w:r>
-      <w:r>
-        <w:t xml:space="preserve">, not </w:t>
-      </w:r>
-      <w:r>
-        <w:rPr>
-          <w:i/>
-          <w:iCs/>
-        </w:rPr>
-        <w:t>algorithms</w:t>
-      </w:r>
-      <w:r>
-        <w:t>.</w:t>
-      </w:r>
-      <w:r>
-        <w:rPr>
-          <w:rStyle w:val="FootnoteReference"/>
-        </w:rPr>
-        <w:footnoteReference w:id="11"/>
-      </w:r>
-      <w:r>
-        <w:t xml:space="preserve"> </w:t>
-      </w:r>
-      <w:r>
-        <w:t>With knowledge</w:t>
-      </w:r>
-      <w:r>
-        <w:t xml:space="preserve"> </w:t>
-      </w:r>
-      <w:r>
-        <w:t xml:space="preserve">of the algorithm, </w:t>
-      </w:r>
-      <w:r>
-        <w:t xml:space="preserve">Eve </w:t>
-      </w:r>
-      <w:r>
-        <w:t>simply divide</w:t>
-      </w:r>
-      <w:r>
-        <w:t>s</w:t>
-      </w:r>
-      <w:r>
-        <w:t xml:space="preserve"> Alice’s </w:t>
-      </w:r>
-      <w:r>
-        <w:t>public key</w:t>
-      </w:r>
-      <w:r>
-        <w:t xml:space="preserve"> (</w:t>
-      </w:r>
-      <w:r>
-        <w:t>6</w:t>
-      </w:r>
-      <w:r>
-        <w:t>) by the generator (</w:t>
-      </w:r>
-      <w:r>
-        <w:t>2</w:t>
-      </w:r>
-      <w:r>
-        <w:t>)</w:t>
-      </w:r>
-      <w:r>
-        <w:t xml:space="preserve">, </w:t>
-      </w:r>
-      <w:r>
-        <w:t xml:space="preserve">both of </w:t>
-      </w:r>
-      <w:r>
-        <w:t xml:space="preserve">which </w:t>
-      </w:r>
-      <w:r>
-        <w:t>she observe</w:t>
-      </w:r>
-      <w:r>
-        <w:t>d</w:t>
-      </w:r>
-      <w:r>
-        <w:t xml:space="preserve"> on the insecure channel,</w:t>
-      </w:r>
-      <w:r>
-        <w:t xml:space="preserve"> to </w:t>
-      </w:r>
-      <w:r>
-        <w:t xml:space="preserve">derive </w:t>
-      </w:r>
-      <w:r>
-        <w:t xml:space="preserve">Alice’s private </w:t>
-      </w:r>
-      <w:r>
-        <w:t xml:space="preserve">key </w:t>
-      </w:r>
-      <w:r>
-        <w:t>(3)</w:t>
-      </w:r>
-      <w:r>
-        <w:t>.</w:t>
-      </w:r>
-    </w:p>
-    <w:p>
-      <w:r>
-        <w:t xml:space="preserve">Here Eve </w:t>
-      </w:r>
-      <w:r>
-        <w:t xml:space="preserve">has </w:t>
-      </w:r>
-      <w:r>
-        <w:t>perform</w:t>
-      </w:r>
-      <w:r>
-        <w:t>ed</w:t>
-      </w:r>
-      <w:r>
-        <w:t xml:space="preserve"> the </w:t>
-      </w:r>
-      <w:r>
-        <w:rPr>
-          <w:i/>
-          <w:iCs/>
-        </w:rPr>
-        <w:t>inverse</w:t>
-      </w:r>
-      <w:r>
-        <w:t xml:space="preserve"> </w:t>
-      </w:r>
-      <w:r>
-        <w:t>of</w:t>
-      </w:r>
-      <w:r>
-        <w:t xml:space="preserve"> the multiplication </w:t>
-      </w:r>
-      <w:r>
-        <w:t xml:space="preserve">Alice </w:t>
-      </w:r>
-      <w:r>
-        <w:t xml:space="preserve">used to generate </w:t>
-      </w:r>
-      <w:r>
-        <w:t>her</w:t>
-      </w:r>
-      <w:r>
-        <w:t xml:space="preserve"> public</w:t>
-      </w:r>
-      <w:r>
-        <w:t xml:space="preserve"> key</w:t>
-      </w:r>
-      <w:r>
-        <w:t xml:space="preserve">. Similarly, </w:t>
-      </w:r>
-      <w:r>
-        <w:t xml:space="preserve">Eve </w:t>
-      </w:r>
-      <w:r>
-        <w:t xml:space="preserve">can </w:t>
-      </w:r>
-      <w:r>
-        <w:t xml:space="preserve">divide Bob’s </w:t>
-      </w:r>
-      <w:r>
-        <w:t xml:space="preserve">public key </w:t>
-      </w:r>
-      <w:r>
-        <w:t>(</w:t>
-      </w:r>
-      <w:r>
-        <w:t>8</w:t>
-      </w:r>
-      <w:r>
-        <w:t>) by the generator (</w:t>
-      </w:r>
-      <w:r>
-        <w:t>2</w:t>
-      </w:r>
-      <w:r>
-        <w:t xml:space="preserve">) to </w:t>
-      </w:r>
-      <w:r>
-        <w:t xml:space="preserve">derive </w:t>
-      </w:r>
-      <w:r>
-        <w:t xml:space="preserve">Bob’s private </w:t>
-      </w:r>
-      <w:r>
-        <w:t>key</w:t>
-      </w:r>
-      <w:r>
-        <w:t xml:space="preserve"> (</w:t>
-      </w:r>
-      <w:r>
-        <w:t>4</w:t>
-      </w:r>
-      <w:r>
-        <w:t xml:space="preserve">). </w:t>
-      </w:r>
-      <w:r>
-        <w:t>The important point is that w</w:t>
-      </w:r>
-      <w:r>
-        <w:t xml:space="preserve">ith </w:t>
-      </w:r>
-      <w:r>
-        <w:t xml:space="preserve">either </w:t>
-      </w:r>
-      <w:r>
-        <w:t xml:space="preserve">Alice or Bob’s </w:t>
-      </w:r>
-      <w:r>
-        <w:t>private key</w:t>
-      </w:r>
-      <w:r>
-        <w:t>,</w:t>
-      </w:r>
-      <w:r>
-        <w:t xml:space="preserve"> </w:t>
-      </w:r>
-      <w:r>
-        <w:t xml:space="preserve">Eve </w:t>
-      </w:r>
-      <w:r>
-        <w:t xml:space="preserve">can </w:t>
-      </w:r>
-      <w:r>
-        <w:t>compute</w:t>
-      </w:r>
-      <w:r>
-        <w:t xml:space="preserve"> the shared</w:t>
-      </w:r>
-      <w:r>
-        <w:t xml:space="preserve"> </w:t>
-      </w:r>
-      <w:r>
-        <w:t>key</w:t>
-      </w:r>
-      <w:r>
-        <w:t xml:space="preserve"> and </w:t>
-      </w:r>
-      <w:r>
-        <w:t xml:space="preserve">use it to </w:t>
-      </w:r>
-      <w:r>
-        <w:t xml:space="preserve">decrypt all </w:t>
-      </w:r>
-      <w:r>
-        <w:t xml:space="preserve">messages </w:t>
-      </w:r>
-      <w:r>
-        <w:t xml:space="preserve">exchanged </w:t>
-      </w:r>
-      <w:r>
-        <w:t>between</w:t>
-      </w:r>
-      <w:r>
-        <w:t xml:space="preserve"> </w:t>
-      </w:r>
-      <w:r>
-        <w:t>them</w:t>
-      </w:r>
-      <w:r>
-        <w:t>.</w:t>
-      </w:r>
-    </w:p>
-    <w:p>
-      <w:r>
-        <w:t>Clearly</w:t>
-      </w:r>
-      <w:r>
-        <w:t>,</w:t>
-      </w:r>
-      <w:r>
-        <w:t xml:space="preserve"> </w:t>
-      </w:r>
-      <w:r>
-        <w:t xml:space="preserve">a </w:t>
-      </w:r>
-      <w:r>
-        <w:t xml:space="preserve">DH </w:t>
-      </w:r>
-      <w:r>
-        <w:t>implementation</w:t>
-      </w:r>
-      <w:r>
-        <w:t xml:space="preserve"> using simple multiplication </w:t>
-      </w:r>
-      <w:r>
-        <w:t xml:space="preserve">to generate shared keys is </w:t>
-      </w:r>
-      <w:r>
-        <w:t>badly flawed</w:t>
-      </w:r>
-      <w:r>
-        <w:t>.</w:t>
-      </w:r>
-      <w:r>
-        <w:t xml:space="preserve"> </w:t>
-      </w:r>
-      <w:r>
-        <w:t xml:space="preserve">But </w:t>
-      </w:r>
-      <w:r>
-        <w:t xml:space="preserve">the object of this </w:t>
-      </w:r>
-      <w:r>
-        <w:t>example</w:t>
-      </w:r>
-      <w:r>
-        <w:t xml:space="preserve"> </w:t>
-      </w:r>
-      <w:r>
-        <w:t xml:space="preserve">is </w:t>
-      </w:r>
-      <w:r>
-        <w:t xml:space="preserve">not to demonstrate an effective DH implementation, but rather to demonstrate </w:t>
-      </w:r>
-      <w:r>
-        <w:t xml:space="preserve">how Alice and Bob </w:t>
-      </w:r>
-      <w:r>
-        <w:t xml:space="preserve">can </w:t>
-      </w:r>
-      <w:r>
-        <w:t xml:space="preserve">generate </w:t>
-      </w:r>
-      <w:r>
-        <w:t xml:space="preserve">identical </w:t>
-      </w:r>
-      <w:r>
-        <w:t>key</w:t>
-      </w:r>
-      <w:r>
-        <w:t>s</w:t>
-      </w:r>
-      <w:r>
-        <w:t xml:space="preserve"> using a combination of public and private information</w:t>
-      </w:r>
-      <w:r>
-        <w:t>.</w:t>
-      </w:r>
-    </w:p>
-    <w:p>
-      <w:r>
-        <w:t xml:space="preserve">For an effective DH implementation, </w:t>
-      </w:r>
-      <w:r>
-        <w:t xml:space="preserve">we need to </w:t>
-      </w:r>
-      <w:r>
-        <w:t xml:space="preserve">make </w:t>
-      </w:r>
-      <w:r>
-        <w:t xml:space="preserve">the task of deriving </w:t>
-      </w:r>
-      <w:r>
-        <w:t xml:space="preserve">Alice or Bob’s private </w:t>
+        <w:t>and</w:t>
+      </w:r>
+      <w:r>
+        <w:t xml:space="preserve"> Bob’s private </w:t>
       </w:r>
       <w:r>
         <w:t>keys</w:t>
@@ -2558,7 +2658,6 @@
         <w:pStyle w:val="Heading1"/>
       </w:pPr>
       <w:r>
-        <w:lastRenderedPageBreak/>
         <w:t xml:space="preserve">DH </w:t>
       </w:r>
       <w:r>
@@ -2579,10 +2678,7 @@
         <w:t>example</w:t>
       </w:r>
       <w:r>
-        <w:t xml:space="preserve">—one </w:t>
-      </w:r>
-      <w:r>
-        <w:t xml:space="preserve">that uses </w:t>
+        <w:t xml:space="preserve"> using </w:t>
       </w:r>
       <w:r>
         <w:t xml:space="preserve">slightly more </w:t>
@@ -2594,7 +2690,10 @@
         <w:t>math</w:t>
       </w:r>
       <w:r>
-        <w:t xml:space="preserve">—to </w:t>
+        <w:t xml:space="preserve"> </w:t>
+      </w:r>
+      <w:r>
+        <w:t xml:space="preserve">to </w:t>
       </w:r>
       <w:r>
         <w:t xml:space="preserve">make </w:t>
@@ -2759,7 +2858,13 @@
         <w:t xml:space="preserve">this </w:t>
       </w:r>
       <w:r>
-        <w:t>time is a) the algorithm used to compute the keys</w:t>
+        <w:t xml:space="preserve">time is </w:t>
+      </w:r>
+      <w:r>
+        <w:t>(</w:t>
+      </w:r>
+      <w:r>
+        <w:t>a) the algorithm used to compute the keys</w:t>
       </w:r>
       <w:r>
         <w:t>—</w:t>
@@ -2780,6 +2885,9 @@
         <w:t xml:space="preserve">—and </w:t>
       </w:r>
       <w:r>
+        <w:t>(</w:t>
+      </w:r>
+      <w:r>
         <w:t xml:space="preserve">b) </w:t>
       </w:r>
       <w:r>
@@ -3007,7 +3115,7 @@
         <w:rPr>
           <w:rStyle w:val="FootnoteReference"/>
         </w:rPr>
-        <w:footnoteReference w:id="12"/>
+        <w:footnoteReference w:id="13"/>
       </w:r>
     </w:p>
     <w:p>
@@ -3249,115 +3357,83 @@
         <w:t>z</w:t>
       </w:r>
       <w:r>
+        <w:t>. Contrast this with the implementation using multiplication, where the complexity is constant.</w:t>
+      </w:r>
+    </w:p>
+    <w:p>
+      <w:r>
+        <w:t>As the value of</w:t>
+      </w:r>
+      <w:r>
+        <w:t xml:space="preserve"> </w:t>
+      </w:r>
+      <w:r>
+        <w:rPr>
+          <w:i/>
+          <w:iCs/>
+        </w:rPr>
+        <w:t>z</w:t>
+      </w:r>
+      <w:r>
+        <w:t xml:space="preserve"> </w:t>
+      </w:r>
+      <w:r>
+        <w:t>increases</w:t>
+      </w:r>
+      <w:r>
         <w:t xml:space="preserve">, </w:t>
       </w:r>
       <w:r>
-        <w:t xml:space="preserve">whereas </w:t>
-      </w:r>
-      <w:r>
-        <w:t>the complexity</w:t>
-      </w:r>
-      <w:r>
-        <w:t xml:space="preserve"> </w:t>
-      </w:r>
-      <w:r>
-        <w:t>of</w:t>
-      </w:r>
-      <w:r>
-        <w:t xml:space="preserve"> </w:t>
-      </w:r>
-      <w:r>
-        <w:t xml:space="preserve">the task in </w:t>
-      </w:r>
-      <w:r>
-        <w:t>the implementation using multiplication</w:t>
-      </w:r>
-      <w:r>
-        <w:t xml:space="preserve"> is constant</w:t>
+        <w:t>solving for</w:t>
+      </w:r>
+      <w:r>
+        <w:t xml:space="preserve"> its logarithm </w:t>
+      </w:r>
+      <w:r>
+        <w:t>requires</w:t>
+      </w:r>
+      <w:r>
+        <w:t xml:space="preserve"> more tries, and </w:t>
+      </w:r>
+      <w:r>
+        <w:t xml:space="preserve">if </w:t>
+      </w:r>
+      <w:r>
+        <w:rPr>
+          <w:i/>
+          <w:iCs/>
+        </w:rPr>
+        <w:t>z</w:t>
+      </w:r>
+      <w:r>
+        <w:t xml:space="preserve"> </w:t>
+      </w:r>
+      <w:r>
+        <w:t xml:space="preserve">is large </w:t>
+      </w:r>
+      <w:r>
+        <w:t>enough</w:t>
+      </w:r>
+      <w:r>
+        <w:t xml:space="preserve"> it </w:t>
+      </w:r>
+      <w:r>
+        <w:t xml:space="preserve">becomes </w:t>
+      </w:r>
+      <w:r>
+        <w:t xml:space="preserve">computationally </w:t>
+      </w:r>
+      <w:r>
+        <w:t>infeasibl</w:t>
+      </w:r>
+      <w:r>
+        <w:t xml:space="preserve">e. </w:t>
+      </w:r>
+      <w:r>
+        <w:t>With this we get closer to an effective DH implementation, but we’re not quite there yet</w:t>
       </w:r>
       <w:r>
         <w:t>.</w:t>
-      </w:r>
-    </w:p>
-    <w:p>
-      <w:r>
-        <w:t>As the value of</w:t>
-      </w:r>
-      <w:r>
-        <w:t xml:space="preserve"> </w:t>
-      </w:r>
-      <w:r>
-        <w:rPr>
-          <w:i/>
-          <w:iCs/>
-        </w:rPr>
-        <w:t>z</w:t>
-      </w:r>
-      <w:r>
-        <w:t xml:space="preserve"> </w:t>
-      </w:r>
-      <w:r>
-        <w:t>increases</w:t>
-      </w:r>
-      <w:r>
-        <w:t xml:space="preserve">, </w:t>
-      </w:r>
-      <w:r>
-        <w:t>solving for</w:t>
-      </w:r>
-      <w:r>
-        <w:t xml:space="preserve"> its logarithm </w:t>
-      </w:r>
-      <w:r>
-        <w:t>requires</w:t>
-      </w:r>
-      <w:r>
-        <w:t xml:space="preserve"> more tries, and </w:t>
-      </w:r>
-      <w:r>
-        <w:t xml:space="preserve">if </w:t>
-      </w:r>
-      <w:r>
-        <w:t xml:space="preserve">it </w:t>
-      </w:r>
-      <w:r>
-        <w:t xml:space="preserve">is large </w:t>
-      </w:r>
-      <w:r>
-        <w:t>enough</w:t>
-      </w:r>
-      <w:r>
-        <w:t xml:space="preserve"> it </w:t>
-      </w:r>
-      <w:r>
-        <w:t xml:space="preserve">becomes </w:t>
-      </w:r>
-      <w:r>
-        <w:t xml:space="preserve">computationally </w:t>
-      </w:r>
-      <w:r>
-        <w:t>infeasibl</w:t>
-      </w:r>
-      <w:r>
-        <w:t>e. T</w:t>
-      </w:r>
-      <w:r>
-        <w:t xml:space="preserve">his </w:t>
-      </w:r>
-      <w:r>
-        <w:t xml:space="preserve">is precisely the </w:t>
-      </w:r>
-      <w:r>
-        <w:t>property</w:t>
-      </w:r>
-      <w:r>
-        <w:t xml:space="preserve"> we are looking for in an effective </w:t>
-      </w:r>
-      <w:r>
-        <w:t xml:space="preserve">DH </w:t>
-      </w:r>
-      <w:r>
-        <w:t>implementation.</w:t>
       </w:r>
     </w:p>
     <w:p>
@@ -3388,19 +3464,10 @@
         <w:t xml:space="preserve">to </w:t>
       </w:r>
       <w:r>
-        <w:t xml:space="preserve">the realm of </w:t>
-      </w:r>
-      <w:r>
-        <w:t xml:space="preserve">a </w:t>
-      </w:r>
-      <w:r>
-        <w:t xml:space="preserve">real-world </w:t>
-      </w:r>
-      <w:r>
-        <w:t xml:space="preserve">DH </w:t>
-      </w:r>
-      <w:r>
-        <w:t>implementation</w:t>
+        <w:t xml:space="preserve">the realm of real-world </w:t>
+      </w:r>
+      <w:r>
+        <w:t>DH</w:t>
       </w:r>
       <w:r>
         <w:t>.</w:t>
@@ -3497,7 +3564,7 @@
         <w:rPr>
           <w:rStyle w:val="FootnoteReference"/>
         </w:rPr>
-        <w:footnoteReference w:id="13"/>
+        <w:footnoteReference w:id="14"/>
       </w:r>
       <w:r>
         <w:t xml:space="preserve"> </w:t>
@@ -3515,6 +3582,19 @@
         <w:t xml:space="preserve"> only</w:t>
       </w:r>
       <w:r>
+        <w:t xml:space="preserve"> (</w:t>
+      </w:r>
+      <w:r>
+        <w:rPr>
+          <w:i/>
+          <w:iCs/>
+        </w:rPr>
+        <w:t>Figure 2</w:t>
+      </w:r>
+      <w:r>
+        <w:t>)</w:t>
+      </w:r>
+      <w:r>
         <w:t xml:space="preserve">, you will find the only difference is that </w:t>
       </w:r>
       <w:r>
@@ -3566,7 +3646,7 @@
         <w:t xml:space="preserve">—namely </w:t>
       </w:r>
       <w:r>
-        <w:t>a</w:t>
+        <w:t>the</w:t>
       </w:r>
       <w:r>
         <w:t xml:space="preserve"> number by which to divide in order to find a remainder</w:t>
@@ -3613,6 +3693,19 @@
       <w:r>
         <w:t>.</w:t>
       </w:r>
+      <w:r>
+        <w:t xml:space="preserve"> We call this operand the </w:t>
+      </w:r>
+      <w:r>
+        <w:rPr>
+          <w:i/>
+          <w:iCs/>
+        </w:rPr>
+        <w:t>divisor</w:t>
+      </w:r>
+      <w:r>
+        <w:t>.</w:t>
+      </w:r>
     </w:p>
     <w:p>
       <w:r>
@@ -3643,10 +3736,22 @@
         <w:t xml:space="preserve">transmits </w:t>
       </w:r>
       <w:r>
-        <w:t>the number by which to divide (7)</w:t>
-      </w:r>
-      <w:r>
-        <w:t xml:space="preserve"> in order to </w:t>
+        <w:t xml:space="preserve">the </w:t>
+      </w:r>
+      <w:r>
+        <w:t xml:space="preserve">divisor </w:t>
+      </w:r>
+      <w:r>
+        <w:t>(7)</w:t>
+      </w:r>
+      <w:r>
+        <w:t xml:space="preserve"> </w:t>
+      </w:r>
+      <w:r>
+        <w:t xml:space="preserve">that will be used </w:t>
+      </w:r>
+      <w:r>
+        <w:t xml:space="preserve">to </w:t>
       </w:r>
       <w:r>
         <w:t xml:space="preserve">compute </w:t>
@@ -3658,259 +3763,247 @@
         <w:t>s</w:t>
       </w:r>
       <w:r>
-        <w:t xml:space="preserve">. We </w:t>
-      </w:r>
-      <w:r>
-        <w:t xml:space="preserve">call </w:t>
-      </w:r>
-      <w:r>
-        <w:t xml:space="preserve">this second </w:t>
-      </w:r>
-      <w:r>
-        <w:t>number the</w:t>
-      </w:r>
-      <w:r>
-        <w:t xml:space="preserve"> </w:t>
-      </w:r>
-      <w:r>
-        <w:rPr>
-          <w:i/>
-          <w:iCs/>
-        </w:rPr>
+        <w:t xml:space="preserve">. </w:t>
+      </w:r>
+      <w:r>
+        <w:t xml:space="preserve">Note that </w:t>
+      </w:r>
+      <w:r>
+        <w:t xml:space="preserve">the </w:t>
+      </w:r>
+      <w:r>
         <w:t>divisor</w:t>
       </w:r>
       <w:r>
+        <w:t xml:space="preserve"> </w:t>
+      </w:r>
+      <w:r>
+        <w:t xml:space="preserve">too </w:t>
+      </w:r>
+      <w:r>
+        <w:t>can be observed by Eve</w:t>
+      </w:r>
+      <w:r>
+        <w:t xml:space="preserve">; </w:t>
+      </w:r>
+      <w:r>
+        <w:t xml:space="preserve">i.e. </w:t>
+      </w:r>
+      <w:r>
+        <w:t xml:space="preserve">it is a </w:t>
+      </w:r>
+      <w:r>
+        <w:t xml:space="preserve">public </w:t>
+      </w:r>
+      <w:r>
+        <w:t>paramete</w:t>
+      </w:r>
+      <w:r>
+        <w:t>r</w:t>
+      </w:r>
+      <w:r>
         <w:t>.</w:t>
       </w:r>
       <w:r>
-        <w:t xml:space="preserve"> Note that </w:t>
+        <w:rPr>
+          <w:rStyle w:val="FootnoteReference"/>
+        </w:rPr>
+        <w:footnoteReference w:id="15"/>
+      </w:r>
+    </w:p>
+    <w:p>
+      <w:r>
+        <w:t>T</w:t>
+      </w:r>
+      <w:r>
+        <w:t xml:space="preserve">he </w:t>
+      </w:r>
+      <w:r>
+        <w:t xml:space="preserve">modular exponentiation </w:t>
+      </w:r>
+      <w:r>
+        <w:t xml:space="preserve">of </w:t>
+      </w:r>
+      <w:r>
+        <w:t>real</w:t>
+      </w:r>
+      <w:r>
+        <w:t>-world</w:t>
+      </w:r>
+      <w:r>
+        <w:t xml:space="preserve"> DH </w:t>
+      </w:r>
+      <w:r>
+        <w:t xml:space="preserve">leads to </w:t>
+      </w:r>
+      <w:r>
+        <w:t xml:space="preserve">a </w:t>
+      </w:r>
+      <w:r>
+        <w:t xml:space="preserve">very interesting </w:t>
+      </w:r>
+      <w:r>
+        <w:t>property</w:t>
+      </w:r>
+      <w:r>
+        <w:t xml:space="preserve"> </w:t>
+      </w:r>
+      <w:r>
+        <w:t>of</w:t>
+      </w:r>
+      <w:r>
+        <w:t xml:space="preserve"> the </w:t>
+      </w:r>
+      <w:r>
+        <w:t xml:space="preserve">generated </w:t>
+      </w:r>
+      <w:r>
+        <w:t>key</w:t>
+      </w:r>
+      <w:r>
+        <w:t>s</w:t>
+      </w:r>
+      <w:r>
+        <w:t>.</w:t>
+      </w:r>
+      <w:r>
+        <w:t xml:space="preserve"> </w:t>
+      </w:r>
+      <w:r>
+        <w:t xml:space="preserve">Compare </w:t>
+      </w:r>
+      <w:r>
+        <w:t>the value</w:t>
+      </w:r>
+      <w:r>
+        <w:t>s</w:t>
+      </w:r>
+      <w:r>
+        <w:t xml:space="preserve"> of the </w:t>
+      </w:r>
+      <w:r>
+        <w:t xml:space="preserve">public and </w:t>
+      </w:r>
+      <w:r>
+        <w:t>shared</w:t>
+      </w:r>
+      <w:r>
+        <w:t xml:space="preserve"> </w:t>
+      </w:r>
+      <w:r>
+        <w:t>key</w:t>
+      </w:r>
+      <w:r>
+        <w:t xml:space="preserve">s </w:t>
+      </w:r>
+      <w:r>
+        <w:t xml:space="preserve">in this example </w:t>
+      </w:r>
+      <w:r>
+        <w:t>(</w:t>
+      </w:r>
+      <w:r>
+        <w:t>6, 4 and 1</w:t>
+      </w:r>
+      <w:r>
+        <w:t xml:space="preserve">) </w:t>
+      </w:r>
+      <w:r>
+        <w:t xml:space="preserve">to </w:t>
+      </w:r>
+      <w:r>
+        <w:t xml:space="preserve">those of </w:t>
       </w:r>
       <w:r>
         <w:t xml:space="preserve">the </w:t>
       </w:r>
       <w:r>
+        <w:t xml:space="preserve">example </w:t>
+      </w:r>
+      <w:r>
+        <w:t xml:space="preserve">in </w:t>
+      </w:r>
+      <w:r>
+        <w:rPr>
+          <w:i/>
+          <w:iCs/>
+        </w:rPr>
+        <w:t>Figure 2</w:t>
+      </w:r>
+      <w:r>
+        <w:t xml:space="preserve"> </w:t>
+      </w:r>
+      <w:r>
+        <w:t>(8, 16 and 4096)</w:t>
+      </w:r>
+      <w:r>
+        <w:t>.</w:t>
+      </w:r>
+      <w:r>
+        <w:t xml:space="preserve"> </w:t>
+      </w:r>
+      <w:r>
+        <w:t xml:space="preserve">With </w:t>
+      </w:r>
+      <w:r>
+        <w:t>modular exponentiation</w:t>
+      </w:r>
+      <w:r>
+        <w:t xml:space="preserve"> </w:t>
+      </w:r>
+      <w:r>
+        <w:t>the keys are smaller</w:t>
+      </w:r>
+      <w:r>
+        <w:t xml:space="preserve">; </w:t>
+      </w:r>
+      <w:r>
+        <w:t>notably</w:t>
+      </w:r>
+      <w:r>
+        <w:t>,</w:t>
+      </w:r>
+      <w:r>
+        <w:t xml:space="preserve"> </w:t>
+      </w:r>
+      <w:r>
+        <w:t xml:space="preserve">they are </w:t>
+      </w:r>
+      <w:r>
+        <w:t>confined to the set of positive integers</w:t>
+      </w:r>
+      <w:r>
+        <w:t xml:space="preserve"> </w:t>
+      </w:r>
+      <w:r>
+        <w:t>starting at</w:t>
+      </w:r>
+      <w:r>
+        <w:t xml:space="preserve"> </w:t>
+      </w:r>
+      <w:r>
+        <w:t>one</w:t>
+      </w:r>
+      <w:r>
+        <w:t xml:space="preserve">, and ending at </w:t>
+      </w:r>
+      <w:r>
+        <w:t>one less than the</w:t>
+      </w:r>
+      <w:r>
+        <w:t xml:space="preserve"> </w:t>
+      </w:r>
+      <w:r>
         <w:t>divisor</w:t>
       </w:r>
       <w:r>
-        <w:t xml:space="preserve"> </w:t>
-      </w:r>
-      <w:r>
-        <w:t xml:space="preserve">too </w:t>
-      </w:r>
-      <w:r>
-        <w:t>can be observed by Eve</w:t>
-      </w:r>
-      <w:r>
-        <w:t xml:space="preserve">; </w:t>
-      </w:r>
-      <w:r>
-        <w:t xml:space="preserve">i.e. </w:t>
-      </w:r>
-      <w:r>
-        <w:t xml:space="preserve">it is a </w:t>
-      </w:r>
-      <w:r>
-        <w:t xml:space="preserve">public </w:t>
-      </w:r>
-      <w:r>
-        <w:t>paramete</w:t>
-      </w:r>
-      <w:r>
-        <w:t>r</w:t>
-      </w:r>
-      <w:r>
         <w:t>.</w:t>
       </w:r>
       <w:r>
         <w:rPr>
           <w:rStyle w:val="FootnoteReference"/>
         </w:rPr>
-        <w:footnoteReference w:id="14"/>
-      </w:r>
-    </w:p>
-    <w:p>
-      <w:r>
-        <w:t>T</w:t>
-      </w:r>
-      <w:r>
-        <w:t xml:space="preserve">he </w:t>
-      </w:r>
-      <w:r>
-        <w:t xml:space="preserve">modular exponentiation </w:t>
-      </w:r>
-      <w:r>
-        <w:t xml:space="preserve">of </w:t>
-      </w:r>
-      <w:r>
-        <w:t>real</w:t>
-      </w:r>
-      <w:r>
-        <w:t>-world</w:t>
-      </w:r>
-      <w:r>
-        <w:t xml:space="preserve"> DH </w:t>
-      </w:r>
-      <w:r>
-        <w:t xml:space="preserve">leads to </w:t>
-      </w:r>
-      <w:r>
-        <w:t xml:space="preserve">a </w:t>
-      </w:r>
-      <w:r>
-        <w:t xml:space="preserve">very interesting </w:t>
-      </w:r>
-      <w:r>
-        <w:t>property</w:t>
-      </w:r>
-      <w:r>
-        <w:t xml:space="preserve"> </w:t>
-      </w:r>
-      <w:r>
-        <w:t>of</w:t>
-      </w:r>
-      <w:r>
-        <w:t xml:space="preserve"> the </w:t>
-      </w:r>
-      <w:r>
-        <w:t xml:space="preserve">generated </w:t>
-      </w:r>
-      <w:r>
-        <w:t>key</w:t>
-      </w:r>
-      <w:r>
-        <w:t>s</w:t>
-      </w:r>
-      <w:r>
-        <w:t>.</w:t>
-      </w:r>
-      <w:r>
-        <w:t xml:space="preserve"> </w:t>
-      </w:r>
-      <w:r>
-        <w:t xml:space="preserve">Compare </w:t>
-      </w:r>
-      <w:r>
-        <w:t>the value</w:t>
-      </w:r>
-      <w:r>
-        <w:t>s</w:t>
-      </w:r>
-      <w:r>
-        <w:t xml:space="preserve"> of the </w:t>
-      </w:r>
-      <w:r>
-        <w:t xml:space="preserve">public and </w:t>
-      </w:r>
-      <w:r>
-        <w:t>shared</w:t>
-      </w:r>
-      <w:r>
-        <w:t xml:space="preserve"> </w:t>
-      </w:r>
-      <w:r>
-        <w:t>key</w:t>
-      </w:r>
-      <w:r>
-        <w:t xml:space="preserve">s </w:t>
-      </w:r>
-      <w:r>
-        <w:t xml:space="preserve">in this example </w:t>
-      </w:r>
-      <w:r>
-        <w:t>(</w:t>
-      </w:r>
-      <w:r>
-        <w:t>6, 4 and 1</w:t>
-      </w:r>
-      <w:r>
-        <w:t xml:space="preserve">) </w:t>
-      </w:r>
-      <w:r>
-        <w:t xml:space="preserve">to </w:t>
-      </w:r>
-      <w:r>
-        <w:t xml:space="preserve">those of the </w:t>
-      </w:r>
-      <w:r>
-        <w:t>previous</w:t>
-      </w:r>
-      <w:r>
-        <w:t>, exponentiation-only</w:t>
-      </w:r>
-      <w:r>
-        <w:t xml:space="preserve"> </w:t>
-      </w:r>
-      <w:r>
-        <w:t xml:space="preserve">example </w:t>
-      </w:r>
-      <w:r>
-        <w:t>(8, 16 and 4096)</w:t>
-      </w:r>
-      <w:r>
-        <w:t>.</w:t>
-      </w:r>
-      <w:r>
-        <w:t xml:space="preserve"> </w:t>
-      </w:r>
-      <w:r>
-        <w:t>In modular exponentiation</w:t>
-      </w:r>
-      <w:r>
-        <w:t xml:space="preserve"> </w:t>
-      </w:r>
-      <w:r>
-        <w:t>the keys are smaller</w:t>
-      </w:r>
-      <w:r>
-        <w:t xml:space="preserve">; </w:t>
-      </w:r>
-      <w:r>
-        <w:t>notably</w:t>
-      </w:r>
-      <w:r>
-        <w:t>,</w:t>
-      </w:r>
-      <w:r>
-        <w:t xml:space="preserve"> </w:t>
-      </w:r>
-      <w:r>
-        <w:t xml:space="preserve">they are </w:t>
-      </w:r>
-      <w:r>
-        <w:t>confined to the set of positive integers</w:t>
-      </w:r>
-      <w:r>
-        <w:t xml:space="preserve"> </w:t>
-      </w:r>
-      <w:r>
-        <w:t>starting at</w:t>
-      </w:r>
-      <w:r>
-        <w:t xml:space="preserve"> </w:t>
-      </w:r>
-      <w:r>
-        <w:t>one</w:t>
-      </w:r>
-      <w:r>
-        <w:t xml:space="preserve">, and ending at </w:t>
-      </w:r>
-      <w:r>
-        <w:t>one less than the</w:t>
-      </w:r>
-      <w:r>
-        <w:t xml:space="preserve"> </w:t>
-      </w:r>
-      <w:r>
-        <w:t>divisor</w:t>
-      </w:r>
-      <w:r>
-        <w:t>.</w:t>
-      </w:r>
-      <w:r>
-        <w:rPr>
-          <w:rStyle w:val="FootnoteReference"/>
-        </w:rPr>
-        <w:footnoteReference w:id="15"/>
+        <w:footnoteReference w:id="16"/>
       </w:r>
     </w:p>
     <w:p>
@@ -4092,19 +4185,16 @@
     </w:p>
     <w:p>
       <w:r>
-        <w:t>The keys generate</w:t>
-      </w:r>
-      <w:r>
-        <w:t>d</w:t>
-      </w:r>
-      <w:r>
-        <w:t xml:space="preserve"> in this </w:t>
-      </w:r>
-      <w:r>
-        <w:t xml:space="preserve">way </w:t>
-      </w:r>
-      <w:r>
-        <w:t>exhibit two more interesting properties</w:t>
+        <w:t xml:space="preserve">The keys </w:t>
+      </w:r>
+      <w:r>
+        <w:t xml:space="preserve">exhibit two more </w:t>
+      </w:r>
+      <w:r>
+        <w:t>interesting</w:t>
+      </w:r>
+      <w:r>
+        <w:t xml:space="preserve"> properties</w:t>
       </w:r>
       <w:r>
         <w:t>:</w:t>
@@ -4201,25 +4291,226 @@
         <w:t xml:space="preserve">econd, each repeating sequence contains </w:t>
       </w:r>
       <w:r>
-        <w:t>all</w:t>
-      </w:r>
-      <w:r>
-        <w:t xml:space="preserve"> integer</w:t>
+        <w:t xml:space="preserve">every integer </w:t>
+      </w:r>
+      <w:r>
+        <w:t xml:space="preserve">in the </w:t>
+      </w:r>
+      <w:r>
+        <w:t>set</w:t>
+      </w:r>
+      <w:r>
+        <w:t xml:space="preserve"> </w:t>
+      </w:r>
+      <w:r>
+        <w:t xml:space="preserve">1 to </w:t>
+      </w:r>
+      <w:r>
+        <w:rPr>
+          <w:i/>
+          <w:iCs/>
+        </w:rPr>
+        <w:t>p</w:t>
+      </w:r>
+      <w:r>
+        <w:t xml:space="preserve"> - 1</w:t>
+      </w:r>
+      <w:r>
+        <w:t>.</w:t>
+      </w:r>
+      <w:r>
+        <w:rPr>
+          <w:rStyle w:val="FootnoteReference"/>
+        </w:rPr>
+        <w:footnoteReference w:id="17"/>
+      </w:r>
+    </w:p>
+    <w:p>
+      <w:r>
+        <w:t xml:space="preserve">To keep </w:t>
+      </w:r>
+      <w:r>
+        <w:t xml:space="preserve">things </w:t>
+      </w:r>
+      <w:r>
+        <w:t xml:space="preserve">simple, it will suffice to keep the following rule in mind: </w:t>
+      </w:r>
+      <w:r>
+        <w:t>G</w:t>
+      </w:r>
+      <w:r>
+        <w:t>iven a carefully chosen generator</w:t>
+      </w:r>
+      <w:r>
+        <w:t>,</w:t>
+      </w:r>
+      <w:r>
+        <w:t xml:space="preserve"> </w:t>
+      </w:r>
+      <w:r>
+        <w:t xml:space="preserve">and </w:t>
+      </w:r>
+      <w:r>
+        <w:t>a prime</w:t>
+      </w:r>
+      <w:r>
+        <w:t xml:space="preserve"> </w:t>
+      </w:r>
+      <w:r>
+        <w:t>divisor</w:t>
+      </w:r>
+      <w:r>
+        <w:t xml:space="preserve">, we can </w:t>
+      </w:r>
+      <w:r>
+        <w:t xml:space="preserve">generate keys with </w:t>
+      </w:r>
+      <w:r>
+        <w:t xml:space="preserve">the </w:t>
+      </w:r>
+      <w:r>
+        <w:t xml:space="preserve">aforementioned </w:t>
+      </w:r>
+      <w:r>
+        <w:t>properties</w:t>
+      </w:r>
+      <w:r>
+        <w:t>.</w:t>
+      </w:r>
+      <w:r>
+        <w:t xml:space="preserve"> </w:t>
+      </w:r>
+      <w:r>
+        <w:t xml:space="preserve">And </w:t>
+      </w:r>
+      <w:r>
+        <w:t xml:space="preserve">it is </w:t>
+      </w:r>
+      <w:r>
+        <w:t>t</w:t>
+      </w:r>
+      <w:r>
+        <w:t>h</w:t>
+      </w:r>
+      <w:r>
+        <w:t>e</w:t>
       </w:r>
       <w:r>
         <w:t>s</w:t>
       </w:r>
       <w:r>
-        <w:t xml:space="preserve"> in the </w:t>
-      </w:r>
-      <w:r>
-        <w:t>set</w:t>
-      </w:r>
-      <w:r>
-        <w:t xml:space="preserve"> </w:t>
-      </w:r>
-      <w:r>
-        <w:t xml:space="preserve">1 to </w:t>
+        <w:t>e</w:t>
+      </w:r>
+      <w:r>
+        <w:t xml:space="preserve"> </w:t>
+      </w:r>
+      <w:r>
+        <w:t xml:space="preserve">properties </w:t>
+      </w:r>
+      <w:r>
+        <w:t xml:space="preserve">that </w:t>
+      </w:r>
+      <w:r>
+        <w:t xml:space="preserve">are required </w:t>
+      </w:r>
+      <w:r>
+        <w:t>for an effective DH implementation</w:t>
+      </w:r>
+      <w:r>
+        <w:t>.</w:t>
+      </w:r>
+      <w:r>
+        <w:rPr>
+          <w:rStyle w:val="FootnoteReference"/>
+        </w:rPr>
+        <w:footnoteReference w:id="18"/>
+      </w:r>
+    </w:p>
+    <w:p>
+      <w:r>
+        <w:t xml:space="preserve">Recall </w:t>
+      </w:r>
+      <w:r>
+        <w:t xml:space="preserve">from </w:t>
+      </w:r>
+      <w:r>
+        <w:t xml:space="preserve">the previous example </w:t>
+      </w:r>
+      <w:r>
+        <w:t xml:space="preserve">that </w:t>
+      </w:r>
+      <w:r>
+        <w:t xml:space="preserve">Eve had to solve </w:t>
+      </w:r>
+      <w:r>
+        <w:t xml:space="preserve">for </w:t>
+      </w:r>
+      <w:r>
+        <w:t>the logarithm</w:t>
+      </w:r>
+      <w:r>
+        <w:t xml:space="preserve"> of </w:t>
+      </w:r>
+      <w:r>
+        <w:rPr>
+          <w:i/>
+          <w:iCs/>
+        </w:rPr>
+        <w:t>z</w:t>
+      </w:r>
+      <w:r>
+        <w:t xml:space="preserve"> in the equation </w:t>
+      </w:r>
+      <w:r>
+        <w:rPr>
+          <w:i/>
+          <w:iCs/>
+        </w:rPr>
+        <w:t>x</w:t>
+      </w:r>
+      <w:r>
+        <w:t xml:space="preserve"> ^ </w:t>
+      </w:r>
+      <w:r>
+        <w:rPr>
+          <w:i/>
+          <w:iCs/>
+        </w:rPr>
+        <w:t>y</w:t>
+      </w:r>
+      <w:r>
+        <w:t xml:space="preserve"> = </w:t>
+      </w:r>
+      <w:r>
+        <w:rPr>
+          <w:i/>
+          <w:iCs/>
+        </w:rPr>
+        <w:t>z</w:t>
+      </w:r>
+      <w:r>
+        <w:t xml:space="preserve"> to </w:t>
+      </w:r>
+      <w:r>
+        <w:t xml:space="preserve">find </w:t>
+      </w:r>
+      <w:r>
+        <w:t xml:space="preserve">the </w:t>
+      </w:r>
+      <w:r>
+        <w:t>shared</w:t>
+      </w:r>
+      <w:r>
+        <w:t xml:space="preserve"> key</w:t>
+      </w:r>
+      <w:r>
+        <w:t xml:space="preserve">. In the </w:t>
+      </w:r>
+      <w:r>
+        <w:t xml:space="preserve">finite </w:t>
+      </w:r>
+      <w:r>
+        <w:t xml:space="preserve">group of integers modulo </w:t>
       </w:r>
       <w:r>
         <w:rPr>
@@ -4229,34 +4520,116 @@
         <w:t>p</w:t>
       </w:r>
       <w:r>
-        <w:t xml:space="preserve"> - 1</w:t>
+        <w:t xml:space="preserve">, </w:t>
+      </w:r>
+      <w:r>
+        <w:t>this is qualified a bit; it is called the</w:t>
+      </w:r>
+      <w:r>
+        <w:t xml:space="preserve"> </w:t>
+      </w:r>
+      <w:r>
+        <w:rPr>
+          <w:i/>
+          <w:iCs/>
+        </w:rPr>
+        <w:t>discrete</w:t>
+      </w:r>
+      <w:r>
+        <w:t xml:space="preserve"> logarithm problem</w:t>
+      </w:r>
+      <w:r>
+        <w:t>, which is often abbreviated in the literature to DLP</w:t>
       </w:r>
       <w:r>
         <w:t>.</w:t>
       </w:r>
-      <w:r>
-        <w:t xml:space="preserve"> </w:t>
-      </w:r>
-      <w:r>
-        <w:t xml:space="preserve">These properties </w:t>
-      </w:r>
-      <w:r>
-        <w:t xml:space="preserve">are </w:t>
-      </w:r>
-      <w:r>
-        <w:t xml:space="preserve">described formally in the language of abstract </w:t>
-      </w:r>
-      <w:r>
-        <w:t>algebra</w:t>
-      </w:r>
-      <w:r>
-        <w:t>; specifically</w:t>
+    </w:p>
+    <w:p>
+      <w:r>
+        <w:t>The</w:t>
+      </w:r>
+      <w:r>
+        <w:t>re</w:t>
+      </w:r>
+      <w:r>
+        <w:t xml:space="preserve"> </w:t>
+      </w:r>
+      <w:r>
+        <w:t xml:space="preserve">is no </w:t>
+      </w:r>
+      <w:r>
+        <w:rPr>
+          <w:i/>
+          <w:iCs/>
+        </w:rPr>
+        <w:t>known</w:t>
       </w:r>
       <w:r>
         <w:t>,</w:t>
       </w:r>
       <w:r>
-        <w:t xml:space="preserve"> number theory and multiplicative groups modulo </w:t>
+        <w:t xml:space="preserve"> </w:t>
+      </w:r>
+      <w:r>
+        <w:t>efficient</w:t>
+      </w:r>
+      <w:r>
+        <w:t xml:space="preserve"> </w:t>
+      </w:r>
+      <w:r>
+        <w:t>algorithm</w:t>
+      </w:r>
+      <w:r>
+        <w:t xml:space="preserve"> </w:t>
+      </w:r>
+      <w:r>
+        <w:t>for solving the DLP</w:t>
+      </w:r>
+      <w:r>
+        <w:t>.</w:t>
+      </w:r>
+      <w:r>
+        <w:t xml:space="preserve"> </w:t>
+      </w:r>
+      <w:r>
+        <w:t>C</w:t>
+      </w:r>
+      <w:r>
+        <w:t xml:space="preserve">onsecutive integers must be </w:t>
+      </w:r>
+      <w:r>
+        <w:t xml:space="preserve">tried in the equation </w:t>
+      </w:r>
+      <w:r>
+        <w:rPr>
+          <w:i/>
+          <w:iCs/>
+        </w:rPr>
+        <w:t>x</w:t>
+      </w:r>
+      <w:r>
+        <w:t xml:space="preserve"> ^ </w:t>
+      </w:r>
+      <w:r>
+        <w:rPr>
+          <w:i/>
+          <w:iCs/>
+        </w:rPr>
+        <w:t>y</w:t>
+      </w:r>
+      <w:r>
+        <w:t xml:space="preserve"> = </w:t>
+      </w:r>
+      <w:r>
+        <w:rPr>
+          <w:i/>
+          <w:iCs/>
+        </w:rPr>
+        <w:t>z</w:t>
+      </w:r>
+      <w:r>
+        <w:t xml:space="preserve"> mod </w:t>
       </w:r>
       <w:r>
         <w:rPr>
@@ -4266,7 +4639,27 @@
         <w:t>p</w:t>
       </w:r>
       <w:r>
-        <w:t xml:space="preserve">, where </w:t>
+        <w:t xml:space="preserve">, where the values of </w:t>
+      </w:r>
+      <w:r>
+        <w:rPr>
+          <w:i/>
+          <w:iCs/>
+        </w:rPr>
+        <w:t>x</w:t>
+      </w:r>
+      <w:r>
+        <w:t xml:space="preserve">, </w:t>
+      </w:r>
+      <w:r>
+        <w:rPr>
+          <w:i/>
+          <w:iCs/>
+        </w:rPr>
+        <w:t>z</w:t>
+      </w:r>
+      <w:r>
+        <w:t xml:space="preserve"> and </w:t>
       </w:r>
       <w:r>
         <w:rPr>
@@ -4276,57 +4669,26 @@
         <w:t>p</w:t>
       </w:r>
       <w:r>
-        <w:t xml:space="preserve"> is a prime number.</w:t>
-      </w:r>
-    </w:p>
-    <w:p>
-      <w:r>
-        <w:t>To keep th</w:t>
-      </w:r>
-      <w:r>
-        <w:t>e</w:t>
-      </w:r>
-      <w:r>
-        <w:t xml:space="preserve"> discussion simple, it will suffice to keep the following rule in mind: </w:t>
-      </w:r>
-      <w:r>
-        <w:t>G</w:t>
-      </w:r>
-      <w:r>
-        <w:t>iven a carefully chosen generator</w:t>
-      </w:r>
-      <w:r>
-        <w:t>,</w:t>
-      </w:r>
-      <w:r>
-        <w:t xml:space="preserve"> </w:t>
-      </w:r>
-      <w:r>
-        <w:t xml:space="preserve">and </w:t>
-      </w:r>
-      <w:r>
-        <w:t>a prime</w:t>
-      </w:r>
-      <w:r>
-        <w:t xml:space="preserve"> </w:t>
-      </w:r>
-      <w:r>
-        <w:t>divisor</w:t>
-      </w:r>
-      <w:r>
-        <w:t xml:space="preserve">, we can </w:t>
-      </w:r>
-      <w:r>
-        <w:t xml:space="preserve">generate keys with </w:t>
-      </w:r>
-      <w:r>
-        <w:t xml:space="preserve">the </w:t>
-      </w:r>
-      <w:r>
-        <w:t xml:space="preserve">aforementioned </w:t>
-      </w:r>
-      <w:r>
-        <w:t>properties</w:t>
+        <w:t xml:space="preserve"> are known, </w:t>
+      </w:r>
+      <w:r>
+        <w:t xml:space="preserve">until the </w:t>
+      </w:r>
+      <w:r>
+        <w:t>correct</w:t>
+      </w:r>
+      <w:r>
+        <w:t xml:space="preserve"> </w:t>
+      </w:r>
+      <w:r>
+        <w:rPr>
+          <w:i/>
+          <w:iCs/>
+        </w:rPr>
+        <w:t>y</w:t>
+      </w:r>
+      <w:r>
+        <w:t xml:space="preserve"> is found</w:t>
       </w:r>
       <w:r>
         <w:t>.</w:t>
@@ -4335,40 +4697,31 @@
         <w:t xml:space="preserve"> </w:t>
       </w:r>
       <w:r>
-        <w:t xml:space="preserve">And </w:t>
-      </w:r>
-      <w:r>
-        <w:t xml:space="preserve">it is </w:t>
-      </w:r>
-      <w:r>
-        <w:t>t</w:t>
-      </w:r>
-      <w:r>
-        <w:t>h</w:t>
-      </w:r>
-      <w:r>
-        <w:t>e</w:t>
-      </w:r>
-      <w:r>
-        <w:t>s</w:t>
-      </w:r>
-      <w:r>
-        <w:t>e</w:t>
-      </w:r>
-      <w:r>
-        <w:t xml:space="preserve"> </w:t>
-      </w:r>
-      <w:r>
-        <w:t xml:space="preserve">properties </w:t>
-      </w:r>
-      <w:r>
-        <w:t xml:space="preserve">that </w:t>
-      </w:r>
-      <w:r>
-        <w:t xml:space="preserve">are required </w:t>
-      </w:r>
-      <w:r>
-        <w:t>for an effective DH implementation</w:t>
+        <w:t xml:space="preserve">If z is large enough, the number of tries becomes too computationally expensive to be feasible for an attacker. </w:t>
+      </w:r>
+      <w:r>
+        <w:t>The efficacy of DH is based</w:t>
+      </w:r>
+      <w:r>
+        <w:t>, at least in part,</w:t>
+      </w:r>
+      <w:r>
+        <w:t xml:space="preserve"> on </w:t>
+      </w:r>
+      <w:r>
+        <w:t>the</w:t>
+      </w:r>
+      <w:r>
+        <w:t xml:space="preserve"> </w:t>
+      </w:r>
+      <w:r>
+        <w:t>difficulty</w:t>
+      </w:r>
+      <w:r>
+        <w:t xml:space="preserve"> of </w:t>
+      </w:r>
+      <w:r>
+        <w:t>solving the DLP</w:t>
       </w:r>
       <w:r>
         <w:t>.</w:t>
@@ -4377,271 +4730,7 @@
         <w:rPr>
           <w:rStyle w:val="FootnoteReference"/>
         </w:rPr>
-        <w:footnoteReference w:id="16"/>
-      </w:r>
-    </w:p>
-    <w:p>
-      <w:r>
-        <w:t xml:space="preserve">Recall </w:t>
-      </w:r>
-      <w:r>
-        <w:t xml:space="preserve">from </w:t>
-      </w:r>
-      <w:r>
-        <w:t xml:space="preserve">the previous example </w:t>
-      </w:r>
-      <w:r>
-        <w:t xml:space="preserve">that </w:t>
-      </w:r>
-      <w:r>
-        <w:t xml:space="preserve">Eve had to solve </w:t>
-      </w:r>
-      <w:r>
-        <w:t xml:space="preserve">for </w:t>
-      </w:r>
-      <w:r>
-        <w:t xml:space="preserve">the logarithm to </w:t>
-      </w:r>
-      <w:r>
-        <w:t xml:space="preserve">find </w:t>
-      </w:r>
-      <w:r>
-        <w:t xml:space="preserve">the </w:t>
-      </w:r>
-      <w:r>
-        <w:t>shared</w:t>
-      </w:r>
-      <w:r>
-        <w:t xml:space="preserve"> key</w:t>
-      </w:r>
-      <w:r>
-        <w:t xml:space="preserve">. In the </w:t>
-      </w:r>
-      <w:r>
-        <w:t xml:space="preserve">finite </w:t>
-      </w:r>
-      <w:r>
-        <w:t xml:space="preserve">group of integers modulo </w:t>
-      </w:r>
-      <w:r>
-        <w:rPr>
-          <w:i/>
-          <w:iCs/>
-        </w:rPr>
-        <w:t>p</w:t>
-      </w:r>
-      <w:r>
-        <w:t xml:space="preserve">, this is </w:t>
-      </w:r>
-      <w:r>
-        <w:t>further qualified as the</w:t>
-      </w:r>
-      <w:r>
-        <w:t xml:space="preserve"> </w:t>
-      </w:r>
-      <w:r>
-        <w:rPr>
-          <w:i/>
-          <w:iCs/>
-        </w:rPr>
-        <w:t>discrete</w:t>
-      </w:r>
-      <w:r>
-        <w:t xml:space="preserve"> logarithm problem</w:t>
-      </w:r>
-      <w:r>
-        <w:t xml:space="preserve"> (</w:t>
-      </w:r>
-      <w:r>
-        <w:t>DLP</w:t>
-      </w:r>
-      <w:r>
-        <w:t>)</w:t>
-      </w:r>
-      <w:r>
-        <w:t>.</w:t>
-      </w:r>
-    </w:p>
-    <w:p>
-      <w:r>
-        <w:t>The</w:t>
-      </w:r>
-      <w:r>
-        <w:t>re</w:t>
-      </w:r>
-      <w:r>
-        <w:t xml:space="preserve"> </w:t>
-      </w:r>
-      <w:r>
-        <w:t>is no known</w:t>
-      </w:r>
-      <w:r>
-        <w:t>,</w:t>
-      </w:r>
-      <w:r>
-        <w:t xml:space="preserve"> </w:t>
-      </w:r>
-      <w:r>
-        <w:rPr>
-          <w:i/>
-          <w:iCs/>
-        </w:rPr>
-        <w:t>efficient</w:t>
-      </w:r>
-      <w:r>
-        <w:t xml:space="preserve"> </w:t>
-      </w:r>
-      <w:r>
-        <w:t>algorithm</w:t>
-      </w:r>
-      <w:r>
-        <w:t xml:space="preserve"> </w:t>
-      </w:r>
-      <w:r>
-        <w:t>for solving the DLP</w:t>
-      </w:r>
-      <w:r>
-        <w:t>.</w:t>
-      </w:r>
-      <w:r>
-        <w:t xml:space="preserve"> </w:t>
-      </w:r>
-      <w:r>
-        <w:t>A</w:t>
-      </w:r>
-      <w:r>
-        <w:t xml:space="preserve">s with the </w:t>
-      </w:r>
-      <w:r>
-        <w:t xml:space="preserve">plain </w:t>
-      </w:r>
-      <w:r>
-        <w:t xml:space="preserve">logarithm problem, consecutive integers must be </w:t>
-      </w:r>
-      <w:r>
-        <w:t xml:space="preserve">tried in the equation </w:t>
-      </w:r>
-      <w:r>
-        <w:rPr>
-          <w:i/>
-          <w:iCs/>
-        </w:rPr>
-        <w:t>x</w:t>
-      </w:r>
-      <w:r>
-        <w:t xml:space="preserve"> ^ </w:t>
-      </w:r>
-      <w:r>
-        <w:rPr>
-          <w:i/>
-          <w:iCs/>
-        </w:rPr>
-        <w:t>y</w:t>
-      </w:r>
-      <w:r>
-        <w:t xml:space="preserve"> = </w:t>
-      </w:r>
-      <w:r>
-        <w:rPr>
-          <w:i/>
-          <w:iCs/>
-        </w:rPr>
-        <w:t>z</w:t>
-      </w:r>
-      <w:r>
-        <w:t xml:space="preserve"> mod </w:t>
-      </w:r>
-      <w:r>
-        <w:rPr>
-          <w:i/>
-          <w:iCs/>
-        </w:rPr>
-        <w:t>p</w:t>
-      </w:r>
-      <w:r>
-        <w:t xml:space="preserve">, where the values of </w:t>
-      </w:r>
-      <w:r>
-        <w:rPr>
-          <w:i/>
-          <w:iCs/>
-        </w:rPr>
-        <w:t>x</w:t>
-      </w:r>
-      <w:r>
-        <w:t xml:space="preserve">, </w:t>
-      </w:r>
-      <w:r>
-        <w:rPr>
-          <w:i/>
-          <w:iCs/>
-        </w:rPr>
-        <w:t>z</w:t>
-      </w:r>
-      <w:r>
-        <w:t xml:space="preserve"> and </w:t>
-      </w:r>
-      <w:r>
-        <w:rPr>
-          <w:i/>
-          <w:iCs/>
-        </w:rPr>
-        <w:t>p</w:t>
-      </w:r>
-      <w:r>
-        <w:t xml:space="preserve"> are known, </w:t>
-      </w:r>
-      <w:r>
-        <w:t xml:space="preserve">until the </w:t>
-      </w:r>
-      <w:r>
-        <w:t>correct</w:t>
-      </w:r>
-      <w:r>
-        <w:t xml:space="preserve"> </w:t>
-      </w:r>
-      <w:r>
-        <w:rPr>
-          <w:i/>
-          <w:iCs/>
-        </w:rPr>
-        <w:t>y</w:t>
-      </w:r>
-      <w:r>
-        <w:t xml:space="preserve"> is found</w:t>
-      </w:r>
-      <w:r>
-        <w:t>.</w:t>
-      </w:r>
-      <w:r>
-        <w:t xml:space="preserve"> </w:t>
-      </w:r>
-      <w:r>
-        <w:t>The efficacy of DH is based</w:t>
-      </w:r>
-      <w:r>
-        <w:t>, at least in part,</w:t>
-      </w:r>
-      <w:r>
-        <w:t xml:space="preserve"> on </w:t>
-      </w:r>
-      <w:r>
-        <w:t xml:space="preserve">the </w:t>
-      </w:r>
-      <w:r>
-        <w:t>absence</w:t>
-      </w:r>
-      <w:r>
-        <w:t xml:space="preserve"> such an algorithm</w:t>
-      </w:r>
-      <w:r>
-        <w:t>.</w:t>
-      </w:r>
-      <w:r>
-        <w:rPr>
-          <w:rStyle w:val="FootnoteReference"/>
-        </w:rPr>
-        <w:footnoteReference w:id="17"/>
+        <w:footnoteReference w:id="19"/>
       </w:r>
     </w:p>
     <w:p>
@@ -4699,13 +4788,19 @@
         <w:t xml:space="preserve"> </w:t>
       </w:r>
       <w:r>
-        <w:t xml:space="preserve">Beyond </w:t>
+        <w:t>Besides</w:t>
+      </w:r>
+      <w:r>
+        <w:t xml:space="preserve"> </w:t>
       </w:r>
       <w:r>
         <w:t xml:space="preserve">secure key exchange, encryption was </w:t>
       </w:r>
       <w:r>
-        <w:t>a key</w:t>
+        <w:t>one of the</w:t>
+      </w:r>
+      <w:r>
+        <w:t xml:space="preserve"> key</w:t>
       </w:r>
       <w:r>
         <w:t xml:space="preserve"> </w:t>
@@ -4714,6 +4809,9 @@
         <w:t>element</w:t>
       </w:r>
       <w:r>
+        <w:t>s</w:t>
+      </w:r>
+      <w:r>
         <w:t xml:space="preserve"> </w:t>
       </w:r>
       <w:r>
@@ -4723,10 +4821,13 @@
         <w:t xml:space="preserve">the </w:t>
       </w:r>
       <w:r>
-        <w:t xml:space="preserve">public-key </w:t>
+        <w:t>public-</w:t>
       </w:r>
       <w:r>
         <w:lastRenderedPageBreak/>
+        <w:t xml:space="preserve">key </w:t>
+      </w:r>
+      <w:r>
         <w:t xml:space="preserve">cryptosystem </w:t>
       </w:r>
       <w:r>
@@ -4757,7 +4858,7 @@
         <w:rPr>
           <w:rStyle w:val="FootnoteReference"/>
         </w:rPr>
-        <w:footnoteReference w:id="18"/>
+        <w:footnoteReference w:id="20"/>
       </w:r>
       <w:r>
         <w:t xml:space="preserve"> </w:t>
@@ -4794,31 +4895,47 @@
         <w:t xml:space="preserve">The public-key cryptosystem </w:t>
       </w:r>
       <w:r>
-        <w:t>envisioned</w:t>
-      </w:r>
-      <w:r>
-        <w:t xml:space="preserve"> by Whitfield Diffie and Martin Hellman in their 1976 paper consists of three distinct but interrelated elements: secure key exchange, encryption and digital signatures.</w:t>
-      </w:r>
-      <w:r>
-        <w:t xml:space="preserve"> But Diffie and Hellman </w:t>
-      </w:r>
-      <w:r>
-        <w:t xml:space="preserve">were </w:t>
-      </w:r>
-      <w:r>
-        <w:t xml:space="preserve">only </w:t>
-      </w:r>
-      <w:r>
-        <w:t xml:space="preserve">able to present </w:t>
+        <w:t>conceived</w:t>
+      </w:r>
+      <w:r>
+        <w:t xml:space="preserve"> by Diffie and Hellman in </w:t>
+      </w:r>
+      <w:r>
+        <w:rPr>
+          <w:i/>
+          <w:iCs/>
+        </w:rPr>
+        <w:t>New Directions</w:t>
+      </w:r>
+      <w:r>
+        <w:t xml:space="preserve"> </w:t>
+      </w:r>
+      <w:r>
+        <w:t>consists of three distinct but interrelated elements: secure key exchange, encryption and digital signatures.</w:t>
+      </w:r>
+      <w:r>
+        <w:t xml:space="preserve"> But </w:t>
+      </w:r>
+      <w:r>
+        <w:t xml:space="preserve">the paper only </w:t>
+      </w:r>
+      <w:r>
+        <w:t xml:space="preserve">presented </w:t>
       </w:r>
       <w:r>
         <w:t>a</w:t>
       </w:r>
       <w:r>
-        <w:t xml:space="preserve"> practical</w:t>
-      </w:r>
-      <w:r>
-        <w:t xml:space="preserve"> implementation for </w:t>
+        <w:t xml:space="preserve">n </w:t>
+      </w:r>
+      <w:r>
+        <w:t xml:space="preserve">actual </w:t>
+      </w:r>
+      <w:r>
+        <w:t xml:space="preserve">implementation </w:t>
+      </w:r>
+      <w:r>
+        <w:t xml:space="preserve">for </w:t>
       </w:r>
       <w:r>
         <w:t>secure key exchange</w:t>
@@ -4829,21 +4946,31 @@
     </w:p>
     <w:p>
       <w:r>
-        <w:t xml:space="preserve">While doing research at MIT in 1978, </w:t>
+        <w:t>W</w:t>
+      </w:r>
+      <w:r>
+        <w:t xml:space="preserve">hile </w:t>
+      </w:r>
+      <w:r>
+        <w:t xml:space="preserve">working </w:t>
+      </w:r>
+      <w:r>
+        <w:t>together</w:t>
+      </w:r>
+      <w:r>
+        <w:t xml:space="preserve"> at MIT</w:t>
+      </w:r>
+      <w:r>
+        <w:t xml:space="preserve"> in 1978</w:t>
+      </w:r>
+      <w:r>
+        <w:t xml:space="preserve">, </w:t>
       </w:r>
       <w:r>
         <w:t xml:space="preserve">the cryptographers </w:t>
       </w:r>
       <w:r>
-        <w:t xml:space="preserve">Ronald </w:t>
-      </w:r>
-      <w:proofErr w:type="spellStart"/>
-      <w:r>
-        <w:t>Rivest</w:t>
-      </w:r>
-      <w:proofErr w:type="spellEnd"/>
-      <w:r>
-        <w:t>, Adi Shamir and Leonard Adelman published a paper</w:t>
+        <w:t>Ronald Rivest, Adi Shamir and Leonard Adelman published a paper</w:t>
       </w:r>
       <w:r>
         <w:t xml:space="preserve"> </w:t>
@@ -4882,10 +5009,13 @@
         <w:t xml:space="preserve">they </w:t>
       </w:r>
       <w:r>
-        <w:t>picked up where Diffie and Hellman left off, and proposed</w:t>
-      </w:r>
-      <w:r>
-        <w:t xml:space="preserve"> practical </w:t>
+        <w:t xml:space="preserve">picked up where Diffie and Hellman left off, </w:t>
+      </w:r>
+      <w:r>
+        <w:t xml:space="preserve">presenting </w:t>
+      </w:r>
+      <w:r>
+        <w:t xml:space="preserve">practical </w:t>
       </w:r>
       <w:r>
         <w:t xml:space="preserve">implementations </w:t>
@@ -4914,15 +5044,7 @@
         <w:t xml:space="preserve"> </w:t>
       </w:r>
       <w:r>
-        <w:t xml:space="preserve">the contributions of </w:t>
-      </w:r>
-      <w:proofErr w:type="spellStart"/>
-      <w:r>
-        <w:t>Rivest</w:t>
-      </w:r>
-      <w:proofErr w:type="spellEnd"/>
-      <w:r>
-        <w:t xml:space="preserve">, Shamir and Adelman </w:t>
+        <w:t xml:space="preserve">the contributions of Rivest, Shamir and Adelman </w:t>
       </w:r>
       <w:r>
         <w:t xml:space="preserve">form </w:t>
@@ -4949,13 +5071,7 @@
         <w:t>cryptosystem in the world</w:t>
       </w:r>
       <w:r>
-        <w:t>. This cryptosystem</w:t>
-      </w:r>
-      <w:r>
-        <w:t xml:space="preserve"> </w:t>
-      </w:r>
-      <w:r>
-        <w:t xml:space="preserve">is </w:t>
+        <w:t xml:space="preserve">, </w:t>
       </w:r>
       <w:r>
         <w:t xml:space="preserve">known </w:t>
@@ -4964,7 +5080,13 @@
         <w:t xml:space="preserve">simply </w:t>
       </w:r>
       <w:r>
-        <w:t xml:space="preserve">as </w:t>
+        <w:t>by the initials of the surnames of its authors’</w:t>
+      </w:r>
+      <w:r>
+        <w:t>,</w:t>
+      </w:r>
+      <w:r>
+        <w:t xml:space="preserve"> </w:t>
       </w:r>
       <w:r>
         <w:rPr>
@@ -4976,12 +5098,6 @@
       <w:r>
         <w:t>.</w:t>
       </w:r>
-      <w:r>
-        <w:rPr>
-          <w:rStyle w:val="FootnoteReference"/>
-        </w:rPr>
-        <w:footnoteReference w:id="19"/>
-      </w:r>
     </w:p>
     <w:p>
       <w:r>
@@ -5033,7 +5149,10 @@
         <w:t xml:space="preserve">to </w:t>
       </w:r>
       <w:r>
-        <w:t xml:space="preserve">a real-world </w:t>
+        <w:t xml:space="preserve">a </w:t>
+      </w:r>
+      <w:r>
+        <w:t xml:space="preserve">more realistic </w:t>
       </w:r>
       <w:r>
         <w:t>one</w:t>
@@ -5268,13 +5387,10 @@
     <w:p>
       <w:r>
         <w:lastRenderedPageBreak/>
-        <w:t xml:space="preserve">In steps 1 </w:t>
-      </w:r>
-      <w:r>
-        <w:t>through</w:t>
-      </w:r>
-      <w:r>
-        <w:t xml:space="preserve"> </w:t>
+        <w:t>In steps 1</w:t>
+      </w:r>
+      <w:r>
+        <w:t xml:space="preserve">, 2, 3 and </w:t>
       </w:r>
       <w:r>
         <w:t>4</w:t>
@@ -5322,7 +5438,7 @@
         <w:rPr>
           <w:rStyle w:val="FootnoteReference"/>
         </w:rPr>
-        <w:footnoteReference w:id="20"/>
+        <w:footnoteReference w:id="21"/>
       </w:r>
       <w:r>
         <w:t xml:space="preserve"> Eve observes </w:t>
@@ -5412,7 +5528,7 @@
         <w:rPr>
           <w:rStyle w:val="FootnoteReference"/>
         </w:rPr>
-        <w:footnoteReference w:id="21"/>
+        <w:footnoteReference w:id="22"/>
       </w:r>
       <w:r>
         <w:t xml:space="preserve"> </w:t>
@@ -5472,7 +5588,7 @@
         <w:rPr>
           <w:rStyle w:val="FootnoteReference"/>
         </w:rPr>
-        <w:footnoteReference w:id="22"/>
+        <w:footnoteReference w:id="23"/>
       </w:r>
       <w:r>
         <w:t xml:space="preserve"> </w:t>
@@ -5821,16 +5937,25 @@
         <w:t xml:space="preserve">the </w:t>
       </w:r>
       <w:r>
-        <w:t xml:space="preserve">greatest common divisor </w:t>
+        <w:rPr>
+          <w:i/>
+          <w:iCs/>
+        </w:rPr>
+        <w:t>greatest common divisor</w:t>
+      </w:r>
+      <w:r>
+        <w:t xml:space="preserve"> </w:t>
       </w:r>
       <w:r>
         <w:t>(</w:t>
       </w:r>
-      <w:proofErr w:type="spellStart"/>
-      <w:r>
+      <w:r>
+        <w:rPr>
+          <w:i/>
+          <w:iCs/>
+        </w:rPr>
         <w:t>gcd</w:t>
       </w:r>
-      <w:proofErr w:type="spellEnd"/>
       <w:r>
         <w:t xml:space="preserve">) </w:t>
       </w:r>
@@ -5911,6 +6036,10 @@
         <w:t xml:space="preserve">has a </w:t>
       </w:r>
       <w:r>
+        <w:rPr>
+          <w:i/>
+          <w:iCs/>
+        </w:rPr>
         <w:t>modular multiplicative inverse</w:t>
       </w:r>
       <w:r>
@@ -5932,7 +6061,7 @@
         <w:rPr>
           <w:rStyle w:val="FootnoteReference"/>
         </w:rPr>
-        <w:footnoteReference w:id="23"/>
+        <w:footnoteReference w:id="24"/>
       </w:r>
       <w:r>
         <w:t xml:space="preserve"> Alice select</w:t>
@@ -5968,25 +6097,284 @@
       <w:r>
         <w:t xml:space="preserve">, but she could have selected any value between 1 and 26 where </w:t>
       </w:r>
-      <w:proofErr w:type="spellStart"/>
+      <w:r>
+        <w:rPr>
+          <w:i/>
+          <w:iCs/>
+        </w:rPr>
+        <w:t>gcd</w:t>
+      </w:r>
+      <w:r>
+        <w:rPr>
+          <w:i/>
+          <w:iCs/>
+        </w:rPr>
+        <w:t>(</w:t>
+      </w:r>
+      <w:r>
+        <w:rPr>
+          <w:i/>
+          <w:iCs/>
+        </w:rPr>
+        <w:t>e</w:t>
+      </w:r>
+      <w:r>
+        <w:rPr>
+          <w:i/>
+          <w:iCs/>
+        </w:rPr>
+        <w:t xml:space="preserve">, </w:t>
+      </w:r>
+      <w:r>
+        <w:rPr>
+          <w:i/>
+          <w:iCs/>
+        </w:rPr>
+        <w:t>n</w:t>
+      </w:r>
+      <w:r>
+        <w:rPr>
+          <w:i/>
+          <w:iCs/>
+        </w:rPr>
+        <w:t>) = 1</w:t>
+      </w:r>
+      <w:r>
+        <w:t xml:space="preserve"> (</w:t>
+      </w:r>
+      <w:r>
+        <w:t>e.g</w:t>
+      </w:r>
+      <w:r>
+        <w:t>. 1, 3, 5, 7, 9…</w:t>
+      </w:r>
+      <w:r>
+        <w:t>)</w:t>
+      </w:r>
+      <w:r>
+        <w:t>.</w:t>
+      </w:r>
+    </w:p>
+    <w:p>
+      <w:r>
+        <w:t xml:space="preserve">Now </w:t>
+      </w:r>
+      <w:r>
+        <w:t xml:space="preserve">that </w:t>
+      </w:r>
+      <w:r>
+        <w:t>Alice</w:t>
+      </w:r>
+      <w:r>
+        <w:t xml:space="preserve"> </w:t>
+      </w:r>
+      <w:r>
+        <w:t xml:space="preserve">has </w:t>
+      </w:r>
+      <w:r>
+        <w:t>selected a</w:t>
+      </w:r>
+      <w:r>
+        <w:t xml:space="preserve"> </w:t>
+      </w:r>
+      <w:r>
+        <w:t>suitable</w:t>
+      </w:r>
+      <w:r>
+        <w:t xml:space="preserve"> </w:t>
+      </w:r>
+      <w:r>
+        <w:rPr>
+          <w:i/>
+          <w:iCs/>
+        </w:rPr>
+        <w:t>e</w:t>
+      </w:r>
+      <w:r>
+        <w:t xml:space="preserve">, she </w:t>
+      </w:r>
+      <w:r>
+        <w:t xml:space="preserve">must </w:t>
+      </w:r>
+      <w:r>
+        <w:t xml:space="preserve">find </w:t>
+      </w:r>
+      <w:r>
+        <w:t xml:space="preserve">its </w:t>
+      </w:r>
+      <w:r>
+        <w:t xml:space="preserve">modular multiplicative inverse </w:t>
+      </w:r>
+      <w:r>
+        <w:t xml:space="preserve">to </w:t>
+      </w:r>
+      <w:r>
+        <w:t xml:space="preserve">use as her </w:t>
+      </w:r>
+      <w:r>
+        <w:t xml:space="preserve">private </w:t>
+      </w:r>
+      <w:r>
+        <w:t>decryption key</w:t>
+      </w:r>
+      <w:r>
+        <w:t xml:space="preserve"> </w:t>
+      </w:r>
+      <w:r>
+        <w:rPr>
+          <w:i/>
+          <w:iCs/>
+        </w:rPr>
+        <w:t>d</w:t>
+      </w:r>
+      <w:r>
+        <w:t xml:space="preserve">. </w:t>
+      </w:r>
+      <w:r>
+        <w:t xml:space="preserve">The modular multiplicative inverse </w:t>
+      </w:r>
+      <w:r>
+        <w:t xml:space="preserve">of </w:t>
+      </w:r>
+      <w:r>
+        <w:rPr>
+          <w:i/>
+          <w:iCs/>
+        </w:rPr>
+        <w:t>e</w:t>
+      </w:r>
+      <w:r>
+        <w:t xml:space="preserve"> </w:t>
+      </w:r>
+      <w:r>
+        <w:t xml:space="preserve">is satisfied by the equation </w:t>
+      </w:r>
+      <w:r>
+        <w:rPr>
+          <w:i/>
+          <w:iCs/>
+        </w:rPr>
+        <w:t>d</w:t>
+      </w:r>
+      <w:r>
+        <w:rPr>
+          <w:i/>
+          <w:iCs/>
+        </w:rPr>
+        <w:t xml:space="preserve"> x </w:t>
+      </w:r>
+      <w:r>
+        <w:rPr>
+          <w:i/>
+          <w:iCs/>
+        </w:rPr>
+        <w:t>e</w:t>
+      </w:r>
+      <w:r>
+        <w:rPr>
+          <w:i/>
+          <w:iCs/>
+        </w:rPr>
+        <w:t xml:space="preserve"> = 1 mod </w:t>
+      </w:r>
+      <w:r>
+        <w:rPr>
+          <w:i/>
+          <w:iCs/>
+        </w:rPr>
+        <w:t>n</w:t>
+      </w:r>
+      <w:r>
+        <w:t xml:space="preserve">, where </w:t>
+      </w:r>
+      <w:r>
+        <w:rPr>
+          <w:i/>
+          <w:iCs/>
+        </w:rPr>
+        <w:t>d</w:t>
+      </w:r>
+      <w:r>
+        <w:t xml:space="preserve"> is the </w:t>
+      </w:r>
+      <w:r>
+        <w:t>d</w:t>
+      </w:r>
+      <w:r>
+        <w:t xml:space="preserve">ecryption key, </w:t>
+      </w:r>
+      <w:r>
+        <w:rPr>
+          <w:i/>
+          <w:iCs/>
+        </w:rPr>
+        <w:t>e</w:t>
+      </w:r>
+      <w:r>
+        <w:t xml:space="preserve"> is the e</w:t>
+      </w:r>
+      <w:r>
+        <w:t>n</w:t>
+      </w:r>
+      <w:r>
+        <w:t xml:space="preserve">cryption key and </w:t>
+      </w:r>
+      <w:r>
+        <w:rPr>
+          <w:i/>
+          <w:iCs/>
+        </w:rPr>
+        <w:t>n</w:t>
+      </w:r>
+      <w:r>
+        <w:t xml:space="preserve"> </w:t>
+      </w:r>
       <w:proofErr w:type="gramStart"/>
       <w:r>
-        <w:rPr>
-          <w:i/>
-          <w:iCs/>
-        </w:rPr>
-        <w:t>gcd</w:t>
-      </w:r>
-      <w:proofErr w:type="spellEnd"/>
-      <w:r>
-        <w:rPr>
-          <w:i/>
-          <w:iCs/>
-        </w:rPr>
-        <w:t>(</w:t>
+        <w:t>is</w:t>
       </w:r>
       <w:proofErr w:type="gramEnd"/>
       <w:r>
+        <w:t xml:space="preserve"> the </w:t>
+      </w:r>
+      <w:r>
+        <w:t>divisor</w:t>
+      </w:r>
+      <w:r>
+        <w:t xml:space="preserve">. </w:t>
+      </w:r>
+      <w:r>
+        <w:t xml:space="preserve">Looking down the </w:t>
+      </w:r>
+      <w:r>
+        <w:rPr>
+          <w:i/>
+          <w:iCs/>
+        </w:rPr>
+        <w:t>Inverse</w:t>
+      </w:r>
+      <w:r>
+        <w:rPr>
+          <w:i/>
+          <w:iCs/>
+        </w:rPr>
+        <w:t xml:space="preserve">? </w:t>
+      </w:r>
+      <w:r>
+        <w:rPr>
+          <w:i/>
+          <w:iCs/>
+        </w:rPr>
+        <w:t>d</w:t>
+      </w:r>
+      <w:r>
+        <w:rPr>
+          <w:i/>
+          <w:iCs/>
+        </w:rPr>
+        <w:t xml:space="preserve"> x </w:t>
+      </w:r>
+      <w:r>
         <w:rPr>
           <w:i/>
           <w:iCs/>
@@ -5998,9 +6386,146 @@
           <w:i/>
           <w:iCs/>
         </w:rPr>
+        <w:t xml:space="preserve"> = 1 mod </w:t>
+      </w:r>
+      <w:r>
+        <w:rPr>
+          <w:i/>
+          <w:iCs/>
+        </w:rPr>
+        <w:t>n</w:t>
+      </w:r>
+      <w:r>
+        <w:t xml:space="preserve"> column, we </w:t>
+      </w:r>
+      <w:r>
+        <w:t>find</w:t>
+      </w:r>
+      <w:r>
+        <w:t xml:space="preserve"> the only </w:t>
+      </w:r>
+      <w:r>
+        <w:t>value</w:t>
+      </w:r>
+      <w:r>
+        <w:t xml:space="preserve"> that </w:t>
+      </w:r>
+      <w:r>
+        <w:t xml:space="preserve">meets </w:t>
+      </w:r>
+      <w:r>
+        <w:t>this criterion is 19</w:t>
+      </w:r>
+      <w:r>
+        <w:t xml:space="preserve"> (</w:t>
+      </w:r>
+      <w:r>
+        <w:t>19</w:t>
+      </w:r>
+      <w:r>
+        <w:t xml:space="preserve"> x 1</w:t>
+      </w:r>
+      <w:r>
+        <w:t>1</w:t>
+      </w:r>
+      <w:r>
+        <w:t xml:space="preserve"> = 1 mod 26</w:t>
+      </w:r>
+      <w:r>
+        <w:t>)</w:t>
+      </w:r>
+      <w:r>
+        <w:t>.</w:t>
+      </w:r>
+      <w:r>
+        <w:rPr>
+          <w:rStyle w:val="FootnoteReference"/>
+        </w:rPr>
+        <w:footnoteReference w:id="25"/>
+      </w:r>
+    </w:p>
+    <w:p>
+      <w:r>
+        <w:t xml:space="preserve">Now, any message in the range 1 to 26 (or </w:t>
+      </w:r>
+      <w:r>
+        <w:rPr>
+          <w:i/>
+          <w:iCs/>
+        </w:rPr>
+        <w:t>a</w:t>
+      </w:r>
+      <w:r>
+        <w:t xml:space="preserve"> to </w:t>
+      </w:r>
+      <w:r>
+        <w:rPr>
+          <w:i/>
+          <w:iCs/>
+        </w:rPr>
+        <w:t>z</w:t>
+      </w:r>
+      <w:r>
+        <w:t xml:space="preserve">) that </w:t>
+      </w:r>
+      <w:r>
+        <w:t>Bob</w:t>
+      </w:r>
+      <w:r>
+        <w:t xml:space="preserve"> encrypts with</w:t>
+      </w:r>
+      <w:r>
+        <w:t xml:space="preserve"> Alice’s public key</w:t>
+      </w:r>
+      <w:r>
+        <w:t xml:space="preserve"> </w:t>
+      </w:r>
+      <w:r>
+        <w:rPr>
+          <w:i/>
+          <w:iCs/>
+        </w:rPr>
+        <w:t>e</w:t>
+      </w:r>
+      <w:r>
         <w:t xml:space="preserve">, </w:t>
       </w:r>
       <w:r>
+        <w:t xml:space="preserve">Alice </w:t>
+      </w:r>
+      <w:r>
+        <w:t xml:space="preserve">can decrypt with </w:t>
+      </w:r>
+      <w:r>
+        <w:t xml:space="preserve">her private key </w:t>
+      </w:r>
+      <w:r>
+        <w:rPr>
+          <w:i/>
+          <w:iCs/>
+        </w:rPr>
+        <w:t>d</w:t>
+      </w:r>
+      <w:r>
+        <w:t xml:space="preserve">. </w:t>
+      </w:r>
+      <w:r>
+        <w:t xml:space="preserve">And </w:t>
+      </w:r>
+      <w:r>
+        <w:t xml:space="preserve">having only seen </w:t>
+      </w:r>
+      <w:r>
+        <w:rPr>
+          <w:i/>
+          <w:iCs/>
+        </w:rPr>
+        <w:t>e</w:t>
+      </w:r>
+      <w:r>
+        <w:t xml:space="preserve"> and </w:t>
+      </w:r>
+      <w:r>
         <w:rPr>
           <w:i/>
           <w:iCs/>
@@ -6008,98 +6533,10 @@
         <w:t>n</w:t>
       </w:r>
       <w:r>
-        <w:rPr>
-          <w:i/>
-          <w:iCs/>
-        </w:rPr>
-        <w:t>) = 1</w:t>
-      </w:r>
-      <w:r>
-        <w:t xml:space="preserve"> (</w:t>
-      </w:r>
-      <w:r>
-        <w:t>e.g</w:t>
-      </w:r>
-      <w:r>
-        <w:t>. 1, 3, 5, 7, 9…</w:t>
-      </w:r>
-      <w:r>
-        <w:t>)</w:t>
-      </w:r>
-      <w:r>
-        <w:t>.</w:t>
-      </w:r>
-    </w:p>
-    <w:p>
-      <w:r>
-        <w:t xml:space="preserve">Now </w:t>
-      </w:r>
-      <w:r>
-        <w:t xml:space="preserve">that </w:t>
-      </w:r>
-      <w:r>
-        <w:t>Alice</w:t>
-      </w:r>
-      <w:r>
-        <w:t xml:space="preserve"> </w:t>
-      </w:r>
-      <w:r>
-        <w:t xml:space="preserve">has </w:t>
-      </w:r>
-      <w:r>
-        <w:t>selected a</w:t>
-      </w:r>
-      <w:r>
-        <w:t xml:space="preserve"> </w:t>
-      </w:r>
-      <w:r>
-        <w:t>suitable</w:t>
-      </w:r>
-      <w:r>
-        <w:t xml:space="preserve"> </w:t>
-      </w:r>
-      <w:r>
-        <w:rPr>
-          <w:i/>
-          <w:iCs/>
-        </w:rPr>
-        <w:t>e</w:t>
-      </w:r>
-      <w:r>
-        <w:t xml:space="preserve">, she </w:t>
-      </w:r>
-      <w:r>
-        <w:t xml:space="preserve">must </w:t>
-      </w:r>
-      <w:r>
-        <w:t xml:space="preserve">find </w:t>
-      </w:r>
-      <w:r>
-        <w:t xml:space="preserve">its </w:t>
-      </w:r>
-      <w:r>
-        <w:t xml:space="preserve">modular multiplicative inverse </w:t>
-      </w:r>
-      <w:r>
-        <w:t xml:space="preserve">to </w:t>
-      </w:r>
-      <w:r>
-        <w:t xml:space="preserve">compute </w:t>
-      </w:r>
-      <w:r>
-        <w:t>her</w:t>
-      </w:r>
-      <w:r>
-        <w:t xml:space="preserve"> </w:t>
-      </w:r>
-      <w:r>
-        <w:t xml:space="preserve">private </w:t>
-      </w:r>
-      <w:r>
-        <w:t>decryption key</w:t>
-      </w:r>
-      <w:r>
-        <w:t xml:space="preserve"> </w:t>
+        <w:t xml:space="preserve">, </w:t>
+      </w:r>
+      <w:r>
+        <w:t xml:space="preserve">and not </w:t>
       </w:r>
       <w:r>
         <w:rPr>
@@ -6109,308 +6546,9 @@
         <w:t>d</w:t>
       </w:r>
       <w:r>
-        <w:t xml:space="preserve">. </w:t>
-      </w:r>
-      <w:r>
-        <w:t xml:space="preserve">The modular multiplicative inverse </w:t>
-      </w:r>
-      <w:r>
-        <w:t xml:space="preserve">of </w:t>
-      </w:r>
-      <w:r>
-        <w:rPr>
-          <w:i/>
-          <w:iCs/>
-        </w:rPr>
-        <w:t>e</w:t>
-      </w:r>
-      <w:r>
-        <w:t xml:space="preserve"> </w:t>
-      </w:r>
-      <w:r>
-        <w:t xml:space="preserve">is satisfied by the equation </w:t>
-      </w:r>
-      <w:r>
-        <w:rPr>
-          <w:i/>
-          <w:iCs/>
-        </w:rPr>
-        <w:t>d</w:t>
-      </w:r>
-      <w:r>
-        <w:rPr>
-          <w:i/>
-          <w:iCs/>
-        </w:rPr>
-        <w:t xml:space="preserve"> x </w:t>
-      </w:r>
-      <w:r>
-        <w:rPr>
-          <w:i/>
-          <w:iCs/>
-        </w:rPr>
-        <w:t>e</w:t>
-      </w:r>
-      <w:r>
-        <w:rPr>
-          <w:i/>
-          <w:iCs/>
-        </w:rPr>
-        <w:t xml:space="preserve"> = 1 mod </w:t>
-      </w:r>
-      <w:r>
-        <w:rPr>
-          <w:i/>
-          <w:iCs/>
-        </w:rPr>
-        <w:t>n</w:t>
-      </w:r>
-      <w:r>
-        <w:t xml:space="preserve">, where </w:t>
-      </w:r>
-      <w:r>
-        <w:rPr>
-          <w:i/>
-          <w:iCs/>
-        </w:rPr>
-        <w:t>d</w:t>
-      </w:r>
-      <w:r>
-        <w:t xml:space="preserve"> is the </w:t>
-      </w:r>
-      <w:r>
-        <w:t>d</w:t>
-      </w:r>
-      <w:r>
-        <w:t xml:space="preserve">ecryption key, </w:t>
-      </w:r>
-      <w:r>
-        <w:rPr>
-          <w:i/>
-          <w:iCs/>
-        </w:rPr>
-        <w:t>e</w:t>
-      </w:r>
-      <w:r>
-        <w:t xml:space="preserve"> is the e</w:t>
-      </w:r>
-      <w:r>
-        <w:t>n</w:t>
-      </w:r>
-      <w:r>
-        <w:t xml:space="preserve">cryption key and </w:t>
-      </w:r>
-      <w:r>
-        <w:rPr>
-          <w:i/>
-          <w:iCs/>
-        </w:rPr>
-        <w:t>n</w:t>
-      </w:r>
-      <w:r>
-        <w:t xml:space="preserve"> </w:t>
-      </w:r>
-      <w:proofErr w:type="gramStart"/>
-      <w:r>
-        <w:t>is</w:t>
-      </w:r>
-      <w:proofErr w:type="gramEnd"/>
-      <w:r>
-        <w:t xml:space="preserve"> the </w:t>
-      </w:r>
-      <w:r>
-        <w:t>divisor</w:t>
-      </w:r>
-      <w:r>
-        <w:t xml:space="preserve">. </w:t>
-      </w:r>
-      <w:r>
-        <w:t xml:space="preserve">Looking down the </w:t>
-      </w:r>
-      <w:r>
-        <w:rPr>
-          <w:i/>
-          <w:iCs/>
-        </w:rPr>
-        <w:t>Inverse</w:t>
-      </w:r>
-      <w:r>
-        <w:rPr>
-          <w:i/>
-          <w:iCs/>
-        </w:rPr>
-        <w:t xml:space="preserve">? </w:t>
-      </w:r>
-      <w:r>
-        <w:rPr>
-          <w:i/>
-          <w:iCs/>
-        </w:rPr>
-        <w:t>d</w:t>
-      </w:r>
-      <w:r>
-        <w:rPr>
-          <w:i/>
-          <w:iCs/>
-        </w:rPr>
-        <w:t xml:space="preserve"> x </w:t>
-      </w:r>
-      <w:r>
-        <w:rPr>
-          <w:i/>
-          <w:iCs/>
-        </w:rPr>
-        <w:t>e</w:t>
-      </w:r>
-      <w:r>
-        <w:rPr>
-          <w:i/>
-          <w:iCs/>
-        </w:rPr>
-        <w:t xml:space="preserve"> = 1 mod </w:t>
-      </w:r>
-      <w:r>
-        <w:rPr>
-          <w:i/>
-          <w:iCs/>
-        </w:rPr>
-        <w:t>n</w:t>
-      </w:r>
-      <w:r>
-        <w:t xml:space="preserve"> column, we </w:t>
-      </w:r>
-      <w:r>
-        <w:t>find</w:t>
-      </w:r>
-      <w:r>
-        <w:t xml:space="preserve"> the only </w:t>
-      </w:r>
-      <w:r>
-        <w:t>value</w:t>
-      </w:r>
-      <w:r>
-        <w:t xml:space="preserve"> that </w:t>
-      </w:r>
-      <w:r>
-        <w:t xml:space="preserve">meets </w:t>
-      </w:r>
-      <w:r>
-        <w:t>this criterion is 19</w:t>
-      </w:r>
-      <w:r>
-        <w:t xml:space="preserve"> (</w:t>
-      </w:r>
-      <w:r>
-        <w:t>19</w:t>
-      </w:r>
-      <w:r>
-        <w:t xml:space="preserve"> x 1</w:t>
-      </w:r>
-      <w:r>
-        <w:t>1</w:t>
-      </w:r>
-      <w:r>
-        <w:t xml:space="preserve"> = 1 mod 26</w:t>
-      </w:r>
-      <w:r>
-        <w:t>)</w:t>
-      </w:r>
-      <w:r>
-        <w:t>.</w:t>
-      </w:r>
-    </w:p>
-    <w:p>
-      <w:r>
-        <w:t xml:space="preserve">Now, any message in the range 1 to 26 (or </w:t>
-      </w:r>
-      <w:r>
-        <w:rPr>
-          <w:i/>
-          <w:iCs/>
-        </w:rPr>
-        <w:t>a</w:t>
-      </w:r>
-      <w:r>
-        <w:t xml:space="preserve"> to </w:t>
-      </w:r>
-      <w:r>
-        <w:rPr>
-          <w:i/>
-          <w:iCs/>
-        </w:rPr>
-        <w:t>z</w:t>
-      </w:r>
-      <w:r>
-        <w:t xml:space="preserve">) that </w:t>
-      </w:r>
-      <w:r>
-        <w:t>Bob</w:t>
-      </w:r>
-      <w:r>
-        <w:t xml:space="preserve"> encrypts with</w:t>
-      </w:r>
-      <w:r>
-        <w:t xml:space="preserve"> Alice’s public key</w:t>
-      </w:r>
-      <w:r>
-        <w:t xml:space="preserve"> </w:t>
-      </w:r>
-      <w:r>
-        <w:rPr>
-          <w:i/>
-          <w:iCs/>
-        </w:rPr>
-        <w:t>e</w:t>
-      </w:r>
-      <w:r>
         <w:t xml:space="preserve">, </w:t>
       </w:r>
       <w:r>
-        <w:t xml:space="preserve">Alice </w:t>
-      </w:r>
-      <w:r>
-        <w:t xml:space="preserve">can decrypt with </w:t>
-      </w:r>
-      <w:r>
-        <w:t xml:space="preserve">her private key </w:t>
-      </w:r>
-      <w:r>
-        <w:rPr>
-          <w:i/>
-          <w:iCs/>
-        </w:rPr>
-        <w:t>d</w:t>
-      </w:r>
-      <w:r>
-        <w:t xml:space="preserve">. </w:t>
-      </w:r>
-      <w:r>
-        <w:t xml:space="preserve">And </w:t>
-      </w:r>
-      <w:r>
-        <w:t xml:space="preserve">having only seen </w:t>
-      </w:r>
-      <w:r>
-        <w:rPr>
-          <w:i/>
-          <w:iCs/>
-        </w:rPr>
-        <w:t>e</w:t>
-      </w:r>
-      <w:r>
-        <w:t xml:space="preserve"> and </w:t>
-      </w:r>
-      <w:r>
-        <w:rPr>
-          <w:i/>
-          <w:iCs/>
-        </w:rPr>
-        <w:t>n</w:t>
-      </w:r>
-      <w:r>
-        <w:t xml:space="preserve">, </w:t>
-      </w:r>
-      <w:r>
         <w:t xml:space="preserve">Eve </w:t>
       </w:r>
       <w:r>
@@ -6418,22 +6556,6 @@
       </w:r>
       <w:r>
         <w:t>break the encryption</w:t>
-      </w:r>
-      <w:r>
-        <w:t xml:space="preserve"> without </w:t>
-      </w:r>
-      <w:r>
-        <w:t>knowing</w:t>
-      </w:r>
-      <w:r>
-        <w:t xml:space="preserve"> </w:t>
-      </w:r>
-      <w:r>
-        <w:rPr>
-          <w:i/>
-          <w:iCs/>
-        </w:rPr>
-        <w:t>d</w:t>
       </w:r>
       <w:r>
         <w:t>.</w:t>
@@ -6541,7 +6663,31 @@
         <w:t>textbook</w:t>
       </w:r>
       <w:r>
-        <w:t xml:space="preserve"> RSA. </w:t>
+        <w:t xml:space="preserve"> RSA.</w:t>
+      </w:r>
+      <w:r>
+        <w:t xml:space="preserve"> </w:t>
+      </w:r>
+      <w:r>
+        <w:t xml:space="preserve">For our purposes, textbook RSA is close enough to a real-world implementation </w:t>
+      </w:r>
+      <w:r>
+        <w:t xml:space="preserve">that we’ll conclude </w:t>
+      </w:r>
+      <w:r>
+        <w:t>our discussion of RSA encryption</w:t>
+      </w:r>
+      <w:r>
+        <w:t xml:space="preserve"> with </w:t>
+      </w:r>
+      <w:r>
+        <w:t>it</w:t>
+      </w:r>
+      <w:r>
+        <w:t>.</w:t>
+      </w:r>
+      <w:r>
+        <w:t xml:space="preserve"> </w:t>
       </w:r>
       <w:r>
         <w:t xml:space="preserve">As with the previous examples, </w:t>
@@ -6559,13 +6705,13 @@
         <w:t>set to artificially small values</w:t>
       </w:r>
       <w:r>
-        <w:t xml:space="preserve"> to keep </w:t>
-      </w:r>
-      <w:r>
-        <w:t>things</w:t>
-      </w:r>
-      <w:r>
-        <w:t xml:space="preserve"> simple.</w:t>
+        <w:t xml:space="preserve"> to </w:t>
+      </w:r>
+      <w:r>
+        <w:t>keep the math manageable</w:t>
+      </w:r>
+      <w:r>
+        <w:t>.</w:t>
       </w:r>
     </w:p>
     <w:p>
@@ -6732,6 +6878,7 @@
         <w:t xml:space="preserve"> to produce a </w:t>
       </w:r>
       <w:r>
+        <w:lastRenderedPageBreak/>
         <w:t>divisor</w:t>
       </w:r>
       <w:r>
@@ -6813,7 +6960,6 @@
     </w:p>
     <w:p>
       <w:r>
-        <w:lastRenderedPageBreak/>
         <w:t xml:space="preserve">Note that in contrast to the previous example, where </w:t>
       </w:r>
       <w:r>
@@ -6838,12 +6984,21 @@
         <w:t>)</w:t>
       </w:r>
       <w:r>
-        <w:t xml:space="preserve">, we </w:t>
+        <w:t xml:space="preserve">, </w:t>
+      </w:r>
+      <w:r>
+        <w:t>she</w:t>
+      </w:r>
+      <w:r>
+        <w:t xml:space="preserve"> </w:t>
       </w:r>
       <w:r>
         <w:t>compute</w:t>
       </w:r>
       <w:r>
+        <w:t>s</w:t>
+      </w:r>
+      <w:r>
         <w:t xml:space="preserve"> </w:t>
       </w:r>
       <w:r>
@@ -6910,7 +7065,10 @@
         <w:t xml:space="preserve">. </w:t>
       </w:r>
       <w:r>
-        <w:t xml:space="preserve">The only requirement </w:t>
+        <w:t xml:space="preserve">Alice’s </w:t>
+      </w:r>
+      <w:r>
+        <w:t xml:space="preserve">only requirement </w:t>
       </w:r>
       <w:r>
         <w:t xml:space="preserve">for a suitable </w:t>
@@ -6976,7 +7134,19 @@
         <w:rPr>
           <w:rStyle w:val="FootnoteReference"/>
         </w:rPr>
-        <w:footnoteReference w:id="24"/>
+        <w:footnoteReference w:id="26"/>
+      </w:r>
+      <w:r>
+        <w:t xml:space="preserve"> In the real world these factors would be enormous; </w:t>
+      </w:r>
+      <w:r>
+        <w:t xml:space="preserve">somewhere </w:t>
+      </w:r>
+      <w:r>
+        <w:t>on the order of 600 decimal digits</w:t>
+      </w:r>
+      <w:r>
+        <w:t xml:space="preserve"> in length.</w:t>
       </w:r>
     </w:p>
     <w:p>
@@ -6993,7 +7163,20 @@
         <w:t>Alice</w:t>
       </w:r>
       <w:r>
-        <w:t xml:space="preserve"> computes Euler’s </w:t>
+        <w:t xml:space="preserve"> </w:t>
+      </w:r>
+      <w:r>
+        <w:t>applies</w:t>
+      </w:r>
+      <w:r>
+        <w:t xml:space="preserve"> </w:t>
+      </w:r>
+      <w:r>
+        <w:rPr>
+          <w:i/>
+          <w:iCs/>
+        </w:rPr>
+        <w:t xml:space="preserve">Euler’s </w:t>
       </w:r>
       <w:r>
         <w:rPr>
@@ -7003,7 +7186,17 @@
         <w:t>totient</w:t>
       </w:r>
       <w:r>
-        <w:t xml:space="preserve"> function on</w:t>
+        <w:rPr>
+          <w:i/>
+          <w:iCs/>
+        </w:rPr>
+        <w:t xml:space="preserve"> function</w:t>
+      </w:r>
+      <w:r>
+        <w:t xml:space="preserve"> </w:t>
+      </w:r>
+      <w:r>
+        <w:t>to</w:t>
       </w:r>
       <w:r>
         <w:t xml:space="preserve"> the </w:t>
@@ -7047,7 +7240,19 @@
         <w:t xml:space="preserve">. </w:t>
       </w:r>
       <w:r>
-        <w:t>Given an integer</w:t>
+        <w:t xml:space="preserve">Given </w:t>
+      </w:r>
+      <w:r>
+        <w:t>some</w:t>
+      </w:r>
+      <w:r>
+        <w:t xml:space="preserve"> </w:t>
+      </w:r>
+      <w:r>
+        <w:t xml:space="preserve">positive </w:t>
+      </w:r>
+      <w:r>
+        <w:t>integer</w:t>
       </w:r>
       <w:r>
         <w:t xml:space="preserve"> </w:t>
@@ -7272,19 +7477,29 @@
     </w:p>
     <w:p>
       <w:r>
-        <w:t>But t</w:t>
-      </w:r>
-      <w:r>
-        <w:t xml:space="preserve">o </w:t>
-      </w:r>
-      <w:r>
-        <w:t>compute the totient function o</w:t>
-      </w:r>
-      <w:r>
-        <w:t xml:space="preserve">f </w:t>
-      </w:r>
-      <w:r>
-        <w:t xml:space="preserve">the divisor </w:t>
+        <w:t xml:space="preserve">But </w:t>
+      </w:r>
+      <w:r>
+        <w:t xml:space="preserve">Alice needs to apply </w:t>
+      </w:r>
+      <w:r>
+        <w:t xml:space="preserve">the totient function </w:t>
+      </w:r>
+      <w:r>
+        <w:t xml:space="preserve">to the </w:t>
+      </w:r>
+      <w:r>
+        <w:rPr>
+          <w:i/>
+          <w:iCs/>
+        </w:rPr>
+        <w:t>semiprime</w:t>
+      </w:r>
+      <w:r>
+        <w:t xml:space="preserve"> </w:t>
+      </w:r>
+      <w:r>
+        <w:t xml:space="preserve">divisor </w:t>
       </w:r>
       <w:r>
         <w:rPr>
@@ -7294,14 +7509,7 @@
         <w:t>n</w:t>
       </w:r>
       <w:r>
-        <w:t>,</w:t>
-      </w:r>
-      <w:r>
-        <w:rPr>
-          <w:i/>
-          <w:iCs/>
-        </w:rPr>
-        <w:t xml:space="preserve"> </w:t>
+        <w:t xml:space="preserve">, </w:t>
       </w:r>
       <w:r>
         <w:t>which is t</w:t>
@@ -7310,6 +7518,35 @@
         <w:t xml:space="preserve">he </w:t>
       </w:r>
       <w:r>
+        <w:t xml:space="preserve">product </w:t>
+      </w:r>
+      <w:r>
+        <w:t xml:space="preserve">of the two primes </w:t>
+      </w:r>
+      <w:r>
+        <w:rPr>
+          <w:i/>
+          <w:iCs/>
+        </w:rPr>
+        <w:t>p</w:t>
+      </w:r>
+      <w:r>
+        <w:t xml:space="preserve"> and </w:t>
+      </w:r>
+      <w:r>
+        <w:rPr>
+          <w:i/>
+          <w:iCs/>
+        </w:rPr>
+        <w:t>q</w:t>
+      </w:r>
+      <w:r>
+        <w:t xml:space="preserve"> </w:t>
+      </w:r>
+      <w:r>
+        <w:t xml:space="preserve">(see footnote 26 for the definition of </w:t>
+      </w:r>
+      <w:r>
         <w:rPr>
           <w:i/>
           <w:iCs/>
@@ -7317,7 +7554,44 @@
         <w:t>semiprime</w:t>
       </w:r>
       <w:r>
-        <w:t xml:space="preserve"> product of </w:t>
+        <w:t>)</w:t>
+      </w:r>
+      <w:r>
+        <w:t>.</w:t>
+      </w:r>
+      <w:r>
+        <w:t xml:space="preserve"> T</w:t>
+      </w:r>
+      <w:r>
+        <w:t xml:space="preserve">he </w:t>
+      </w:r>
+      <w:r>
+        <w:t>formula</w:t>
+      </w:r>
+      <w:r>
+        <w:t xml:space="preserve"> </w:t>
+      </w:r>
+      <w:r>
+        <w:t xml:space="preserve">therefore </w:t>
+      </w:r>
+      <w:r>
+        <w:t xml:space="preserve">becomes </w:t>
+      </w:r>
+      <w:r>
+        <w:t xml:space="preserve">the product of the totients of </w:t>
+      </w:r>
+      <w:r>
+        <w:rPr>
+          <w:i/>
+          <w:iCs/>
+        </w:rPr>
+        <w:t>n</w:t>
+      </w:r>
+      <w:r>
+        <w:t>’s factors</w:t>
+      </w:r>
+      <w:r>
+        <w:t xml:space="preserve"> </w:t>
       </w:r>
       <w:r>
         <w:rPr>
@@ -7337,37 +7611,6 @@
         <w:t>q</w:t>
       </w:r>
       <w:r>
-        <w:t>,</w:t>
-      </w:r>
-      <w:r>
-        <w:t xml:space="preserve"> </w:t>
-      </w:r>
-      <w:r>
-        <w:t xml:space="preserve">the </w:t>
-      </w:r>
-      <w:r>
-        <w:t>formula</w:t>
-      </w:r>
-      <w:r>
-        <w:t xml:space="preserve"> </w:t>
-      </w:r>
-      <w:r>
-        <w:t xml:space="preserve">becomes </w:t>
-      </w:r>
-      <w:r>
-        <w:t xml:space="preserve">the product of the totients of </w:t>
-      </w:r>
-      <w:r>
-        <w:rPr>
-          <w:i/>
-          <w:iCs/>
-        </w:rPr>
-        <w:t>n</w:t>
-      </w:r>
-      <w:r>
-        <w:t>’s factors</w:t>
-      </w:r>
-      <w:r>
         <w:t>;</w:t>
       </w:r>
       <w:r>
@@ -7391,17 +7634,13 @@
         <w:t>p</w:t>
       </w:r>
       <w:r>
-        <w:t xml:space="preserve"> - 1)</w:t>
-      </w:r>
-      <w:r>
-        <w:t xml:space="preserve"> </w:t>
-      </w:r>
-      <w:r>
-        <w:t xml:space="preserve">x </w:t>
-      </w:r>
-      <w:r>
-        <w:t>(</w:t>
-      </w:r>
+        <w:t xml:space="preserve"> - </w:t>
+      </w:r>
+      <w:proofErr w:type="gramStart"/>
+      <w:r>
+        <w:t>1)(</w:t>
+      </w:r>
+      <w:proofErr w:type="gramEnd"/>
       <w:r>
         <w:rPr>
           <w:i/>
@@ -7422,13 +7661,15 @@
         <w:t xml:space="preserve">we get </w:t>
       </w:r>
       <w:r>
-        <w:t>(5 - 1)</w:t>
-      </w:r>
-      <w:r>
-        <w:t xml:space="preserve"> x </w:t>
-      </w:r>
-      <w:r>
-        <w:t>(7 - 1) = 24</w:t>
+        <w:t xml:space="preserve">(5 - </w:t>
+      </w:r>
+      <w:proofErr w:type="gramStart"/>
+      <w:r>
+        <w:t>1)(</w:t>
+      </w:r>
+      <w:proofErr w:type="gramEnd"/>
+      <w:r>
+        <w:t>7 - 1) = 24</w:t>
       </w:r>
       <w:r>
         <w:t>.</w:t>
@@ -7436,7 +7677,10 @@
     </w:p>
     <w:p>
       <w:r>
-        <w:t>Expressed in plain English, Euler’s totient function tells us that there are 24 integers in the set 1 to 35 that are coprime with 35</w:t>
+        <w:t xml:space="preserve">In plain English, </w:t>
+      </w:r>
+      <w:r>
+        <w:t>Euler’s totient function tells us that there are 24 integers in the set 1 to 35 that are coprime with 35</w:t>
       </w:r>
       <w:r>
         <w:t>.</w:t>
@@ -7563,7 +7807,6 @@
       <w:r>
         <w:t xml:space="preserve"> must keep </w:t>
       </w:r>
-      <w:proofErr w:type="spellStart"/>
       <w:r>
         <w:rPr>
           <w:i/>
@@ -7571,7 +7814,6 @@
         </w:rPr>
         <w:t>t</w:t>
       </w:r>
-      <w:proofErr w:type="spellEnd"/>
       <w:r>
         <w:t xml:space="preserve"> secret.</w:t>
       </w:r>
@@ -7670,7 +7912,6 @@
       <w:r>
         <w:t xml:space="preserve">where the </w:t>
       </w:r>
-      <w:proofErr w:type="spellStart"/>
       <w:r>
         <w:rPr>
           <w:i/>
@@ -7678,7 +7919,6 @@
         </w:rPr>
         <w:t>gcd</w:t>
       </w:r>
-      <w:proofErr w:type="spellEnd"/>
       <w:r>
         <w:t xml:space="preserve"> is 1</w:t>
       </w:r>
@@ -7725,7 +7965,7 @@
         <w:rPr>
           <w:rStyle w:val="FootnoteReference"/>
         </w:rPr>
-        <w:footnoteReference w:id="25"/>
+        <w:footnoteReference w:id="27"/>
       </w:r>
       <w:r>
         <w:t xml:space="preserve"> Eve observes the value of </w:t>
@@ -7971,7 +8211,23 @@
         <w:t xml:space="preserve">of integers modulo 24 </w:t>
       </w:r>
       <w:r>
-        <w:t xml:space="preserve">is 29. </w:t>
+        <w:t>is 29</w:t>
+      </w:r>
+      <w:r>
+        <w:t xml:space="preserve">; therefore, </w:t>
+      </w:r>
+      <w:r>
+        <w:rPr>
+          <w:i/>
+          <w:iCs/>
+        </w:rPr>
+        <w:t>d</w:t>
+      </w:r>
+      <w:r>
+        <w:t xml:space="preserve"> = 29</w:t>
+      </w:r>
+      <w:r>
+        <w:t xml:space="preserve">. </w:t>
       </w:r>
       <w:r>
         <w:t xml:space="preserve">Alice raises the ciphertext (33) to the power of </w:t>
@@ -8107,7 +8363,6 @@
       <w:r>
         <w:t xml:space="preserve"> she finds the first integer greater than one whose </w:t>
       </w:r>
-      <w:proofErr w:type="spellStart"/>
       <w:r>
         <w:rPr>
           <w:i/>
@@ -8115,7 +8370,6 @@
         </w:rPr>
         <w:t>gcd</w:t>
       </w:r>
-      <w:proofErr w:type="spellEnd"/>
       <w:r>
         <w:t xml:space="preserve"> with the totient </w:t>
       </w:r>
@@ -8130,7 +8384,19 @@
         <w:t xml:space="preserve"> is 1, or 5</w:t>
       </w:r>
       <w:r>
-        <w:t xml:space="preserve"> (although she could have selected the equally valid keys 7, 11, 13 and so on).</w:t>
+        <w:t xml:space="preserve"> (although she could have selected the equally valid </w:t>
+      </w:r>
+      <w:r>
+        <w:t xml:space="preserve">integers </w:t>
+      </w:r>
+      <w:r>
+        <w:t>7, 11, 13 and so on</w:t>
+      </w:r>
+      <w:r>
+        <w:t>, as keys</w:t>
+      </w:r>
+      <w:r>
+        <w:t>).</w:t>
       </w:r>
       <w:r>
         <w:t xml:space="preserve"> To select her decryption key </w:t>
@@ -8163,7 +8429,13 @@
         <w:t>t</w:t>
       </w:r>
       <w:r>
-        <w:t xml:space="preserve"> (24). The first value that fits the bill is 29</w:t>
+        <w:t xml:space="preserve"> (24). The </w:t>
+      </w:r>
+      <w:r>
+        <w:t>only</w:t>
+      </w:r>
+      <w:r>
+        <w:t xml:space="preserve"> value that fits the bill is 29</w:t>
       </w:r>
       <w:r>
         <w:t xml:space="preserve">, because that is the first </w:t>
@@ -8219,7 +8491,7 @@
         <w:rPr>
           <w:rStyle w:val="FootnoteReference"/>
         </w:rPr>
-        <w:footnoteReference w:id="26"/>
+        <w:footnoteReference w:id="28"/>
       </w:r>
       <w:r>
         <w:t>, and recall that this is the equation that must be satisfied to find an inverse.</w:t>
@@ -8227,7 +8499,7 @@
     </w:p>
     <w:p>
       <w:r>
-        <w:t xml:space="preserve">In the end, </w:t>
+        <w:t xml:space="preserve">The result is that </w:t>
       </w:r>
       <w:r>
         <w:t xml:space="preserve">Bob </w:t>
@@ -8282,7 +8554,11 @@
         <w:t>n</w:t>
       </w:r>
       <w:r>
-        <w:t xml:space="preserve">, the public key </w:t>
+        <w:t xml:space="preserve">, the </w:t>
+      </w:r>
+      <w:r>
+        <w:lastRenderedPageBreak/>
+        <w:t xml:space="preserve">public key </w:t>
       </w:r>
       <w:r>
         <w:rPr>
@@ -8292,11 +8568,7 @@
         <w:t>e</w:t>
       </w:r>
       <w:r>
-        <w:t xml:space="preserve"> </w:t>
-      </w:r>
-      <w:r>
-        <w:lastRenderedPageBreak/>
-        <w:t>and the ciphertext</w:t>
+        <w:t xml:space="preserve"> and the ciphertext</w:t>
       </w:r>
       <w:r>
         <w:t>.</w:t>
@@ -8392,13 +8664,35 @@
         <w:t>t</w:t>
       </w:r>
       <w:r>
-        <w:t xml:space="preserve"> is because there is no known efficient way to factor large integers</w:t>
+        <w:t xml:space="preserve"> is because there is no known</w:t>
+      </w:r>
+      <w:r>
+        <w:t>,</w:t>
+      </w:r>
+      <w:r>
+        <w:t xml:space="preserve"> </w:t>
+      </w:r>
+      <w:r>
+        <w:rPr>
+          <w:i/>
+          <w:iCs/>
+        </w:rPr>
+        <w:t>efficient</w:t>
+      </w:r>
+      <w:r>
+        <w:t xml:space="preserve"> way to factor integers</w:t>
       </w:r>
       <w:r>
         <w:t>. In the present example</w:t>
       </w:r>
       <w:r>
-        <w:t xml:space="preserve">, given the divisor </w:t>
+        <w:t xml:space="preserve">, </w:t>
+      </w:r>
+      <w:r>
+        <w:t xml:space="preserve">this means that </w:t>
+      </w:r>
+      <w:r>
+        <w:t xml:space="preserve">given the divisor </w:t>
       </w:r>
       <w:r>
         <w:rPr>
@@ -8408,7 +8702,16 @@
         <w:t>n</w:t>
       </w:r>
       <w:r>
-        <w:t xml:space="preserve">, it is very difficult to find its factors </w:t>
+        <w:t xml:space="preserve"> (35),</w:t>
+      </w:r>
+      <w:r>
+        <w:t xml:space="preserve"> </w:t>
+      </w:r>
+      <w:r>
+        <w:t xml:space="preserve">there is no efficient way to derive </w:t>
+      </w:r>
+      <w:r>
+        <w:t xml:space="preserve">its factors </w:t>
       </w:r>
       <w:r>
         <w:rPr>
@@ -8418,7 +8721,13 @@
         <w:t>p</w:t>
       </w:r>
       <w:r>
-        <w:t xml:space="preserve"> and </w:t>
+        <w:t xml:space="preserve"> </w:t>
+      </w:r>
+      <w:r>
+        <w:t xml:space="preserve">(5) </w:t>
+      </w:r>
+      <w:r>
+        <w:t xml:space="preserve">and </w:t>
       </w:r>
       <w:r>
         <w:rPr>
@@ -8428,40 +8737,86 @@
         <w:t>q</w:t>
       </w:r>
       <w:r>
+        <w:t xml:space="preserve"> (7).</w:t>
+      </w:r>
+      <w:r>
+        <w:rPr>
+          <w:rStyle w:val="FootnoteReference"/>
+        </w:rPr>
+        <w:footnoteReference w:id="29"/>
+      </w:r>
+      <w:r>
+        <w:t xml:space="preserve"> This is known as the </w:t>
+      </w:r>
+      <w:r>
+        <w:rPr>
+          <w:i/>
+          <w:iCs/>
+        </w:rPr>
+        <w:t>integer factorization problem</w:t>
+      </w:r>
+      <w:r>
         <w:t>.</w:t>
       </w:r>
-      <w:r>
-        <w:rPr>
-          <w:rStyle w:val="FootnoteReference"/>
-        </w:rPr>
-        <w:footnoteReference w:id="27"/>
-      </w:r>
-      <w:r>
-        <w:t xml:space="preserve"> </w:t>
-      </w:r>
-    </w:p>
-    <w:p>
-      <w:r>
-        <w:t xml:space="preserve">This is known as the </w:t>
-      </w:r>
-      <w:r>
-        <w:rPr>
-          <w:i/>
-          <w:iCs/>
-        </w:rPr>
-        <w:t>integer factorization problem</w:t>
-      </w:r>
-      <w:r>
-        <w:t xml:space="preserve">, and </w:t>
-      </w:r>
-      <w:r>
-        <w:t xml:space="preserve">whereas the DLP was the bedrock of secure key exchange, the difficulty of integer factorization </w:t>
-      </w:r>
-      <w:r>
-        <w:t xml:space="preserve">provides the </w:t>
-      </w:r>
-      <w:r>
-        <w:t>efficacy of RSA encryption.</w:t>
+    </w:p>
+    <w:p>
+      <w:r>
+        <w:t>W</w:t>
+      </w:r>
+      <w:r>
+        <w:t xml:space="preserve">hereas the </w:t>
+      </w:r>
+      <w:r>
+        <w:t xml:space="preserve">difficulty </w:t>
+      </w:r>
+      <w:r>
+        <w:t xml:space="preserve">for Eve </w:t>
+      </w:r>
+      <w:r>
+        <w:t xml:space="preserve">of solving the </w:t>
+      </w:r>
+      <w:r>
+        <w:rPr>
+          <w:i/>
+          <w:iCs/>
+        </w:rPr>
+        <w:t>discrete log problem</w:t>
+      </w:r>
+      <w:r>
+        <w:t xml:space="preserve"> </w:t>
+      </w:r>
+      <w:r>
+        <w:t>(DLP) is</w:t>
+      </w:r>
+      <w:r>
+        <w:t xml:space="preserve"> the bedrock </w:t>
+      </w:r>
+      <w:r>
+        <w:t xml:space="preserve">on which </w:t>
+      </w:r>
+      <w:r>
+        <w:t>secure key exchange</w:t>
+      </w:r>
+      <w:r>
+        <w:t xml:space="preserve"> lies</w:t>
+      </w:r>
+      <w:r>
+        <w:t>, the difficulty of integer factorization</w:t>
+      </w:r>
+      <w:r>
+        <w:t xml:space="preserve"> </w:t>
+      </w:r>
+      <w:r>
+        <w:t xml:space="preserve">serves the same purpose </w:t>
+      </w:r>
+      <w:r>
+        <w:t>with</w:t>
+      </w:r>
+      <w:r>
+        <w:t xml:space="preserve"> </w:t>
+      </w:r>
+      <w:r>
+        <w:t>public-key encryption.</w:t>
       </w:r>
     </w:p>
     <w:p>
@@ -8474,588 +8829,337 @@
     </w:p>
     <w:p>
       <w:r>
-        <w:t>***</w:t>
-      </w:r>
-    </w:p>
-    <w:p>
-      <w:r>
-        <w:t xml:space="preserve">In the DH key exchange protocol, the objective was to make computing the inverse of the public information so computationally difficult as to render it infeasible for the attacker (Eve) to recover the private information from it. But with encryption we want to make computing the inverse of the public information (in this case the ciphertext) easy, but </w:t>
-      </w:r>
-      <w:r>
-        <w:rPr>
-          <w:i/>
-          <w:iCs/>
-        </w:rPr>
-        <w:t>only</w:t>
-      </w:r>
-      <w:r>
-        <w:t xml:space="preserve"> for the intended recipient Bob.</w:t>
-      </w:r>
-    </w:p>
-    <w:p>
-      <w:r>
-        <w:t xml:space="preserve">This distinction can be summarized as follows: Whereas DH uses a </w:t>
-      </w:r>
-      <w:r>
-        <w:rPr>
-          <w:i/>
-          <w:iCs/>
-        </w:rPr>
-        <w:t>one-way</w:t>
-      </w:r>
-      <w:r>
-        <w:t xml:space="preserve"> function to compute public information, RSA uses a </w:t>
-      </w:r>
-      <w:r>
-        <w:rPr>
-          <w:i/>
-          <w:iCs/>
-        </w:rPr>
-        <w:t>one-way trap-door</w:t>
-      </w:r>
-      <w:r>
-        <w:t xml:space="preserve"> function. In the present example, that trap-door is the modular multiplicative inverse of 11 modulo 26, or 19. If Bob knows this trap-door information, he can compute the inverse of the ciphertext easily. But without it, Eve’s task becomes very difficult.</w:t>
-      </w:r>
-    </w:p>
-    <w:p>
-      <w:r>
-        <w:t xml:space="preserve">Recall that DH is based on a one-way function: given two integers </w:t>
-      </w:r>
-      <w:r>
-        <w:rPr>
-          <w:i/>
-          <w:iCs/>
-        </w:rPr>
-        <w:t>g</w:t>
+        <w:t>It could be argued that RSA encryption renders DH key exchange obsolete, because RSA encryption can be used as an alternative to DH for secure key exchange.</w:t>
+      </w:r>
+    </w:p>
+    <w:p>
+      <w:r>
+        <w:t xml:space="preserve">To see why this is so, it first helps to realize that, although we refer to DH as a key </w:t>
+      </w:r>
+      <w:r>
+        <w:rPr>
+          <w:i/>
+          <w:iCs/>
+        </w:rPr>
+        <w:t>exchange</w:t>
+      </w:r>
+      <w:r>
+        <w:t xml:space="preserve"> protocol, it is in </w:t>
+      </w:r>
+      <w:r>
+        <w:t>fact</w:t>
+      </w:r>
+      <w:r>
+        <w:t xml:space="preserve"> </w:t>
+      </w:r>
+      <w:r>
+        <w:t xml:space="preserve">more precisely </w:t>
+      </w:r>
+      <w:r>
+        <w:t xml:space="preserve">a key </w:t>
+      </w:r>
+      <w:r>
+        <w:rPr>
+          <w:i/>
+          <w:iCs/>
+        </w:rPr>
+        <w:t>agreement</w:t>
+      </w:r>
+      <w:r>
+        <w:t xml:space="preserve"> protocol. That is, the final product of DH—a symmetric encryption/decryption key</w:t>
+      </w:r>
+      <w:r>
+        <w:t xml:space="preserve"> to be used in a subsequent, private message exchange</w:t>
+      </w:r>
+      <w:r>
+        <w:t xml:space="preserve"> between two parties</w:t>
+      </w:r>
+      <w:r>
+        <w:t>—is never actually exchanged, but rather computed by both parties independently</w:t>
+      </w:r>
+      <w:r>
+        <w:t xml:space="preserve">. </w:t>
+      </w:r>
+      <w:r>
+        <w:t>Simply, t</w:t>
+      </w:r>
+      <w:r>
+        <w:t>he encryption key</w:t>
+      </w:r>
+      <w:r>
+        <w:t xml:space="preserve"> </w:t>
+      </w:r>
+      <w:r>
+        <w:t xml:space="preserve">in </w:t>
+      </w:r>
+      <w:r>
+        <w:t>DH</w:t>
+      </w:r>
+      <w:r>
+        <w:t xml:space="preserve"> </w:t>
+      </w:r>
+      <w:r>
+        <w:t>is agreed on, not exchanged.</w:t>
+      </w:r>
+    </w:p>
+    <w:p>
+      <w:r>
+        <w:t xml:space="preserve">But with RSA </w:t>
+      </w:r>
+      <w:r>
+        <w:t xml:space="preserve">public-key encryption, </w:t>
+      </w:r>
+      <w:r>
+        <w:t xml:space="preserve">we </w:t>
+      </w:r>
+      <w:r>
+        <w:t xml:space="preserve">now </w:t>
+      </w:r>
+      <w:r>
+        <w:t xml:space="preserve">have the opportunity to </w:t>
+      </w:r>
+      <w:r>
+        <w:t>do</w:t>
+      </w:r>
+      <w:r>
+        <w:t xml:space="preserve"> a </w:t>
+      </w:r>
+      <w:r>
+        <w:t xml:space="preserve">secure </w:t>
+      </w:r>
+      <w:r>
+        <w:t xml:space="preserve">key </w:t>
+      </w:r>
+      <w:r>
+        <w:rPr>
+          <w:i/>
+          <w:iCs/>
+        </w:rPr>
+        <w:t>exchange</w:t>
+      </w:r>
+      <w:r>
+        <w:t>.</w:t>
+      </w:r>
+      <w:r>
+        <w:t xml:space="preserve"> Imagine a scenario whereby Alice randomly selects a shared encryption/decryption key, encrypts </w:t>
+      </w:r>
+      <w:r>
+        <w:t xml:space="preserve">it </w:t>
+      </w:r>
+      <w:r>
+        <w:t>with Bob’s public encryption key</w:t>
+      </w:r>
+      <w:r>
+        <w:t>,</w:t>
       </w:r>
       <w:r>
         <w:t xml:space="preserve"> and </w:t>
       </w:r>
       <w:r>
-        <w:rPr>
-          <w:i/>
-          <w:iCs/>
-        </w:rPr>
-        <w:t>p</w:t>
-      </w:r>
-      <w:r>
-        <w:t xml:space="preserve">, it is easy to compute </w:t>
-      </w:r>
-      <w:r>
-        <w:rPr>
-          <w:i/>
-          <w:iCs/>
-        </w:rPr>
-        <w:t>g</w:t>
-      </w:r>
-      <w:r>
-        <w:t xml:space="preserve"> ^ </w:t>
-      </w:r>
-      <w:r>
-        <w:rPr>
-          <w:i/>
-          <w:iCs/>
-        </w:rPr>
-        <w:t>x</w:t>
-      </w:r>
-      <w:r>
-        <w:t xml:space="preserve"> mod </w:t>
-      </w:r>
-      <w:r>
-        <w:rPr>
-          <w:i/>
-          <w:iCs/>
-        </w:rPr>
-        <w:t>p</w:t>
+        <w:t>transmits</w:t>
+      </w:r>
+      <w:r>
+        <w:t xml:space="preserve"> </w:t>
+      </w:r>
+      <w:r>
+        <w:t>the shared key</w:t>
+      </w:r>
+      <w:r>
+        <w:t xml:space="preserve"> to Bob. </w:t>
+      </w:r>
+      <w:r>
+        <w:t xml:space="preserve">Now Alice </w:t>
+      </w:r>
+      <w:r>
+        <w:t xml:space="preserve">and Bob </w:t>
+      </w:r>
+      <w:r>
+        <w:t>both have an identical</w:t>
+      </w:r>
+      <w:r>
+        <w:t>, shared</w:t>
+      </w:r>
+      <w:r>
+        <w:t xml:space="preserve"> key, but one that </w:t>
+      </w:r>
+      <w:r>
+        <w:t xml:space="preserve">Alice </w:t>
+      </w:r>
+      <w:r>
+        <w:t xml:space="preserve">randomly </w:t>
+      </w:r>
+      <w:r>
+        <w:t xml:space="preserve">selected </w:t>
+      </w:r>
+      <w:r>
+        <w:t xml:space="preserve">and </w:t>
+      </w:r>
+      <w:r>
+        <w:rPr>
+          <w:i/>
+          <w:iCs/>
+        </w:rPr>
+        <w:t>exchanged</w:t>
+      </w:r>
+      <w:r>
+        <w:t xml:space="preserve"> with Bob</w:t>
+      </w:r>
+      <w:r>
+        <w:t xml:space="preserve">, rather than </w:t>
+      </w:r>
+      <w:r>
+        <w:t xml:space="preserve">one that was </w:t>
+      </w:r>
+      <w:r>
+        <w:t xml:space="preserve">computed by Alice and Bob </w:t>
+      </w:r>
+      <w:r>
+        <w:t>independently</w:t>
+      </w:r>
+      <w:r>
+        <w:t xml:space="preserve">. </w:t>
+      </w:r>
+      <w:r>
+        <w:t xml:space="preserve">By using RSA to exchange a key, rather than DH to agree on one, </w:t>
+      </w:r>
+      <w:r>
+        <w:t xml:space="preserve">Alice and Bob </w:t>
+      </w:r>
+      <w:r>
+        <w:t xml:space="preserve">have </w:t>
+      </w:r>
+      <w:r>
+        <w:t>effectively achieved the same result.</w:t>
+      </w:r>
+    </w:p>
+    <w:p>
+      <w:r>
+        <w:t>The superiority of one method over the other is a matter for debate</w:t>
+      </w:r>
+      <w:r>
+        <w:t>,</w:t>
+      </w:r>
+      <w:r>
+        <w:t xml:space="preserve"> </w:t>
+      </w:r>
+      <w:r>
+        <w:t xml:space="preserve">and </w:t>
+      </w:r>
+      <w:r>
+        <w:t xml:space="preserve">beyond the </w:t>
+      </w:r>
+      <w:r>
+        <w:t xml:space="preserve">scope </w:t>
+      </w:r>
+      <w:r>
+        <w:t>of this paper</w:t>
+      </w:r>
+      <w:r>
+        <w:t xml:space="preserve">. </w:t>
+      </w:r>
+      <w:r>
+        <w:t xml:space="preserve">The distinction between </w:t>
+      </w:r>
+      <w:r>
+        <w:t>key agreement and key exchange</w:t>
+      </w:r>
+      <w:r>
+        <w:t xml:space="preserve"> is nonetheless useful to be aware of.</w:t>
+      </w:r>
+    </w:p>
+    <w:p>
+      <w:pPr>
+        <w:pStyle w:val="Heading1"/>
+      </w:pPr>
+      <w:r>
+        <w:t>Digital Signatures</w:t>
+      </w:r>
+    </w:p>
+    <w:p>
+      <w:r>
+        <w:t xml:space="preserve">Digital signatures are the third and final component of the public-key cryptosystem conceived by DH and </w:t>
+      </w:r>
+      <w:r>
+        <w:t>implemented</w:t>
+      </w:r>
+      <w:r>
+        <w:t xml:space="preserve"> by RSA. Digital signatures serve two purposes in digital communication: </w:t>
+      </w:r>
+      <w:r>
+        <w:rPr>
+          <w:i/>
+          <w:iCs/>
+        </w:rPr>
+        <w:t>authentication</w:t>
+      </w:r>
+      <w:r>
+        <w:t xml:space="preserve"> and </w:t>
+      </w:r>
+      <w:r>
+        <w:rPr>
+          <w:i/>
+          <w:iCs/>
+        </w:rPr>
+        <w:t>non-repudiation</w:t>
       </w:r>
       <w:r>
         <w:t>.</w:t>
       </w:r>
       <w:r>
-        <w:t xml:space="preserve"> But given </w:t>
-      </w:r>
-      <w:r>
-        <w:rPr>
-          <w:i/>
-          <w:iCs/>
-        </w:rPr>
-        <w:t>g</w:t>
-      </w:r>
-      <w:r>
-        <w:t xml:space="preserve"> ^ </w:t>
-      </w:r>
-      <w:r>
-        <w:rPr>
-          <w:i/>
-          <w:iCs/>
-        </w:rPr>
-        <w:t>x</w:t>
-      </w:r>
-      <w:r>
-        <w:t xml:space="preserve"> mod </w:t>
-      </w:r>
-      <w:r>
-        <w:rPr>
-          <w:i/>
-          <w:iCs/>
-        </w:rPr>
-        <w:t>p</w:t>
-      </w:r>
-      <w:r>
-        <w:t xml:space="preserve">, it is not easy to compute </w:t>
-      </w:r>
-      <w:r>
-        <w:rPr>
-          <w:i/>
-          <w:iCs/>
-        </w:rPr>
-        <w:t>x</w:t>
-      </w:r>
-      <w:r>
-        <w:t xml:space="preserve">. RSA uses a one-way function as well, but the function features a </w:t>
-      </w:r>
-      <w:r>
-        <w:rPr>
-          <w:i/>
-          <w:iCs/>
-        </w:rPr>
-        <w:t>trap</w:t>
-      </w:r>
-      <w:r>
-        <w:rPr>
-          <w:i/>
-          <w:iCs/>
-        </w:rPr>
-        <w:t xml:space="preserve"> </w:t>
-      </w:r>
-      <w:r>
-        <w:rPr>
-          <w:i/>
-          <w:iCs/>
-        </w:rPr>
-        <w:t>door</w:t>
-      </w:r>
-      <w:r>
-        <w:t xml:space="preserve"> not present in DH. RSA states that, given two integers </w:t>
-      </w:r>
-      <w:r>
-        <w:rPr>
-          <w:i/>
-          <w:iCs/>
-        </w:rPr>
-        <w:t>e</w:t>
-      </w:r>
-      <w:r>
-        <w:t xml:space="preserve"> and </w:t>
-      </w:r>
-      <w:r>
-        <w:rPr>
-          <w:i/>
-          <w:iCs/>
-        </w:rPr>
-        <w:t>n</w:t>
-      </w:r>
-      <w:r>
-        <w:t xml:space="preserve">, it is easy to compute </w:t>
-      </w:r>
-      <w:r>
-        <w:rPr>
-          <w:i/>
-          <w:iCs/>
-        </w:rPr>
-        <w:t>m</w:t>
-      </w:r>
-      <w:r>
-        <w:t xml:space="preserve"> ^ </w:t>
-      </w:r>
-      <w:r>
-        <w:rPr>
-          <w:i/>
-          <w:iCs/>
-        </w:rPr>
-        <w:t>e</w:t>
-      </w:r>
-      <w:r>
-        <w:t xml:space="preserve"> mod </w:t>
-      </w:r>
-      <w:r>
-        <w:rPr>
-          <w:i/>
-          <w:iCs/>
-        </w:rPr>
-        <w:t>n</w:t>
-      </w:r>
-      <w:r>
-        <w:t xml:space="preserve">. But given </w:t>
-      </w:r>
-      <w:r>
-        <w:rPr>
-          <w:i/>
-          <w:iCs/>
-        </w:rPr>
-        <w:t>m</w:t>
-      </w:r>
-      <w:r>
-        <w:t xml:space="preserve"> ^ </w:t>
-      </w:r>
-      <w:r>
-        <w:rPr>
-          <w:i/>
-          <w:iCs/>
-        </w:rPr>
-        <w:t>e</w:t>
-      </w:r>
-      <w:r>
-        <w:t xml:space="preserve"> mod </w:t>
-      </w:r>
-      <w:r>
-        <w:rPr>
-          <w:i/>
-          <w:iCs/>
-        </w:rPr>
-        <w:t>n</w:t>
-      </w:r>
-      <w:r>
-        <w:t xml:space="preserve">, it is not easy to compute </w:t>
-      </w:r>
-      <w:r>
-        <w:rPr>
-          <w:i/>
-          <w:iCs/>
-        </w:rPr>
-        <w:t>m</w:t>
-      </w:r>
-      <w:r>
-        <w:t>;</w:t>
-      </w:r>
-      <w:r>
-        <w:t xml:space="preserve"> that is </w:t>
-      </w:r>
-      <w:r>
-        <w:rPr>
-          <w:i/>
-          <w:iCs/>
-        </w:rPr>
-        <w:t>unless</w:t>
-      </w:r>
-      <w:r>
-        <w:t xml:space="preserve"> you have the trap-door information.</w:t>
+        <w:t xml:space="preserve"> </w:t>
+      </w:r>
+      <w:r>
+        <w:t>W</w:t>
+      </w:r>
+      <w:r>
+        <w:t xml:space="preserve">hereas both properties are </w:t>
+      </w:r>
+      <w:r>
+        <w:t>important</w:t>
+      </w:r>
+      <w:r>
+        <w:t xml:space="preserve"> in a secure message exchange</w:t>
+      </w:r>
+      <w:r>
+        <w:t xml:space="preserve">, </w:t>
+      </w:r>
+      <w:r>
+        <w:t xml:space="preserve">message </w:t>
+      </w:r>
+      <w:r>
+        <w:t xml:space="preserve">authentication </w:t>
+      </w:r>
+      <w:r>
+        <w:t xml:space="preserve">does not require </w:t>
+      </w:r>
+      <w:r>
+        <w:t xml:space="preserve">the services of </w:t>
+      </w:r>
+      <w:r>
+        <w:t>a public-key cryptosystem</w:t>
+      </w:r>
+      <w:r>
+        <w:t>.</w:t>
       </w:r>
       <w:r>
         <w:rPr>
           <w:rStyle w:val="FootnoteReference"/>
         </w:rPr>
-        <w:footnoteReference w:id="28"/>
-      </w:r>
-      <w:r>
-        <w:t xml:space="preserve"> The factorization of the modulus </w:t>
-      </w:r>
-      <w:r>
-        <w:rPr>
-          <w:i/>
-          <w:iCs/>
-        </w:rPr>
-        <w:t>n</w:t>
-      </w:r>
-      <w:r>
-        <w:t xml:space="preserve"> is the trap-door information.</w:t>
-      </w:r>
-    </w:p>
-    <w:p>
-      <w:r>
-        <w:t xml:space="preserve">Whereas the efficacy of DH lies in the difficulty of solving the discrete log problem (DLP), in RSA it lies in the difficulty of solving the </w:t>
-      </w:r>
-      <w:r>
-        <w:rPr>
-          <w:i/>
-          <w:iCs/>
-        </w:rPr>
-        <w:t>integer factorization problem</w:t>
-      </w:r>
-      <w:r>
-        <w:t xml:space="preserve">. Specifically, if you know the factorization of </w:t>
-      </w:r>
-      <w:r>
-        <w:rPr>
-          <w:i/>
-          <w:iCs/>
-        </w:rPr>
-        <w:t>n</w:t>
-      </w:r>
-      <w:r>
-        <w:t xml:space="preserve">, you can easily invert </w:t>
-      </w:r>
-      <w:r>
-        <w:rPr>
-          <w:i/>
-          <w:iCs/>
-        </w:rPr>
-        <w:t>m</w:t>
-      </w:r>
-      <w:r>
-        <w:t xml:space="preserve"> ^ </w:t>
-      </w:r>
-      <w:r>
-        <w:rPr>
-          <w:i/>
-          <w:iCs/>
-        </w:rPr>
-        <w:t>e</w:t>
-      </w:r>
-      <w:r>
-        <w:t xml:space="preserve"> mod </w:t>
-      </w:r>
-      <w:r>
-        <w:rPr>
-          <w:i/>
-          <w:iCs/>
-        </w:rPr>
-        <w:t>n</w:t>
-      </w:r>
-      <w:r>
-        <w:t>.</w:t>
-      </w:r>
-    </w:p>
-    <w:p>
-      <w:r>
-        <w:t xml:space="preserve">If you are paying attention you might have noticed an apparent contradiction in the phrase </w:t>
-      </w:r>
-      <w:r>
-        <w:rPr>
-          <w:i/>
-          <w:iCs/>
-        </w:rPr>
-        <w:t>factorization of n</w:t>
-      </w:r>
-      <w:r>
-        <w:t xml:space="preserve"> from previous paragraphs. If </w:t>
-      </w:r>
-      <w:r>
-        <w:rPr>
-          <w:i/>
-          <w:iCs/>
-        </w:rPr>
-        <w:t>n</w:t>
-      </w:r>
-      <w:r>
-        <w:t xml:space="preserve"> is prime, then the only factors of </w:t>
-      </w:r>
-      <w:r>
-        <w:rPr>
-          <w:i/>
-          <w:iCs/>
-        </w:rPr>
-        <w:t>n</w:t>
-      </w:r>
-      <w:r>
-        <w:t xml:space="preserve"> are 1 and </w:t>
-      </w:r>
-      <w:r>
-        <w:rPr>
-          <w:i/>
-          <w:iCs/>
-        </w:rPr>
-        <w:t>n</w:t>
-      </w:r>
-      <w:r>
-        <w:t xml:space="preserve">. Therefore, by definition, if you know </w:t>
-      </w:r>
-      <w:r>
-        <w:rPr>
-          <w:i/>
-          <w:iCs/>
-        </w:rPr>
-        <w:t>n</w:t>
-      </w:r>
-      <w:r>
-        <w:t xml:space="preserve"> you know the factorization of </w:t>
-      </w:r>
-      <w:r>
-        <w:rPr>
-          <w:i/>
-          <w:iCs/>
-        </w:rPr>
-        <w:t>n</w:t>
-      </w:r>
-      <w:r>
-        <w:t xml:space="preserve">. But unlike DH, wherein the modulus </w:t>
-      </w:r>
-      <w:r>
-        <w:rPr>
-          <w:i/>
-          <w:iCs/>
-        </w:rPr>
-        <w:t>p</w:t>
-      </w:r>
-      <w:r>
-        <w:t xml:space="preserve"> is prime, in RSA the modulus </w:t>
-      </w:r>
-      <w:r>
-        <w:rPr>
-          <w:i/>
-          <w:iCs/>
-        </w:rPr>
-        <w:t>n</w:t>
-      </w:r>
-      <w:r>
-        <w:t xml:space="preserve"> is not prime. Rather, it is </w:t>
-      </w:r>
-      <w:r>
-        <w:rPr>
-          <w:i/>
-          <w:iCs/>
-        </w:rPr>
-        <w:t>semiprime</w:t>
-      </w:r>
-      <w:r>
-        <w:t>, which means simply that it is the product of two primes.</w:t>
-      </w:r>
-      <w:r>
-        <w:rPr>
-          <w:rStyle w:val="FootnoteReference"/>
-        </w:rPr>
-        <w:footnoteReference w:id="29"/>
-      </w:r>
-      <w:r>
-        <w:t xml:space="preserve"> Let’s call these prime factors of </w:t>
-      </w:r>
-      <w:r>
-        <w:rPr>
-          <w:i/>
-          <w:iCs/>
-        </w:rPr>
-        <w:t>p</w:t>
-      </w:r>
-      <w:r>
-        <w:t xml:space="preserve"> and </w:t>
-      </w:r>
-      <w:r>
-        <w:rPr>
-          <w:i/>
-          <w:iCs/>
-        </w:rPr>
-        <w:t>q</w:t>
-      </w:r>
-      <w:r>
-        <w:t xml:space="preserve">, so that </w:t>
-      </w:r>
-      <w:r>
-        <w:rPr>
-          <w:i/>
-          <w:iCs/>
-        </w:rPr>
-        <w:t>p</w:t>
-      </w:r>
-      <w:r>
-        <w:t xml:space="preserve"> x </w:t>
-      </w:r>
-      <w:r>
-        <w:rPr>
-          <w:i/>
-          <w:iCs/>
-        </w:rPr>
-        <w:t>q</w:t>
-      </w:r>
-      <w:r>
-        <w:t xml:space="preserve"> = </w:t>
-      </w:r>
-      <w:r>
-        <w:rPr>
-          <w:i/>
-          <w:iCs/>
-        </w:rPr>
-        <w:t>n</w:t>
-      </w:r>
-      <w:r>
-        <w:t xml:space="preserve">. The modulus </w:t>
-      </w:r>
-      <w:r>
-        <w:rPr>
-          <w:i/>
-          <w:iCs/>
-        </w:rPr>
-        <w:t>n</w:t>
-      </w:r>
-      <w:r>
-        <w:t xml:space="preserve"> is part of the public key, but the factors of </w:t>
-      </w:r>
-      <w:r>
-        <w:rPr>
-          <w:i/>
-          <w:iCs/>
-        </w:rPr>
-        <w:t>n</w:t>
-      </w:r>
-      <w:r>
-        <w:t>—</w:t>
-      </w:r>
-      <w:r>
-        <w:rPr>
-          <w:i/>
-          <w:iCs/>
-        </w:rPr>
-        <w:t>p</w:t>
-      </w:r>
-      <w:r>
-        <w:t xml:space="preserve"> and </w:t>
-      </w:r>
-      <w:r>
-        <w:rPr>
-          <w:i/>
-          <w:iCs/>
-        </w:rPr>
-        <w:t>q</w:t>
-      </w:r>
-      <w:r>
-        <w:t>—must be kept private.</w:t>
-      </w:r>
-    </w:p>
-    <w:p>
-      <w:r>
-        <w:t xml:space="preserve">But </w:t>
-      </w:r>
-      <w:r>
-        <w:rPr>
-          <w:i/>
-          <w:iCs/>
-        </w:rPr>
-        <w:t>n</w:t>
-      </w:r>
-      <w:r>
-        <w:t xml:space="preserve"> is only part of the public key. We also need </w:t>
-      </w:r>
-      <w:r>
-        <w:t>the</w:t>
-      </w:r>
-      <w:r>
-        <w:t xml:space="preserve"> </w:t>
-      </w:r>
-      <w:r>
-        <w:t xml:space="preserve">encryption exponent </w:t>
-      </w:r>
-      <w:r>
-        <w:rPr>
-          <w:i/>
-          <w:iCs/>
-        </w:rPr>
-        <w:t>e</w:t>
-      </w:r>
-      <w:r>
-        <w:t>.</w:t>
-      </w:r>
-    </w:p>
-    <w:p>
-      <w:r>
-        <w:lastRenderedPageBreak/>
-        <w:t>[Explain how plaintext messages boil down to integers.]</w:t>
-      </w:r>
-    </w:p>
-    <w:p>
-      <w:r>
-        <w:t>[Add section on elliptic curves.]</w:t>
-      </w:r>
-    </w:p>
-    <w:p/>
+        <w:footnoteReference w:id="30"/>
+      </w:r>
+      <w:r>
+        <w:t xml:space="preserve"> It is non-repudiation that makes digital signatures so powerful.</w:t>
+      </w:r>
+      <w:r>
+        <w:t xml:space="preserve"> And it is the public-key cryptosystem of RSA that makes </w:t>
+      </w:r>
+      <w:r>
+        <w:t xml:space="preserve">digital signatures </w:t>
+      </w:r>
+      <w:r>
+        <w:t>possible.</w:t>
+      </w:r>
+    </w:p>
     <w:sectPr>
       <w:endnotePr>
         <w:numFmt w:val="decimal"/>
@@ -9128,25 +9232,7 @@
         <w:footnoteRef/>
       </w:r>
       <w:r>
-        <w:t xml:space="preserve"> King to general</w:t>
-      </w:r>
-      <w:r>
-        <w:t>,</w:t>
-      </w:r>
-      <w:r>
-        <w:t xml:space="preserve"> </w:t>
-      </w:r>
-      <w:r>
-        <w:t xml:space="preserve">via </w:t>
-      </w:r>
-      <w:r>
-        <w:t xml:space="preserve">trusted </w:t>
-      </w:r>
-      <w:r>
-        <w:t>courier</w:t>
-      </w:r>
-      <w:r>
-        <w:t xml:space="preserve">: </w:t>
+        <w:t xml:space="preserve"> King to general, via trusted courier: </w:t>
       </w:r>
       <w:r>
         <w:rPr>
@@ -9176,25 +9262,7 @@
         <w:footnoteRef/>
       </w:r>
       <w:r>
-        <w:t xml:space="preserve"> The key can be a mechanical device, a number, a puzzl</w:t>
-      </w:r>
-      <w:r>
-        <w:t xml:space="preserve">e; </w:t>
-      </w:r>
-      <w:r>
-        <w:t xml:space="preserve">anything known to both sender and receiver that enables the </w:t>
-      </w:r>
-      <w:r>
-        <w:t>sender</w:t>
-      </w:r>
-      <w:r>
-        <w:t xml:space="preserve"> to encipher, and the </w:t>
-      </w:r>
-      <w:r>
-        <w:t xml:space="preserve">receiver </w:t>
-      </w:r>
-      <w:r>
-        <w:t>to decipher, a message.</w:t>
+        <w:t xml:space="preserve"> The key can be a mechanical device, a number, a puzzle; anything known to both sender and receiver that enables the sender to encipher, and the receiver to decipher, a message.</w:t>
       </w:r>
     </w:p>
   </w:footnote>
@@ -9210,16 +9278,7 @@
         <w:footnoteRef/>
       </w:r>
       <w:r>
-        <w:t xml:space="preserve"> </w:t>
-      </w:r>
-      <w:r>
-        <w:t>The quintessential</w:t>
-      </w:r>
-      <w:r>
-        <w:t xml:space="preserve"> example of such a</w:t>
-      </w:r>
-      <w:r>
-        <w:t xml:space="preserve">n </w:t>
+        <w:t xml:space="preserve"> The quintessential example of such an </w:t>
       </w:r>
       <w:r>
         <w:t>insecure</w:t>
@@ -9241,13 +9300,7 @@
         <w:footnoteRef/>
       </w:r>
       <w:r>
-        <w:t xml:space="preserve"> </w:t>
-      </w:r>
-      <w:r>
-        <w:t>T</w:t>
-      </w:r>
-      <w:r>
-        <w:t xml:space="preserve">he classic </w:t>
+        <w:t xml:space="preserve"> The classic </w:t>
       </w:r>
       <w:r>
         <w:rPr>
@@ -9273,10 +9326,7 @@
         <w:footnoteRef/>
       </w:r>
       <w:r>
-        <w:t xml:space="preserve"> </w:t>
-      </w:r>
-      <w:r>
-        <w:t xml:space="preserve">Accepting that each </w:t>
+        <w:t xml:space="preserve"> Accepting that each </w:t>
       </w:r>
       <w:r>
         <w:rPr>
@@ -9286,22 +9336,7 @@
         <w:t>n</w:t>
       </w:r>
       <w:r>
-        <w:t>-party communication requires a separate key, t</w:t>
-      </w:r>
-      <w:r>
-        <w:t>he number of key</w:t>
-      </w:r>
-      <w:r>
-        <w:t xml:space="preserve"> ex</w:t>
-      </w:r>
-      <w:r>
-        <w:t>c</w:t>
-      </w:r>
-      <w:r>
-        <w:t>hanges</w:t>
-      </w:r>
-      <w:r>
-        <w:t xml:space="preserve"> required for a group of </w:t>
+        <w:t xml:space="preserve">-party communication requires a separate key, the number of key exchanges required for a group of </w:t>
       </w:r>
       <w:r>
         <w:rPr>
@@ -9341,37 +9376,7 @@
         <w:t>n</w:t>
       </w:r>
       <w:r>
-        <w:t xml:space="preserve"> is the number of participants. For a group of 10</w:t>
-      </w:r>
-      <w:r>
-        <w:t>,</w:t>
-      </w:r>
-      <w:r>
-        <w:t xml:space="preserve"> the number of key</w:t>
-      </w:r>
-      <w:r>
-        <w:t xml:space="preserve"> exchanges</w:t>
-      </w:r>
-      <w:r>
-        <w:t xml:space="preserve"> is 10(10-1)/2, or 45; for 100 the number is 4,</w:t>
-      </w:r>
-      <w:r>
-        <w:t>9</w:t>
-      </w:r>
-      <w:r>
-        <w:t>50</w:t>
-      </w:r>
-      <w:r>
-        <w:t>, and so on</w:t>
-      </w:r>
-      <w:r>
-        <w:t>. As the number of participants increases, the number of key</w:t>
-      </w:r>
-      <w:r>
-        <w:t xml:space="preserve"> exchanges </w:t>
-      </w:r>
-      <w:r>
-        <w:t>increases quadratically.</w:t>
+        <w:t xml:space="preserve"> is the number of participants. For a group of 10, the number of key exchanges is 10(10-1)/2, or 45; for 100 the number is 4,950, and so on. As the number of participants increases, the number of key exchanges increases quadratically.</w:t>
       </w:r>
     </w:p>
   </w:footnote>
@@ -9387,106 +9392,17 @@
         <w:footnoteRef/>
       </w:r>
       <w:r>
-        <w:t xml:space="preserve"> </w:t>
-      </w:r>
-      <w:r>
-        <w:t>Although Whitfield Diffie and Martin Hellman</w:t>
-      </w:r>
-      <w:r>
-        <w:t xml:space="preserve"> </w:t>
-      </w:r>
-      <w:r>
-        <w:t>co-authored the paper</w:t>
-      </w:r>
-      <w:r>
-        <w:t xml:space="preserve">, and </w:t>
-      </w:r>
-      <w:r>
-        <w:t xml:space="preserve">their </w:t>
-      </w:r>
-      <w:r>
-        <w:t xml:space="preserve">names </w:t>
-      </w:r>
-      <w:r>
-        <w:t xml:space="preserve">are </w:t>
-      </w:r>
-      <w:r>
-        <w:t>attributed to the protocol</w:t>
-      </w:r>
-      <w:r>
-        <w:t xml:space="preserve">, </w:t>
-      </w:r>
-      <w:r>
-        <w:t xml:space="preserve">Ralph </w:t>
-      </w:r>
-      <w:r>
-        <w:t>Merkle</w:t>
-      </w:r>
-      <w:r>
-        <w:t>’s name</w:t>
-      </w:r>
-      <w:r>
-        <w:t xml:space="preserve"> </w:t>
-      </w:r>
-      <w:r>
-        <w:t xml:space="preserve">deserves mention </w:t>
-      </w:r>
-      <w:r>
-        <w:t xml:space="preserve">because it </w:t>
-      </w:r>
-      <w:r>
-        <w:t xml:space="preserve">is </w:t>
-      </w:r>
-      <w:r>
-        <w:t>on</w:t>
-      </w:r>
-      <w:r>
-        <w:t xml:space="preserve"> Merkle’s </w:t>
-      </w:r>
-      <w:r>
-        <w:t xml:space="preserve">ideas </w:t>
-      </w:r>
-      <w:r>
-        <w:t xml:space="preserve">that </w:t>
-      </w:r>
-      <w:r>
-        <w:t xml:space="preserve">Diffie-Hellman </w:t>
-      </w:r>
-      <w:r>
-        <w:t>is based</w:t>
-      </w:r>
-      <w:r>
-        <w:t xml:space="preserve"> </w:t>
-      </w:r>
-      <w:r>
-        <w:t xml:space="preserve">(see </w:t>
-      </w:r>
-      <w:r>
-        <w:rPr>
-          <w:i/>
-          <w:iCs/>
-        </w:rPr>
-        <w:t>Merk</w:t>
-      </w:r>
-      <w:r>
-        <w:rPr>
-          <w:i/>
-          <w:iCs/>
-        </w:rPr>
-        <w:t>l</w:t>
-      </w:r>
-      <w:r>
-        <w:rPr>
-          <w:i/>
-          <w:iCs/>
-        </w:rPr>
-        <w:t>e’s Puzzles</w:t>
-      </w:r>
-      <w:r>
-        <w:t>)</w:t>
-      </w:r>
-      <w:r>
-        <w:t>.</w:t>
+        <w:t xml:space="preserve"> Although Whitfield Diffie and Martin Hellman co-authored the paper, and their names are attributed to the protocol, Ralph Merkle’s name deserves mention because it is on Merkle’s ideas that Diffie-Hellman is based (see </w:t>
+      </w:r>
+      <w:r>
+        <w:rPr>
+          <w:i/>
+          <w:iCs/>
+        </w:rPr>
+        <w:t>Merkle’s Puzzles</w:t>
+      </w:r>
+      <w:r>
+        <w:t>).</w:t>
       </w:r>
     </w:p>
   </w:footnote>
@@ -9512,25 +9428,7 @@
         <w:t>asymmetric</w:t>
       </w:r>
       <w:r>
-        <w:t>-key cryptography, public-key cryptography is based on the principle that different</w:t>
-      </w:r>
-      <w:r>
-        <w:t xml:space="preserve">, </w:t>
-      </w:r>
-      <w:r>
-        <w:t>though mathematically related</w:t>
-      </w:r>
-      <w:r>
-        <w:t>,</w:t>
-      </w:r>
-      <w:r>
-        <w:t xml:space="preserve"> keys can be used for encryption and decryption</w:t>
-      </w:r>
-      <w:r>
-        <w:t>; whereas traditional encryption relies on identical</w:t>
-      </w:r>
-      <w:r>
-        <w:t xml:space="preserve">, or </w:t>
+        <w:t xml:space="preserve">-key cryptography, public-key cryptography is based on the principle that different, though mathematically related, keys can be used for encryption and decryption; whereas traditional encryption relies on identical, or </w:t>
       </w:r>
       <w:r>
         <w:rPr>
@@ -9540,10 +9438,7 @@
         <w:t>symmetric</w:t>
       </w:r>
       <w:r>
-        <w:t>,</w:t>
-      </w:r>
-      <w:r>
-        <w:t xml:space="preserve"> keys.</w:t>
+        <w:t>, keys.</w:t>
       </w:r>
     </w:p>
   </w:footnote>
@@ -9575,25 +9470,7 @@
         <w:footnoteRef/>
       </w:r>
       <w:r>
-        <w:t xml:space="preserve"> Since computers </w:t>
-      </w:r>
-      <w:r>
-        <w:t xml:space="preserve">operate with </w:t>
-      </w:r>
-      <w:r>
-        <w:t xml:space="preserve">numbers, we use integers in </w:t>
-      </w:r>
-      <w:r>
-        <w:t xml:space="preserve">this and all subsequent </w:t>
-      </w:r>
-      <w:r>
-        <w:t xml:space="preserve">examples to represent </w:t>
-      </w:r>
-      <w:r>
-        <w:t>messages</w:t>
-      </w:r>
-      <w:r>
-        <w:t xml:space="preserve"> and keys.</w:t>
+        <w:t xml:space="preserve"> Since computers operate with numbers, we use integers in this and all subsequent examples to represent messages and keys.</w:t>
       </w:r>
     </w:p>
   </w:footnote>
@@ -9609,25 +9486,7 @@
         <w:footnoteRef/>
       </w:r>
       <w:r>
-        <w:t xml:space="preserve"> It is useful to point out here that Alice and Bob could have selected any private key (besides 3 and 4, respectively) and the </w:t>
-      </w:r>
-      <w:r>
-        <w:t>effect</w:t>
-      </w:r>
-      <w:r>
-        <w:t xml:space="preserve"> in step 9 would have been </w:t>
-      </w:r>
-      <w:r>
-        <w:t xml:space="preserve">the same: </w:t>
-      </w:r>
-      <w:r>
-        <w:t xml:space="preserve">i.e. </w:t>
-      </w:r>
-      <w:r>
-        <w:t>identical</w:t>
-      </w:r>
-      <w:r>
-        <w:t xml:space="preserve"> secret keys.</w:t>
+        <w:t xml:space="preserve"> It is useful to point out here that Alice and Bob could have selected any private key (besides 3 and 4, respectively) and the effect in step 9 would have been the same: i.e. identical secret keys.</w:t>
       </w:r>
     </w:p>
   </w:footnote>
@@ -9643,63 +9502,13 @@
         <w:footnoteRef/>
       </w:r>
       <w:r>
-        <w:t xml:space="preserve"> This fact is formalized in </w:t>
-      </w:r>
-      <w:proofErr w:type="spellStart"/>
-      <w:r>
-        <w:t>Kerckhoffs’s</w:t>
-      </w:r>
-      <w:proofErr w:type="spellEnd"/>
-      <w:r>
-        <w:t xml:space="preserve"> principle, proposed by Auguste </w:t>
-      </w:r>
-      <w:proofErr w:type="spellStart"/>
-      <w:r>
-        <w:t>Kerckhoffs</w:t>
-      </w:r>
-      <w:proofErr w:type="spellEnd"/>
-      <w:r>
-        <w:t xml:space="preserve"> in 1883, which turned </w:t>
-      </w:r>
-      <w:r>
-        <w:t>several millen</w:t>
-      </w:r>
-      <w:r>
-        <w:t>n</w:t>
-      </w:r>
-      <w:r>
-        <w:t xml:space="preserve">ia </w:t>
-      </w:r>
-      <w:r>
-        <w:t xml:space="preserve">of cryptographic orthodoxy on its head. </w:t>
-      </w:r>
-      <w:proofErr w:type="spellStart"/>
-      <w:r>
-        <w:t>Kerckhoffs</w:t>
-      </w:r>
-      <w:proofErr w:type="spellEnd"/>
-      <w:r>
-        <w:t xml:space="preserve"> stated that, “</w:t>
+        <w:t xml:space="preserve"> This fact is formalized in Kerckhoffs’s principle, proposed by Auguste Kerckhoffs in 1883, which turned several millennia of cryptographic orthodoxy on its head. Kerckhoffs stated that, “</w:t>
       </w:r>
       <w:r>
         <w:t>A cryptosystem should be secure even if everything about the system, except the key, is public knowledge</w:t>
       </w:r>
       <w:r>
-        <w:t xml:space="preserve">”. Prior to this, the efficacy of a cipher was believed to be based on the secrecy of its algorithm. One important implication of </w:t>
-      </w:r>
-      <w:proofErr w:type="spellStart"/>
-      <w:r>
-        <w:t>Kerckhoffs’s</w:t>
-      </w:r>
-      <w:proofErr w:type="spellEnd"/>
-      <w:r>
-        <w:t xml:space="preserve"> principle is that a cipher</w:t>
-      </w:r>
-      <w:r>
-        <w:t xml:space="preserve"> whose algorithm</w:t>
-      </w:r>
-      <w:r>
-        <w:t xml:space="preserve"> is widely-known will invite attacks, and that this is desirable because very smart people know they will become famous if they find a way to defeat it. It should not be surprising that the best cryptosystems in the world are those that have defied successful attacks over a long period of time.</w:t>
+        <w:t>”. Prior to this, the efficacy of a cipher was believed to be based on the secrecy of its algorithm. One important implication of Kerckhoffs’s principle is that a cipher whose algorithm is widely-known will invite attacks, and that this is desirable because very smart people know they will become famous if they find a way to defeat it. It should not be surprising that the best cryptosystems in the world are those that have defied successful attacks over a long period of time.</w:t>
       </w:r>
     </w:p>
   </w:footnote>
@@ -9715,27 +9524,7 @@
         <w:footnoteRef/>
       </w:r>
       <w:r>
-        <w:t xml:space="preserve"> That is, what is the value of </w:t>
-      </w:r>
-      <w:r>
-        <w:rPr>
-          <w:i/>
-          <w:iCs/>
-        </w:rPr>
-        <w:t>y</w:t>
-      </w:r>
-      <w:r>
-        <w:t xml:space="preserve"> in the equation 2 ^ </w:t>
-      </w:r>
-      <w:r>
-        <w:rPr>
-          <w:i/>
-          <w:iCs/>
-        </w:rPr>
-        <w:t>y</w:t>
-      </w:r>
-      <w:r>
-        <w:t xml:space="preserve"> = 8?</w:t>
+        <w:t xml:space="preserve"> Division is the inverse of multiplication, just as subtraction is the inverse of addition.</w:t>
       </w:r>
     </w:p>
   </w:footnote>
@@ -9751,7 +9540,33 @@
         <w:footnoteRef/>
       </w:r>
       <w:r>
-        <w:t xml:space="preserve"> A modulo operation simply finds the remainder after division of two numbers. For example, 7 mod 3 = 1, because 7 / 3 = 2 with a remainder of 1; that is, 3 goes into 7 two times (to make 6) leaving 1 left over.</w:t>
+        <w:t xml:space="preserve"> </w:t>
+      </w:r>
+      <w:r>
+        <w:t>In the present example</w:t>
+      </w:r>
+      <w:r>
+        <w:t xml:space="preserve">, what is the value of </w:t>
+      </w:r>
+      <w:r>
+        <w:rPr>
+          <w:i/>
+          <w:iCs/>
+        </w:rPr>
+        <w:t>y</w:t>
+      </w:r>
+      <w:r>
+        <w:t xml:space="preserve"> in the equation 2 ^ </w:t>
+      </w:r>
+      <w:r>
+        <w:rPr>
+          <w:i/>
+          <w:iCs/>
+        </w:rPr>
+        <w:t>y</w:t>
+      </w:r>
+      <w:r>
+        <w:t xml:space="preserve"> = 8?</w:t>
       </w:r>
     </w:p>
   </w:footnote>
@@ -9767,23 +9582,31 @@
         <w:footnoteRef/>
       </w:r>
       <w:r>
-        <w:t xml:space="preserve"> Public parameters in public-key cryptography are often</w:t>
-      </w:r>
-      <w:r>
-        <w:t xml:space="preserve"> also</w:t>
-      </w:r>
-      <w:r>
-        <w:t xml:space="preserve"> referred to in the literature as </w:t>
-      </w:r>
-      <w:r>
-        <w:rPr>
-          <w:i/>
-          <w:iCs/>
-        </w:rPr>
-        <w:t>domain</w:t>
-      </w:r>
-      <w:r>
-        <w:t xml:space="preserve"> parameters.</w:t>
+        <w:t xml:space="preserve"> A modulo operation simply finds the remainder after division of two numbers. For example, 7 mod 3 = 1, because 7 </w:t>
+      </w:r>
+      <w:r>
+        <w:t xml:space="preserve">divided by </w:t>
+      </w:r>
+      <w:r>
+        <w:t xml:space="preserve">3 </w:t>
+      </w:r>
+      <w:r>
+        <w:t>equals</w:t>
+      </w:r>
+      <w:r>
+        <w:t xml:space="preserve"> 2</w:t>
+      </w:r>
+      <w:r>
+        <w:t xml:space="preserve">, leaving </w:t>
+      </w:r>
+      <w:r>
+        <w:t>1</w:t>
+      </w:r>
+      <w:r>
+        <w:t xml:space="preserve"> left over</w:t>
+      </w:r>
+      <w:r>
+        <w:t>.</w:t>
       </w:r>
     </w:p>
   </w:footnote>
@@ -9799,152 +9622,17 @@
         <w:footnoteRef/>
       </w:r>
       <w:r>
-        <w:t xml:space="preserve"> Exponentiation of a generator </w:t>
-      </w:r>
-      <w:r>
-        <w:rPr>
-          <w:i/>
-          <w:iCs/>
-        </w:rPr>
-        <w:t>g</w:t>
-      </w:r>
-      <w:r>
-        <w:t xml:space="preserve"> modulo </w:t>
-      </w:r>
-      <w:r>
-        <w:rPr>
-          <w:i/>
-          <w:iCs/>
-        </w:rPr>
-        <w:t>p</w:t>
-      </w:r>
-      <w:r>
-        <w:t xml:space="preserve">, where </w:t>
-      </w:r>
-      <w:r>
-        <w:rPr>
-          <w:i/>
-          <w:iCs/>
-        </w:rPr>
-        <w:t>g</w:t>
-      </w:r>
-      <w:r>
-        <w:t xml:space="preserve"> is greater than 1 and </w:t>
-      </w:r>
-      <w:r>
-        <w:rPr>
-          <w:i/>
-          <w:iCs/>
-        </w:rPr>
-        <w:t>p</w:t>
-      </w:r>
-      <w:r>
-        <w:t xml:space="preserve"> is</w:t>
-      </w:r>
-      <w:r>
-        <w:t xml:space="preserve"> a</w:t>
-      </w:r>
-      <w:r>
-        <w:t xml:space="preserve"> prime</w:t>
-      </w:r>
-      <w:r>
-        <w:t xml:space="preserve"> number</w:t>
-      </w:r>
-      <w:r>
-        <w:t xml:space="preserve">, guarantees result will be within the </w:t>
-      </w:r>
-      <w:r>
-        <w:t>set</w:t>
-      </w:r>
-      <w:r>
-        <w:t xml:space="preserve"> 1 to </w:t>
-      </w:r>
-      <w:r>
-        <w:rPr>
-          <w:i/>
-          <w:iCs/>
-        </w:rPr>
-        <w:t>p</w:t>
-      </w:r>
-      <w:r>
-        <w:t xml:space="preserve"> - 1</w:t>
-      </w:r>
-      <w:r>
-        <w:t>;</w:t>
-      </w:r>
-      <w:r>
-        <w:t xml:space="preserve"> </w:t>
-      </w:r>
-      <w:r>
-        <w:t>i</w:t>
-      </w:r>
-      <w:r>
-        <w:t>n the present example</w:t>
-      </w:r>
-      <w:r>
-        <w:t xml:space="preserve">, </w:t>
-      </w:r>
-      <w:r>
-        <w:t xml:space="preserve">where </w:t>
-      </w:r>
-      <w:r>
-        <w:rPr>
-          <w:i/>
-          <w:iCs/>
-        </w:rPr>
-        <w:t>g</w:t>
-      </w:r>
-      <w:r>
-        <w:t xml:space="preserve"> = 3 and </w:t>
-      </w:r>
-      <w:r>
-        <w:rPr>
-          <w:i/>
-          <w:iCs/>
-        </w:rPr>
-        <w:t>p</w:t>
-      </w:r>
-      <w:r>
-        <w:t xml:space="preserve"> = 7, this set contains </w:t>
-      </w:r>
-      <w:r>
-        <w:t xml:space="preserve">the integers </w:t>
-      </w:r>
-      <w:r>
-        <w:t>1,</w:t>
-      </w:r>
-      <w:r>
-        <w:t xml:space="preserve"> </w:t>
-      </w:r>
-      <w:r>
-        <w:t>2,</w:t>
-      </w:r>
-      <w:r>
-        <w:t xml:space="preserve"> </w:t>
-      </w:r>
-      <w:r>
-        <w:t>3,</w:t>
-      </w:r>
-      <w:r>
-        <w:t xml:space="preserve"> </w:t>
-      </w:r>
-      <w:r>
-        <w:t>4,</w:t>
-      </w:r>
-      <w:r>
-        <w:t xml:space="preserve"> </w:t>
-      </w:r>
-      <w:r>
-        <w:t>5,</w:t>
-      </w:r>
-      <w:r>
-        <w:t xml:space="preserve"> and </w:t>
-      </w:r>
-      <w:r>
-        <w:t>6</w:t>
-      </w:r>
-      <w:r>
-        <w:t>.</w:t>
+        <w:t xml:space="preserve"> Public parameters in public-key cryptography are often also referred to in the literature as </w:t>
+      </w:r>
+      <w:r>
+        <w:rPr>
+          <w:i/>
+          <w:iCs/>
+        </w:rPr>
+        <w:t>domain</w:t>
+      </w:r>
+      <w:r>
+        <w:t xml:space="preserve"> parameters.</w:t>
       </w:r>
     </w:p>
   </w:footnote>
@@ -9960,7 +9648,17 @@
         <w:footnoteRef/>
       </w:r>
       <w:r>
-        <w:t xml:space="preserve"> A carefully chosen generator is one which generates the entire group of integers in the range 1 to </w:t>
+        <w:t xml:space="preserve"> Exponentiation of a generator </w:t>
+      </w:r>
+      <w:r>
+        <w:rPr>
+          <w:i/>
+          <w:iCs/>
+        </w:rPr>
+        <w:t>g</w:t>
+      </w:r>
+      <w:r>
+        <w:t xml:space="preserve"> modulo </w:t>
       </w:r>
       <w:r>
         <w:rPr>
@@ -9970,7 +9668,17 @@
         <w:t>p</w:t>
       </w:r>
       <w:r>
-        <w:t xml:space="preserve"> - 1, where </w:t>
+        <w:t xml:space="preserve">, where </w:t>
+      </w:r>
+      <w:r>
+        <w:rPr>
+          <w:i/>
+          <w:iCs/>
+        </w:rPr>
+        <w:t>g</w:t>
+      </w:r>
+      <w:r>
+        <w:t xml:space="preserve"> is greater than 1 and </w:t>
       </w:r>
       <w:r>
         <w:rPr>
@@ -9980,17 +9688,7 @@
         <w:t>p</w:t>
       </w:r>
       <w:r>
-        <w:t xml:space="preserve"> is the prime modulus. Any generator that fulfills this property is called a </w:t>
-      </w:r>
-      <w:r>
-        <w:rPr>
-          <w:i/>
-          <w:iCs/>
-        </w:rPr>
-        <w:t>primitive root</w:t>
-      </w:r>
-      <w:r>
-        <w:t xml:space="preserve">. The rules of multiplicative groups modulo </w:t>
+        <w:t xml:space="preserve"> is a prime number, guarantees result will be within the set 1 to </w:t>
       </w:r>
       <w:r>
         <w:rPr>
@@ -10000,7 +9698,17 @@
         <w:t>p</w:t>
       </w:r>
       <w:r>
-        <w:t xml:space="preserve"> guarantee that at least one integer in the group 1 to </w:t>
+        <w:t xml:space="preserve"> - 1; in the present example, where </w:t>
+      </w:r>
+      <w:r>
+        <w:rPr>
+          <w:i/>
+          <w:iCs/>
+        </w:rPr>
+        <w:t>g</w:t>
+      </w:r>
+      <w:r>
+        <w:t xml:space="preserve"> = 3 and </w:t>
       </w:r>
       <w:r>
         <w:rPr>
@@ -10010,49 +9718,7 @@
         <w:t>p</w:t>
       </w:r>
       <w:r>
-        <w:t xml:space="preserve"> - 1 is a primitive root. In the current example, 3 is a primitive root of the group of integers modulo 7. In real-world DH, the modulus should be a very large, randomly</w:t>
-      </w:r>
-      <w:r>
-        <w:t>-</w:t>
-      </w:r>
-      <w:r>
-        <w:t>chosen prime number. We use</w:t>
-      </w:r>
-      <w:r>
-        <w:t xml:space="preserve"> </w:t>
-      </w:r>
-      <w:r>
-        <w:t>an</w:t>
-      </w:r>
-      <w:r>
-        <w:t xml:space="preserve"> artificially small value</w:t>
-      </w:r>
-      <w:r>
-        <w:t xml:space="preserve"> </w:t>
-      </w:r>
-      <w:r>
-        <w:t>(</w:t>
-      </w:r>
-      <w:r>
-        <w:t>7</w:t>
-      </w:r>
-      <w:r>
-        <w:t>)</w:t>
-      </w:r>
-      <w:r>
-        <w:t xml:space="preserve"> for the </w:t>
-      </w:r>
-      <w:r>
-        <w:t>divisor</w:t>
-      </w:r>
-      <w:r>
-        <w:t xml:space="preserve"> </w:t>
-      </w:r>
-      <w:r>
-        <w:t xml:space="preserve">in the example </w:t>
-      </w:r>
-      <w:r>
-        <w:t>to demonstrate the concepts.</w:t>
+        <w:t xml:space="preserve"> = 7, this set contains the integers 1, 2, 3, 4, 5, and 6.</w:t>
       </w:r>
     </w:p>
   </w:footnote>
@@ -10068,79 +9734,27 @@
         <w:footnoteRef/>
       </w:r>
       <w:r>
-        <w:t xml:space="preserve"> It is possible there is </w:t>
-      </w:r>
-      <w:r>
-        <w:t>some other</w:t>
-      </w:r>
-      <w:r>
-        <w:t>,</w:t>
-      </w:r>
-      <w:r>
-        <w:t xml:space="preserve"> as yet unknown</w:t>
-      </w:r>
-      <w:r>
-        <w:t xml:space="preserve"> (</w:t>
-      </w:r>
-      <w:r>
-        <w:t>or at least unpublished</w:t>
-      </w:r>
-      <w:r>
-        <w:t>)</w:t>
-      </w:r>
-      <w:r>
-        <w:t xml:space="preserve">, </w:t>
-      </w:r>
-      <w:r>
-        <w:t xml:space="preserve">method to </w:t>
-      </w:r>
-      <w:r>
-        <w:t xml:space="preserve">break DH </w:t>
-      </w:r>
-      <w:r>
-        <w:t xml:space="preserve">besides </w:t>
-      </w:r>
-      <w:r>
-        <w:t>an efficient algorithm for the discrete log problem</w:t>
-      </w:r>
-      <w:r>
-        <w:t xml:space="preserve"> (DLP)</w:t>
-      </w:r>
-      <w:r>
-        <w:t xml:space="preserve">. Until </w:t>
-      </w:r>
-      <w:r>
-        <w:t xml:space="preserve">or unless </w:t>
-      </w:r>
-      <w:r>
-        <w:t xml:space="preserve">such </w:t>
-      </w:r>
-      <w:r>
-        <w:t>a method is found</w:t>
-      </w:r>
-      <w:r>
-        <w:t xml:space="preserve">, </w:t>
-      </w:r>
-      <w:r>
-        <w:t xml:space="preserve">no distinction is made between </w:t>
-      </w:r>
-      <w:r>
-        <w:t>the DLP</w:t>
-      </w:r>
-      <w:r>
-        <w:t xml:space="preserve"> </w:t>
-      </w:r>
-      <w:r>
-        <w:t xml:space="preserve">and the </w:t>
-      </w:r>
-      <w:r>
-        <w:t xml:space="preserve">so-called </w:t>
-      </w:r>
-      <w:r>
-        <w:t>Diffie-Hellman (DH) problem</w:t>
-      </w:r>
-      <w:r>
-        <w:t>.</w:t>
+        <w:t xml:space="preserve"> These properties are described formally in the language of abstract algebra; specifically, number theory and multiplicative groups modulo </w:t>
+      </w:r>
+      <w:r>
+        <w:rPr>
+          <w:i/>
+          <w:iCs/>
+        </w:rPr>
+        <w:t>p</w:t>
+      </w:r>
+      <w:r>
+        <w:t xml:space="preserve">, where </w:t>
+      </w:r>
+      <w:r>
+        <w:rPr>
+          <w:i/>
+          <w:iCs/>
+        </w:rPr>
+        <w:t>p</w:t>
+      </w:r>
+      <w:r>
+        <w:t xml:space="preserve"> is a prime number.</w:t>
       </w:r>
     </w:p>
   </w:footnote>
@@ -10156,38 +9770,57 @@
         <w:footnoteRef/>
       </w:r>
       <w:r>
-        <w:t xml:space="preserve"> </w:t>
-      </w:r>
-      <w:r>
-        <w:t xml:space="preserve">There was a third </w:t>
-      </w:r>
-      <w:r>
-        <w:t xml:space="preserve">important </w:t>
-      </w:r>
-      <w:r>
-        <w:t xml:space="preserve">element, </w:t>
-      </w:r>
-      <w:r>
-        <w:rPr>
-          <w:i/>
-          <w:iCs/>
-        </w:rPr>
-        <w:t>digital signatures</w:t>
-      </w:r>
-      <w:r>
-        <w:t xml:space="preserve">, which would enable the sender of a message to prove </w:t>
-      </w:r>
-      <w:r>
-        <w:t xml:space="preserve">both </w:t>
-      </w:r>
-      <w:r>
-        <w:t xml:space="preserve">that it originated from the sender, and that its </w:t>
-      </w:r>
-      <w:r>
-        <w:t>contents</w:t>
-      </w:r>
-      <w:r>
-        <w:t xml:space="preserve"> were unaltered.</w:t>
+        <w:t xml:space="preserve"> A carefully chosen generator is one which generates the entire group of integers in the range 1 to </w:t>
+      </w:r>
+      <w:r>
+        <w:rPr>
+          <w:i/>
+          <w:iCs/>
+        </w:rPr>
+        <w:t>p</w:t>
+      </w:r>
+      <w:r>
+        <w:t xml:space="preserve"> - 1, where </w:t>
+      </w:r>
+      <w:r>
+        <w:rPr>
+          <w:i/>
+          <w:iCs/>
+        </w:rPr>
+        <w:t>p</w:t>
+      </w:r>
+      <w:r>
+        <w:t xml:space="preserve"> is the prime modulus. Any generator that fulfills this property is called a </w:t>
+      </w:r>
+      <w:r>
+        <w:rPr>
+          <w:i/>
+          <w:iCs/>
+        </w:rPr>
+        <w:t>primitive root</w:t>
+      </w:r>
+      <w:r>
+        <w:t xml:space="preserve">. The rules of multiplicative groups modulo </w:t>
+      </w:r>
+      <w:r>
+        <w:rPr>
+          <w:i/>
+          <w:iCs/>
+        </w:rPr>
+        <w:t>p</w:t>
+      </w:r>
+      <w:r>
+        <w:t xml:space="preserve"> guarantee that at least one integer in the group 1 to </w:t>
+      </w:r>
+      <w:r>
+        <w:rPr>
+          <w:i/>
+          <w:iCs/>
+        </w:rPr>
+        <w:t>p</w:t>
+      </w:r>
+      <w:r>
+        <w:t xml:space="preserve"> - 1 is a primitive root. In the current example, 3 is a primitive root of the group of integers modulo 7. In real-world DH, the modulus should be a very large, randomly-chosen prime number. We use an artificially small value (7) for the divisor in the example to demonstrate the concepts.</w:t>
       </w:r>
     </w:p>
   </w:footnote>
@@ -10203,19 +9836,51 @@
         <w:footnoteRef/>
       </w:r>
       <w:r>
-        <w:t xml:space="preserve"> RSA</w:t>
-      </w:r>
-      <w:r>
-        <w:t xml:space="preserve"> </w:t>
-      </w:r>
-      <w:r>
-        <w:t xml:space="preserve">form </w:t>
-      </w:r>
-      <w:r>
-        <w:t xml:space="preserve">the initials of the </w:t>
-      </w:r>
-      <w:r>
-        <w:t>authors’ surnames.</w:t>
+        <w:t xml:space="preserve"> It is possible there is some other, as yet unknown (or at least unpublished), </w:t>
+      </w:r>
+      <w:r>
+        <w:t>way</w:t>
+      </w:r>
+      <w:r>
+        <w:t xml:space="preserve"> to break DH</w:t>
+      </w:r>
+      <w:r>
+        <w:t>; that is,</w:t>
+      </w:r>
+      <w:r>
+        <w:t xml:space="preserve"> besides </w:t>
+      </w:r>
+      <w:r>
+        <w:t xml:space="preserve">solving the </w:t>
+      </w:r>
+      <w:r>
+        <w:t>DLP</w:t>
+      </w:r>
+      <w:r>
+        <w:t xml:space="preserve"> efficiently</w:t>
+      </w:r>
+      <w:r>
+        <w:t xml:space="preserve">. Until or unless such a method is found, no distinction is made between the DLP and the so-called </w:t>
+      </w:r>
+      <w:r>
+        <w:rPr>
+          <w:i/>
+          <w:iCs/>
+        </w:rPr>
+        <w:t>Diffie-Hellman</w:t>
+      </w:r>
+      <w:r>
+        <w:t xml:space="preserve"> </w:t>
+      </w:r>
+      <w:r>
+        <w:rPr>
+          <w:i/>
+          <w:iCs/>
+        </w:rPr>
+        <w:t>problem</w:t>
+      </w:r>
+      <w:r>
+        <w:t>.</w:t>
       </w:r>
     </w:p>
   </w:footnote>
@@ -10231,170 +9896,17 @@
         <w:footnoteRef/>
       </w:r>
       <w:r>
-        <w:t xml:space="preserve"> The values Alice selects for her</w:t>
-      </w:r>
-      <w:r>
-        <w:t xml:space="preserve"> encryption</w:t>
-      </w:r>
-      <w:r>
-        <w:t xml:space="preserve"> key and </w:t>
-      </w:r>
-      <w:r>
-        <w:t>divisor</w:t>
-      </w:r>
-      <w:r>
-        <w:t xml:space="preserve"> are not arbitrary. For encryption to work, the </w:t>
-      </w:r>
-      <w:r>
-        <w:t>divisor</w:t>
-      </w:r>
-      <w:r>
-        <w:t xml:space="preserve"> must be at least as large as the character set used in the message. From the </w:t>
-      </w:r>
-      <w:r>
-        <w:t>divisor</w:t>
-      </w:r>
-      <w:r>
-        <w:t xml:space="preserve"> Eve selects (26), </w:t>
-      </w:r>
-      <w:r>
-        <w:t xml:space="preserve">let’s assume </w:t>
-      </w:r>
-      <w:r>
-        <w:t xml:space="preserve">this character set consists of the </w:t>
-      </w:r>
-      <w:r>
-        <w:t xml:space="preserve">lowercase </w:t>
-      </w:r>
-      <w:r>
-        <w:t>letters of the Latin alphabet</w:t>
-      </w:r>
-      <w:r>
-        <w:t xml:space="preserve">, </w:t>
-      </w:r>
-      <w:r>
-        <w:rPr>
-          <w:i/>
-          <w:iCs/>
-        </w:rPr>
-        <w:t>a</w:t>
-      </w:r>
-      <w:r>
-        <w:t xml:space="preserve"> to </w:t>
-      </w:r>
-      <w:r>
-        <w:rPr>
-          <w:i/>
-          <w:iCs/>
-        </w:rPr>
-        <w:t>z</w:t>
-      </w:r>
-      <w:r>
-        <w:t xml:space="preserve">. As for the </w:t>
-      </w:r>
-      <w:r>
-        <w:t xml:space="preserve">public </w:t>
-      </w:r>
-      <w:r>
-        <w:t>key (</w:t>
-      </w:r>
-      <w:r>
-        <w:t>11</w:t>
-      </w:r>
-      <w:r>
-        <w:t xml:space="preserve">), </w:t>
-      </w:r>
-      <w:r>
-        <w:t>th</w:t>
-      </w:r>
-      <w:r>
-        <w:t xml:space="preserve">e only requirement is that </w:t>
-      </w:r>
-      <w:r>
-        <w:t>its</w:t>
-      </w:r>
-      <w:r>
-        <w:t xml:space="preserve"> </w:t>
-      </w:r>
-      <w:r>
-        <w:t xml:space="preserve">value </w:t>
-      </w:r>
-      <w:r>
-        <w:t xml:space="preserve">be </w:t>
-      </w:r>
-      <w:r>
-        <w:rPr>
-          <w:i/>
-          <w:iCs/>
-        </w:rPr>
-        <w:t>coprime</w:t>
-      </w:r>
-      <w:r>
-        <w:t xml:space="preserve">, or </w:t>
-      </w:r>
-      <w:r>
-        <w:rPr>
-          <w:i/>
-          <w:iCs/>
-        </w:rPr>
-        <w:t>relatively prime</w:t>
-      </w:r>
-      <w:r>
-        <w:t>,</w:t>
-      </w:r>
-      <w:r>
-        <w:t xml:space="preserve"> with the </w:t>
-      </w:r>
-      <w:r>
-        <w:t xml:space="preserve">selected </w:t>
-      </w:r>
-      <w:r>
-        <w:t>divisor</w:t>
-      </w:r>
-      <w:r>
-        <w:t xml:space="preserve"> </w:t>
-      </w:r>
-      <w:r>
-        <w:t>(</w:t>
-      </w:r>
-      <w:r>
-        <w:t>26</w:t>
-      </w:r>
-      <w:r>
-        <w:t>)</w:t>
-      </w:r>
-      <w:r>
-        <w:t>. For two numbers to be coprime,</w:t>
-      </w:r>
-      <w:r>
-        <w:t xml:space="preserve"> </w:t>
-      </w:r>
-      <w:r>
-        <w:t xml:space="preserve">the </w:t>
-      </w:r>
-      <w:r>
-        <w:t xml:space="preserve">biggest </w:t>
-      </w:r>
-      <w:r>
-        <w:t>integer that divide</w:t>
-      </w:r>
-      <w:r>
-        <w:t>s</w:t>
-      </w:r>
-      <w:r>
-        <w:t xml:space="preserve"> both </w:t>
-      </w:r>
-      <w:r>
-        <w:t xml:space="preserve">evenly </w:t>
-      </w:r>
-      <w:r>
-        <w:t>must be</w:t>
-      </w:r>
-      <w:r>
-        <w:t xml:space="preserve"> </w:t>
-      </w:r>
-      <w:r>
-        <w:t>1.</w:t>
+        <w:t xml:space="preserve"> There was a third element, </w:t>
+      </w:r>
+      <w:r>
+        <w:rPr>
+          <w:i/>
+          <w:iCs/>
+        </w:rPr>
+        <w:t>digital signatures</w:t>
+      </w:r>
+      <w:r>
+        <w:t>, which would enable the sender of a message to prove both that it originated from the sender, and that its contents were unaltered.</w:t>
       </w:r>
     </w:p>
   </w:footnote>
@@ -10410,57 +9922,47 @@
         <w:footnoteRef/>
       </w:r>
       <w:r>
-        <w:t xml:space="preserve"> Since computers operate </w:t>
-      </w:r>
-      <w:r>
-        <w:t>on</w:t>
-      </w:r>
-      <w:r>
-        <w:t xml:space="preserve"> numbers </w:t>
-      </w:r>
-      <w:r>
-        <w:t xml:space="preserve">and not </w:t>
-      </w:r>
-      <w:r>
-        <w:t xml:space="preserve">letters, </w:t>
-      </w:r>
-      <w:r>
-        <w:t>pretend</w:t>
-      </w:r>
-      <w:r>
-        <w:t xml:space="preserve"> the integer 3 represent the letter </w:t>
-      </w:r>
-      <w:r>
-        <w:rPr>
-          <w:i/>
-          <w:iCs/>
-        </w:rPr>
-        <w:t>c</w:t>
-      </w:r>
-      <w:r>
-        <w:t xml:space="preserve"> (because </w:t>
-      </w:r>
-      <w:r>
-        <w:rPr>
-          <w:i/>
-          <w:iCs/>
-        </w:rPr>
-        <w:t>c</w:t>
-      </w:r>
-      <w:r>
-        <w:t xml:space="preserve"> is the 3</w:t>
-      </w:r>
-      <w:r>
-        <w:rPr>
-          <w:vertAlign w:val="superscript"/>
-        </w:rPr>
-        <w:t>rd</w:t>
-      </w:r>
-      <w:r>
-        <w:t xml:space="preserve"> letter of the alphabet)</w:t>
-      </w:r>
-      <w:r>
-        <w:t>.</w:t>
+        <w:t xml:space="preserve"> The values Alice selects for her encryption key and divisor are not arbitrary. For encryption to work, the divisor must be at least as large as the character set used in the message. From the divisor Eve selects (26), let’s assume this character set consists of the lowercase letters of the Latin alphabet, </w:t>
+      </w:r>
+      <w:r>
+        <w:rPr>
+          <w:i/>
+          <w:iCs/>
+        </w:rPr>
+        <w:t>a</w:t>
+      </w:r>
+      <w:r>
+        <w:t xml:space="preserve"> to </w:t>
+      </w:r>
+      <w:r>
+        <w:rPr>
+          <w:i/>
+          <w:iCs/>
+        </w:rPr>
+        <w:t>z</w:t>
+      </w:r>
+      <w:r>
+        <w:t xml:space="preserve">. As for the public key (11), the only requirement is that its value be </w:t>
+      </w:r>
+      <w:r>
+        <w:rPr>
+          <w:i/>
+          <w:iCs/>
+        </w:rPr>
+        <w:t>coprime</w:t>
+      </w:r>
+      <w:r>
+        <w:t xml:space="preserve">, or </w:t>
+      </w:r>
+      <w:r>
+        <w:rPr>
+          <w:i/>
+          <w:iCs/>
+        </w:rPr>
+        <w:t>relatively prime</w:t>
+      </w:r>
+      <w:r>
+        <w:t>, with the selected divisor (26). For two numbers to be coprime, the biggest integer that divides both evenly must be 1.</w:t>
       </w:r>
     </w:p>
   </w:footnote>
@@ -10476,27 +9978,36 @@
         <w:footnoteRef/>
       </w:r>
       <w:r>
-        <w:t xml:space="preserve"> </w:t>
-      </w:r>
-      <w:r>
-        <w:rPr>
-          <w:i/>
-          <w:iCs/>
-        </w:rPr>
-        <w:t>Plaintext</w:t>
-      </w:r>
-      <w:r>
-        <w:t xml:space="preserve"> and </w:t>
-      </w:r>
-      <w:r>
-        <w:rPr>
-          <w:i/>
-          <w:iCs/>
-        </w:rPr>
-        <w:t>ciphertext</w:t>
-      </w:r>
-      <w:r>
-        <w:t xml:space="preserve"> are the terms of art for unencrypted and encrypted messages, respectively.</w:t>
+        <w:t xml:space="preserve"> Since computers operate on numbers and not letters, pretend the integer 3 represent the letter </w:t>
+      </w:r>
+      <w:r>
+        <w:rPr>
+          <w:i/>
+          <w:iCs/>
+        </w:rPr>
+        <w:t>c</w:t>
+      </w:r>
+      <w:r>
+        <w:t xml:space="preserve"> (because </w:t>
+      </w:r>
+      <w:r>
+        <w:rPr>
+          <w:i/>
+          <w:iCs/>
+        </w:rPr>
+        <w:t>c</w:t>
+      </w:r>
+      <w:r>
+        <w:t xml:space="preserve"> is the 3</w:t>
+      </w:r>
+      <w:r>
+        <w:rPr>
+          <w:vertAlign w:val="superscript"/>
+        </w:rPr>
+        <w:t>rd</w:t>
+      </w:r>
+      <w:r>
+        <w:t xml:space="preserve"> letter of the alphabet).</w:t>
       </w:r>
     </w:p>
   </w:footnote>
@@ -10512,55 +10023,27 @@
         <w:footnoteRef/>
       </w:r>
       <w:r>
-        <w:t xml:space="preserve"> Not all members of a set of integers modulo </w:t>
-      </w:r>
-      <w:r>
-        <w:rPr>
-          <w:i/>
-          <w:iCs/>
-        </w:rPr>
-        <w:t>n</w:t>
-      </w:r>
-      <w:r>
-        <w:t xml:space="preserve"> (known formally as a </w:t>
-      </w:r>
-      <w:r>
-        <w:rPr>
-          <w:i/>
-          <w:iCs/>
-        </w:rPr>
-        <w:t>group</w:t>
-      </w:r>
-      <w:r>
-        <w:t>) have an inverse</w:t>
-      </w:r>
-      <w:r>
-        <w:t>, and</w:t>
-      </w:r>
-      <w:r>
-        <w:t xml:space="preserve"> </w:t>
-      </w:r>
-      <w:r>
-        <w:t>o</w:t>
-      </w:r>
-      <w:r>
-        <w:t xml:space="preserve">nly an encryption key </w:t>
-      </w:r>
-      <w:r>
-        <w:rPr>
-          <w:i/>
-          <w:iCs/>
-        </w:rPr>
-        <w:t>e</w:t>
-      </w:r>
-      <w:r>
-        <w:t xml:space="preserve"> that has </w:t>
-      </w:r>
-      <w:r>
-        <w:t xml:space="preserve">such </w:t>
-      </w:r>
-      <w:r>
-        <w:t>an inverse will work.</w:t>
+        <w:t xml:space="preserve"> </w:t>
+      </w:r>
+      <w:r>
+        <w:rPr>
+          <w:i/>
+          <w:iCs/>
+        </w:rPr>
+        <w:t>Plaintext</w:t>
+      </w:r>
+      <w:r>
+        <w:t xml:space="preserve"> and </w:t>
+      </w:r>
+      <w:r>
+        <w:rPr>
+          <w:i/>
+          <w:iCs/>
+        </w:rPr>
+        <w:t>ciphertext</w:t>
+      </w:r>
+      <w:r>
+        <w:t xml:space="preserve"> are the terms of art for unencrypted and encrypted messages, respectively.</w:t>
       </w:r>
     </w:p>
   </w:footnote>
@@ -10576,72 +10059,107 @@
         <w:footnoteRef/>
       </w:r>
       <w:r>
-        <w:t xml:space="preserve"> The product of the multiplication of any two prime numbers is said to be </w:t>
-      </w:r>
-      <w:r>
-        <w:rPr>
-          <w:i/>
-          <w:iCs/>
-        </w:rPr>
-        <w:t>semiprime</w:t>
-      </w:r>
-      <w:r>
-        <w:t xml:space="preserve">, because the only numbers that can divide it </w:t>
-      </w:r>
-      <w:r>
-        <w:t xml:space="preserve">evenly </w:t>
-      </w:r>
-      <w:r>
-        <w:t xml:space="preserve">are 1, the two </w:t>
-      </w:r>
-      <w:r>
-        <w:t>prime</w:t>
-      </w:r>
-      <w:r>
-        <w:t>s</w:t>
-      </w:r>
-      <w:r>
-        <w:t xml:space="preserve"> </w:t>
-      </w:r>
-      <w:r>
-        <w:t xml:space="preserve">multiplied to produce it </w:t>
-      </w:r>
-      <w:r>
-        <w:t>(</w:t>
-      </w:r>
-      <w:r>
-        <w:t xml:space="preserve">its </w:t>
-      </w:r>
-      <w:r>
-        <w:rPr>
-          <w:i/>
-          <w:iCs/>
-        </w:rPr>
-        <w:t>factors</w:t>
-      </w:r>
-      <w:r>
-        <w:t>)</w:t>
-      </w:r>
-      <w:r>
-        <w:t xml:space="preserve">, and </w:t>
-      </w:r>
-      <w:r>
-        <w:t>the product itself</w:t>
-      </w:r>
-      <w:r>
-        <w:t>; in the present example</w:t>
-      </w:r>
-      <w:r>
-        <w:t xml:space="preserve"> these </w:t>
-      </w:r>
-      <w:r>
-        <w:t xml:space="preserve">numbers </w:t>
-      </w:r>
-      <w:r>
-        <w:t>are</w:t>
-      </w:r>
-      <w:r>
-        <w:t xml:space="preserve"> 1, 5, 7 and 35.</w:t>
+        <w:t xml:space="preserve"> </w:t>
+      </w:r>
+      <w:r>
+        <w:t xml:space="preserve">The term </w:t>
+      </w:r>
+      <w:r>
+        <w:rPr>
+          <w:i/>
+          <w:iCs/>
+        </w:rPr>
+        <w:t>modular multiplicative inverse</w:t>
+      </w:r>
+      <w:r>
+        <w:t xml:space="preserve"> </w:t>
+      </w:r>
+      <w:r>
+        <w:t>sounds scary</w:t>
+      </w:r>
+      <w:r>
+        <w:t>,</w:t>
+      </w:r>
+      <w:r>
+        <w:t xml:space="preserve"> but</w:t>
+      </w:r>
+      <w:r>
+        <w:t xml:space="preserve"> </w:t>
+      </w:r>
+      <w:r>
+        <w:t xml:space="preserve">it </w:t>
+      </w:r>
+      <w:r>
+        <w:t xml:space="preserve">is </w:t>
+      </w:r>
+      <w:r>
+        <w:t xml:space="preserve">to modular exponentiation what division is to multiplication, or logarithm </w:t>
+      </w:r>
+      <w:r>
+        <w:t xml:space="preserve">is </w:t>
+      </w:r>
+      <w:r>
+        <w:t xml:space="preserve">to exponentiation. </w:t>
+      </w:r>
+      <w:r>
+        <w:t xml:space="preserve">Not all members of a set of integers modulo </w:t>
+      </w:r>
+      <w:r>
+        <w:rPr>
+          <w:i/>
+          <w:iCs/>
+        </w:rPr>
+        <w:t>n</w:t>
+      </w:r>
+      <w:r>
+        <w:t xml:space="preserve">, </w:t>
+      </w:r>
+      <w:r>
+        <w:t xml:space="preserve">formally </w:t>
+      </w:r>
+      <w:r>
+        <w:t xml:space="preserve">known </w:t>
+      </w:r>
+      <w:r>
+        <w:t xml:space="preserve">as a </w:t>
+      </w:r>
+      <w:r>
+        <w:rPr>
+          <w:i/>
+          <w:iCs/>
+        </w:rPr>
+        <w:t>group</w:t>
+      </w:r>
+      <w:r>
+        <w:t xml:space="preserve">, </w:t>
+      </w:r>
+      <w:r>
+        <w:t>contain</w:t>
+      </w:r>
+      <w:r>
+        <w:t xml:space="preserve"> a</w:t>
+      </w:r>
+      <w:r>
+        <w:t xml:space="preserve"> modular multiplicative</w:t>
+      </w:r>
+      <w:r>
+        <w:t xml:space="preserve"> inverse</w:t>
+      </w:r>
+      <w:r>
+        <w:t>;</w:t>
+      </w:r>
+      <w:r>
+        <w:t xml:space="preserve"> and only an encryption key </w:t>
+      </w:r>
+      <w:r>
+        <w:rPr>
+          <w:i/>
+          <w:iCs/>
+        </w:rPr>
+        <w:t>e</w:t>
+      </w:r>
+      <w:r>
+        <w:t xml:space="preserve"> that has such an inverse will work.</w:t>
       </w:r>
     </w:p>
   </w:footnote>
@@ -10657,53 +10175,29 @@
         <w:footnoteRef/>
       </w:r>
       <w:r>
-        <w:t xml:space="preserve"> Since the encryption key </w:t>
-      </w:r>
-      <w:r>
-        <w:rPr>
-          <w:i/>
-          <w:iCs/>
-        </w:rPr>
-        <w:t>e</w:t>
-      </w:r>
-      <w:r>
-        <w:t xml:space="preserve"> is used </w:t>
-      </w:r>
-      <w:r>
-        <w:t xml:space="preserve">as an exponent, it should </w:t>
-      </w:r>
-      <w:r>
-        <w:t xml:space="preserve">generally </w:t>
-      </w:r>
-      <w:r>
-        <w:t xml:space="preserve">be </w:t>
-      </w:r>
-      <w:r>
-        <w:t>kept</w:t>
-      </w:r>
-      <w:r>
-        <w:t xml:space="preserve"> as small as possible to maximize </w:t>
-      </w:r>
-      <w:r>
-        <w:t xml:space="preserve">computational </w:t>
-      </w:r>
-      <w:r>
-        <w:t>performance</w:t>
-      </w:r>
-      <w:r>
-        <w:t xml:space="preserve">. </w:t>
-      </w:r>
-      <w:r>
-        <w:t>All else equal, a s</w:t>
-      </w:r>
-      <w:r>
-        <w:t>mall encryption key</w:t>
-      </w:r>
-      <w:r>
-        <w:t xml:space="preserve"> will not compromise the security of </w:t>
-      </w:r>
-      <w:r>
-        <w:t>RSA encryption</w:t>
+        <w:t xml:space="preserve"> Efficient algorithms exist for finding the greatest common divisor between two integers, and for finding the modular multiplicative inverse of an integer in a group of integers. These are, respectively, the Euclidean algorithm and the </w:t>
+      </w:r>
+      <w:r>
+        <w:rPr>
+          <w:i/>
+          <w:iCs/>
+        </w:rPr>
+        <w:t>extended</w:t>
+      </w:r>
+      <w:r>
+        <w:t xml:space="preserve"> Euclidean algorithm.</w:t>
+      </w:r>
+      <w:r>
+        <w:t xml:space="preserve"> This is important because, if there were not such algorithms, the computational performance of RSA would be too slow </w:t>
+      </w:r>
+      <w:r>
+        <w:t xml:space="preserve">for it to have been </w:t>
+      </w:r>
+      <w:r>
+        <w:t xml:space="preserve">widely </w:t>
+      </w:r>
+      <w:r>
+        <w:t>adopted</w:t>
       </w:r>
       <w:r>
         <w:t>.</w:t>
@@ -10722,33 +10216,27 @@
         <w:footnoteRef/>
       </w:r>
       <w:r>
-        <w:t xml:space="preserve"> A</w:t>
-      </w:r>
-      <w:r>
-        <w:t xml:space="preserve">ctually 5 works, too, but using the same </w:t>
-      </w:r>
-      <w:r>
-        <w:rPr>
-          <w:i/>
-          <w:iCs/>
-        </w:rPr>
-        <w:t>e</w:t>
-      </w:r>
-      <w:r>
-        <w:t xml:space="preserve"> and </w:t>
-      </w:r>
-      <w:r>
-        <w:rPr>
-          <w:i/>
-          <w:iCs/>
-        </w:rPr>
-        <w:t>d</w:t>
-      </w:r>
-      <w:r>
-        <w:t xml:space="preserve"> would be a silly choice</w:t>
-      </w:r>
-      <w:r>
-        <w:t>.</w:t>
+        <w:t xml:space="preserve"> The product of the multiplication of any two prime numbers is said to be </w:t>
+      </w:r>
+      <w:r>
+        <w:rPr>
+          <w:i/>
+          <w:iCs/>
+        </w:rPr>
+        <w:t>semiprime</w:t>
+      </w:r>
+      <w:r>
+        <w:t xml:space="preserve">, because the only numbers that can divide it evenly are 1, the two primes multiplied to produce it (its </w:t>
+      </w:r>
+      <w:r>
+        <w:rPr>
+          <w:i/>
+          <w:iCs/>
+        </w:rPr>
+        <w:t>factors</w:t>
+      </w:r>
+      <w:r>
+        <w:t>), and the product itself; in the present example these numbers are 1, 5, 7 and 35.</w:t>
       </w:r>
     </w:p>
   </w:footnote>
@@ -10764,54 +10252,38 @@
         <w:footnoteRef/>
       </w:r>
       <w:r>
-        <w:t xml:space="preserve"> </w:t>
-      </w:r>
-      <w:r>
-        <w:t>Given</w:t>
-      </w:r>
-      <w:r>
-        <w:t xml:space="preserve"> a small</w:t>
-      </w:r>
-      <w:r>
-        <w:t xml:space="preserve">, semiprime divisor </w:t>
-      </w:r>
-      <w:r>
-        <w:rPr>
-          <w:i/>
-          <w:iCs/>
-        </w:rPr>
-        <w:t>n</w:t>
-      </w:r>
-      <w:r>
-        <w:t>—e.g. 35 in the present example—finding its factors is trivial.</w:t>
-      </w:r>
-      <w:r>
-        <w:t xml:space="preserve"> </w:t>
-      </w:r>
-      <w:r>
-        <w:t>F</w:t>
-      </w:r>
-      <w:r>
-        <w:t xml:space="preserve">or very large values of </w:t>
-      </w:r>
-      <w:r>
-        <w:rPr>
-          <w:i/>
-          <w:iCs/>
-        </w:rPr>
-        <w:t>n</w:t>
-      </w:r>
-      <w:r>
-        <w:t xml:space="preserve">, </w:t>
-      </w:r>
-      <w:r>
-        <w:t xml:space="preserve">however, </w:t>
-      </w:r>
-      <w:r>
-        <w:t>factorization is difficult.</w:t>
-      </w:r>
-      <w:r>
-        <w:t xml:space="preserve"> As always, small values are used in the examples to keep them simple.</w:t>
+        <w:t xml:space="preserve"> Since the </w:t>
+      </w:r>
+      <w:r>
+        <w:t>value of</w:t>
+      </w:r>
+      <w:r>
+        <w:t xml:space="preserve"> </w:t>
+      </w:r>
+      <w:r>
+        <w:rPr>
+          <w:i/>
+          <w:iCs/>
+        </w:rPr>
+        <w:t>e</w:t>
+      </w:r>
+      <w:r>
+        <w:t xml:space="preserve"> </w:t>
+      </w:r>
+      <w:r>
+        <w:t xml:space="preserve">will </w:t>
+      </w:r>
+      <w:r>
+        <w:t>used as an exponent</w:t>
+      </w:r>
+      <w:r>
+        <w:t xml:space="preserve"> in the encryption procedure</w:t>
+      </w:r>
+      <w:r>
+        <w:t>, it should generally be kept as small as possible to maximize computational performance. All else equal, a small encryption key will not compromise the security of RSA encryption</w:t>
+      </w:r>
+      <w:r>
+        <w:t xml:space="preserve"> even in a real-world implementation.</w:t>
       </w:r>
     </w:p>
   </w:footnote>
@@ -10827,17 +10299,7 @@
         <w:footnoteRef/>
       </w:r>
       <w:r>
-        <w:t xml:space="preserve"> In the RSA equation </w:t>
-      </w:r>
-      <w:r>
-        <w:rPr>
-          <w:i/>
-          <w:iCs/>
-        </w:rPr>
-        <w:t>m</w:t>
-      </w:r>
-      <w:r>
-        <w:t xml:space="preserve"> ^ </w:t>
+        <w:t xml:space="preserve"> Actually 5 works, too, but using the same </w:t>
       </w:r>
       <w:r>
         <w:rPr>
@@ -10847,59 +10309,23 @@
         <w:t>e</w:t>
       </w:r>
       <w:r>
-        <w:t xml:space="preserve"> mod </w:t>
-      </w:r>
-      <w:r>
-        <w:rPr>
-          <w:i/>
-          <w:iCs/>
-        </w:rPr>
-        <w:t>n</w:t>
-      </w:r>
-      <w:r>
-        <w:t xml:space="preserve">, </w:t>
-      </w:r>
-      <w:r>
-        <w:rPr>
-          <w:i/>
-          <w:iCs/>
-        </w:rPr>
-        <w:t>m</w:t>
-      </w:r>
-      <w:r>
-        <w:t xml:space="preserve"> stands for </w:t>
-      </w:r>
-      <w:r>
-        <w:rPr>
-          <w:i/>
-          <w:iCs/>
-        </w:rPr>
-        <w:t>message</w:t>
-      </w:r>
-      <w:r>
-        <w:t xml:space="preserve"> (as in the plaintext to encrypt), and </w:t>
-      </w:r>
-      <w:proofErr w:type="spellStart"/>
-      <w:r>
-        <w:rPr>
-          <w:i/>
-          <w:iCs/>
-        </w:rPr>
-        <w:t>e</w:t>
-      </w:r>
-      <w:proofErr w:type="spellEnd"/>
-      <w:r>
-        <w:t xml:space="preserve"> stands for the </w:t>
-      </w:r>
-      <w:r>
-        <w:rPr>
-          <w:i/>
-          <w:iCs/>
-        </w:rPr>
-        <w:t>encryption</w:t>
-      </w:r>
-      <w:r>
-        <w:t xml:space="preserve"> exponent.</w:t>
+        <w:t xml:space="preserve"> and </w:t>
+      </w:r>
+      <w:r>
+        <w:rPr>
+          <w:i/>
+          <w:iCs/>
+        </w:rPr>
+        <w:t>d</w:t>
+      </w:r>
+      <w:r>
+        <w:t xml:space="preserve"> would </w:t>
+      </w:r>
+      <w:r>
+        <w:t>be a silly choice</w:t>
+      </w:r>
+      <w:r>
+        <w:t>.</w:t>
       </w:r>
     </w:p>
   </w:footnote>
@@ -10915,27 +10341,7 @@
         <w:footnoteRef/>
       </w:r>
       <w:r>
-        <w:t xml:space="preserve"> A number that is the product of two prime numbers is said to be semiprime, and is divisible by 1, the two primes multiplied to produce it (</w:t>
-      </w:r>
-      <w:r>
-        <w:rPr>
-          <w:i/>
-          <w:iCs/>
-        </w:rPr>
-        <w:t>p</w:t>
-      </w:r>
-      <w:r>
-        <w:t xml:space="preserve"> and </w:t>
-      </w:r>
-      <w:r>
-        <w:rPr>
-          <w:i/>
-          <w:iCs/>
-        </w:rPr>
-        <w:t>q</w:t>
-      </w:r>
-      <w:r>
-        <w:t>), and itself (</w:t>
+        <w:t xml:space="preserve"> Given a small, semiprime divisor </w:t>
       </w:r>
       <w:r>
         <w:rPr>
@@ -10945,7 +10351,45 @@
         <w:t>n</w:t>
       </w:r>
       <w:r>
-        <w:t>).</w:t>
+        <w:t xml:space="preserve">—e.g. 35 in the present example—finding its factors is trivial. For very large values of </w:t>
+      </w:r>
+      <w:r>
+        <w:rPr>
+          <w:i/>
+          <w:iCs/>
+        </w:rPr>
+        <w:t>n</w:t>
+      </w:r>
+      <w:r>
+        <w:t xml:space="preserve">, however, factorization is difficult. As always, small values are used in the examples to keep </w:t>
+      </w:r>
+      <w:r>
+        <w:t>the math simple</w:t>
+      </w:r>
+      <w:r>
+        <w:t>.</w:t>
+      </w:r>
+    </w:p>
+  </w:footnote>
+  <w:footnote w:id="30">
+    <w:p>
+      <w:pPr>
+        <w:pStyle w:val="FootnoteText"/>
+      </w:pPr>
+      <w:r>
+        <w:rPr>
+          <w:rStyle w:val="FootnoteReference"/>
+        </w:rPr>
+        <w:footnoteRef/>
+      </w:r>
+      <w:r>
+        <w:t xml:space="preserve"> In fact</w:t>
+      </w:r>
+      <w:r>
+        <w:t>,</w:t>
+      </w:r>
+      <w:r>
+        <w:t xml:space="preserve"> message authentication had been solved long before the advent of a public-key cryptosystem.</w:t>
       </w:r>
     </w:p>
   </w:footnote>

--- a/DiffieHellman.docx
+++ b/DiffieHellman.docx
@@ -185,7 +185,19 @@
         <w:t xml:space="preserve">ormally, </w:t>
       </w:r>
       <w:r>
-        <w:t xml:space="preserve">for two or more parties to </w:t>
+        <w:t xml:space="preserve">for two </w:t>
+      </w:r>
+      <w:r>
+        <w:t>(</w:t>
+      </w:r>
+      <w:r>
+        <w:t>or more</w:t>
+      </w:r>
+      <w:r>
+        <w:t>)</w:t>
+      </w:r>
+      <w:r>
+        <w:t xml:space="preserve"> parties to </w:t>
       </w:r>
       <w:r>
         <w:t xml:space="preserve">communicate securely </w:t>
@@ -300,7 +312,19 @@
         <w:t>is</w:t>
       </w:r>
       <w:r>
-        <w:t xml:space="preserve"> key must be known only to </w:t>
+        <w:t xml:space="preserve"> key must be </w:t>
+      </w:r>
+      <w:r>
+        <w:t>possessed</w:t>
+      </w:r>
+      <w:r>
+        <w:t xml:space="preserve"> only </w:t>
+      </w:r>
+      <w:r>
+        <w:t>by</w:t>
+      </w:r>
+      <w:r>
+        <w:t xml:space="preserve"> </w:t>
       </w:r>
       <w:r>
         <w:t xml:space="preserve">the </w:t>
@@ -333,7 +357,13 @@
         <w:t>eavesdropper</w:t>
       </w:r>
       <w:r>
-        <w:t xml:space="preserve"> with knowledge of the key</w:t>
+        <w:t xml:space="preserve"> with </w:t>
+      </w:r>
+      <w:r>
+        <w:t>possession</w:t>
+      </w:r>
+      <w:r>
+        <w:t xml:space="preserve"> of the key</w:t>
       </w:r>
       <w:r>
         <w:t xml:space="preserve"> </w:t>
@@ -1016,13 +1046,19 @@
         <w:t xml:space="preserve">to each other </w:t>
       </w:r>
       <w:r>
-        <w:t xml:space="preserve">subsequently </w:t>
-      </w:r>
-      <w:r>
-        <w:t xml:space="preserve">on </w:t>
-      </w:r>
-      <w:r>
-        <w:t xml:space="preserve">the insecure channel. Because </w:t>
+        <w:t>over</w:t>
+      </w:r>
+      <w:r>
+        <w:t xml:space="preserve"> </w:t>
+      </w:r>
+      <w:r>
+        <w:t xml:space="preserve">the </w:t>
+      </w:r>
+      <w:r>
+        <w:t xml:space="preserve">insecure </w:t>
+      </w:r>
+      <w:r>
+        <w:t xml:space="preserve">channel. Because </w:t>
       </w:r>
       <w:r>
         <w:t xml:space="preserve">private information is used </w:t>
@@ -1061,7 +1097,7 @@
         <w:t xml:space="preserve">on the </w:t>
       </w:r>
       <w:r>
-        <w:t>insecure channel</w:t>
+        <w:t>channel</w:t>
       </w:r>
       <w:r>
         <w:t>.</w:t>
@@ -1335,16 +1371,10 @@
         <w:t>real-world implementation</w:t>
       </w:r>
       <w:r>
-        <w:t xml:space="preserve"> described</w:t>
-      </w:r>
-      <w:r>
-        <w:t xml:space="preserve"> </w:t>
-      </w:r>
-      <w:r>
-        <w:t xml:space="preserve">in subsequent sections of </w:t>
-      </w:r>
-      <w:r>
-        <w:t>this paper</w:t>
+        <w:t xml:space="preserve"> </w:t>
+      </w:r>
+      <w:r>
+        <w:t>later in this paper</w:t>
       </w:r>
       <w:r>
         <w:t>.</w:t>
@@ -1493,7 +1523,10 @@
         <w:t xml:space="preserve">multiplying </w:t>
       </w:r>
       <w:r>
-        <w:t xml:space="preserve">it </w:t>
+        <w:t>the generator</w:t>
+      </w:r>
+      <w:r>
+        <w:t xml:space="preserve"> </w:t>
       </w:r>
       <w:r>
         <w:t>by</w:t>
@@ -1928,7 +1961,13 @@
         <w:t>information</w:t>
       </w:r>
       <w:r>
-        <w:t xml:space="preserve"> in this way</w:t>
+        <w:t xml:space="preserve"> in this </w:t>
+      </w:r>
+      <w:r>
+        <w:t xml:space="preserve">clever </w:t>
+      </w:r>
+      <w:r>
+        <w:t>way</w:t>
       </w:r>
       <w:r>
         <w:t xml:space="preserve">, Alice and Bob have </w:t>
@@ -2079,10 +2118,10 @@
         <w:t xml:space="preserve"> in this </w:t>
       </w:r>
       <w:r>
-        <w:t>naive</w:t>
-      </w:r>
-      <w:r>
-        <w:t xml:space="preserve"> </w:t>
+        <w:t xml:space="preserve">highly </w:t>
+      </w:r>
+      <w:r>
+        <w:t xml:space="preserve">simplified </w:t>
       </w:r>
       <w:r>
         <w:t>implementation</w:t>
@@ -2135,22 +2174,16 @@
     </w:p>
     <w:p>
       <w:r>
-        <w:t xml:space="preserve">But </w:t>
-      </w:r>
-      <w:r>
-        <w:t xml:space="preserve">in addition to </w:t>
-      </w:r>
-      <w:r>
-        <w:t xml:space="preserve">correctly </w:t>
-      </w:r>
-      <w:r>
-        <w:t xml:space="preserve">guessing </w:t>
-      </w:r>
-      <w:r>
-        <w:t>a</w:t>
-      </w:r>
-      <w:r>
-        <w:t xml:space="preserve"> private key, </w:t>
+        <w:t>I</w:t>
+      </w:r>
+      <w:r>
+        <w:t xml:space="preserve">n addition to guessing </w:t>
+      </w:r>
+      <w:r>
+        <w:t xml:space="preserve">a </w:t>
+      </w:r>
+      <w:r>
+        <w:t xml:space="preserve">private key, </w:t>
       </w:r>
       <w:r>
         <w:t>Eve</w:t>
@@ -2187,10 +2220,7 @@
         <w:t xml:space="preserve"> to compute the shared key</w:t>
       </w:r>
       <w:r>
-        <w:t xml:space="preserve">; i.e. </w:t>
-      </w:r>
-      <w:r>
-        <w:t>multiplication</w:t>
+        <w:t xml:space="preserve"> (i.e. multiplication)</w:t>
       </w:r>
       <w:r>
         <w:t>.</w:t>
@@ -2208,33 +2238,36 @@
         <w:t>knows th</w:t>
       </w:r>
       <w:r>
+        <w:t>is</w:t>
+      </w:r>
+      <w:r>
+        <w:t xml:space="preserve"> algorithm</w:t>
+      </w:r>
+      <w:r>
+        <w:t xml:space="preserve">, and this is </w:t>
+      </w:r>
+      <w:r>
+        <w:t xml:space="preserve">a </w:t>
+      </w:r>
+      <w:r>
+        <w:t>perfectly reasonable</w:t>
+      </w:r>
+      <w:r>
+        <w:t xml:space="preserve"> assumption</w:t>
+      </w:r>
+      <w:r>
+        <w:t xml:space="preserve"> given that </w:t>
+      </w:r>
+      <w:r>
+        <w:t>t</w:t>
+      </w:r>
+      <w:r>
+        <w:t>h</w:t>
+      </w:r>
+      <w:r>
         <w:t>e</w:t>
       </w:r>
       <w:r>
-        <w:t xml:space="preserve"> algorithm</w:t>
-      </w:r>
-      <w:r>
-        <w:t xml:space="preserve">. This happens to be </w:t>
-      </w:r>
-      <w:r>
-        <w:t xml:space="preserve">a </w:t>
-      </w:r>
-      <w:r>
-        <w:t>perfectly reasonable</w:t>
-      </w:r>
-      <w:r>
-        <w:t xml:space="preserve"> assumption</w:t>
-      </w:r>
-      <w:r>
-        <w:t>, because t</w:t>
-      </w:r>
-      <w:r>
-        <w:t>h</w:t>
-      </w:r>
-      <w:r>
-        <w:t>e</w:t>
-      </w:r>
-      <w:r>
         <w:t xml:space="preserve"> </w:t>
       </w:r>
       <w:r>
@@ -2356,19 +2389,10 @@
     </w:p>
     <w:p>
       <w:r>
-        <w:t xml:space="preserve">Here Eve </w:t>
-      </w:r>
-      <w:r>
-        <w:t xml:space="preserve">has </w:t>
-      </w:r>
-      <w:r>
-        <w:t>perform</w:t>
-      </w:r>
-      <w:r>
-        <w:t>ed</w:t>
-      </w:r>
-      <w:r>
-        <w:t xml:space="preserve"> the </w:t>
+        <w:t xml:space="preserve">By using division, Eve performs </w:t>
+      </w:r>
+      <w:r>
+        <w:t xml:space="preserve">the </w:t>
       </w:r>
       <w:r>
         <w:rPr>
@@ -2536,7 +2560,7 @@
         <w:t xml:space="preserve">be </w:t>
       </w:r>
       <w:r>
-        <w:t xml:space="preserve">a surprise </w:t>
+        <w:t xml:space="preserve">surprising </w:t>
       </w:r>
       <w:r>
         <w:t xml:space="preserve">that </w:t>
@@ -2873,69 +2897,390 @@
         <w:t>exponentiation</w:t>
       </w:r>
       <w:r>
-        <w:t xml:space="preserve"> </w:t>
-      </w:r>
-      <w:r>
-        <w:t xml:space="preserve">versus </w:t>
+        <w:t xml:space="preserve"> versus multiplication</w:t>
+      </w:r>
+      <w:r>
+        <w:t xml:space="preserve">—and </w:t>
+      </w:r>
+      <w:r>
+        <w:t>(</w:t>
+      </w:r>
+      <w:r>
+        <w:t xml:space="preserve">b) </w:t>
+      </w:r>
+      <w:r>
+        <w:t xml:space="preserve">the </w:t>
+      </w:r>
+      <w:r>
+        <w:t>public parameters</w:t>
+      </w:r>
+      <w:r>
+        <w:t xml:space="preserve"> observed by Eve</w:t>
+      </w:r>
+      <w:r>
+        <w:t>.</w:t>
+      </w:r>
+    </w:p>
+    <w:p>
+      <w:r>
+        <w:t xml:space="preserve">As before, </w:t>
+      </w:r>
+      <w:r>
+        <w:t xml:space="preserve">Eve </w:t>
+      </w:r>
+      <w:r>
+        <w:t xml:space="preserve">observes </w:t>
+      </w:r>
+      <w:r>
+        <w:t xml:space="preserve">the generator (2), Alice’s </w:t>
+      </w:r>
+      <w:r>
+        <w:t>public key</w:t>
+      </w:r>
+      <w:r>
+        <w:t xml:space="preserve"> (8)</w:t>
+      </w:r>
+      <w:r>
+        <w:t xml:space="preserve"> and</w:t>
+      </w:r>
+      <w:r>
+        <w:t xml:space="preserve"> Bob’s </w:t>
+      </w:r>
+      <w:r>
+        <w:t xml:space="preserve">public key </w:t>
+      </w:r>
+      <w:r>
+        <w:t>(16</w:t>
+      </w:r>
+      <w:r>
+        <w:t>)</w:t>
+      </w:r>
+      <w:r>
+        <w:t>.</w:t>
+      </w:r>
+      <w:r>
+        <w:t xml:space="preserve"> </w:t>
+      </w:r>
+      <w:r>
+        <w:t>W</w:t>
+      </w:r>
+      <w:r>
+        <w:t xml:space="preserve">ith </w:t>
+      </w:r>
+      <w:r>
+        <w:t>this</w:t>
+      </w:r>
+      <w:r>
+        <w:t xml:space="preserve"> information </w:t>
+      </w:r>
+      <w:r>
+        <w:t>Eve</w:t>
+      </w:r>
+      <w:r>
+        <w:t xml:space="preserve"> </w:t>
+      </w:r>
+      <w:r>
+        <w:t xml:space="preserve">must </w:t>
+      </w:r>
+      <w:r>
+        <w:t xml:space="preserve">be able to </w:t>
+      </w:r>
+      <w:r>
+        <w:t xml:space="preserve">compute the shared </w:t>
+      </w:r>
+      <w:r>
+        <w:t xml:space="preserve">secret </w:t>
+      </w:r>
+      <w:r>
+        <w:t>key (4096)</w:t>
+      </w:r>
+      <w:r>
+        <w:t xml:space="preserve"> to break the encryption</w:t>
+      </w:r>
+      <w:r>
+        <w:t>.</w:t>
+      </w:r>
+      <w:r>
+        <w:t xml:space="preserve"> </w:t>
+      </w:r>
+      <w:r>
+        <w:t xml:space="preserve">Because </w:t>
+      </w:r>
+      <w:r>
+        <w:t xml:space="preserve">Eve knows </w:t>
+      </w:r>
+      <w:r>
+        <w:t xml:space="preserve">the algorithm, she knows </w:t>
+      </w:r>
+      <w:r>
+        <w:t xml:space="preserve">that Alice raised the generator (2) to </w:t>
+      </w:r>
+      <w:r>
+        <w:t xml:space="preserve">the </w:t>
+      </w:r>
+      <w:r>
+        <w:t xml:space="preserve">power </w:t>
+      </w:r>
+      <w:r>
+        <w:t xml:space="preserve">of some exponent </w:t>
+      </w:r>
+      <w:r>
+        <w:t xml:space="preserve">to </w:t>
+      </w:r>
+      <w:r>
+        <w:t xml:space="preserve">compute </w:t>
+      </w:r>
+      <w:r>
+        <w:t>her</w:t>
+      </w:r>
+      <w:r>
+        <w:t xml:space="preserve"> </w:t>
+      </w:r>
+      <w:r>
+        <w:t xml:space="preserve">public key </w:t>
+      </w:r>
+      <w:r>
+        <w:t>(8)</w:t>
+      </w:r>
+      <w:r>
+        <w:t>.</w:t>
+      </w:r>
+      <w:r>
+        <w:t xml:space="preserve"> </w:t>
+      </w:r>
+      <w:r>
+        <w:t xml:space="preserve">To </w:t>
+      </w:r>
+      <w:r>
+        <w:t>find</w:t>
+      </w:r>
+      <w:r>
+        <w:t xml:space="preserve"> that exponent, </w:t>
+      </w:r>
+      <w:r>
+        <w:t xml:space="preserve">Eve must </w:t>
+      </w:r>
+      <w:r>
+        <w:t xml:space="preserve">solve for </w:t>
+      </w:r>
+      <w:r>
+        <w:rPr>
+          <w:i/>
+          <w:iCs/>
+        </w:rPr>
+        <w:t>y</w:t>
+      </w:r>
+      <w:r>
+        <w:t xml:space="preserve"> </w:t>
+      </w:r>
+      <w:r>
+        <w:t xml:space="preserve">in the equation </w:t>
+      </w:r>
+      <w:r>
+        <w:rPr>
+          <w:i/>
+          <w:iCs/>
+        </w:rPr>
+        <w:t>x</w:t>
+      </w:r>
+      <w:r>
+        <w:t xml:space="preserve"> ^ </w:t>
+      </w:r>
+      <w:r>
+        <w:rPr>
+          <w:i/>
+          <w:iCs/>
+        </w:rPr>
+        <w:t>y</w:t>
+      </w:r>
+      <w:r>
+        <w:t xml:space="preserve"> = </w:t>
+      </w:r>
+      <w:r>
+        <w:rPr>
+          <w:i/>
+          <w:iCs/>
+        </w:rPr>
+        <w:t>z</w:t>
+      </w:r>
+      <w:r>
+        <w:t xml:space="preserve">, where </w:t>
+      </w:r>
+      <w:r>
+        <w:rPr>
+          <w:i/>
+          <w:iCs/>
+        </w:rPr>
+        <w:t>x</w:t>
+      </w:r>
+      <w:r>
+        <w:t xml:space="preserve"> and </w:t>
+      </w:r>
+      <w:r>
+        <w:rPr>
+          <w:i/>
+          <w:iCs/>
+        </w:rPr>
+        <w:t>z</w:t>
+      </w:r>
+      <w:r>
+        <w:t xml:space="preserve"> are known</w:t>
+      </w:r>
+      <w:r>
+        <w:t>.</w:t>
+      </w:r>
+      <w:r>
+        <w:rPr>
+          <w:rStyle w:val="FootnoteReference"/>
+        </w:rPr>
+        <w:footnoteReference w:id="13"/>
+      </w:r>
+    </w:p>
+    <w:p>
+      <w:r>
+        <w:t xml:space="preserve">Solving for </w:t>
+      </w:r>
+      <w:r>
+        <w:rPr>
+          <w:i/>
+          <w:iCs/>
+        </w:rPr>
+        <w:t>y</w:t>
+      </w:r>
+      <w:r>
+        <w:t xml:space="preserve"> in </w:t>
+      </w:r>
+      <w:r>
+        <w:t xml:space="preserve">this </w:t>
+      </w:r>
+      <w:r>
+        <w:t xml:space="preserve">equation is known as </w:t>
+      </w:r>
+      <w:r>
+        <w:t xml:space="preserve">taking </w:t>
+      </w:r>
+      <w:r>
+        <w:t xml:space="preserve">the </w:t>
+      </w:r>
+      <w:r>
+        <w:t>logarithm</w:t>
+      </w:r>
+      <w:r>
+        <w:t xml:space="preserve"> </w:t>
+      </w:r>
+      <w:r>
+        <w:t xml:space="preserve">of </w:t>
+      </w:r>
+      <w:r>
+        <w:rPr>
+          <w:i/>
+          <w:iCs/>
+        </w:rPr>
+        <w:t>z</w:t>
+      </w:r>
+      <w:r>
+        <w:t xml:space="preserve">. Taking </w:t>
+      </w:r>
+      <w:r>
+        <w:t>a</w:t>
+      </w:r>
+      <w:r>
+        <w:t xml:space="preserve"> logarithm</w:t>
+      </w:r>
+      <w:r>
+        <w:t xml:space="preserve"> is the inverse of exponentiation</w:t>
+      </w:r>
+      <w:r>
+        <w:t>,</w:t>
+      </w:r>
+      <w:r>
+        <w:t xml:space="preserve"> </w:t>
+      </w:r>
+      <w:r>
+        <w:t xml:space="preserve">just as </w:t>
+      </w:r>
+      <w:r>
+        <w:t xml:space="preserve">division </w:t>
+      </w:r>
+      <w:r>
+        <w:t>is the inverse of</w:t>
+      </w:r>
+      <w:r>
+        <w:t xml:space="preserve"> </w:t>
       </w:r>
       <w:r>
         <w:t>multiplication</w:t>
       </w:r>
       <w:r>
-        <w:t xml:space="preserve">—and </w:t>
-      </w:r>
-      <w:r>
-        <w:t>(</w:t>
-      </w:r>
-      <w:r>
-        <w:t xml:space="preserve">b) </w:t>
-      </w:r>
-      <w:r>
-        <w:t xml:space="preserve">the </w:t>
-      </w:r>
-      <w:r>
-        <w:t>public parameters</w:t>
-      </w:r>
-      <w:r>
-        <w:t xml:space="preserve"> observed by Eve</w:t>
+        <w:t>, which</w:t>
+      </w:r>
+      <w:r>
+        <w:t xml:space="preserve"> </w:t>
+      </w:r>
+      <w:r>
+        <w:t>Eve used in the previous example to break the encryption</w:t>
       </w:r>
       <w:r>
         <w:t>.</w:t>
       </w:r>
-    </w:p>
-    <w:p>
-      <w:r>
-        <w:t xml:space="preserve">As before, </w:t>
-      </w:r>
-      <w:r>
-        <w:t xml:space="preserve">Eve </w:t>
-      </w:r>
-      <w:r>
-        <w:t xml:space="preserve">observes </w:t>
-      </w:r>
-      <w:r>
-        <w:t xml:space="preserve">the generator (2), Alice’s </w:t>
-      </w:r>
-      <w:r>
-        <w:t>public key</w:t>
-      </w:r>
-      <w:r>
-        <w:t xml:space="preserve"> (8)</w:t>
-      </w:r>
-      <w:r>
-        <w:t xml:space="preserve"> and</w:t>
-      </w:r>
-      <w:r>
-        <w:t xml:space="preserve"> Bob’s </w:t>
-      </w:r>
-      <w:r>
-        <w:t xml:space="preserve">public key </w:t>
-      </w:r>
-      <w:r>
-        <w:t>(16</w:t>
-      </w:r>
-      <w:r>
-        <w:t>)</w:t>
+      <w:r>
+        <w:t xml:space="preserve"> For small values</w:t>
+      </w:r>
+      <w:r>
+        <w:t xml:space="preserve"> of </w:t>
+      </w:r>
+      <w:r>
+        <w:rPr>
+          <w:i/>
+          <w:iCs/>
+        </w:rPr>
+        <w:t>z</w:t>
+      </w:r>
+      <w:r>
+        <w:t xml:space="preserve"> </w:t>
+      </w:r>
+      <w:r>
+        <w:t xml:space="preserve">(8 and 16 in the present example) </w:t>
+      </w:r>
+      <w:r>
+        <w:t xml:space="preserve">solving for </w:t>
+      </w:r>
+      <w:r>
+        <w:rPr>
+          <w:i/>
+          <w:iCs/>
+        </w:rPr>
+        <w:t>y</w:t>
+      </w:r>
+      <w:r>
+        <w:t xml:space="preserve"> is </w:t>
+      </w:r>
+      <w:r>
+        <w:t>trivial</w:t>
+      </w:r>
+      <w:r>
+        <w:t>; i</w:t>
+      </w:r>
+      <w:r>
+        <w:t xml:space="preserve">t </w:t>
+      </w:r>
+      <w:r>
+        <w:t xml:space="preserve">simply </w:t>
+      </w:r>
+      <w:r>
+        <w:t xml:space="preserve">requires trying </w:t>
+      </w:r>
+      <w:r>
+        <w:t xml:space="preserve">consecutive </w:t>
+      </w:r>
+      <w:r>
+        <w:t xml:space="preserve">exponents until the </w:t>
+      </w:r>
+      <w:r>
+        <w:t xml:space="preserve">right </w:t>
+      </w:r>
+      <w:r>
+        <w:t>answer is found</w:t>
       </w:r>
       <w:r>
         <w:t>.</w:t>
@@ -2944,40 +3289,34 @@
         <w:t xml:space="preserve"> </w:t>
       </w:r>
       <w:r>
-        <w:t>W</w:t>
-      </w:r>
-      <w:r>
-        <w:t xml:space="preserve">ith </w:t>
-      </w:r>
-      <w:r>
-        <w:t>this</w:t>
-      </w:r>
-      <w:r>
-        <w:t xml:space="preserve"> information </w:t>
-      </w:r>
-      <w:r>
-        <w:t>Eve</w:t>
-      </w:r>
-      <w:r>
-        <w:t xml:space="preserve"> </w:t>
-      </w:r>
-      <w:r>
-        <w:t xml:space="preserve">must </w:t>
-      </w:r>
-      <w:r>
-        <w:t xml:space="preserve">be able to </w:t>
-      </w:r>
-      <w:r>
-        <w:t xml:space="preserve">compute the shared </w:t>
-      </w:r>
-      <w:r>
-        <w:t xml:space="preserve">secret </w:t>
-      </w:r>
-      <w:r>
-        <w:t>key (4096)</w:t>
-      </w:r>
-      <w:r>
-        <w:t xml:space="preserve"> to break the encryption</w:t>
+        <w:t xml:space="preserve">The </w:t>
+      </w:r>
+      <w:r>
+        <w:t xml:space="preserve">requisite </w:t>
+      </w:r>
+      <w:r>
+        <w:t xml:space="preserve">number </w:t>
+      </w:r>
+      <w:r>
+        <w:t xml:space="preserve">of </w:t>
+      </w:r>
+      <w:r>
+        <w:t>tries</w:t>
+      </w:r>
+      <w:r>
+        <w:t xml:space="preserve"> </w:t>
+      </w:r>
+      <w:r>
+        <w:t xml:space="preserve">to </w:t>
+      </w:r>
+      <w:r>
+        <w:t xml:space="preserve">find Alice’s private key </w:t>
+      </w:r>
+      <w:r>
+        <w:t xml:space="preserve">in the present example </w:t>
+      </w:r>
+      <w:r>
+        <w:t>is three</w:t>
       </w:r>
       <w:r>
         <w:t>.</w:t>
@@ -2986,97 +3325,19 @@
         <w:t xml:space="preserve"> </w:t>
       </w:r>
       <w:r>
-        <w:t xml:space="preserve">Because </w:t>
-      </w:r>
-      <w:r>
-        <w:t xml:space="preserve">Eve knows </w:t>
-      </w:r>
-      <w:r>
-        <w:t xml:space="preserve">the algorithm, she knows </w:t>
-      </w:r>
-      <w:r>
-        <w:t xml:space="preserve">that Alice raised the generator (2) to </w:t>
-      </w:r>
-      <w:r>
-        <w:t xml:space="preserve">the </w:t>
-      </w:r>
-      <w:r>
-        <w:t xml:space="preserve">power </w:t>
-      </w:r>
-      <w:r>
-        <w:t xml:space="preserve">of some exponent </w:t>
-      </w:r>
-      <w:r>
-        <w:t xml:space="preserve">to </w:t>
-      </w:r>
-      <w:r>
-        <w:t xml:space="preserve">compute </w:t>
-      </w:r>
-      <w:r>
-        <w:t>her</w:t>
-      </w:r>
-      <w:r>
-        <w:t xml:space="preserve"> </w:t>
-      </w:r>
-      <w:r>
-        <w:t xml:space="preserve">public key </w:t>
-      </w:r>
-      <w:r>
-        <w:t>(8)</w:t>
-      </w:r>
-      <w:r>
-        <w:t>.</w:t>
-      </w:r>
-      <w:r>
-        <w:t xml:space="preserve"> </w:t>
-      </w:r>
-      <w:r>
-        <w:t xml:space="preserve">To </w:t>
-      </w:r>
-      <w:r>
-        <w:t>find</w:t>
-      </w:r>
-      <w:r>
-        <w:t xml:space="preserve"> that exponent, </w:t>
-      </w:r>
-      <w:r>
-        <w:t xml:space="preserve">Eve must </w:t>
-      </w:r>
-      <w:r>
-        <w:t xml:space="preserve">solve for </w:t>
-      </w:r>
-      <w:r>
-        <w:rPr>
-          <w:i/>
-          <w:iCs/>
-        </w:rPr>
-        <w:t>y</w:t>
-      </w:r>
-      <w:r>
-        <w:t xml:space="preserve"> </w:t>
-      </w:r>
-      <w:r>
-        <w:t xml:space="preserve">in the equation </w:t>
-      </w:r>
-      <w:r>
-        <w:rPr>
-          <w:i/>
-          <w:iCs/>
-        </w:rPr>
-        <w:t>x</w:t>
-      </w:r>
-      <w:r>
-        <w:t xml:space="preserve"> ^ </w:t>
-      </w:r>
-      <w:r>
-        <w:rPr>
-          <w:i/>
-          <w:iCs/>
-        </w:rPr>
-        <w:t>y</w:t>
-      </w:r>
-      <w:r>
-        <w:t xml:space="preserve"> = </w:t>
+        <w:t>F</w:t>
+      </w:r>
+      <w:r>
+        <w:t xml:space="preserve">or </w:t>
+      </w:r>
+      <w:r>
+        <w:t xml:space="preserve">larger </w:t>
+      </w:r>
+      <w:r>
+        <w:t>values</w:t>
+      </w:r>
+      <w:r>
+        <w:t xml:space="preserve"> of </w:t>
       </w:r>
       <w:r>
         <w:rPr>
@@ -3086,17 +3347,31 @@
         <w:t>z</w:t>
       </w:r>
       <w:r>
-        <w:t xml:space="preserve">, where </w:t>
-      </w:r>
-      <w:r>
-        <w:rPr>
-          <w:i/>
-          <w:iCs/>
-        </w:rPr>
-        <w:t>x</w:t>
-      </w:r>
-      <w:r>
-        <w:t xml:space="preserve"> and </w:t>
+        <w:t>,</w:t>
+      </w:r>
+      <w:r>
+        <w:t xml:space="preserve"> however,</w:t>
+      </w:r>
+      <w:r>
+        <w:t xml:space="preserve"> </w:t>
+      </w:r>
+      <w:r>
+        <w:t xml:space="preserve">the complexity of </w:t>
+      </w:r>
+      <w:r>
+        <w:t xml:space="preserve">Eve’s task </w:t>
+      </w:r>
+      <w:r>
+        <w:t xml:space="preserve">grows </w:t>
+      </w:r>
+      <w:r>
+        <w:t>proportionately</w:t>
+      </w:r>
+      <w:r>
+        <w:t xml:space="preserve"> </w:t>
+      </w:r>
+      <w:r>
+        <w:t xml:space="preserve">with the size of </w:t>
       </w:r>
       <w:r>
         <w:rPr>
@@ -3106,52 +3381,36 @@
         <w:t>z</w:t>
       </w:r>
       <w:r>
-        <w:t xml:space="preserve"> are known</w:t>
-      </w:r>
-      <w:r>
-        <w:t>.</w:t>
-      </w:r>
-      <w:r>
-        <w:rPr>
-          <w:rStyle w:val="FootnoteReference"/>
-        </w:rPr>
-        <w:footnoteReference w:id="13"/>
-      </w:r>
-    </w:p>
-    <w:p>
-      <w:r>
-        <w:t xml:space="preserve">Solving for </w:t>
-      </w:r>
-      <w:r>
-        <w:rPr>
-          <w:i/>
-          <w:iCs/>
-        </w:rPr>
-        <w:t>y</w:t>
-      </w:r>
-      <w:r>
-        <w:t xml:space="preserve"> in </w:t>
-      </w:r>
-      <w:r>
-        <w:t xml:space="preserve">this </w:t>
-      </w:r>
-      <w:r>
-        <w:t xml:space="preserve">equation is known as </w:t>
-      </w:r>
-      <w:r>
-        <w:t xml:space="preserve">taking </w:t>
-      </w:r>
-      <w:r>
-        <w:t xml:space="preserve">the </w:t>
-      </w:r>
-      <w:r>
-        <w:t>logarithm</w:t>
-      </w:r>
-      <w:r>
-        <w:t xml:space="preserve"> </w:t>
-      </w:r>
-      <w:r>
-        <w:t xml:space="preserve">of </w:t>
+        <w:t>. Contrast this with the implementation using multiplication</w:t>
+      </w:r>
+      <w:r>
+        <w:t xml:space="preserve">, in which </w:t>
+      </w:r>
+      <w:r>
+        <w:t xml:space="preserve">the complexity </w:t>
+      </w:r>
+      <w:r>
+        <w:t xml:space="preserve">of the task </w:t>
+      </w:r>
+      <w:r>
+        <w:t>is constant</w:t>
+      </w:r>
+      <w:r>
+        <w:t xml:space="preserve"> relative to the size of the </w:t>
+      </w:r>
+      <w:r>
+        <w:t xml:space="preserve">public </w:t>
+      </w:r>
+      <w:r>
+        <w:t>key.</w:t>
+      </w:r>
+    </w:p>
+    <w:p>
+      <w:r>
+        <w:t>As the value of</w:t>
+      </w:r>
+      <w:r>
+        <w:t xml:space="preserve"> </w:t>
       </w:r>
       <w:r>
         <w:rPr>
@@ -3161,49 +3420,28 @@
         <w:t>z</w:t>
       </w:r>
       <w:r>
-        <w:t xml:space="preserve">. Taking </w:t>
-      </w:r>
-      <w:r>
-        <w:t>a</w:t>
-      </w:r>
-      <w:r>
-        <w:t xml:space="preserve"> logarithm</w:t>
-      </w:r>
-      <w:r>
-        <w:t xml:space="preserve"> is the inverse of exponentiation</w:t>
-      </w:r>
-      <w:r>
-        <w:t>,</w:t>
-      </w:r>
-      <w:r>
-        <w:t xml:space="preserve"> </w:t>
-      </w:r>
-      <w:r>
-        <w:t xml:space="preserve">just as </w:t>
-      </w:r>
-      <w:r>
-        <w:t xml:space="preserve">division </w:t>
-      </w:r>
-      <w:r>
-        <w:t>is the inverse of</w:t>
-      </w:r>
-      <w:r>
-        <w:t xml:space="preserve"> the</w:t>
-      </w:r>
-      <w:r>
-        <w:t xml:space="preserve"> multiplication </w:t>
-      </w:r>
-      <w:r>
-        <w:t>Eve used in the previous example to break the encryption</w:t>
-      </w:r>
-      <w:r>
-        <w:t>.</w:t>
-      </w:r>
-      <w:r>
-        <w:t xml:space="preserve"> For small values</w:t>
-      </w:r>
-      <w:r>
-        <w:t xml:space="preserve"> of </w:t>
+        <w:t xml:space="preserve"> </w:t>
+      </w:r>
+      <w:r>
+        <w:t>increases</w:t>
+      </w:r>
+      <w:r>
+        <w:t xml:space="preserve">, </w:t>
+      </w:r>
+      <w:r>
+        <w:t>solving for</w:t>
+      </w:r>
+      <w:r>
+        <w:t xml:space="preserve"> its logarithm </w:t>
+      </w:r>
+      <w:r>
+        <w:t>requires</w:t>
+      </w:r>
+      <w:r>
+        <w:t xml:space="preserve"> more tries, and </w:t>
+      </w:r>
+      <w:r>
+        <w:t xml:space="preserve">if </w:t>
       </w:r>
       <w:r>
         <w:rPr>
@@ -3216,199 +3454,6 @@
         <w:t xml:space="preserve"> </w:t>
       </w:r>
       <w:r>
-        <w:t xml:space="preserve">(8 and 16 in the present example) </w:t>
-      </w:r>
-      <w:r>
-        <w:t xml:space="preserve">solving for </w:t>
-      </w:r>
-      <w:r>
-        <w:rPr>
-          <w:i/>
-          <w:iCs/>
-        </w:rPr>
-        <w:t>y</w:t>
-      </w:r>
-      <w:r>
-        <w:t xml:space="preserve"> is </w:t>
-      </w:r>
-      <w:r>
-        <w:t>trivial</w:t>
-      </w:r>
-      <w:r>
-        <w:t>; i</w:t>
-      </w:r>
-      <w:r>
-        <w:t xml:space="preserve">t </w:t>
-      </w:r>
-      <w:r>
-        <w:t xml:space="preserve">simply </w:t>
-      </w:r>
-      <w:r>
-        <w:t xml:space="preserve">requires trying </w:t>
-      </w:r>
-      <w:r>
-        <w:t xml:space="preserve">consecutive </w:t>
-      </w:r>
-      <w:r>
-        <w:t xml:space="preserve">exponents until the </w:t>
-      </w:r>
-      <w:r>
-        <w:t xml:space="preserve">right </w:t>
-      </w:r>
-      <w:r>
-        <w:t>answer is found</w:t>
-      </w:r>
-      <w:r>
-        <w:t>.</w:t>
-      </w:r>
-      <w:r>
-        <w:t xml:space="preserve"> </w:t>
-      </w:r>
-      <w:r>
-        <w:t xml:space="preserve">The </w:t>
-      </w:r>
-      <w:r>
-        <w:t xml:space="preserve">requisite </w:t>
-      </w:r>
-      <w:r>
-        <w:t xml:space="preserve">number </w:t>
-      </w:r>
-      <w:r>
-        <w:t xml:space="preserve">of </w:t>
-      </w:r>
-      <w:r>
-        <w:t>tries</w:t>
-      </w:r>
-      <w:r>
-        <w:t xml:space="preserve"> </w:t>
-      </w:r>
-      <w:r>
-        <w:t xml:space="preserve">to </w:t>
-      </w:r>
-      <w:r>
-        <w:t xml:space="preserve">find Alice’s private key </w:t>
-      </w:r>
-      <w:r>
-        <w:t xml:space="preserve">in the present example </w:t>
-      </w:r>
-      <w:r>
-        <w:t>is three</w:t>
-      </w:r>
-      <w:r>
-        <w:t>.</w:t>
-      </w:r>
-      <w:r>
-        <w:t xml:space="preserve"> </w:t>
-      </w:r>
-      <w:r>
-        <w:t>F</w:t>
-      </w:r>
-      <w:r>
-        <w:t xml:space="preserve">or </w:t>
-      </w:r>
-      <w:r>
-        <w:t xml:space="preserve">larger </w:t>
-      </w:r>
-      <w:r>
-        <w:t>values</w:t>
-      </w:r>
-      <w:r>
-        <w:t xml:space="preserve"> of </w:t>
-      </w:r>
-      <w:r>
-        <w:rPr>
-          <w:i/>
-          <w:iCs/>
-        </w:rPr>
-        <w:t>z</w:t>
-      </w:r>
-      <w:r>
-        <w:t>,</w:t>
-      </w:r>
-      <w:r>
-        <w:t xml:space="preserve"> however,</w:t>
-      </w:r>
-      <w:r>
-        <w:t xml:space="preserve"> </w:t>
-      </w:r>
-      <w:r>
-        <w:t xml:space="preserve">the complexity of </w:t>
-      </w:r>
-      <w:r>
-        <w:t xml:space="preserve">Eve’s task </w:t>
-      </w:r>
-      <w:r>
-        <w:t xml:space="preserve">grows </w:t>
-      </w:r>
-      <w:r>
-        <w:t>proportionately</w:t>
-      </w:r>
-      <w:r>
-        <w:t xml:space="preserve"> </w:t>
-      </w:r>
-      <w:r>
-        <w:t xml:space="preserve">with the size of </w:t>
-      </w:r>
-      <w:r>
-        <w:rPr>
-          <w:i/>
-          <w:iCs/>
-        </w:rPr>
-        <w:t>z</w:t>
-      </w:r>
-      <w:r>
-        <w:t>. Contrast this with the implementation using multiplication, where the complexity is constant.</w:t>
-      </w:r>
-    </w:p>
-    <w:p>
-      <w:r>
-        <w:t>As the value of</w:t>
-      </w:r>
-      <w:r>
-        <w:t xml:space="preserve"> </w:t>
-      </w:r>
-      <w:r>
-        <w:rPr>
-          <w:i/>
-          <w:iCs/>
-        </w:rPr>
-        <w:t>z</w:t>
-      </w:r>
-      <w:r>
-        <w:t xml:space="preserve"> </w:t>
-      </w:r>
-      <w:r>
-        <w:t>increases</w:t>
-      </w:r>
-      <w:r>
-        <w:t xml:space="preserve">, </w:t>
-      </w:r>
-      <w:r>
-        <w:t>solving for</w:t>
-      </w:r>
-      <w:r>
-        <w:t xml:space="preserve"> its logarithm </w:t>
-      </w:r>
-      <w:r>
-        <w:t>requires</w:t>
-      </w:r>
-      <w:r>
-        <w:t xml:space="preserve"> more tries, and </w:t>
-      </w:r>
-      <w:r>
-        <w:t xml:space="preserve">if </w:t>
-      </w:r>
-      <w:r>
-        <w:rPr>
-          <w:i/>
-          <w:iCs/>
-        </w:rPr>
-        <w:t>z</w:t>
-      </w:r>
-      <w:r>
-        <w:t xml:space="preserve"> </w:t>
-      </w:r>
-      <w:r>
         <w:t xml:space="preserve">is large </w:t>
       </w:r>
       <w:r>
@@ -3430,7 +3475,13 @@
         <w:t xml:space="preserve">e. </w:t>
       </w:r>
       <w:r>
-        <w:t>With this we get closer to an effective DH implementation, but we’re not quite there yet</w:t>
+        <w:t xml:space="preserve">With this we </w:t>
+      </w:r>
+      <w:r>
+        <w:t>get</w:t>
+      </w:r>
+      <w:r>
+        <w:t xml:space="preserve"> closer to an effective DH implementation, but we’re not quite there yet</w:t>
       </w:r>
       <w:r>
         <w:t>.</w:t>
@@ -3652,7 +3703,26 @@
         <w:t xml:space="preserve"> number by which to divide in order to find a remainder</w:t>
       </w:r>
       <w:r>
-        <w:t>—and t</w:t>
+        <w:t xml:space="preserve">. </w:t>
+      </w:r>
+      <w:r>
+        <w:t xml:space="preserve">We call this operand the </w:t>
+      </w:r>
+      <w:r>
+        <w:rPr>
+          <w:i/>
+          <w:iCs/>
+        </w:rPr>
+        <w:t>divisor</w:t>
+      </w:r>
+      <w:r>
+        <w:t>.</w:t>
+      </w:r>
+      <w:r>
+        <w:t xml:space="preserve"> </w:t>
+      </w:r>
+      <w:r>
+        <w:t>T</w:t>
       </w:r>
       <w:r>
         <w:t xml:space="preserve">his explains </w:t>
@@ -3693,88 +3763,75 @@
       <w:r>
         <w:t>.</w:t>
       </w:r>
-      <w:r>
-        <w:t xml:space="preserve"> We call this operand the </w:t>
-      </w:r>
-      <w:r>
-        <w:rPr>
-          <w:i/>
-          <w:iCs/>
-        </w:rPr>
+    </w:p>
+    <w:p>
+      <w:r>
+        <w:t xml:space="preserve">As before, </w:t>
+      </w:r>
+      <w:r>
+        <w:t xml:space="preserve">Alice </w:t>
+      </w:r>
+      <w:r>
+        <w:t>transmits the generator (3)</w:t>
+      </w:r>
+      <w:r>
+        <w:t>.</w:t>
+      </w:r>
+      <w:r>
+        <w:t xml:space="preserve"> </w:t>
+      </w:r>
+      <w:r>
+        <w:t>B</w:t>
+      </w:r>
+      <w:r>
+        <w:t xml:space="preserve">ut </w:t>
+      </w:r>
+      <w:r>
+        <w:t xml:space="preserve">she also </w:t>
+      </w:r>
+      <w:r>
+        <w:t xml:space="preserve">transmits </w:t>
+      </w:r>
+      <w:r>
+        <w:t xml:space="preserve">the </w:t>
+      </w:r>
+      <w:r>
+        <w:t xml:space="preserve">divisor </w:t>
+      </w:r>
+      <w:r>
+        <w:t>(7)</w:t>
+      </w:r>
+      <w:r>
+        <w:t xml:space="preserve"> </w:t>
+      </w:r>
+      <w:r>
+        <w:t xml:space="preserve">that will be used </w:t>
+      </w:r>
+      <w:r>
+        <w:t xml:space="preserve">to </w:t>
+      </w:r>
+      <w:r>
+        <w:t xml:space="preserve">compute </w:t>
+      </w:r>
+      <w:r>
+        <w:t>remainder</w:t>
+      </w:r>
+      <w:r>
+        <w:t>s</w:t>
+      </w:r>
+      <w:r>
+        <w:t xml:space="preserve">. </w:t>
+      </w:r>
+      <w:r>
+        <w:t xml:space="preserve">Note that </w:t>
+      </w:r>
+      <w:r>
+        <w:t xml:space="preserve">the </w:t>
+      </w:r>
+      <w:r>
         <w:t>divisor</w:t>
       </w:r>
       <w:r>
-        <w:t>.</w:t>
-      </w:r>
-    </w:p>
-    <w:p>
-      <w:r>
-        <w:t xml:space="preserve">As before, </w:t>
-      </w:r>
-      <w:r>
-        <w:t xml:space="preserve">Alice </w:t>
-      </w:r>
-      <w:r>
-        <w:t>transmits the generator (3)</w:t>
-      </w:r>
-      <w:r>
-        <w:t>.</w:t>
-      </w:r>
-      <w:r>
-        <w:t xml:space="preserve"> </w:t>
-      </w:r>
-      <w:r>
-        <w:t>B</w:t>
-      </w:r>
-      <w:r>
-        <w:t xml:space="preserve">ut </w:t>
-      </w:r>
-      <w:r>
-        <w:t xml:space="preserve">she also </w:t>
-      </w:r>
-      <w:r>
-        <w:t xml:space="preserve">transmits </w:t>
-      </w:r>
-      <w:r>
-        <w:t xml:space="preserve">the </w:t>
-      </w:r>
-      <w:r>
-        <w:t xml:space="preserve">divisor </w:t>
-      </w:r>
-      <w:r>
-        <w:t>(7)</w:t>
-      </w:r>
-      <w:r>
-        <w:t xml:space="preserve"> </w:t>
-      </w:r>
-      <w:r>
-        <w:t xml:space="preserve">that will be used </w:t>
-      </w:r>
-      <w:r>
-        <w:t xml:space="preserve">to </w:t>
-      </w:r>
-      <w:r>
-        <w:t xml:space="preserve">compute </w:t>
-      </w:r>
-      <w:r>
-        <w:t>remainder</w:t>
-      </w:r>
-      <w:r>
-        <w:t>s</w:t>
-      </w:r>
-      <w:r>
-        <w:t xml:space="preserve">. </w:t>
-      </w:r>
-      <w:r>
-        <w:t xml:space="preserve">Note that </w:t>
-      </w:r>
-      <w:r>
-        <w:t xml:space="preserve">the </w:t>
-      </w:r>
-      <w:r>
-        <w:t>divisor</w:t>
-      </w:r>
-      <w:r>
         <w:t xml:space="preserve"> </w:t>
       </w:r>
       <w:r>
@@ -3785,9 +3842,6 @@
       </w:r>
       <w:r>
         <w:t xml:space="preserve">; </w:t>
-      </w:r>
-      <w:r>
-        <w:t xml:space="preserve">i.e. </w:t>
       </w:r>
       <w:r>
         <w:t xml:space="preserve">it is a </w:t>
@@ -4794,7 +4848,13 @@
         <w:t xml:space="preserve"> </w:t>
       </w:r>
       <w:r>
-        <w:t xml:space="preserve">secure key exchange, encryption was </w:t>
+        <w:t xml:space="preserve">secure key exchange, encryption </w:t>
+      </w:r>
+      <w:r>
+        <w:t>is</w:t>
+      </w:r>
+      <w:r>
+        <w:t xml:space="preserve"> </w:t>
       </w:r>
       <w:r>
         <w:t>one of the</w:t>
@@ -4821,13 +4881,10 @@
         <w:t xml:space="preserve">the </w:t>
       </w:r>
       <w:r>
-        <w:t>public-</w:t>
+        <w:t xml:space="preserve">public-key </w:t>
       </w:r>
       <w:r>
         <w:lastRenderedPageBreak/>
-        <w:t xml:space="preserve">key </w:t>
-      </w:r>
-      <w:r>
         <w:t xml:space="preserve">cryptosystem </w:t>
       </w:r>
       <w:r>
@@ -4911,7 +4968,37 @@
         <w:t xml:space="preserve"> </w:t>
       </w:r>
       <w:r>
-        <w:t>consists of three distinct but interrelated elements: secure key exchange, encryption and digital signatures.</w:t>
+        <w:t xml:space="preserve">consists of three distinct but interrelated elements: </w:t>
+      </w:r>
+      <w:r>
+        <w:rPr>
+          <w:i/>
+          <w:iCs/>
+        </w:rPr>
+        <w:t>secure key exchange</w:t>
+      </w:r>
+      <w:r>
+        <w:t xml:space="preserve">, </w:t>
+      </w:r>
+      <w:r>
+        <w:rPr>
+          <w:i/>
+          <w:iCs/>
+        </w:rPr>
+        <w:t>encryption</w:t>
+      </w:r>
+      <w:r>
+        <w:t xml:space="preserve"> and </w:t>
+      </w:r>
+      <w:r>
+        <w:rPr>
+          <w:i/>
+          <w:iCs/>
+        </w:rPr>
+        <w:t>digital signatures</w:t>
+      </w:r>
+      <w:r>
+        <w:t>.</w:t>
       </w:r>
       <w:r>
         <w:t xml:space="preserve"> But </w:t>
@@ -4952,13 +5039,13 @@
         <w:t xml:space="preserve">hile </w:t>
       </w:r>
       <w:r>
-        <w:t xml:space="preserve">working </w:t>
-      </w:r>
-      <w:r>
-        <w:t>together</w:t>
-      </w:r>
-      <w:r>
-        <w:t xml:space="preserve"> at MIT</w:t>
+        <w:t>doing research</w:t>
+      </w:r>
+      <w:r>
+        <w:t xml:space="preserve"> </w:t>
+      </w:r>
+      <w:r>
+        <w:t>at MIT</w:t>
       </w:r>
       <w:r>
         <w:t xml:space="preserve"> in 1978</w:t>
@@ -4970,7 +5057,15 @@
         <w:t xml:space="preserve">the cryptographers </w:t>
       </w:r>
       <w:r>
-        <w:t>Ronald Rivest, Adi Shamir and Leonard Adelman published a paper</w:t>
+        <w:t xml:space="preserve">Ronald </w:t>
+      </w:r>
+      <w:proofErr w:type="spellStart"/>
+      <w:r>
+        <w:t>Rivest</w:t>
+      </w:r>
+      <w:proofErr w:type="spellEnd"/>
+      <w:r>
+        <w:t>, Adi Shamir and Leonard Adelman published a paper</w:t>
       </w:r>
       <w:r>
         <w:t xml:space="preserve"> </w:t>
@@ -5044,7 +5139,15 @@
         <w:t xml:space="preserve"> </w:t>
       </w:r>
       <w:r>
-        <w:t xml:space="preserve">the contributions of Rivest, Shamir and Adelman </w:t>
+        <w:t xml:space="preserve">the contributions of </w:t>
+      </w:r>
+      <w:proofErr w:type="spellStart"/>
+      <w:r>
+        <w:t>Rivest</w:t>
+      </w:r>
+      <w:proofErr w:type="spellEnd"/>
+      <w:r>
+        <w:t xml:space="preserve">, Shamir and Adelman </w:t>
       </w:r>
       <w:r>
         <w:t xml:space="preserve">form </w:t>
@@ -5080,20 +5183,20 @@
         <w:t xml:space="preserve">simply </w:t>
       </w:r>
       <w:r>
-        <w:t>by the initials of the surnames of its authors’</w:t>
-      </w:r>
-      <w:r>
-        <w:t>,</w:t>
-      </w:r>
-      <w:r>
-        <w:t xml:space="preserve"> </w:t>
-      </w:r>
-      <w:r>
-        <w:rPr>
-          <w:i/>
-          <w:iCs/>
-        </w:rPr>
-        <w:t>RSA</w:t>
+        <w:t>by the initials of the surnames of its authors</w:t>
+      </w:r>
+      <w:r>
+        <w:t>.</w:t>
+      </w:r>
+      <w:r>
+        <w:t xml:space="preserve"> RSA, or some variation of it, secures literally trillions of dollars of electronic funds transfers </w:t>
+      </w:r>
+      <w:r>
+        <w:rPr>
+          <w:i/>
+          <w:iCs/>
+        </w:rPr>
+        <w:t>daily</w:t>
       </w:r>
       <w:r>
         <w:t>.</w:t>
@@ -5487,7 +5590,13 @@
         <w:t xml:space="preserve">because </w:t>
       </w:r>
       <w:r>
-        <w:t>it can be observed by an eavesdropper.</w:t>
+        <w:t xml:space="preserve">it can be observed by </w:t>
+      </w:r>
+      <w:r>
+        <w:t>an eavesdropper</w:t>
+      </w:r>
+      <w:r>
+        <w:t>.</w:t>
       </w:r>
     </w:p>
     <w:p>
@@ -5720,7 +5829,13 @@
         <w:t>private</w:t>
       </w:r>
       <w:r>
-        <w:t xml:space="preserve"> because it is never transmitted to Bob, and therefore cannot be observed by an eavesdropper.</w:t>
+        <w:t xml:space="preserve"> because it is never transmitted to Bob, and therefore cannot be observed by </w:t>
+      </w:r>
+      <w:r>
+        <w:t>Eve</w:t>
+      </w:r>
+      <w:r>
+        <w:t>.</w:t>
       </w:r>
     </w:p>
     <w:p>
@@ -5949,6 +6064,7 @@
       <w:r>
         <w:t>(</w:t>
       </w:r>
+      <w:proofErr w:type="spellStart"/>
       <w:r>
         <w:rPr>
           <w:i/>
@@ -5956,6 +6072,7 @@
         </w:rPr>
         <w:t>gcd</w:t>
       </w:r>
+      <w:proofErr w:type="spellEnd"/>
       <w:r>
         <w:t xml:space="preserve">) </w:t>
       </w:r>
@@ -6097,6 +6214,7 @@
       <w:r>
         <w:t xml:space="preserve">, but she could have selected any value between 1 and 26 where </w:t>
       </w:r>
+      <w:proofErr w:type="spellStart"/>
       <w:r>
         <w:rPr>
           <w:i/>
@@ -6104,6 +6222,7 @@
         </w:rPr>
         <w:t>gcd</w:t>
       </w:r>
+      <w:proofErr w:type="spellEnd"/>
       <w:r>
         <w:rPr>
           <w:i/>
@@ -6146,7 +6265,10 @@
         <w:t>e.g</w:t>
       </w:r>
       <w:r>
-        <w:t>. 1, 3, 5, 7, 9…</w:t>
+        <w:t xml:space="preserve">. 1, 3, 5, 7, </w:t>
+      </w:r>
+      <w:r>
+        <w:t>9, etc.</w:t>
       </w:r>
       <w:r>
         <w:t>)</w:t>
@@ -6209,7 +6331,10 @@
         <w:t xml:space="preserve">to </w:t>
       </w:r>
       <w:r>
-        <w:t xml:space="preserve">use as her </w:t>
+        <w:t>serve</w:t>
+      </w:r>
+      <w:r>
+        <w:t xml:space="preserve"> as her </w:t>
       </w:r>
       <w:r>
         <w:t xml:space="preserve">private </w:t>
@@ -6327,15 +6452,7 @@
         <w:t>n</w:t>
       </w:r>
       <w:r>
-        <w:t xml:space="preserve"> </w:t>
-      </w:r>
-      <w:proofErr w:type="gramStart"/>
-      <w:r>
-        <w:t>is</w:t>
-      </w:r>
-      <w:proofErr w:type="gramEnd"/>
-      <w:r>
-        <w:t xml:space="preserve"> the </w:t>
+        <w:t xml:space="preserve"> is the </w:t>
       </w:r>
       <w:r>
         <w:t>divisor</w:t>
@@ -7128,6 +7245,9 @@
         <w:t xml:space="preserve"> numbers</w:t>
       </w:r>
       <w:r>
+        <w:t xml:space="preserve"> (in the real world these factors would be enormous; more than 600 decimal digits in length!)</w:t>
+      </w:r>
+      <w:r>
         <w:t>.</w:t>
       </w:r>
       <w:r>
@@ -7136,18 +7256,6 @@
         </w:rPr>
         <w:footnoteReference w:id="26"/>
       </w:r>
-      <w:r>
-        <w:t xml:space="preserve"> In the real world these factors would be enormous; </w:t>
-      </w:r>
-      <w:r>
-        <w:t xml:space="preserve">somewhere </w:t>
-      </w:r>
-      <w:r>
-        <w:t>on the order of 600 decimal digits</w:t>
-      </w:r>
-      <w:r>
-        <w:t xml:space="preserve"> in length.</w:t>
-      </w:r>
     </w:p>
     <w:p>
       <w:r>
@@ -7634,13 +7742,8 @@
         <w:t>p</w:t>
       </w:r>
       <w:r>
-        <w:t xml:space="preserve"> - </w:t>
-      </w:r>
-      <w:proofErr w:type="gramStart"/>
-      <w:r>
-        <w:t>1)(</w:t>
-      </w:r>
-      <w:proofErr w:type="gramEnd"/>
+        <w:t xml:space="preserve"> - 1)(</w:t>
+      </w:r>
       <w:r>
         <w:rPr>
           <w:i/>
@@ -7661,15 +7764,7 @@
         <w:t xml:space="preserve">we get </w:t>
       </w:r>
       <w:r>
-        <w:t xml:space="preserve">(5 - </w:t>
-      </w:r>
-      <w:proofErr w:type="gramStart"/>
-      <w:r>
-        <w:t>1)(</w:t>
-      </w:r>
-      <w:proofErr w:type="gramEnd"/>
-      <w:r>
-        <w:t>7 - 1) = 24</w:t>
+        <w:t>(5 - 1)(7 - 1) = 24</w:t>
       </w:r>
       <w:r>
         <w:t>.</w:t>
@@ -7807,6 +7902,7 @@
       <w:r>
         <w:t xml:space="preserve"> must keep </w:t>
       </w:r>
+      <w:proofErr w:type="spellStart"/>
       <w:r>
         <w:rPr>
           <w:i/>
@@ -7814,6 +7910,7 @@
         </w:rPr>
         <w:t>t</w:t>
       </w:r>
+      <w:proofErr w:type="spellEnd"/>
       <w:r>
         <w:t xml:space="preserve"> secret.</w:t>
       </w:r>
@@ -7912,6 +8009,7 @@
       <w:r>
         <w:t xml:space="preserve">where the </w:t>
       </w:r>
+      <w:proofErr w:type="spellStart"/>
       <w:r>
         <w:rPr>
           <w:i/>
@@ -7919,6 +8017,7 @@
         </w:rPr>
         <w:t>gcd</w:t>
       </w:r>
+      <w:proofErr w:type="spellEnd"/>
       <w:r>
         <w:t xml:space="preserve"> is 1</w:t>
       </w:r>
@@ -8363,6 +8462,7 @@
       <w:r>
         <w:t xml:space="preserve"> she finds the first integer greater than one whose </w:t>
       </w:r>
+      <w:proofErr w:type="spellStart"/>
       <w:r>
         <w:rPr>
           <w:i/>
@@ -8370,6 +8470,7 @@
         </w:rPr>
         <w:t>gcd</w:t>
       </w:r>
+      <w:proofErr w:type="spellEnd"/>
       <w:r>
         <w:t xml:space="preserve"> with the totient </w:t>
       </w:r>
@@ -8810,7 +8911,7 @@
         <w:t xml:space="preserve">serves the same purpose </w:t>
       </w:r>
       <w:r>
-        <w:t>with</w:t>
+        <w:t>in</w:t>
       </w:r>
       <w:r>
         <w:t xml:space="preserve"> </w:t>
@@ -8907,28 +9008,10 @@
         <w:t xml:space="preserve">But with RSA </w:t>
       </w:r>
       <w:r>
-        <w:t xml:space="preserve">public-key encryption, </w:t>
-      </w:r>
-      <w:r>
-        <w:t xml:space="preserve">we </w:t>
-      </w:r>
-      <w:r>
-        <w:t xml:space="preserve">now </w:t>
-      </w:r>
-      <w:r>
-        <w:t xml:space="preserve">have the opportunity to </w:t>
-      </w:r>
-      <w:r>
-        <w:t>do</w:t>
-      </w:r>
-      <w:r>
-        <w:t xml:space="preserve"> a </w:t>
-      </w:r>
-      <w:r>
-        <w:t xml:space="preserve">secure </w:t>
-      </w:r>
-      <w:r>
-        <w:t xml:space="preserve">key </w:t>
+        <w:t xml:space="preserve">public-key encryption </w:t>
+      </w:r>
+      <w:r>
+        <w:t xml:space="preserve">we have the opportunity to </w:t>
       </w:r>
       <w:r>
         <w:rPr>
@@ -8938,7 +9021,7 @@
         <w:t>exchange</w:t>
       </w:r>
       <w:r>
-        <w:t>.</w:t>
+        <w:t xml:space="preserve"> keys securely.</w:t>
       </w:r>
       <w:r>
         <w:t xml:space="preserve"> Imagine a scenario whereby Alice randomly selects a shared encryption/decryption key, encrypts </w:t>
@@ -9124,9 +9207,6 @@
         <w:t xml:space="preserve">, </w:t>
       </w:r>
       <w:r>
-        <w:t xml:space="preserve">message </w:t>
-      </w:r>
-      <w:r>
         <w:t xml:space="preserve">authentication </w:t>
       </w:r>
       <w:r>
@@ -9148,16 +9228,533 @@
         <w:footnoteReference w:id="30"/>
       </w:r>
       <w:r>
-        <w:t xml:space="preserve"> It is non-repudiation that makes digital signatures so powerful.</w:t>
-      </w:r>
-      <w:r>
-        <w:t xml:space="preserve"> And it is the public-key cryptosystem of RSA that makes </w:t>
-      </w:r>
-      <w:r>
-        <w:t xml:space="preserve">digital signatures </w:t>
+        <w:t xml:space="preserve"> It is non-repudiation that makes digital signatures </w:t>
+      </w:r>
+      <w:r>
+        <w:t>valuable</w:t>
+      </w:r>
+      <w:r>
+        <w:t>.</w:t>
+      </w:r>
+      <w:r>
+        <w:t xml:space="preserve"> And it is the</w:t>
+      </w:r>
+      <w:r>
+        <w:t xml:space="preserve"> RSA </w:t>
+      </w:r>
+      <w:r>
+        <w:t xml:space="preserve">public-key cryptosystem that makes </w:t>
+      </w:r>
+      <w:r>
+        <w:t xml:space="preserve">them </w:t>
       </w:r>
       <w:r>
         <w:t>possible.</w:t>
+      </w:r>
+    </w:p>
+    <w:p>
+      <w:r>
+        <w:t xml:space="preserve">A digitally signed message proves to </w:t>
+      </w:r>
+      <w:r>
+        <w:t xml:space="preserve">its </w:t>
+      </w:r>
+      <w:r>
+        <w:t xml:space="preserve">recipient that the message (a) was unaltered in transit and (b) originated from the purported sender. The former property provides message authentication, meaning that what the </w:t>
+      </w:r>
+      <w:r>
+        <w:t xml:space="preserve">receiver received is </w:t>
+      </w:r>
+      <w:r>
+        <w:t xml:space="preserve">precisely what the </w:t>
+      </w:r>
+      <w:r>
+        <w:t>sender sent</w:t>
+      </w:r>
+      <w:r>
+        <w:t xml:space="preserve">. The latter property </w:t>
+      </w:r>
+      <w:r>
+        <w:t>adds</w:t>
+      </w:r>
+      <w:r>
+        <w:t xml:space="preserve"> non-repudiation</w:t>
+      </w:r>
+      <w:r>
+        <w:t>, meaning that the receiver can prove</w:t>
+      </w:r>
+      <w:r>
+        <w:t xml:space="preserve"> </w:t>
+      </w:r>
+      <w:r>
+        <w:t xml:space="preserve">these facts </w:t>
+      </w:r>
+      <w:r>
+        <w:t xml:space="preserve">even </w:t>
+      </w:r>
+      <w:r>
+        <w:t xml:space="preserve">if they are repudiated by the </w:t>
+      </w:r>
+      <w:r>
+        <w:lastRenderedPageBreak/>
+        <w:t>sender.</w:t>
+      </w:r>
+      <w:r>
+        <w:rPr>
+          <w:rStyle w:val="FootnoteReference"/>
+        </w:rPr>
+        <w:footnoteReference w:id="31"/>
+      </w:r>
+      <w:r>
+        <w:t xml:space="preserve"> In this scheme, the sender </w:t>
+      </w:r>
+      <w:r>
+        <w:rPr>
+          <w:i/>
+          <w:iCs/>
+        </w:rPr>
+        <w:t>signs</w:t>
+      </w:r>
+      <w:r>
+        <w:t xml:space="preserve"> a message </w:t>
+      </w:r>
+      <w:r>
+        <w:t xml:space="preserve">using his/her </w:t>
+      </w:r>
+      <w:r>
+        <w:t xml:space="preserve">private key, and the receiver </w:t>
+      </w:r>
+      <w:r>
+        <w:rPr>
+          <w:i/>
+          <w:iCs/>
+        </w:rPr>
+        <w:t>verifies</w:t>
+      </w:r>
+      <w:r>
+        <w:t xml:space="preserve"> the signature-message pair using the sender’s public key.</w:t>
+      </w:r>
+    </w:p>
+    <w:p>
+      <w:r>
+        <w:t>All this comes with a very important caveat: If the sender’s private key is stolen</w:t>
+      </w:r>
+      <w:r>
+        <w:t xml:space="preserve"> by an attacker</w:t>
+      </w:r>
+      <w:r>
+        <w:t xml:space="preserve">, it can be used to sign </w:t>
+      </w:r>
+      <w:r>
+        <w:t xml:space="preserve">messages the owner of the private key did not in fact send. Because of this </w:t>
+      </w:r>
+      <w:r>
+        <w:t>possibility</w:t>
+      </w:r>
+      <w:r>
+        <w:t xml:space="preserve">, it is virtually impossible to prove in a court of law that just because a message was signed with a sender’s private key that the message originated from the sender. </w:t>
+      </w:r>
+      <w:r>
+        <w:t>I</w:t>
+      </w:r>
+      <w:r>
+        <w:t xml:space="preserve">n </w:t>
+      </w:r>
+      <w:r>
+        <w:t>practice</w:t>
+      </w:r>
+      <w:r>
+        <w:t xml:space="preserve">, </w:t>
+      </w:r>
+      <w:r>
+        <w:t xml:space="preserve">however, </w:t>
+      </w:r>
+      <w:r>
+        <w:t xml:space="preserve">digitally signed messages </w:t>
+      </w:r>
+      <w:r>
+        <w:t xml:space="preserve">generally </w:t>
+      </w:r>
+      <w:r>
+        <w:t>demand</w:t>
+      </w:r>
+      <w:r>
+        <w:t xml:space="preserve"> a much </w:t>
+      </w:r>
+      <w:r>
+        <w:t>lesser</w:t>
+      </w:r>
+      <w:r>
+        <w:t xml:space="preserve"> burden of proof.</w:t>
+      </w:r>
+      <w:r>
+        <w:rPr>
+          <w:rStyle w:val="FootnoteReference"/>
+        </w:rPr>
+        <w:footnoteReference w:id="32"/>
+      </w:r>
+    </w:p>
+    <w:p>
+      <w:r>
+        <w:t>D</w:t>
+      </w:r>
+      <w:r>
+        <w:t xml:space="preserve">igital </w:t>
+      </w:r>
+      <w:r>
+        <w:t xml:space="preserve">signing is </w:t>
+      </w:r>
+      <w:r>
+        <w:t xml:space="preserve">the </w:t>
+      </w:r>
+      <w:r>
+        <w:rPr>
+          <w:i/>
+          <w:iCs/>
+        </w:rPr>
+        <w:t>inverse</w:t>
+      </w:r>
+      <w:r>
+        <w:t xml:space="preserve"> of encryption</w:t>
+      </w:r>
+      <w:r>
+        <w:t xml:space="preserve">, </w:t>
+      </w:r>
+      <w:r>
+        <w:t xml:space="preserve">in the sense that in the latter messages are encrypted with a public encryption key </w:t>
+      </w:r>
+      <w:r>
+        <w:rPr>
+          <w:i/>
+          <w:iCs/>
+        </w:rPr>
+        <w:t>e</w:t>
+      </w:r>
+      <w:r>
+        <w:t xml:space="preserve">, and decrypted with a </w:t>
+      </w:r>
+      <w:r>
+        <w:t xml:space="preserve">corresponding </w:t>
+      </w:r>
+      <w:r>
+        <w:t xml:space="preserve">decryption key </w:t>
+      </w:r>
+      <w:r>
+        <w:rPr>
+          <w:i/>
+          <w:iCs/>
+        </w:rPr>
+        <w:t>d</w:t>
+      </w:r>
+      <w:r>
+        <w:t xml:space="preserve">; whereas in the former messages are signed with a decryption key </w:t>
+      </w:r>
+      <w:r>
+        <w:rPr>
+          <w:i/>
+          <w:iCs/>
+        </w:rPr>
+        <w:t>d</w:t>
+      </w:r>
+      <w:r>
+        <w:t>, and verified with a</w:t>
+      </w:r>
+      <w:r>
+        <w:t xml:space="preserve"> corresponding</w:t>
+      </w:r>
+      <w:r>
+        <w:t xml:space="preserve"> encryption key </w:t>
+      </w:r>
+      <w:r>
+        <w:rPr>
+          <w:i/>
+          <w:iCs/>
+        </w:rPr>
+        <w:t>e</w:t>
+      </w:r>
+      <w:r>
+        <w:t>.</w:t>
+      </w:r>
+    </w:p>
+    <w:p>
+      <w:r>
+        <w:t>P</w:t>
+      </w:r>
+      <w:r>
+        <w:t xml:space="preserve">icking up where </w:t>
+      </w:r>
+      <w:r>
+        <w:rPr>
+          <w:i/>
+          <w:iCs/>
+        </w:rPr>
+        <w:t>Figure 7. Encryption and decryption using “textbook” RSA</w:t>
+      </w:r>
+      <w:r>
+        <w:t xml:space="preserve"> </w:t>
+      </w:r>
+      <w:r>
+        <w:t>in the section on public-key encryption</w:t>
+      </w:r>
+      <w:r>
+        <w:t xml:space="preserve"> </w:t>
+      </w:r>
+      <w:r>
+        <w:t>left off</w:t>
+      </w:r>
+      <w:r>
+        <w:t xml:space="preserve">, </w:t>
+      </w:r>
+      <w:r>
+        <w:rPr>
+          <w:i/>
+          <w:iCs/>
+        </w:rPr>
+        <w:t>Figure 10</w:t>
+      </w:r>
+      <w:r>
+        <w:t xml:space="preserve"> depicts digital signing</w:t>
+      </w:r>
+      <w:r>
+        <w:t>.</w:t>
+      </w:r>
+      <w:r>
+        <w:t xml:space="preserve"> </w:t>
+      </w:r>
+      <w:r>
+        <w:t xml:space="preserve">Recall </w:t>
+      </w:r>
+      <w:r>
+        <w:t xml:space="preserve">from </w:t>
+      </w:r>
+      <w:r>
+        <w:t xml:space="preserve">the previous </w:t>
+      </w:r>
+      <w:r>
+        <w:t xml:space="preserve">example </w:t>
+      </w:r>
+      <w:r>
+        <w:t>that Alice computed a public-private keypair</w:t>
+      </w:r>
+      <w:r>
+        <w:t xml:space="preserve">, </w:t>
+      </w:r>
+      <w:r>
+        <w:t>5 and 29, respectively</w:t>
+      </w:r>
+      <w:r>
+        <w:t>.</w:t>
+      </w:r>
+      <w:r>
+        <w:t xml:space="preserve"> </w:t>
+      </w:r>
+      <w:r>
+        <w:t>Using the same keypair, Alice now sends a signed</w:t>
+      </w:r>
+      <w:r>
+        <w:t xml:space="preserve">, </w:t>
+      </w:r>
+      <w:r>
+        <w:rPr>
+          <w:i/>
+          <w:iCs/>
+        </w:rPr>
+        <w:t>unencrypted</w:t>
+      </w:r>
+      <w:r>
+        <w:t xml:space="preserve"> message (4) to Bob.</w:t>
+      </w:r>
+      <w:r>
+        <w:rPr>
+          <w:rStyle w:val="FootnoteReference"/>
+        </w:rPr>
+        <w:footnoteReference w:id="33"/>
+      </w:r>
+    </w:p>
+    <w:p>
+      <w:pPr>
+        <w:jc w:val="center"/>
+      </w:pPr>
+      <w:r>
+        <w:rPr>
+          <w:noProof/>
+        </w:rPr>
+        <w:drawing>
+          <wp:inline distT="0" distB="0" distL="0" distR="0" wp14:anchorId="2A02E649" wp14:editId="76C1327F">
+            <wp:extent cx="1892300" cy="960595"/>
+            <wp:effectExtent l="0" t="0" r="0" b="0"/>
+            <wp:docPr id="16" name="Picture 16"/>
+            <wp:cNvGraphicFramePr>
+              <a:graphicFrameLocks xmlns:a="http://schemas.openxmlformats.org/drawingml/2006/main" noChangeAspect="1"/>
+            </wp:cNvGraphicFramePr>
+            <a:graphic xmlns:a="http://schemas.openxmlformats.org/drawingml/2006/main">
+              <a:graphicData uri="http://schemas.openxmlformats.org/drawingml/2006/picture">
+                <pic:pic xmlns:pic="http://schemas.openxmlformats.org/drawingml/2006/picture">
+                  <pic:nvPicPr>
+                    <pic:cNvPr id="1" name=""/>
+                    <pic:cNvPicPr/>
+                  </pic:nvPicPr>
+                  <pic:blipFill>
+                    <a:blip r:embed="rId17"/>
+                    <a:stretch>
+                      <a:fillRect/>
+                    </a:stretch>
+                  </pic:blipFill>
+                  <pic:spPr>
+                    <a:xfrm>
+                      <a:off x="0" y="0"/>
+                      <a:ext cx="1910342" cy="969754"/>
+                    </a:xfrm>
+                    <a:prstGeom prst="rect">
+                      <a:avLst/>
+                    </a:prstGeom>
+                  </pic:spPr>
+                </pic:pic>
+              </a:graphicData>
+            </a:graphic>
+          </wp:inline>
+        </w:drawing>
+      </w:r>
+    </w:p>
+    <w:p>
+      <w:r>
+        <w:t xml:space="preserve">In steps 1, 2 and 3, Alice </w:t>
+      </w:r>
+      <w:r>
+        <w:t xml:space="preserve">signs the message (4) and transmits it to Bob. To do this she </w:t>
+      </w:r>
+      <w:r>
+        <w:t xml:space="preserve">raises the message </w:t>
+      </w:r>
+      <w:r>
+        <w:t>(</w:t>
+      </w:r>
+      <w:r>
+        <w:t>4</w:t>
+      </w:r>
+      <w:r>
+        <w:t>)</w:t>
+      </w:r>
+      <w:r>
+        <w:t xml:space="preserve"> to the power of her encryption key </w:t>
+      </w:r>
+      <w:r>
+        <w:rPr>
+          <w:i/>
+          <w:iCs/>
+        </w:rPr>
+        <w:t>d</w:t>
+      </w:r>
+      <w:r>
+        <w:t xml:space="preserve"> (29), </w:t>
+      </w:r>
+      <w:r>
+        <w:t xml:space="preserve">and </w:t>
+      </w:r>
+      <w:r>
+        <w:t xml:space="preserve">takes the modulus of the divisor </w:t>
+      </w:r>
+      <w:r>
+        <w:rPr>
+          <w:i/>
+          <w:iCs/>
+        </w:rPr>
+        <w:t>n</w:t>
+      </w:r>
+      <w:r>
+        <w:t xml:space="preserve"> (35) to </w:t>
+      </w:r>
+      <w:r>
+        <w:t xml:space="preserve">compute </w:t>
+      </w:r>
+      <w:r>
+        <w:t>the signed message 9</w:t>
+      </w:r>
+      <w:r>
+        <w:t>.</w:t>
+      </w:r>
+    </w:p>
+    <w:p>
+      <w:r>
+        <w:t>In step 4</w:t>
+      </w:r>
+      <w:r>
+        <w:t>, Bob verifies the signed message</w:t>
+      </w:r>
+      <w:r>
+        <w:t xml:space="preserve"> he receives from Alice</w:t>
+      </w:r>
+      <w:r>
+        <w:t>.</w:t>
+      </w:r>
+      <w:r>
+        <w:t xml:space="preserve"> </w:t>
+      </w:r>
+      <w:r>
+        <w:t xml:space="preserve">He </w:t>
+      </w:r>
+      <w:r>
+        <w:t xml:space="preserve">raises the signed message (9) to the power of Alice’s public key </w:t>
+      </w:r>
+      <w:r>
+        <w:rPr>
+          <w:i/>
+          <w:iCs/>
+        </w:rPr>
+        <w:t>e</w:t>
+      </w:r>
+      <w:r>
+        <w:t xml:space="preserve"> (5)</w:t>
+      </w:r>
+      <w:r>
+        <w:t xml:space="preserve">, and </w:t>
+      </w:r>
+      <w:r>
+        <w:t>arrive</w:t>
+      </w:r>
+      <w:r>
+        <w:t>s</w:t>
+      </w:r>
+      <w:r>
+        <w:t xml:space="preserve"> back at the original</w:t>
+      </w:r>
+      <w:r>
+        <w:t>, unsigned</w:t>
+      </w:r>
+      <w:r>
+        <w:t xml:space="preserve"> message (4</w:t>
+      </w:r>
+      <w:r>
+        <w:t>).</w:t>
+      </w:r>
+    </w:p>
+    <w:p>
+      <w:r>
+        <w:t xml:space="preserve">In a more realistic scenario, Alice would have encrypted the </w:t>
+      </w:r>
+      <w:r>
+        <w:t xml:space="preserve">signed </w:t>
+      </w:r>
+      <w:r>
+        <w:t xml:space="preserve">message with Bob’s public key before transmitting </w:t>
+      </w:r>
+      <w:r>
+        <w:t xml:space="preserve">it </w:t>
+      </w:r>
+      <w:r>
+        <w:t xml:space="preserve">to Bob. </w:t>
+      </w:r>
+      <w:r>
+        <w:t>And o</w:t>
+      </w:r>
+      <w:r>
+        <w:t xml:space="preserve">n receipt of the message, Bob would have decrypted it with his </w:t>
+      </w:r>
+      <w:r>
+        <w:t xml:space="preserve">private </w:t>
+      </w:r>
+      <w:r>
+        <w:t>decryption key before verifying it with Alice’s public encryption key.</w:t>
       </w:r>
     </w:p>
     <w:sectPr>
@@ -9262,7 +9859,13 @@
         <w:footnoteRef/>
       </w:r>
       <w:r>
-        <w:t xml:space="preserve"> The key can be a mechanical device, a number, a puzzle; anything known to both sender and receiver that enables the sender to encipher, and the receiver to decipher, a message.</w:t>
+        <w:t xml:space="preserve"> The key can be a mechanical device, a number, a puzzle; anything </w:t>
+      </w:r>
+      <w:r>
+        <w:t>possessed by</w:t>
+      </w:r>
+      <w:r>
+        <w:t xml:space="preserve"> both sender and receiver that enables the sender to encipher, and the receiver to decipher, a message.</w:t>
       </w:r>
     </w:p>
   </w:footnote>
@@ -9502,13 +10105,45 @@
         <w:footnoteRef/>
       </w:r>
       <w:r>
-        <w:t xml:space="preserve"> This fact is formalized in Kerckhoffs’s principle, proposed by Auguste Kerckhoffs in 1883, which turned several millennia of cryptographic orthodoxy on its head. Kerckhoffs stated that, “</w:t>
+        <w:t xml:space="preserve"> This fact is formalized in </w:t>
+      </w:r>
+      <w:proofErr w:type="spellStart"/>
+      <w:r>
+        <w:t>Kerckhoffs’s</w:t>
+      </w:r>
+      <w:proofErr w:type="spellEnd"/>
+      <w:r>
+        <w:t xml:space="preserve"> principle, proposed by Auguste </w:t>
+      </w:r>
+      <w:proofErr w:type="spellStart"/>
+      <w:r>
+        <w:t>Kerckhoffs</w:t>
+      </w:r>
+      <w:proofErr w:type="spellEnd"/>
+      <w:r>
+        <w:t xml:space="preserve"> in 1883, which turned several millennia of cryptographic orthodoxy on its head. </w:t>
+      </w:r>
+      <w:proofErr w:type="spellStart"/>
+      <w:r>
+        <w:t>Kerckhoffs</w:t>
+      </w:r>
+      <w:proofErr w:type="spellEnd"/>
+      <w:r>
+        <w:t xml:space="preserve"> stated that, “</w:t>
       </w:r>
       <w:r>
         <w:t>A cryptosystem should be secure even if everything about the system, except the key, is public knowledge</w:t>
       </w:r>
       <w:r>
-        <w:t>”. Prior to this, the efficacy of a cipher was believed to be based on the secrecy of its algorithm. One important implication of Kerckhoffs’s principle is that a cipher whose algorithm is widely-known will invite attacks, and that this is desirable because very smart people know they will become famous if they find a way to defeat it. It should not be surprising that the best cryptosystems in the world are those that have defied successful attacks over a long period of time.</w:t>
+        <w:t xml:space="preserve">”. Prior to this, the efficacy of a cipher was believed to be based on the secrecy of its algorithm. One important implication of </w:t>
+      </w:r>
+      <w:proofErr w:type="spellStart"/>
+      <w:r>
+        <w:t>Kerckhoffs’s</w:t>
+      </w:r>
+      <w:proofErr w:type="spellEnd"/>
+      <w:r>
+        <w:t xml:space="preserve"> principle is that a cipher whose algorithm is widely-known will invite attacks, and that this is desirable because very smart people know they will become famous if they find a way to defeat it. It should not be surprising that the best cryptosystems in the world are those that have defied successful attacks over a long period of time.</w:t>
       </w:r>
     </w:p>
   </w:footnote>
@@ -10137,8 +10772,13 @@
         <w:t>contain</w:t>
       </w:r>
       <w:r>
-        <w:t xml:space="preserve"> a</w:t>
-      </w:r>
+        <w:t xml:space="preserve"> </w:t>
+      </w:r>
+      <w:proofErr w:type="spellStart"/>
+      <w:r>
+        <w:t>a</w:t>
+      </w:r>
+      <w:proofErr w:type="spellEnd"/>
       <w:r>
         <w:t xml:space="preserve"> modular multiplicative</w:t>
       </w:r>
@@ -10389,7 +11029,103 @@
         <w:t>,</w:t>
       </w:r>
       <w:r>
-        <w:t xml:space="preserve"> message authentication had been solved long before the advent of a public-key cryptosystem.</w:t>
+        <w:t xml:space="preserve"> message authentication </w:t>
+      </w:r>
+      <w:r>
+        <w:t xml:space="preserve">existed </w:t>
+      </w:r>
+      <w:r>
+        <w:t xml:space="preserve">long before the advent of public-key </w:t>
+      </w:r>
+      <w:r>
+        <w:t>cryptography</w:t>
+      </w:r>
+      <w:r>
+        <w:t>.</w:t>
+      </w:r>
+    </w:p>
+  </w:footnote>
+  <w:footnote w:id="31">
+    <w:p>
+      <w:pPr>
+        <w:pStyle w:val="FootnoteText"/>
+      </w:pPr>
+      <w:r>
+        <w:rPr>
+          <w:rStyle w:val="FootnoteReference"/>
+        </w:rPr>
+        <w:footnoteRef/>
+      </w:r>
+      <w:r>
+        <w:t xml:space="preserve"> </w:t>
+      </w:r>
+      <w:r>
+        <w:t xml:space="preserve">Digital signatures are to electronic documents what hand-written signatures are to physical documents; they </w:t>
+      </w:r>
+      <w:r>
+        <w:t xml:space="preserve">prove </w:t>
+      </w:r>
+      <w:r>
+        <w:t xml:space="preserve">that </w:t>
+      </w:r>
+      <w:r>
+        <w:t>the</w:t>
+      </w:r>
+      <w:r>
+        <w:t xml:space="preserve"> signer authorizes the contents of </w:t>
+      </w:r>
+      <w:r>
+        <w:t xml:space="preserve">the </w:t>
+      </w:r>
+      <w:r>
+        <w:t>document.</w:t>
+      </w:r>
+    </w:p>
+  </w:footnote>
+  <w:footnote w:id="32">
+    <w:p>
+      <w:pPr>
+        <w:pStyle w:val="FootnoteText"/>
+      </w:pPr>
+      <w:r>
+        <w:rPr>
+          <w:rStyle w:val="FootnoteReference"/>
+        </w:rPr>
+        <w:footnoteRef/>
+      </w:r>
+      <w:r>
+        <w:t xml:space="preserve"> For example, to satisfy oneself that an executable file downloaded from a website can be trusted.</w:t>
+      </w:r>
+    </w:p>
+  </w:footnote>
+  <w:footnote w:id="33">
+    <w:p>
+      <w:pPr>
+        <w:pStyle w:val="FootnoteText"/>
+      </w:pPr>
+      <w:r>
+        <w:rPr>
+          <w:rStyle w:val="FootnoteReference"/>
+        </w:rPr>
+        <w:footnoteRef/>
+      </w:r>
+      <w:r>
+        <w:t xml:space="preserve"> For Alice to encrypt the signed message to Bob, she would need Bob’s public key. </w:t>
+      </w:r>
+      <w:r>
+        <w:t xml:space="preserve">Since we already know the mechanism for creating public keys, I have </w:t>
+      </w:r>
+      <w:r>
+        <w:t xml:space="preserve">omitted </w:t>
+      </w:r>
+      <w:r>
+        <w:t xml:space="preserve">these steps </w:t>
+      </w:r>
+      <w:r>
+        <w:t xml:space="preserve">from </w:t>
+      </w:r>
+      <w:r>
+        <w:t>the diagram so as not to distract from digital signing.</w:t>
       </w:r>
     </w:p>
   </w:footnote>

--- a/DiffieHellman.docx
+++ b/DiffieHellman.docx
@@ -939,9 +939,6 @@
       </w:r>
       <w:r>
         <w:t xml:space="preserve"> </w:t>
-      </w:r>
-      <w:r>
-        <w:t xml:space="preserve">Informally, </w:t>
       </w:r>
       <w:r>
         <w:t xml:space="preserve">DH </w:t>
@@ -3716,10 +3713,7 @@
         <w:t>divisor</w:t>
       </w:r>
       <w:r>
-        <w:t>.</w:t>
-      </w:r>
-      <w:r>
-        <w:t xml:space="preserve"> </w:t>
+        <w:t xml:space="preserve">. </w:t>
       </w:r>
       <w:r>
         <w:t>T</w:t>
@@ -6215,6 +6209,7 @@
         <w:t xml:space="preserve">, but she could have selected any value between 1 and 26 where </w:t>
       </w:r>
       <w:proofErr w:type="spellStart"/>
+      <w:proofErr w:type="gramStart"/>
       <w:r>
         <w:rPr>
           <w:i/>
@@ -6230,6 +6225,7 @@
         </w:rPr>
         <w:t>(</w:t>
       </w:r>
+      <w:proofErr w:type="gramEnd"/>
       <w:r>
         <w:rPr>
           <w:i/>
@@ -6452,7 +6448,15 @@
         <w:t>n</w:t>
       </w:r>
       <w:r>
-        <w:t xml:space="preserve"> is the </w:t>
+        <w:t xml:space="preserve"> </w:t>
+      </w:r>
+      <w:proofErr w:type="gramStart"/>
+      <w:r>
+        <w:t>is</w:t>
+      </w:r>
+      <w:proofErr w:type="gramEnd"/>
+      <w:r>
+        <w:t xml:space="preserve"> the </w:t>
       </w:r>
       <w:r>
         <w:t>divisor</w:t>
@@ -7649,10 +7653,7 @@
         <w:t>q</w:t>
       </w:r>
       <w:r>
-        <w:t xml:space="preserve"> </w:t>
-      </w:r>
-      <w:r>
-        <w:t xml:space="preserve">(see footnote 26 for the definition of </w:t>
+        <w:t xml:space="preserve"> (see footnote 26 for the definition of </w:t>
       </w:r>
       <w:r>
         <w:rPr>
@@ -7662,10 +7663,7 @@
         <w:t>semiprime</w:t>
       </w:r>
       <w:r>
-        <w:t>)</w:t>
-      </w:r>
-      <w:r>
-        <w:t>.</w:t>
+        <w:t>).</w:t>
       </w:r>
       <w:r>
         <w:t xml:space="preserve"> T</w:t>
@@ -7742,8 +7740,13 @@
         <w:t>p</w:t>
       </w:r>
       <w:r>
-        <w:t xml:space="preserve"> - 1)(</w:t>
-      </w:r>
+        <w:t xml:space="preserve"> - </w:t>
+      </w:r>
+      <w:proofErr w:type="gramStart"/>
+      <w:r>
+        <w:t>1)(</w:t>
+      </w:r>
+      <w:proofErr w:type="gramEnd"/>
       <w:r>
         <w:rPr>
           <w:i/>
@@ -7764,7 +7767,15 @@
         <w:t xml:space="preserve">we get </w:t>
       </w:r>
       <w:r>
-        <w:t>(5 - 1)(7 - 1) = 24</w:t>
+        <w:t xml:space="preserve">(5 - </w:t>
+      </w:r>
+      <w:proofErr w:type="gramStart"/>
+      <w:r>
+        <w:t>1)(</w:t>
+      </w:r>
+      <w:proofErr w:type="gramEnd"/>
+      <w:r>
+        <w:t>7 - 1) = 24</w:t>
       </w:r>
       <w:r>
         <w:t>.</w:t>
@@ -8862,62 +8873,94 @@
     </w:p>
     <w:p>
       <w:r>
-        <w:t>W</w:t>
-      </w:r>
-      <w:r>
-        <w:t xml:space="preserve">hereas the </w:t>
-      </w:r>
-      <w:r>
-        <w:t xml:space="preserve">difficulty </w:t>
-      </w:r>
-      <w:r>
-        <w:t xml:space="preserve">for Eve </w:t>
-      </w:r>
-      <w:r>
-        <w:t xml:space="preserve">of solving the </w:t>
-      </w:r>
-      <w:r>
-        <w:rPr>
-          <w:i/>
-          <w:iCs/>
-        </w:rPr>
+        <w:t xml:space="preserve">The public-key schemes </w:t>
+      </w:r>
+      <w:r>
+        <w:t xml:space="preserve">of </w:t>
+      </w:r>
+      <w:r>
+        <w:t>secure key exchange and encryption</w:t>
+      </w:r>
+      <w:r>
+        <w:t xml:space="preserve"> </w:t>
+      </w:r>
+      <w:r>
+        <w:t xml:space="preserve">share the property that the computations </w:t>
+      </w:r>
+      <w:r>
+        <w:t>required for Alice and Bob</w:t>
+      </w:r>
+      <w:r>
+        <w:t>—</w:t>
+      </w:r>
+      <w:r>
+        <w:t xml:space="preserve">finding </w:t>
+      </w:r>
+      <w:r>
+        <w:t>large prime</w:t>
+      </w:r>
+      <w:r>
+        <w:t>s</w:t>
+      </w:r>
+      <w:r>
+        <w:t xml:space="preserve">, </w:t>
+      </w:r>
+      <w:r>
+        <w:t xml:space="preserve">computing </w:t>
+      </w:r>
+      <w:r>
+        <w:t>greatest common divisors</w:t>
+      </w:r>
+      <w:r>
+        <w:t xml:space="preserve"> and</w:t>
+      </w:r>
+      <w:r>
+        <w:t xml:space="preserve"> </w:t>
+      </w:r>
+      <w:r>
+        <w:t xml:space="preserve">integer exponentiation—all have efficient </w:t>
+      </w:r>
+      <w:r>
+        <w:t>algorithms</w:t>
+      </w:r>
+      <w:r>
+        <w:t>;</w:t>
+      </w:r>
+      <w:r>
+        <w:t xml:space="preserve"> w</w:t>
+      </w:r>
+      <w:r>
+        <w:t xml:space="preserve">hereas </w:t>
+      </w:r>
+      <w:r>
+        <w:t xml:space="preserve">the computations required </w:t>
+      </w:r>
+      <w:r>
+        <w:t xml:space="preserve">by Eve </w:t>
+      </w:r>
+      <w:r>
+        <w:t>to defeat them</w:t>
+      </w:r>
+      <w:r>
+        <w:t xml:space="preserve">—the </w:t>
+      </w:r>
+      <w:r>
         <w:t>discrete log problem</w:t>
       </w:r>
       <w:r>
         <w:t xml:space="preserve"> </w:t>
       </w:r>
       <w:r>
-        <w:t>(DLP) is</w:t>
-      </w:r>
-      <w:r>
-        <w:t xml:space="preserve"> the bedrock </w:t>
-      </w:r>
-      <w:r>
-        <w:t xml:space="preserve">on which </w:t>
-      </w:r>
-      <w:r>
-        <w:t>secure key exchange</w:t>
-      </w:r>
-      <w:r>
-        <w:t xml:space="preserve"> lies</w:t>
-      </w:r>
-      <w:r>
-        <w:t>, the difficulty of integer factorization</w:t>
-      </w:r>
-      <w:r>
-        <w:t xml:space="preserve"> </w:t>
-      </w:r>
-      <w:r>
-        <w:t xml:space="preserve">serves the same purpose </w:t>
-      </w:r>
-      <w:r>
-        <w:t>in</w:t>
-      </w:r>
-      <w:r>
-        <w:t xml:space="preserve"> </w:t>
-      </w:r>
-      <w:r>
-        <w:t>public-key encryption.</w:t>
+        <w:t xml:space="preserve">and </w:t>
+      </w:r>
+      <w:r>
+        <w:t>integer factorization</w:t>
+      </w:r>
+      <w:r>
+        <w:t>—do not.</w:t>
+      </w:r>
+      <w:r>
+        <w:t xml:space="preserve"> It is on this basic principle that the efficacy of public-key cryptosystems relies.</w:t>
       </w:r>
     </w:p>
     <w:p>
@@ -8930,7 +8973,10 @@
     </w:p>
     <w:p>
       <w:r>
-        <w:t>It could be argued that RSA encryption renders DH key exchange obsolete, because RSA encryption can be used as an alternative to DH for secure key exchange.</w:t>
+        <w:t>It could be argued that RSA encryption renders DH key exchange obsolete, because RSA encryption can be used as an alternative to DH for secure key exchange</w:t>
+      </w:r>
+      <w:r>
+        <w:t>.</w:t>
       </w:r>
     </w:p>
     <w:p>
@@ -8967,10 +9013,16 @@
         <w:t>agreement</w:t>
       </w:r>
       <w:r>
-        <w:t xml:space="preserve"> protocol. That is, the final product of DH—a symmetric encryption/decryption key</w:t>
-      </w:r>
-      <w:r>
-        <w:t xml:space="preserve"> to be used in a subsequent, private message exchange</w:t>
+        <w:t xml:space="preserve"> protocol. That is, the final product of DH—a symmetric encryption</w:t>
+      </w:r>
+      <w:r>
+        <w:t>/</w:t>
+      </w:r>
+      <w:r>
+        <w:t>decryption key</w:t>
+      </w:r>
+      <w:r>
+        <w:t xml:space="preserve"> to be used in a private message exchange</w:t>
       </w:r>
       <w:r>
         <w:t xml:space="preserve"> between two parties</w:t>
@@ -8982,7 +9034,10 @@
         <w:t xml:space="preserve">. </w:t>
       </w:r>
       <w:r>
-        <w:t>Simply, t</w:t>
+        <w:t>Strictly speaking</w:t>
+      </w:r>
+      <w:r>
+        <w:t>, t</w:t>
       </w:r>
       <w:r>
         <w:t>he encryption key</w:t>
@@ -9008,7 +9063,7 @@
         <w:t xml:space="preserve">But with RSA </w:t>
       </w:r>
       <w:r>
-        <w:t xml:space="preserve">public-key encryption </w:t>
+        <w:t xml:space="preserve">encryption </w:t>
       </w:r>
       <w:r>
         <w:t xml:space="preserve">we have the opportunity to </w:t>
@@ -9024,6 +9079,12 @@
         <w:t xml:space="preserve"> keys securely.</w:t>
       </w:r>
       <w:r>
+        <w:rPr>
+          <w:rStyle w:val="FootnoteReference"/>
+        </w:rPr>
+        <w:footnoteReference w:id="30"/>
+      </w:r>
+      <w:r>
         <w:t xml:space="preserve"> Imagine a scenario whereby Alice randomly selects a shared encryption/decryption key, encrypts </w:t>
       </w:r>
       <w:r>
@@ -9094,60 +9155,72 @@
         <w:t xml:space="preserve">one that was </w:t>
       </w:r>
       <w:r>
-        <w:t xml:space="preserve">computed by Alice and Bob </w:t>
-      </w:r>
-      <w:r>
-        <w:t>independently</w:t>
+        <w:t xml:space="preserve">computed by Alice and Bob independently. </w:t>
+      </w:r>
+      <w:r>
+        <w:t xml:space="preserve">By using RSA to exchange a key, rather than DH to agree on one, </w:t>
+      </w:r>
+      <w:r>
+        <w:t xml:space="preserve">Alice and Bob </w:t>
+      </w:r>
+      <w:r>
+        <w:t xml:space="preserve">have </w:t>
+      </w:r>
+      <w:r>
+        <w:t>effectively achieved the same result.</w:t>
+      </w:r>
+    </w:p>
+    <w:p>
+      <w:r>
+        <w:t xml:space="preserve">The superiority of one method over the other is </w:t>
+      </w:r>
+      <w:r>
+        <w:t xml:space="preserve">open to </w:t>
+      </w:r>
+      <w:r>
+        <w:t>debate</w:t>
+      </w:r>
+      <w:r>
+        <w:t>,</w:t>
+      </w:r>
+      <w:r>
+        <w:t xml:space="preserve"> </w:t>
+      </w:r>
+      <w:r>
+        <w:t xml:space="preserve">and </w:t>
+      </w:r>
+      <w:r>
+        <w:t xml:space="preserve">beyond the </w:t>
+      </w:r>
+      <w:r>
+        <w:t xml:space="preserve">scope </w:t>
+      </w:r>
+      <w:r>
+        <w:t>of this paper</w:t>
       </w:r>
       <w:r>
         <w:t xml:space="preserve">. </w:t>
       </w:r>
       <w:r>
-        <w:t xml:space="preserve">By using RSA to exchange a key, rather than DH to agree on one, </w:t>
-      </w:r>
-      <w:r>
-        <w:t xml:space="preserve">Alice and Bob </w:t>
-      </w:r>
-      <w:r>
-        <w:t xml:space="preserve">have </w:t>
-      </w:r>
-      <w:r>
-        <w:t>effectively achieved the same result.</w:t>
-      </w:r>
-    </w:p>
-    <w:p>
-      <w:r>
-        <w:t>The superiority of one method over the other is a matter for debate</w:t>
-      </w:r>
-      <w:r>
-        <w:t>,</w:t>
-      </w:r>
-      <w:r>
-        <w:t xml:space="preserve"> </w:t>
-      </w:r>
-      <w:r>
-        <w:t xml:space="preserve">and </w:t>
-      </w:r>
-      <w:r>
-        <w:t xml:space="preserve">beyond the </w:t>
-      </w:r>
-      <w:r>
-        <w:t xml:space="preserve">scope </w:t>
-      </w:r>
-      <w:r>
-        <w:t>of this paper</w:t>
-      </w:r>
-      <w:r>
-        <w:t xml:space="preserve">. </w:t>
-      </w:r>
-      <w:r>
-        <w:t xml:space="preserve">The distinction between </w:t>
+        <w:t>Nonetheless, t</w:t>
+      </w:r>
+      <w:r>
+        <w:t xml:space="preserve">he distinction between </w:t>
       </w:r>
       <w:r>
         <w:t>key agreement and key exchange</w:t>
       </w:r>
       <w:r>
-        <w:t xml:space="preserve"> is nonetheless useful to be aware of.</w:t>
+        <w:t xml:space="preserve">, and the fact </w:t>
+      </w:r>
+      <w:r>
+        <w:t xml:space="preserve">that </w:t>
+      </w:r>
+      <w:r>
+        <w:t>they can be used interchangeably to serve the same purpose,</w:t>
+      </w:r>
+      <w:r>
+        <w:t xml:space="preserve"> is useful to be aware of.</w:t>
       </w:r>
     </w:p>
     <w:p>
@@ -9166,7 +9239,33 @@
         <w:t>implemented</w:t>
       </w:r>
       <w:r>
-        <w:t xml:space="preserve"> by RSA. Digital signatures serve two purposes in digital communication: </w:t>
+        <w:t xml:space="preserve"> by RSA. Digital signatures serve </w:t>
+      </w:r>
+      <w:r>
+        <w:t xml:space="preserve">three </w:t>
+      </w:r>
+      <w:r>
+        <w:t xml:space="preserve">purposes in digital communication: </w:t>
+      </w:r>
+      <w:r>
+        <w:rPr>
+          <w:i/>
+          <w:iCs/>
+        </w:rPr>
+        <w:t>message</w:t>
+      </w:r>
+      <w:r>
+        <w:t xml:space="preserve"> </w:t>
+      </w:r>
+      <w:r>
+        <w:rPr>
+          <w:i/>
+          <w:iCs/>
+        </w:rPr>
+        <w:t>integrity</w:t>
+      </w:r>
+      <w:r>
+        <w:t xml:space="preserve">, </w:t>
       </w:r>
       <w:r>
         <w:rPr>
@@ -9176,7 +9275,17 @@
         <w:t>authentication</w:t>
       </w:r>
       <w:r>
-        <w:t xml:space="preserve"> and </w:t>
+        <w:rPr>
+          <w:i/>
+          <w:iCs/>
+        </w:rPr>
+        <w:t xml:space="preserve"> of origin</w:t>
+      </w:r>
+      <w:r>
+        <w:t xml:space="preserve"> and</w:t>
+      </w:r>
+      <w:r>
+        <w:t xml:space="preserve"> </w:t>
       </w:r>
       <w:r>
         <w:rPr>
@@ -9186,37 +9295,72 @@
         <w:t>non-repudiation</w:t>
       </w:r>
       <w:r>
+        <w:rPr>
+          <w:i/>
+          <w:iCs/>
+        </w:rPr>
+        <w:t xml:space="preserve"> of origin</w:t>
+      </w:r>
+      <w:r>
         <w:t>.</w:t>
       </w:r>
       <w:r>
         <w:t xml:space="preserve"> </w:t>
       </w:r>
       <w:r>
-        <w:t>W</w:t>
-      </w:r>
-      <w:r>
-        <w:t xml:space="preserve">hereas both properties are </w:t>
-      </w:r>
-      <w:r>
-        <w:t>important</w:t>
-      </w:r>
-      <w:r>
-        <w:t xml:space="preserve"> in a secure message exchange</w:t>
+        <w:t xml:space="preserve">These properties prove to </w:t>
+      </w:r>
+      <w:r>
+        <w:t>the</w:t>
+      </w:r>
+      <w:r>
+        <w:t xml:space="preserve"> recipient </w:t>
+      </w:r>
+      <w:r>
+        <w:lastRenderedPageBreak/>
+        <w:t xml:space="preserve">of a </w:t>
+      </w:r>
+      <w:r>
+        <w:t xml:space="preserve">digitally signed </w:t>
+      </w:r>
+      <w:r>
+        <w:t xml:space="preserve">message </w:t>
+      </w:r>
+      <w:r>
+        <w:t xml:space="preserve">that it </w:t>
+      </w:r>
+      <w:r>
+        <w:t xml:space="preserve">was </w:t>
+      </w:r>
+      <w:r>
+        <w:t>(a) unaltered in transit</w:t>
       </w:r>
       <w:r>
         <w:t xml:space="preserve">, </w:t>
       </w:r>
       <w:r>
-        <w:t xml:space="preserve">authentication </w:t>
-      </w:r>
-      <w:r>
-        <w:t xml:space="preserve">does not require </w:t>
-      </w:r>
-      <w:r>
-        <w:t xml:space="preserve">the services of </w:t>
-      </w:r>
-      <w:r>
-        <w:t>a public-key cryptosystem</w:t>
+        <w:t xml:space="preserve">(b) originated from </w:t>
+      </w:r>
+      <w:r>
+        <w:t>its</w:t>
+      </w:r>
+      <w:r>
+        <w:t xml:space="preserve"> </w:t>
+      </w:r>
+      <w:r>
+        <w:t xml:space="preserve">purported </w:t>
+      </w:r>
+      <w:r>
+        <w:t>sender</w:t>
+      </w:r>
+      <w:r>
+        <w:t xml:space="preserve"> and (c) that the </w:t>
+      </w:r>
+      <w:r>
+        <w:t xml:space="preserve">purported </w:t>
+      </w:r>
+      <w:r>
+        <w:t>sender cannot dispute either (a) or (b)</w:t>
       </w:r>
       <w:r>
         <w:t>.</w:t>
@@ -9225,350 +9369,450 @@
         <w:rPr>
           <w:rStyle w:val="FootnoteReference"/>
         </w:rPr>
-        <w:footnoteReference w:id="30"/>
-      </w:r>
-      <w:r>
-        <w:t xml:space="preserve"> It is non-repudiation that makes digital signatures </w:t>
-      </w:r>
-      <w:r>
-        <w:t>valuable</w:t>
+        <w:footnoteReference w:id="31"/>
+      </w:r>
+    </w:p>
+    <w:p>
+      <w:r>
+        <w:t>In this scheme, the sender</w:t>
+      </w:r>
+      <w:r>
+        <w:t xml:space="preserve"> of a message</w:t>
+      </w:r>
+      <w:r>
+        <w:t xml:space="preserve"> </w:t>
+      </w:r>
+      <w:r>
+        <w:rPr>
+          <w:i/>
+          <w:iCs/>
+        </w:rPr>
+        <w:t>signs</w:t>
+      </w:r>
+      <w:r>
+        <w:t xml:space="preserve"> </w:t>
+      </w:r>
+      <w:r>
+        <w:t xml:space="preserve">it </w:t>
+      </w:r>
+      <w:r>
+        <w:t>using his</w:t>
+      </w:r>
+      <w:r>
+        <w:t xml:space="preserve"> or </w:t>
+      </w:r>
+      <w:r>
+        <w:t xml:space="preserve">her </w:t>
+      </w:r>
+      <w:r>
+        <w:t>private key</w:t>
+      </w:r>
+      <w:r>
+        <w:t>,</w:t>
+      </w:r>
+      <w:r>
+        <w:t xml:space="preserve"> and</w:t>
+      </w:r>
+      <w:r>
+        <w:t xml:space="preserve"> on receipt of the message</w:t>
+      </w:r>
+      <w:r>
+        <w:t xml:space="preserve"> the receiver </w:t>
+      </w:r>
+      <w:r>
+        <w:rPr>
+          <w:i/>
+          <w:iCs/>
+        </w:rPr>
+        <w:t>verifies</w:t>
+      </w:r>
+      <w:r>
+        <w:t xml:space="preserve"> </w:t>
+      </w:r>
+      <w:r>
+        <w:t xml:space="preserve">it </w:t>
+      </w:r>
+      <w:r>
+        <w:t xml:space="preserve">using the </w:t>
+      </w:r>
+      <w:r>
+        <w:t xml:space="preserve">signer’s </w:t>
+      </w:r>
+      <w:r>
+        <w:t>public key.</w:t>
+      </w:r>
+      <w:r>
+        <w:rPr>
+          <w:rStyle w:val="FootnoteReference"/>
+        </w:rPr>
+        <w:footnoteReference w:id="32"/>
+      </w:r>
+      <w:r>
+        <w:t xml:space="preserve"> </w:t>
+      </w:r>
+      <w:r>
+        <w:t xml:space="preserve">If the verification fails, this means the private key used to sign the message does not </w:t>
+      </w:r>
+      <w:r>
+        <w:t>correspond to</w:t>
+      </w:r>
+      <w:r>
+        <w:t xml:space="preserve"> </w:t>
+      </w:r>
+      <w:r>
+        <w:t>the</w:t>
+      </w:r>
+      <w:r>
+        <w:t xml:space="preserve"> public key</w:t>
+      </w:r>
+      <w:r>
+        <w:t xml:space="preserve"> used to verify it</w:t>
+      </w:r>
+      <w:r>
+        <w:t>,</w:t>
+      </w:r>
+      <w:r>
+        <w:t xml:space="preserve"> </w:t>
+      </w:r>
+      <w:r>
+        <w:t xml:space="preserve">or that the message was altered </w:t>
+      </w:r>
+      <w:r>
+        <w:t>after the sender signed it</w:t>
+      </w:r>
+      <w:r>
+        <w:t xml:space="preserve">. </w:t>
+      </w:r>
+      <w:r>
+        <w:t xml:space="preserve">In short, a digital signature binds </w:t>
+      </w:r>
+      <w:r>
+        <w:t xml:space="preserve">the </w:t>
+      </w:r>
+      <w:r>
+        <w:t>identity</w:t>
+      </w:r>
+      <w:r>
+        <w:t xml:space="preserve"> of </w:t>
+      </w:r>
+      <w:r>
+        <w:t xml:space="preserve">a message’s </w:t>
+      </w:r>
+      <w:r>
+        <w:t>signer</w:t>
+      </w:r>
+      <w:r>
+        <w:t xml:space="preserve"> </w:t>
+      </w:r>
+      <w:r>
+        <w:t xml:space="preserve">to </w:t>
+      </w:r>
+      <w:r>
+        <w:t>one, and only one, message</w:t>
       </w:r>
       <w:r>
         <w:t>.</w:t>
       </w:r>
-      <w:r>
-        <w:t xml:space="preserve"> And it is the</w:t>
-      </w:r>
-      <w:r>
-        <w:t xml:space="preserve"> RSA </w:t>
-      </w:r>
-      <w:r>
-        <w:t xml:space="preserve">public-key cryptosystem that makes </w:t>
-      </w:r>
-      <w:r>
-        <w:t xml:space="preserve">them </w:t>
-      </w:r>
-      <w:r>
-        <w:t>possible.</w:t>
-      </w:r>
-    </w:p>
-    <w:p>
-      <w:r>
-        <w:t xml:space="preserve">A digitally signed message proves to </w:t>
-      </w:r>
-      <w:r>
-        <w:t xml:space="preserve">its </w:t>
-      </w:r>
-      <w:r>
-        <w:t xml:space="preserve">recipient that the message (a) was unaltered in transit and (b) originated from the purported sender. The former property provides message authentication, meaning that what the </w:t>
-      </w:r>
-      <w:r>
-        <w:t xml:space="preserve">receiver received is </w:t>
-      </w:r>
-      <w:r>
-        <w:t xml:space="preserve">precisely what the </w:t>
-      </w:r>
-      <w:r>
-        <w:t>sender sent</w:t>
-      </w:r>
-      <w:r>
-        <w:t xml:space="preserve">. The latter property </w:t>
-      </w:r>
-      <w:r>
-        <w:t>adds</w:t>
-      </w:r>
-      <w:r>
-        <w:t xml:space="preserve"> non-repudiation</w:t>
-      </w:r>
-      <w:r>
-        <w:t>, meaning that the receiver can prove</w:t>
-      </w:r>
-      <w:r>
-        <w:t xml:space="preserve"> </w:t>
-      </w:r>
-      <w:r>
-        <w:t xml:space="preserve">these facts </w:t>
-      </w:r>
-      <w:r>
-        <w:t xml:space="preserve">even </w:t>
-      </w:r>
-      <w:r>
-        <w:t xml:space="preserve">if they are repudiated by the </w:t>
-      </w:r>
-      <w:r>
-        <w:lastRenderedPageBreak/>
-        <w:t>sender.</w:t>
+    </w:p>
+    <w:p>
+      <w:r>
+        <w:t xml:space="preserve">All this comes with a very important caveat: If </w:t>
+      </w:r>
+      <w:r>
+        <w:t xml:space="preserve">a </w:t>
+      </w:r>
+      <w:r>
+        <w:t>private key is stolen</w:t>
+      </w:r>
+      <w:r>
+        <w:t xml:space="preserve"> from its owner</w:t>
+      </w:r>
+      <w:r>
+        <w:t xml:space="preserve">, it can be used to sign </w:t>
+      </w:r>
+      <w:r>
+        <w:t xml:space="preserve">messages the owner did not in fact </w:t>
+      </w:r>
+      <w:r>
+        <w:t>sign</w:t>
+      </w:r>
+      <w:r>
+        <w:t xml:space="preserve">. Because of this </w:t>
+      </w:r>
+      <w:r>
+        <w:t>possibility</w:t>
+      </w:r>
+      <w:r>
+        <w:t>, it is virtually impossible to prove in a court of law that</w:t>
+      </w:r>
+      <w:r>
+        <w:t>,</w:t>
+      </w:r>
+      <w:r>
+        <w:t xml:space="preserve"> just because a message was signed with a</w:t>
+      </w:r>
+      <w:r>
+        <w:t xml:space="preserve">n owner’s </w:t>
+      </w:r>
+      <w:r>
+        <w:t>private key</w:t>
+      </w:r>
+      <w:r>
+        <w:t>,</w:t>
+      </w:r>
+      <w:r>
+        <w:t xml:space="preserve"> the message originated from the </w:t>
+      </w:r>
+      <w:r>
+        <w:t>owner</w:t>
+      </w:r>
+      <w:r>
+        <w:t xml:space="preserve">. </w:t>
+      </w:r>
+      <w:r>
+        <w:t>I</w:t>
+      </w:r>
+      <w:r>
+        <w:t xml:space="preserve">n </w:t>
+      </w:r>
+      <w:r>
+        <w:t>practice</w:t>
+      </w:r>
+      <w:r>
+        <w:t xml:space="preserve">, </w:t>
+      </w:r>
+      <w:r>
+        <w:t xml:space="preserve">digitally signed messages </w:t>
+      </w:r>
+      <w:r>
+        <w:t>demand</w:t>
+      </w:r>
+      <w:r>
+        <w:t xml:space="preserve"> a much </w:t>
+      </w:r>
+      <w:r>
+        <w:t>weaker</w:t>
+      </w:r>
+      <w:r>
+        <w:t xml:space="preserve"> burden of proof.</w:t>
       </w:r>
       <w:r>
         <w:rPr>
           <w:rStyle w:val="FootnoteReference"/>
         </w:rPr>
-        <w:footnoteReference w:id="31"/>
-      </w:r>
-      <w:r>
-        <w:t xml:space="preserve"> In this scheme, the sender </w:t>
-      </w:r>
-      <w:r>
-        <w:rPr>
-          <w:i/>
-          <w:iCs/>
-        </w:rPr>
-        <w:t>signs</w:t>
-      </w:r>
-      <w:r>
-        <w:t xml:space="preserve"> a message </w:t>
-      </w:r>
-      <w:r>
-        <w:t xml:space="preserve">using his/her </w:t>
-      </w:r>
-      <w:r>
-        <w:t xml:space="preserve">private key, and the receiver </w:t>
-      </w:r>
-      <w:r>
-        <w:rPr>
-          <w:i/>
-          <w:iCs/>
-        </w:rPr>
-        <w:t>verifies</w:t>
-      </w:r>
-      <w:r>
-        <w:t xml:space="preserve"> the signature-message pair using the sender’s public key.</w:t>
-      </w:r>
-    </w:p>
-    <w:p>
-      <w:r>
-        <w:t>All this comes with a very important caveat: If the sender’s private key is stolen</w:t>
-      </w:r>
-      <w:r>
-        <w:t xml:space="preserve"> by an attacker</w:t>
-      </w:r>
-      <w:r>
-        <w:t xml:space="preserve">, it can be used to sign </w:t>
-      </w:r>
-      <w:r>
-        <w:t xml:space="preserve">messages the owner of the private key did not in fact send. Because of this </w:t>
-      </w:r>
-      <w:r>
-        <w:t>possibility</w:t>
-      </w:r>
-      <w:r>
-        <w:t xml:space="preserve">, it is virtually impossible to prove in a court of law that just because a message was signed with a sender’s private key that the message originated from the sender. </w:t>
-      </w:r>
-      <w:r>
-        <w:t>I</w:t>
-      </w:r>
-      <w:r>
-        <w:t xml:space="preserve">n </w:t>
-      </w:r>
-      <w:r>
-        <w:t>practice</w:t>
+        <w:footnoteReference w:id="33"/>
+      </w:r>
+    </w:p>
+    <w:p>
+      <w:r>
+        <w:t>D</w:t>
+      </w:r>
+      <w:r>
+        <w:t xml:space="preserve">igital </w:t>
+      </w:r>
+      <w:r>
+        <w:t xml:space="preserve">signing is </w:t>
+      </w:r>
+      <w:r>
+        <w:t xml:space="preserve">the </w:t>
+      </w:r>
+      <w:r>
+        <w:rPr>
+          <w:i/>
+          <w:iCs/>
+        </w:rPr>
+        <w:t>inverse</w:t>
+      </w:r>
+      <w:r>
+        <w:t xml:space="preserve"> of encryption</w:t>
       </w:r>
       <w:r>
         <w:t xml:space="preserve">, </w:t>
       </w:r>
       <w:r>
-        <w:t xml:space="preserve">however, </w:t>
-      </w:r>
-      <w:r>
-        <w:t xml:space="preserve">digitally signed messages </w:t>
-      </w:r>
-      <w:r>
-        <w:t xml:space="preserve">generally </w:t>
-      </w:r>
-      <w:r>
-        <w:t>demand</w:t>
-      </w:r>
-      <w:r>
-        <w:t xml:space="preserve"> a much </w:t>
-      </w:r>
-      <w:r>
-        <w:t>lesser</w:t>
-      </w:r>
-      <w:r>
-        <w:t xml:space="preserve"> burden of proof.</w:t>
+        <w:t xml:space="preserve">in the sense that in the latter messages are encrypted with a public encryption key </w:t>
+      </w:r>
+      <w:r>
+        <w:rPr>
+          <w:i/>
+          <w:iCs/>
+        </w:rPr>
+        <w:t>e</w:t>
+      </w:r>
+      <w:r>
+        <w:t xml:space="preserve">, and decrypted with a </w:t>
+      </w:r>
+      <w:r>
+        <w:t xml:space="preserve">corresponding </w:t>
+      </w:r>
+      <w:r>
+        <w:t xml:space="preserve">decryption key </w:t>
+      </w:r>
+      <w:r>
+        <w:rPr>
+          <w:i/>
+          <w:iCs/>
+        </w:rPr>
+        <w:t>d</w:t>
+      </w:r>
+      <w:r>
+        <w:t xml:space="preserve">; whereas in the former messages are </w:t>
+      </w:r>
+      <w:r>
+        <w:rPr>
+          <w:i/>
+          <w:iCs/>
+        </w:rPr>
+        <w:t>signed</w:t>
+      </w:r>
+      <w:r>
+        <w:t xml:space="preserve"> with a decryption key </w:t>
+      </w:r>
+      <w:r>
+        <w:rPr>
+          <w:i/>
+          <w:iCs/>
+        </w:rPr>
+        <w:t>d</w:t>
+      </w:r>
+      <w:r>
+        <w:t xml:space="preserve">, and </w:t>
+      </w:r>
+      <w:r>
+        <w:rPr>
+          <w:i/>
+          <w:iCs/>
+        </w:rPr>
+        <w:t>verified</w:t>
+      </w:r>
+      <w:r>
+        <w:t xml:space="preserve"> with a</w:t>
+      </w:r>
+      <w:r>
+        <w:t xml:space="preserve"> corresponding</w:t>
+      </w:r>
+      <w:r>
+        <w:t xml:space="preserve"> encryption key </w:t>
+      </w:r>
+      <w:r>
+        <w:rPr>
+          <w:i/>
+          <w:iCs/>
+        </w:rPr>
+        <w:t>e</w:t>
+      </w:r>
+      <w:r>
+        <w:t>.</w:t>
       </w:r>
       <w:r>
         <w:rPr>
           <w:rStyle w:val="FootnoteReference"/>
         </w:rPr>
-        <w:footnoteReference w:id="32"/>
-      </w:r>
-    </w:p>
-    <w:p>
-      <w:r>
-        <w:t>D</w:t>
-      </w:r>
-      <w:r>
-        <w:t xml:space="preserve">igital </w:t>
-      </w:r>
-      <w:r>
-        <w:t xml:space="preserve">signing is </w:t>
-      </w:r>
-      <w:r>
-        <w:t xml:space="preserve">the </w:t>
-      </w:r>
-      <w:r>
-        <w:rPr>
-          <w:i/>
-          <w:iCs/>
-        </w:rPr>
-        <w:t>inverse</w:t>
-      </w:r>
-      <w:r>
-        <w:t xml:space="preserve"> of encryption</w:t>
+        <w:footnoteReference w:id="34"/>
+      </w:r>
+    </w:p>
+    <w:p>
+      <w:r>
+        <w:t>P</w:t>
+      </w:r>
+      <w:r>
+        <w:t xml:space="preserve">icking up where </w:t>
+      </w:r>
+      <w:r>
+        <w:rPr>
+          <w:i/>
+          <w:iCs/>
+        </w:rPr>
+        <w:t>Figure 7. Encryption and decryption using “textbook” RSA</w:t>
+      </w:r>
+      <w:r>
+        <w:t xml:space="preserve"> </w:t>
+      </w:r>
+      <w:r>
+        <w:t>left off</w:t>
       </w:r>
       <w:r>
         <w:t xml:space="preserve">, </w:t>
       </w:r>
       <w:r>
-        <w:t xml:space="preserve">in the sense that in the latter messages are encrypted with a public encryption key </w:t>
-      </w:r>
-      <w:r>
-        <w:rPr>
-          <w:i/>
-          <w:iCs/>
-        </w:rPr>
-        <w:t>e</w:t>
-      </w:r>
-      <w:r>
-        <w:t xml:space="preserve">, and decrypted with a </w:t>
-      </w:r>
-      <w:r>
-        <w:t xml:space="preserve">corresponding </w:t>
-      </w:r>
-      <w:r>
-        <w:t xml:space="preserve">decryption key </w:t>
-      </w:r>
-      <w:r>
-        <w:rPr>
-          <w:i/>
-          <w:iCs/>
-        </w:rPr>
-        <w:t>d</w:t>
-      </w:r>
-      <w:r>
-        <w:t xml:space="preserve">; whereas in the former messages are signed with a decryption key </w:t>
-      </w:r>
-      <w:r>
-        <w:rPr>
-          <w:i/>
-          <w:iCs/>
-        </w:rPr>
-        <w:t>d</w:t>
-      </w:r>
-      <w:r>
-        <w:t>, and verified with a</w:t>
-      </w:r>
-      <w:r>
-        <w:t xml:space="preserve"> corresponding</w:t>
-      </w:r>
-      <w:r>
-        <w:t xml:space="preserve"> encryption key </w:t>
-      </w:r>
-      <w:r>
-        <w:rPr>
-          <w:i/>
-          <w:iCs/>
-        </w:rPr>
-        <w:t>e</w:t>
+        <w:rPr>
+          <w:i/>
+          <w:iCs/>
+        </w:rPr>
+        <w:t>Figure 10</w:t>
+      </w:r>
+      <w:r>
+        <w:t xml:space="preserve"> depicts digital signing.</w:t>
+      </w:r>
+      <w:r>
+        <w:t xml:space="preserve"> </w:t>
+      </w:r>
+      <w:r>
+        <w:t xml:space="preserve">Recall </w:t>
+      </w:r>
+      <w:r>
+        <w:t xml:space="preserve">from </w:t>
+      </w:r>
+      <w:r>
+        <w:rPr>
+          <w:i/>
+          <w:iCs/>
+        </w:rPr>
+        <w:t>Figure 7</w:t>
+      </w:r>
+      <w:r>
+        <w:t xml:space="preserve"> </w:t>
+      </w:r>
+      <w:r>
+        <w:t>that Alice computed a public-private key</w:t>
+      </w:r>
+      <w:r>
+        <w:t xml:space="preserve"> </w:t>
+      </w:r>
+      <w:r>
+        <w:t>pair</w:t>
+      </w:r>
+      <w:r>
+        <w:t>;</w:t>
+      </w:r>
+      <w:r>
+        <w:t xml:space="preserve"> </w:t>
+      </w:r>
+      <w:r>
+        <w:t>5 and 29, respectively</w:t>
       </w:r>
       <w:r>
         <w:t>.</w:t>
       </w:r>
-    </w:p>
-    <w:p>
-      <w:r>
-        <w:t>P</w:t>
-      </w:r>
-      <w:r>
-        <w:t xml:space="preserve">icking up where </w:t>
-      </w:r>
-      <w:r>
-        <w:rPr>
-          <w:i/>
-          <w:iCs/>
-        </w:rPr>
-        <w:t>Figure 7. Encryption and decryption using “textbook” RSA</w:t>
-      </w:r>
-      <w:r>
-        <w:t xml:space="preserve"> </w:t>
-      </w:r>
-      <w:r>
-        <w:t>in the section on public-key encryption</w:t>
-      </w:r>
-      <w:r>
-        <w:t xml:space="preserve"> </w:t>
-      </w:r>
-      <w:r>
-        <w:t>left off</w:t>
-      </w:r>
-      <w:r>
-        <w:t xml:space="preserve">, </w:t>
-      </w:r>
-      <w:r>
-        <w:rPr>
-          <w:i/>
-          <w:iCs/>
-        </w:rPr>
-        <w:t>Figure 10</w:t>
-      </w:r>
-      <w:r>
-        <w:t xml:space="preserve"> depicts digital signing</w:t>
-      </w:r>
-      <w:r>
-        <w:t>.</w:t>
-      </w:r>
-      <w:r>
-        <w:t xml:space="preserve"> </w:t>
-      </w:r>
-      <w:r>
-        <w:t xml:space="preserve">Recall </w:t>
-      </w:r>
-      <w:r>
-        <w:t xml:space="preserve">from </w:t>
-      </w:r>
-      <w:r>
-        <w:t xml:space="preserve">the previous </w:t>
-      </w:r>
-      <w:r>
-        <w:t xml:space="preserve">example </w:t>
-      </w:r>
-      <w:r>
-        <w:t>that Alice computed a public-private keypair</w:t>
-      </w:r>
-      <w:r>
-        <w:t xml:space="preserve">, </w:t>
-      </w:r>
-      <w:r>
-        <w:t>5 and 29, respectively</w:t>
-      </w:r>
-      <w:r>
-        <w:t>.</w:t>
-      </w:r>
-      <w:r>
-        <w:t xml:space="preserve"> </w:t>
-      </w:r>
-      <w:r>
-        <w:t>Using the same keypair, Alice now sends a signed</w:t>
-      </w:r>
-      <w:r>
-        <w:t xml:space="preserve">, </w:t>
-      </w:r>
-      <w:r>
-        <w:rPr>
-          <w:i/>
-          <w:iCs/>
-        </w:rPr>
-        <w:t>unencrypted</w:t>
-      </w:r>
-      <w:r>
-        <w:t xml:space="preserve"> message (4) to Bob.</w:t>
+      <w:r>
+        <w:t xml:space="preserve"> </w:t>
+      </w:r>
+      <w:r>
+        <w:t>Using the same key</w:t>
+      </w:r>
+      <w:r>
+        <w:t xml:space="preserve"> </w:t>
+      </w:r>
+      <w:r>
+        <w:t xml:space="preserve">pair, Alice now </w:t>
+      </w:r>
+      <w:r>
+        <w:t>signs a</w:t>
+      </w:r>
+      <w:r>
+        <w:t xml:space="preserve"> message (4) </w:t>
+      </w:r>
+      <w:r>
+        <w:t xml:space="preserve">and transmits it </w:t>
+      </w:r>
+      <w:r>
+        <w:t>to Bob.</w:t>
       </w:r>
       <w:r>
         <w:rPr>
           <w:rStyle w:val="FootnoteReference"/>
         </w:rPr>
-        <w:footnoteReference w:id="33"/>
+        <w:footnoteReference w:id="35"/>
       </w:r>
     </w:p>
     <w:p>
@@ -9652,7 +9896,13 @@
         <w:t xml:space="preserve">and </w:t>
       </w:r>
       <w:r>
-        <w:t xml:space="preserve">takes the modulus of the divisor </w:t>
+        <w:t xml:space="preserve">takes the modulus </w:t>
+      </w:r>
+      <w:r>
+        <w:t>with</w:t>
+      </w:r>
+      <w:r>
+        <w:t xml:space="preserve"> the divisor </w:t>
       </w:r>
       <w:r>
         <w:rPr>
@@ -9668,7 +9918,16 @@
         <w:t xml:space="preserve">compute </w:t>
       </w:r>
       <w:r>
-        <w:t>the signed message 9</w:t>
+        <w:t xml:space="preserve">the signed message </w:t>
+      </w:r>
+      <w:r>
+        <w:t>(</w:t>
+      </w:r>
+      <w:r>
+        <w:t>9</w:t>
+      </w:r>
+      <w:r>
+        <w:t>)</w:t>
       </w:r>
       <w:r>
         <w:t>.</w:t>
@@ -9679,10 +9938,65 @@
         <w:t>In step 4</w:t>
       </w:r>
       <w:r>
-        <w:t>, Bob verifies the signed message</w:t>
-      </w:r>
-      <w:r>
-        <w:t xml:space="preserve"> he receives from Alice</w:t>
+        <w:t>, Bob verifies the signed message.</w:t>
+      </w:r>
+      <w:r>
+        <w:t xml:space="preserve"> </w:t>
+      </w:r>
+      <w:r>
+        <w:t xml:space="preserve">He </w:t>
+      </w:r>
+      <w:r>
+        <w:t xml:space="preserve">raises the signed message (9) to the power of Alice’s public key </w:t>
+      </w:r>
+      <w:r>
+        <w:rPr>
+          <w:i/>
+          <w:iCs/>
+        </w:rPr>
+        <w:t>e</w:t>
+      </w:r>
+      <w:r>
+        <w:t xml:space="preserve"> (5)</w:t>
+      </w:r>
+      <w:r>
+        <w:t xml:space="preserve">, and </w:t>
+      </w:r>
+      <w:r>
+        <w:t>arrive</w:t>
+      </w:r>
+      <w:r>
+        <w:t>s</w:t>
+      </w:r>
+      <w:r>
+        <w:t xml:space="preserve"> back at the original</w:t>
+      </w:r>
+      <w:r>
+        <w:t>, unsigned</w:t>
+      </w:r>
+      <w:r>
+        <w:t xml:space="preserve"> message (4</w:t>
+      </w:r>
+      <w:r>
+        <w:t>).</w:t>
+      </w:r>
+    </w:p>
+    <w:p>
+      <w:r>
+        <w:lastRenderedPageBreak/>
+        <w:t>Of course, Eve has observed the signed message (9), and because she also knows Bob’s public key (5)</w:t>
+      </w:r>
+      <w:r>
+        <w:t>,</w:t>
+      </w:r>
+      <w:r>
+        <w:t xml:space="preserve"> </w:t>
+      </w:r>
+      <w:r>
+        <w:t xml:space="preserve">she will be able to read </w:t>
+      </w:r>
+      <w:r>
+        <w:t>it</w:t>
       </w:r>
       <w:r>
         <w:t>.</w:t>
@@ -9691,70 +10005,1115 @@
         <w:t xml:space="preserve"> </w:t>
       </w:r>
       <w:r>
-        <w:t xml:space="preserve">He </w:t>
-      </w:r>
-      <w:r>
-        <w:t xml:space="preserve">raises the signed message (9) to the power of Alice’s public key </w:t>
-      </w:r>
-      <w:r>
-        <w:rPr>
-          <w:i/>
-          <w:iCs/>
-        </w:rPr>
-        <w:t>e</w:t>
-      </w:r>
-      <w:r>
-        <w:t xml:space="preserve"> (5)</w:t>
+        <w:t xml:space="preserve">In a </w:t>
+      </w:r>
+      <w:r>
+        <w:t xml:space="preserve">real-world </w:t>
+      </w:r>
+      <w:r>
+        <w:t xml:space="preserve">scenario, Alice would have </w:t>
+      </w:r>
+      <w:r>
+        <w:t xml:space="preserve">signed </w:t>
+      </w:r>
+      <w:r>
+        <w:t xml:space="preserve">the message with her decryption key, </w:t>
+      </w:r>
+      <w:r>
+        <w:t xml:space="preserve">and </w:t>
+      </w:r>
+      <w:r>
+        <w:t xml:space="preserve">then encrypted it </w:t>
+      </w:r>
+      <w:r>
+        <w:t>with Bob’s public key</w:t>
+      </w:r>
+      <w:r>
+        <w:t>,</w:t>
+      </w:r>
+      <w:r>
+        <w:t xml:space="preserve"> before transmitting </w:t>
+      </w:r>
+      <w:r>
+        <w:t xml:space="preserve">the message </w:t>
+      </w:r>
+      <w:r>
+        <w:t xml:space="preserve">to Bob. </w:t>
+      </w:r>
+      <w:r>
+        <w:t>O</w:t>
+      </w:r>
+      <w:r>
+        <w:t xml:space="preserve">n receipt of the message, Bob </w:t>
+      </w:r>
+      <w:r>
+        <w:t xml:space="preserve">would perform the inverse procedure; he would decrypt the </w:t>
+      </w:r>
+      <w:r>
+        <w:t xml:space="preserve">signed message </w:t>
+      </w:r>
+      <w:r>
+        <w:t xml:space="preserve">with his </w:t>
+      </w:r>
+      <w:r>
+        <w:t xml:space="preserve">private </w:t>
+      </w:r>
+      <w:r>
+        <w:t>decryption key</w:t>
+      </w:r>
+      <w:r>
+        <w:t xml:space="preserve">, and then </w:t>
+      </w:r>
+      <w:r>
+        <w:t xml:space="preserve">verify </w:t>
+      </w:r>
+      <w:r>
+        <w:t xml:space="preserve">the signature </w:t>
+      </w:r>
+      <w:r>
+        <w:t>with Alice’s public encryption key.</w:t>
+      </w:r>
+    </w:p>
+    <w:p>
+      <w:pPr>
+        <w:pStyle w:val="Heading1"/>
+      </w:pPr>
+      <w:proofErr w:type="gramStart"/>
+      <w:r>
+        <w:t>Man</w:t>
+      </w:r>
+      <w:proofErr w:type="gramEnd"/>
+      <w:r>
+        <w:t xml:space="preserve"> in the Middle Attack</w:t>
+      </w:r>
+      <w:r>
+        <w:t>s</w:t>
+      </w:r>
+      <w:r>
+        <w:t xml:space="preserve"> (MITM)</w:t>
+      </w:r>
+    </w:p>
+    <w:p>
+      <w:r>
+        <w:t>T</w:t>
+      </w:r>
+      <w:r>
+        <w:t xml:space="preserve">he </w:t>
+      </w:r>
+      <w:r>
+        <w:t>schemes</w:t>
+      </w:r>
+      <w:r>
+        <w:t xml:space="preserve"> of the </w:t>
+      </w:r>
+      <w:r>
+        <w:t>public-key cryptosystem described in this paper are at once powerful</w:t>
+      </w:r>
+      <w:r>
+        <w:t xml:space="preserve"> and </w:t>
+      </w:r>
+      <w:r>
+        <w:t>elegant</w:t>
+      </w:r>
+      <w:r>
+        <w:t xml:space="preserve">. </w:t>
+      </w:r>
+      <w:r>
+        <w:t>Moreover</w:t>
+      </w:r>
+      <w:r>
+        <w:t xml:space="preserve">, </w:t>
+      </w:r>
+      <w:r>
+        <w:t xml:space="preserve">they </w:t>
+      </w:r>
+      <w:r>
+        <w:t xml:space="preserve">are </w:t>
+      </w:r>
+      <w:r>
+        <w:t xml:space="preserve">virtually ubiquitous in securing electronic commerce </w:t>
+      </w:r>
+      <w:r>
+        <w:t xml:space="preserve">and banking </w:t>
+      </w:r>
+      <w:r>
+        <w:t>on the internet</w:t>
+      </w:r>
+      <w:r>
+        <w:t>.</w:t>
+      </w:r>
+      <w:r>
+        <w:t xml:space="preserve"> </w:t>
+      </w:r>
+      <w:r>
+        <w:t xml:space="preserve">But </w:t>
+      </w:r>
+      <w:r>
+        <w:t xml:space="preserve">a discussion of </w:t>
+      </w:r>
+      <w:r>
+        <w:t>them</w:t>
+      </w:r>
+      <w:r>
+        <w:t xml:space="preserve"> would </w:t>
+      </w:r>
+      <w:r>
+        <w:t xml:space="preserve">not be complete </w:t>
+      </w:r>
+      <w:r>
+        <w:t xml:space="preserve">without </w:t>
+      </w:r>
+      <w:r>
+        <w:t>pointing out</w:t>
+      </w:r>
+      <w:r>
+        <w:t xml:space="preserve"> </w:t>
+      </w:r>
+      <w:r>
+        <w:t xml:space="preserve">that they </w:t>
+      </w:r>
+      <w:r>
+        <w:t xml:space="preserve">are </w:t>
+      </w:r>
+      <w:r>
+        <w:t xml:space="preserve">all </w:t>
+      </w:r>
+      <w:r>
+        <w:t xml:space="preserve">susceptible to </w:t>
+      </w:r>
+      <w:r>
+        <w:t xml:space="preserve">a </w:t>
+      </w:r>
+      <w:r>
+        <w:t>glaring</w:t>
+      </w:r>
+      <w:r>
+        <w:t xml:space="preserve"> </w:t>
+      </w:r>
+      <w:r>
+        <w:t>weakness. This vulnerability</w:t>
+      </w:r>
+      <w:r>
+        <w:t xml:space="preserve"> </w:t>
+      </w:r>
+      <w:r>
+        <w:t xml:space="preserve">is known as a </w:t>
+      </w:r>
+      <w:r>
+        <w:rPr>
+          <w:i/>
+          <w:iCs/>
+        </w:rPr>
+        <w:t>man-in-the-middle</w:t>
+      </w:r>
+      <w:r>
+        <w:t xml:space="preserve"> </w:t>
+      </w:r>
+      <w:r>
+        <w:t xml:space="preserve">(MITM) </w:t>
+      </w:r>
+      <w:r>
+        <w:t>attack</w:t>
+      </w:r>
+      <w:r>
+        <w:t>.</w:t>
+      </w:r>
+    </w:p>
+    <w:p>
+      <w:r>
+        <w:t xml:space="preserve">Imagine the following </w:t>
+      </w:r>
+      <w:r>
+        <w:t xml:space="preserve">familiar </w:t>
+      </w:r>
+      <w:r>
+        <w:t xml:space="preserve">scenario: Bob </w:t>
+      </w:r>
+      <w:r>
+        <w:t>wishes to send a</w:t>
+      </w:r>
+      <w:r>
+        <w:t xml:space="preserve">n encrypted </w:t>
+      </w:r>
+      <w:r>
+        <w:t xml:space="preserve">message to </w:t>
+      </w:r>
+      <w:r>
+        <w:t>Alice</w:t>
+      </w:r>
+      <w:r>
+        <w:t xml:space="preserve">. As ever, Eve is </w:t>
+      </w:r>
+      <w:r>
+        <w:t>listening</w:t>
+      </w:r>
+      <w:r>
+        <w:t>.</w:t>
+      </w:r>
+      <w:r>
+        <w:t xml:space="preserve"> Alice </w:t>
+      </w:r>
+      <w:r>
+        <w:t xml:space="preserve">computes </w:t>
+      </w:r>
+      <w:r>
+        <w:t>her</w:t>
+      </w:r>
+      <w:r>
+        <w:t xml:space="preserve"> public-private key pair and transmits the public key to Bob. Eve, meanwhile, intercepts </w:t>
+      </w:r>
+      <w:r>
+        <w:t xml:space="preserve">Alice’s </w:t>
+      </w:r>
+      <w:r>
+        <w:t>key</w:t>
+      </w:r>
+      <w:r>
+        <w:t>,</w:t>
+      </w:r>
+      <w:r>
+        <w:t xml:space="preserve"> substitutes it for </w:t>
+      </w:r>
+      <w:r>
+        <w:t>a public key of her own</w:t>
+      </w:r>
+      <w:r>
+        <w:t>,</w:t>
+      </w:r>
+      <w:r>
+        <w:t xml:space="preserve"> and forwards </w:t>
+      </w:r>
+      <w:r>
+        <w:t>it</w:t>
+      </w:r>
+      <w:r>
+        <w:t xml:space="preserve"> to Bob</w:t>
+      </w:r>
+      <w:r>
+        <w:t xml:space="preserve">. Bob, having no way of knowing that the public key he receives </w:t>
+      </w:r>
+      <w:r>
+        <w:t xml:space="preserve">belongs to </w:t>
+      </w:r>
+      <w:r>
+        <w:t>Eve and not Alice, blithely encrypts the message intended for Alice</w:t>
+      </w:r>
+      <w:r>
+        <w:t xml:space="preserve"> using Eve’s public key.</w:t>
+      </w:r>
+      <w:r>
+        <w:t xml:space="preserve"> Eve intercepts </w:t>
+      </w:r>
+      <w:r>
+        <w:t xml:space="preserve">Bob’s </w:t>
+      </w:r>
+      <w:r>
+        <w:t>message</w:t>
+      </w:r>
+      <w:r>
+        <w:t xml:space="preserve"> and</w:t>
+      </w:r>
+      <w:r>
+        <w:t xml:space="preserve"> decrypts it with her private key</w:t>
+      </w:r>
+      <w:r>
+        <w:t>.</w:t>
+      </w:r>
+      <w:r>
+        <w:t xml:space="preserve"> </w:t>
+      </w:r>
+      <w:r>
+        <w:t xml:space="preserve">Eve </w:t>
+      </w:r>
+      <w:r>
+        <w:t xml:space="preserve">has thus broken </w:t>
+      </w:r>
+      <w:r>
+        <w:t>RSA encryption</w:t>
+      </w:r>
+      <w:r>
+        <w:t xml:space="preserve"> and, </w:t>
+      </w:r>
+      <w:r>
+        <w:t>what’s more</w:t>
+      </w:r>
+      <w:r>
+        <w:t xml:space="preserve">, she has done so without having to resort to </w:t>
+      </w:r>
+      <w:r>
+        <w:t xml:space="preserve">sophisticated </w:t>
+      </w:r>
+      <w:r>
+        <w:t>math.</w:t>
+      </w:r>
+      <w:r>
+        <w:rPr>
+          <w:rStyle w:val="FootnoteReference"/>
+        </w:rPr>
+        <w:footnoteReference w:id="36"/>
+      </w:r>
+    </w:p>
+    <w:p>
+      <w:r>
+        <w:t xml:space="preserve">This simple </w:t>
+      </w:r>
+      <w:r>
+        <w:t>example</w:t>
+      </w:r>
+      <w:r>
+        <w:t xml:space="preserve"> </w:t>
+      </w:r>
+      <w:r>
+        <w:t>captures</w:t>
+      </w:r>
+      <w:r>
+        <w:t xml:space="preserve"> the essence of </w:t>
+      </w:r>
+      <w:r>
+        <w:t>MITM</w:t>
+      </w:r>
+      <w:r>
+        <w:t xml:space="preserve">. </w:t>
+      </w:r>
+      <w:r>
+        <w:t xml:space="preserve">Any </w:t>
+      </w:r>
+      <w:r>
+        <w:t xml:space="preserve">real-world scenario </w:t>
+      </w:r>
+      <w:r>
+        <w:t xml:space="preserve">would </w:t>
+      </w:r>
+      <w:r>
+        <w:t xml:space="preserve">look </w:t>
+      </w:r>
+      <w:r>
+        <w:t xml:space="preserve">very much </w:t>
+      </w:r>
+      <w:r>
+        <w:t xml:space="preserve">like </w:t>
+      </w:r>
+      <w:r>
+        <w:t xml:space="preserve">some </w:t>
+      </w:r>
+      <w:r>
+        <w:t>version</w:t>
+      </w:r>
+      <w:r>
+        <w:t xml:space="preserve"> of </w:t>
+      </w:r>
+      <w:r>
+        <w:t>it</w:t>
+      </w:r>
+      <w:r>
+        <w:t>.</w:t>
+      </w:r>
+    </w:p>
+    <w:p>
+      <w:r>
+        <w:rPr>
+          <w:i/>
+          <w:iCs/>
+        </w:rPr>
+        <w:t>E</w:t>
+      </w:r>
+      <w:r>
+        <w:rPr>
+          <w:i/>
+          <w:iCs/>
+        </w:rPr>
+        <w:t>very</w:t>
+      </w:r>
+      <w:r>
+        <w:t xml:space="preserve"> public-key scheme—whether secure key exchange, encryption, or digital signature—is vulnerable to MITM. How can this be if trillions of US dollars are transacted daily using public-key schemes? The answer is a Frankenstein-like bolt-on called a </w:t>
+      </w:r>
+      <w:r>
+        <w:rPr>
+          <w:i/>
+          <w:iCs/>
+        </w:rPr>
+        <w:t>public-key infrastructure</w:t>
+      </w:r>
+      <w:r>
+        <w:t>, or PKI for short.</w:t>
+      </w:r>
+    </w:p>
+    <w:p>
+      <w:pPr>
+        <w:pStyle w:val="Heading1"/>
+      </w:pPr>
+      <w:r>
+        <w:t>Public Key Infrastructure (PKI)</w:t>
+      </w:r>
+    </w:p>
+    <w:p>
+      <w:proofErr w:type="spellStart"/>
+      <w:r>
+        <w:t>Rivest</w:t>
+      </w:r>
+      <w:proofErr w:type="spellEnd"/>
+      <w:r>
+        <w:t>, Shamir and Adelman</w:t>
+      </w:r>
+      <w:r>
+        <w:t xml:space="preserve">, </w:t>
+      </w:r>
+      <w:r>
+        <w:t>n</w:t>
+      </w:r>
+      <w:r>
+        <w:t xml:space="preserve">ot wanting their </w:t>
+      </w:r>
+      <w:r>
+        <w:t xml:space="preserve">legacy to be </w:t>
+      </w:r>
+      <w:r>
+        <w:t xml:space="preserve">relegated </w:t>
+      </w:r>
+      <w:r>
+        <w:t xml:space="preserve">to </w:t>
+      </w:r>
+      <w:r>
+        <w:t xml:space="preserve">one of </w:t>
+      </w:r>
+      <w:r>
+        <w:t xml:space="preserve">interesting </w:t>
+      </w:r>
+      <w:r>
+        <w:t xml:space="preserve">academic research, founded a company </w:t>
+      </w:r>
+      <w:r>
+        <w:t xml:space="preserve">seeking </w:t>
+      </w:r>
+      <w:r>
+        <w:t xml:space="preserve">to </w:t>
+      </w:r>
+      <w:r>
+        <w:t xml:space="preserve">commercialize </w:t>
+      </w:r>
+      <w:r>
+        <w:t xml:space="preserve">their </w:t>
+      </w:r>
+      <w:r>
+        <w:t>invention</w:t>
+      </w:r>
+      <w:r>
+        <w:t xml:space="preserve"> </w:t>
+      </w:r>
+      <w:r>
+        <w:t xml:space="preserve">not long after publishing </w:t>
+      </w:r>
+      <w:r>
+        <w:rPr>
+          <w:i/>
+          <w:iCs/>
+        </w:rPr>
+        <w:t>A Method for Obtaining Digital Signatures</w:t>
+      </w:r>
+      <w:r>
+        <w:t xml:space="preserve">. </w:t>
+      </w:r>
+      <w:r>
+        <w:t xml:space="preserve">Acutely aware of the MITM problem, </w:t>
+      </w:r>
+      <w:r>
+        <w:t xml:space="preserve">the founders knew that </w:t>
+      </w:r>
+      <w:r>
+        <w:rPr>
+          <w:i/>
+          <w:iCs/>
+        </w:rPr>
+        <w:t>RSA Security Inc.</w:t>
+      </w:r>
+      <w:r>
+        <w:t xml:space="preserve">’s </w:t>
+      </w:r>
+      <w:r>
+        <w:t xml:space="preserve">success </w:t>
+      </w:r>
+      <w:r>
+        <w:t xml:space="preserve">would </w:t>
+      </w:r>
+      <w:r>
+        <w:t>depend</w:t>
+      </w:r>
+      <w:r>
+        <w:t xml:space="preserve"> largely on </w:t>
+      </w:r>
+      <w:r>
+        <w:t xml:space="preserve">an effective solution to </w:t>
+      </w:r>
+      <w:r>
+        <w:t>it</w:t>
+      </w:r>
+      <w:r>
+        <w:t>. Th</w:t>
+      </w:r>
+      <w:r>
+        <w:t>at</w:t>
+      </w:r>
+      <w:r>
+        <w:t xml:space="preserve"> </w:t>
+      </w:r>
+      <w:r>
+        <w:t xml:space="preserve">solution was </w:t>
+      </w:r>
+      <w:r>
+        <w:t xml:space="preserve">to be </w:t>
+      </w:r>
+      <w:r>
+        <w:t>PKI.</w:t>
+      </w:r>
+    </w:p>
+    <w:p>
+      <w:r>
+        <w:t xml:space="preserve">At a very high level, </w:t>
+      </w:r>
+      <w:r>
+        <w:t>a</w:t>
+      </w:r>
+      <w:r>
+        <w:t xml:space="preserve"> PKI </w:t>
+      </w:r>
+      <w:r>
+        <w:t>establishes</w:t>
+      </w:r>
+      <w:r>
+        <w:t xml:space="preserve"> a network of trust </w:t>
+      </w:r>
+      <w:r>
+        <w:t>between Alice</w:t>
+      </w:r>
+      <w:r>
+        <w:t xml:space="preserve">, Bob </w:t>
+      </w:r>
+      <w:r>
+        <w:t xml:space="preserve">and a third party </w:t>
+      </w:r>
+      <w:r>
+        <w:t xml:space="preserve">known as a </w:t>
+      </w:r>
+      <w:r>
+        <w:rPr>
+          <w:i/>
+          <w:iCs/>
+        </w:rPr>
+        <w:t>certificate authority</w:t>
+      </w:r>
+      <w:r>
+        <w:t xml:space="preserve"> (CA).</w:t>
+      </w:r>
+      <w:r>
+        <w:rPr>
+          <w:rStyle w:val="FootnoteReference"/>
+        </w:rPr>
+        <w:footnoteReference w:id="37"/>
+      </w:r>
+      <w:r>
+        <w:t xml:space="preserve"> The CA’s role in the PKI is to vouch for the authenticity of public keys, which </w:t>
+      </w:r>
+      <w:r>
+        <w:t>it accomplishes</w:t>
+      </w:r>
+      <w:r>
+        <w:t xml:space="preserve"> by binding </w:t>
+      </w:r>
+      <w:r>
+        <w:t xml:space="preserve">public keys to the identities of </w:t>
+      </w:r>
+      <w:r>
+        <w:t xml:space="preserve">their </w:t>
+      </w:r>
+      <w:r>
+        <w:t>owners</w:t>
+      </w:r>
+      <w:r>
+        <w:t>.</w:t>
+      </w:r>
+      <w:r>
+        <w:t xml:space="preserve"> For a PKI to be effective, the CA has to be trusted by both Alice and Bob. </w:t>
+      </w:r>
+    </w:p>
+    <w:p>
+      <w:r>
+        <w:t xml:space="preserve">To make this more concrete, take </w:t>
+      </w:r>
+      <w:r>
+        <w:t xml:space="preserve">the </w:t>
+      </w:r>
+      <w:r>
+        <w:t>recent example involving Alice and Bob, where Eve mounted an MITM attack</w:t>
+      </w:r>
+      <w:r>
+        <w:t xml:space="preserve">, </w:t>
+      </w:r>
+      <w:r>
+        <w:t xml:space="preserve">but this time </w:t>
+      </w:r>
+      <w:r>
+        <w:t>in the context of a PKI.</w:t>
+      </w:r>
+    </w:p>
+    <w:p>
+      <w:r>
+        <w:lastRenderedPageBreak/>
+        <w:t>After generating her public key</w:t>
+      </w:r>
+      <w:r>
+        <w:t xml:space="preserve"> (</w:t>
+      </w:r>
+      <w:r>
+        <w:t>but before transmitting it to Bob</w:t>
+      </w:r>
+      <w:r>
+        <w:t>)</w:t>
+      </w:r>
+      <w:r>
+        <w:t>,</w:t>
+      </w:r>
+      <w:r>
+        <w:t xml:space="preserve"> </w:t>
+      </w:r>
+      <w:r>
+        <w:t xml:space="preserve">Alice presents it to </w:t>
+      </w:r>
+      <w:r>
+        <w:t>a</w:t>
+      </w:r>
+      <w:r>
+        <w:t xml:space="preserve"> CA. The CA</w:t>
+      </w:r>
+      <w:r>
+        <w:t xml:space="preserve"> vets </w:t>
+      </w:r>
+      <w:r>
+        <w:t>Alice</w:t>
+      </w:r>
+      <w:r>
+        <w:t>,</w:t>
+      </w:r>
+      <w:r>
+        <w:t xml:space="preserve"> and </w:t>
+      </w:r>
+      <w:r>
+        <w:t xml:space="preserve">if it concludes </w:t>
+      </w:r>
+      <w:r>
+        <w:t>she is trustworthy</w:t>
+      </w:r>
+      <w:r>
+        <w:t>,</w:t>
+      </w:r>
+      <w:r>
+        <w:t xml:space="preserve"> combines her public key with </w:t>
+      </w:r>
+      <w:r>
+        <w:t xml:space="preserve">some name </w:t>
+      </w:r>
+      <w:r>
+        <w:t>that uniquely identifies Alice in</w:t>
+      </w:r>
+      <w:r>
+        <w:t>to</w:t>
+      </w:r>
+      <w:r>
+        <w:t xml:space="preserve"> a document known as a </w:t>
+      </w:r>
+      <w:r>
+        <w:rPr>
+          <w:i/>
+          <w:iCs/>
+        </w:rPr>
+        <w:t>certificate</w:t>
+      </w:r>
+      <w:r>
+        <w:t>.</w:t>
+      </w:r>
+      <w:r>
+        <w:rPr>
+          <w:rStyle w:val="FootnoteReference"/>
+        </w:rPr>
+        <w:footnoteReference w:id="38"/>
+      </w:r>
+      <w:r>
+        <w:t xml:space="preserve"> The CA signs </w:t>
+      </w:r>
+      <w:r>
+        <w:t>th</w:t>
+      </w:r>
+      <w:r>
+        <w:t>is</w:t>
+      </w:r>
+      <w:r>
+        <w:t xml:space="preserve"> </w:t>
+      </w:r>
+      <w:r>
+        <w:t>certificate with its own private key</w:t>
       </w:r>
       <w:r>
         <w:t xml:space="preserve">, and </w:t>
       </w:r>
       <w:r>
-        <w:t>arrive</w:t>
-      </w:r>
-      <w:r>
-        <w:t>s</w:t>
-      </w:r>
-      <w:r>
-        <w:t xml:space="preserve"> back at the original</w:t>
-      </w:r>
-      <w:r>
-        <w:t>, unsigned</w:t>
-      </w:r>
-      <w:r>
-        <w:t xml:space="preserve"> message (4</w:t>
-      </w:r>
-      <w:r>
-        <w:t>).</w:t>
-      </w:r>
-    </w:p>
-    <w:p>
-      <w:r>
-        <w:t xml:space="preserve">In a more realistic scenario, Alice would have encrypted the </w:t>
-      </w:r>
-      <w:r>
-        <w:t xml:space="preserve">signed </w:t>
-      </w:r>
-      <w:r>
-        <w:t xml:space="preserve">message with Bob’s public key before transmitting </w:t>
-      </w:r>
-      <w:r>
-        <w:t xml:space="preserve">it </w:t>
-      </w:r>
-      <w:r>
-        <w:t xml:space="preserve">to Bob. </w:t>
-      </w:r>
-      <w:r>
-        <w:t>And o</w:t>
-      </w:r>
-      <w:r>
-        <w:t xml:space="preserve">n receipt of the message, Bob would have decrypted it with his </w:t>
-      </w:r>
-      <w:r>
-        <w:t xml:space="preserve">private </w:t>
-      </w:r>
-      <w:r>
-        <w:t>decryption key before verifying it with Alice’s public encryption key.</w:t>
+        <w:t xml:space="preserve">returns </w:t>
+      </w:r>
+      <w:r>
+        <w:t>the signed certificate to Alice</w:t>
+      </w:r>
+      <w:r>
+        <w:t>.</w:t>
+      </w:r>
+      <w:r>
+        <w:t xml:space="preserve"> </w:t>
+      </w:r>
+      <w:r>
+        <w:t>Now, w</w:t>
+      </w:r>
+      <w:r>
+        <w:t>hen Bob wants to send an encrypted message to Alice,</w:t>
+      </w:r>
+      <w:r>
+        <w:t xml:space="preserve"> </w:t>
+      </w:r>
+      <w:r>
+        <w:t>i</w:t>
+      </w:r>
+      <w:r>
+        <w:t xml:space="preserve">nstead of sending her public key to Bob </w:t>
+      </w:r>
+      <w:r>
+        <w:t xml:space="preserve">she </w:t>
+      </w:r>
+      <w:r>
+        <w:t>sends her CA-signed certificate</w:t>
+      </w:r>
+      <w:r>
+        <w:t xml:space="preserve">, </w:t>
+      </w:r>
+      <w:r>
+        <w:t>which contains her public key.</w:t>
+      </w:r>
+      <w:r>
+        <w:t xml:space="preserve"> </w:t>
+      </w:r>
+      <w:r>
+        <w:t xml:space="preserve">On receipt of the certificate, Bob verifies it using the CA’s public key. If the verification succeeds, Bob knows the public key contained in the certificate in fact </w:t>
+      </w:r>
+      <w:r>
+        <w:t>belongs to Alice</w:t>
+      </w:r>
+      <w:r>
+        <w:t xml:space="preserve">, and proceeds to encrypt messages with it. </w:t>
+      </w:r>
+      <w:r>
+        <w:t xml:space="preserve">Now, </w:t>
+      </w:r>
+      <w:r>
+        <w:t xml:space="preserve">if </w:t>
+      </w:r>
+      <w:r>
+        <w:t xml:space="preserve">Eve </w:t>
+      </w:r>
+      <w:r>
+        <w:t xml:space="preserve">intercepts Alice’s certificate and forwards Bob a </w:t>
+      </w:r>
+      <w:r>
+        <w:t xml:space="preserve">phony </w:t>
+      </w:r>
+      <w:r>
+        <w:t>one of her own</w:t>
+      </w:r>
+      <w:r>
+        <w:t>, Bob’s verification step will fail and he will know he is being attacked.</w:t>
+      </w:r>
+    </w:p>
+    <w:p>
+      <w:r>
+        <w:t xml:space="preserve">Though effective at thwarting MITM attacks, PKI is not without weaknesses of its own; chief among them the trustworthiness </w:t>
+      </w:r>
+      <w:r>
+        <w:t xml:space="preserve">(or lack thereof) </w:t>
+      </w:r>
+      <w:r>
+        <w:t xml:space="preserve">of the CA. Indeed, there are hundreds of CAs the world over, the vast majority of </w:t>
+      </w:r>
+      <w:r>
+        <w:t xml:space="preserve">which have </w:t>
+      </w:r>
+      <w:r>
+        <w:t xml:space="preserve">sterling reputations. However, CAs themselves </w:t>
+      </w:r>
+      <w:r>
+        <w:t>are not invulnerable</w:t>
+      </w:r>
+      <w:r>
+        <w:t xml:space="preserve"> to attack</w:t>
+      </w:r>
+      <w:r>
+        <w:t>, and in some cases have been compromised</w:t>
+      </w:r>
+      <w:r>
+        <w:t>.</w:t>
+      </w:r>
+      <w:r>
+        <w:rPr>
+          <w:rStyle w:val="FootnoteReference"/>
+        </w:rPr>
+        <w:footnoteReference w:id="39"/>
+      </w:r>
+    </w:p>
+    <w:p>
+      <w:pPr>
+        <w:pStyle w:val="Heading1"/>
+      </w:pPr>
+      <w:r>
+        <w:t>Going Forward</w:t>
+      </w:r>
+    </w:p>
+    <w:p>
+      <w:r>
+        <w:t>F</w:t>
+      </w:r>
+      <w:r>
+        <w:t xml:space="preserve">or all </w:t>
+      </w:r>
+      <w:r>
+        <w:t>their</w:t>
+      </w:r>
+      <w:r>
+        <w:t xml:space="preserve"> power and elegance, </w:t>
+      </w:r>
+      <w:r>
+        <w:t xml:space="preserve">cryptosystems based on </w:t>
+      </w:r>
+      <w:r>
+        <w:t xml:space="preserve">public-key </w:t>
+      </w:r>
+      <w:r>
+        <w:t>primitives</w:t>
+      </w:r>
+      <w:r>
+        <w:t xml:space="preserve"> </w:t>
+      </w:r>
+      <w:r>
+        <w:t>are imperfect</w:t>
+      </w:r>
+      <w:r>
+        <w:t>. Nonetheless</w:t>
+      </w:r>
+      <w:r>
+        <w:t xml:space="preserve">, they </w:t>
+      </w:r>
+      <w:r>
+        <w:t>are</w:t>
+      </w:r>
+      <w:r>
+        <w:t xml:space="preserve"> the best we have</w:t>
+      </w:r>
+      <w:r>
+        <w:t xml:space="preserve"> in the internet age</w:t>
+      </w:r>
+      <w:r>
+        <w:t xml:space="preserve">. Indeed, </w:t>
+      </w:r>
+      <w:r>
+        <w:t xml:space="preserve">public-key cryptography is responsible for </w:t>
+      </w:r>
+      <w:r>
+        <w:t>secur</w:t>
+      </w:r>
+      <w:r>
+        <w:t>ing</w:t>
+      </w:r>
+      <w:r>
+        <w:t xml:space="preserve"> </w:t>
+      </w:r>
+      <w:r>
+        <w:t>the vast majority of sensitive communication on the internet today</w:t>
+      </w:r>
+      <w:r>
+        <w:t>,</w:t>
+      </w:r>
+      <w:r>
+        <w:t xml:space="preserve"> and </w:t>
+      </w:r>
+      <w:r>
+        <w:t xml:space="preserve">achieves it with </w:t>
+      </w:r>
+      <w:r>
+        <w:t>a remarkable degree of success</w:t>
+      </w:r>
+      <w:r>
+        <w:t>.</w:t>
+      </w:r>
+    </w:p>
+    <w:p>
+      <w:r>
+        <w:t xml:space="preserve">The advent of cryptocurrencies, </w:t>
+      </w:r>
+      <w:r>
+        <w:t xml:space="preserve">in particular </w:t>
+      </w:r>
+      <w:r>
+        <w:t xml:space="preserve">the </w:t>
+      </w:r>
+      <w:r>
+        <w:t xml:space="preserve">distributed </w:t>
+      </w:r>
+      <w:r>
+        <w:t xml:space="preserve">blockchains </w:t>
+      </w:r>
+      <w:r>
+        <w:t xml:space="preserve">on which they run, </w:t>
+      </w:r>
+      <w:r>
+        <w:t xml:space="preserve">offers tantalizing prospects for </w:t>
+      </w:r>
+      <w:r>
+        <w:t xml:space="preserve">the establishment of </w:t>
+      </w:r>
+      <w:r>
+        <w:t xml:space="preserve">trust that today is centralized in a handful of global certificate authorities. A </w:t>
+      </w:r>
+      <w:r>
+        <w:t xml:space="preserve">blockchain-based </w:t>
+      </w:r>
+      <w:r>
+        <w:t>PKI would decentralize trust, spreading it across a vast network of synchronized ledgers, instead of concentrating it in the hands of a vulnerable few.</w:t>
+      </w:r>
+      <w:r>
+        <w:t xml:space="preserve"> Progress on this front has been halting, not least because its efficacy depends on </w:t>
+      </w:r>
+      <w:r>
+        <w:t>an</w:t>
+      </w:r>
+      <w:r>
+        <w:t xml:space="preserve"> </w:t>
+      </w:r>
+      <w:r>
+        <w:t xml:space="preserve">alignment of incentives </w:t>
+      </w:r>
+      <w:r>
+        <w:t xml:space="preserve">that </w:t>
+      </w:r>
+      <w:r>
+        <w:t>many would-be applications of a distributed blockchain</w:t>
+      </w:r>
+      <w:r>
+        <w:t>—such as public-key authentication—lack</w:t>
+      </w:r>
+      <w:r>
+        <w:t>.</w:t>
+      </w:r>
+      <w:r>
+        <w:rPr>
+          <w:rStyle w:val="FootnoteReference"/>
+        </w:rPr>
+        <w:footnoteReference w:id="40"/>
+      </w:r>
+    </w:p>
+    <w:p>
+      <w:r>
+        <w:t xml:space="preserve">Meanwhile, quantum computing </w:t>
+      </w:r>
+      <w:r>
+        <w:t>bodes ill for the future of public-key cryptography</w:t>
+      </w:r>
+      <w:r>
+        <w:t xml:space="preserve"> as we know it</w:t>
+      </w:r>
+      <w:r>
+        <w:t xml:space="preserve">. Whereas </w:t>
+      </w:r>
+      <w:r>
+        <w:t xml:space="preserve">it would take the </w:t>
+      </w:r>
+      <w:r>
+        <w:t xml:space="preserve">most powerful classical computer in the world </w:t>
+      </w:r>
+      <w:r>
+        <w:t xml:space="preserve">years to reverse the </w:t>
+      </w:r>
+      <w:r>
+        <w:t>one-way</w:t>
+      </w:r>
+      <w:r>
+        <w:t xml:space="preserve"> functions of public-key cryptography</w:t>
+      </w:r>
+      <w:r>
+        <w:t xml:space="preserve">, </w:t>
+      </w:r>
+      <w:r>
+        <w:t>a fit-for-purpose quantum computer could break them in seconds. You can bet that well-funded</w:t>
+      </w:r>
+      <w:r>
+        <w:t xml:space="preserve">, </w:t>
+      </w:r>
+      <w:r>
+        <w:t xml:space="preserve">state-level </w:t>
+      </w:r>
+      <w:r>
+        <w:t>actors</w:t>
+      </w:r>
+      <w:r>
+        <w:t xml:space="preserve"> are working </w:t>
+      </w:r>
+      <w:r>
+        <w:t xml:space="preserve">diligently </w:t>
+      </w:r>
+      <w:r>
+        <w:t xml:space="preserve">on this problem right now. The invention of such a computer would render classical public-key cryptography </w:t>
+      </w:r>
+      <w:r>
+        <w:t xml:space="preserve">instantly </w:t>
+      </w:r>
+      <w:r>
+        <w:t>obsolete, enabling</w:t>
+      </w:r>
+      <w:r>
+        <w:t xml:space="preserve"> those who possess</w:t>
+      </w:r>
+      <w:r>
+        <w:t xml:space="preserve"> </w:t>
+      </w:r>
+      <w:r>
+        <w:t>it</w:t>
+      </w:r>
+      <w:r>
+        <w:t xml:space="preserve"> to disrupt the entire system of internet commerce, banking</w:t>
+      </w:r>
+      <w:r>
+        <w:t>;</w:t>
+      </w:r>
+      <w:r>
+        <w:t xml:space="preserve"> </w:t>
+      </w:r>
+      <w:r>
+        <w:t>likely</w:t>
+      </w:r>
+      <w:r>
+        <w:t xml:space="preserve"> </w:t>
+      </w:r>
+      <w:r>
+        <w:t xml:space="preserve">even </w:t>
+      </w:r>
+      <w:r>
+        <w:t xml:space="preserve">systems on the which </w:t>
+      </w:r>
+      <w:r>
+        <w:t xml:space="preserve">the </w:t>
+      </w:r>
+      <w:r>
+        <w:t xml:space="preserve">security of </w:t>
+      </w:r>
+      <w:r>
+        <w:t>nation</w:t>
+      </w:r>
+      <w:r>
+        <w:t>-</w:t>
+      </w:r>
+      <w:r>
+        <w:t>states depends.</w:t>
       </w:r>
     </w:p>
     <w:sectPr>
@@ -9859,13 +11218,7 @@
         <w:footnoteRef/>
       </w:r>
       <w:r>
-        <w:t xml:space="preserve"> The key can be a mechanical device, a number, a puzzle; anything </w:t>
-      </w:r>
-      <w:r>
-        <w:t>possessed by</w:t>
-      </w:r>
-      <w:r>
-        <w:t xml:space="preserve"> both sender and receiver that enables the sender to encipher, and the receiver to decipher, a message.</w:t>
+        <w:t xml:space="preserve"> The key can be a mechanical device, a number, a puzzle; anything possessed by both sender and receiver that enables the sender to encipher, and the receiver to decipher, a message.</w:t>
       </w:r>
     </w:p>
   </w:footnote>
@@ -10175,13 +11528,7 @@
         <w:footnoteRef/>
       </w:r>
       <w:r>
-        <w:t xml:space="preserve"> </w:t>
-      </w:r>
-      <w:r>
-        <w:t>In the present example</w:t>
-      </w:r>
-      <w:r>
-        <w:t xml:space="preserve">, what is the value of </w:t>
+        <w:t xml:space="preserve"> In the present example, what is the value of </w:t>
       </w:r>
       <w:r>
         <w:rPr>
@@ -10217,31 +11564,7 @@
         <w:footnoteRef/>
       </w:r>
       <w:r>
-        <w:t xml:space="preserve"> A modulo operation simply finds the remainder after division of two numbers. For example, 7 mod 3 = 1, because 7 </w:t>
-      </w:r>
-      <w:r>
-        <w:t xml:space="preserve">divided by </w:t>
-      </w:r>
-      <w:r>
-        <w:t xml:space="preserve">3 </w:t>
-      </w:r>
-      <w:r>
-        <w:t>equals</w:t>
-      </w:r>
-      <w:r>
-        <w:t xml:space="preserve"> 2</w:t>
-      </w:r>
-      <w:r>
-        <w:t xml:space="preserve">, leaving </w:t>
-      </w:r>
-      <w:r>
-        <w:t>1</w:t>
-      </w:r>
-      <w:r>
-        <w:t xml:space="preserve"> left over</w:t>
-      </w:r>
-      <w:r>
-        <w:t>.</w:t>
+        <w:t xml:space="preserve"> A modulo operation simply finds the remainder after division of two numbers. For example, 7 mod 3 = 1, because 7 divided by 3 equals 2, leaving 1 left over.</w:t>
       </w:r>
     </w:p>
   </w:footnote>
@@ -10435,7 +11758,20 @@
         <w:t>primitive root</w:t>
       </w:r>
       <w:r>
-        <w:t xml:space="preserve">. The rules of multiplicative groups modulo </w:t>
+        <w:t xml:space="preserve">, and the group it produces a </w:t>
+      </w:r>
+      <w:r>
+        <w:rPr>
+          <w:i/>
+          <w:iCs/>
+        </w:rPr>
+        <w:t>cyclic</w:t>
+      </w:r>
+      <w:r>
+        <w:t xml:space="preserve"> group. </w:t>
+      </w:r>
+      <w:r>
+        <w:t xml:space="preserve">The rules of multiplicative groups modulo </w:t>
       </w:r>
       <w:r>
         <w:rPr>
@@ -10455,7 +11791,13 @@
         <w:t>p</w:t>
       </w:r>
       <w:r>
-        <w:t xml:space="preserve"> - 1 is a primitive root. In the current example, 3 is a primitive root of the group of integers modulo 7. In real-world DH, the modulus should be a very large, randomly-chosen prime number. We use an artificially small value (7) for the divisor in the example to demonstrate the concepts.</w:t>
+        <w:t xml:space="preserve"> - 1 is a primitive root. In the current example, 3 is a primitive root of the</w:t>
+      </w:r>
+      <w:r>
+        <w:t xml:space="preserve"> cyclic</w:t>
+      </w:r>
+      <w:r>
+        <w:t xml:space="preserve"> group of integers modulo 7. In real-world DH, the modulus should be a very large, randomly-chosen prime number. We use an artificially small value (7) for the divisor in the example to demonstrate the concepts.</w:t>
       </w:r>
     </w:p>
   </w:footnote>
@@ -10471,31 +11813,7 @@
         <w:footnoteRef/>
       </w:r>
       <w:r>
-        <w:t xml:space="preserve"> It is possible there is some other, as yet unknown (or at least unpublished), </w:t>
-      </w:r>
-      <w:r>
-        <w:t>way</w:t>
-      </w:r>
-      <w:r>
-        <w:t xml:space="preserve"> to break DH</w:t>
-      </w:r>
-      <w:r>
-        <w:t>; that is,</w:t>
-      </w:r>
-      <w:r>
-        <w:t xml:space="preserve"> besides </w:t>
-      </w:r>
-      <w:r>
-        <w:t xml:space="preserve">solving the </w:t>
-      </w:r>
-      <w:r>
-        <w:t>DLP</w:t>
-      </w:r>
-      <w:r>
-        <w:t xml:space="preserve"> efficiently</w:t>
-      </w:r>
-      <w:r>
-        <w:t xml:space="preserve">. Until or unless such a method is found, no distinction is made between the DLP and the so-called </w:t>
+        <w:t xml:space="preserve"> It is possible there is some other, as yet unknown (or at least unpublished), way to break DH; that is, besides solving the DLP efficiently. Until or unless such a method is found, no distinction is made between the DLP and the so-called </w:t>
       </w:r>
       <w:r>
         <w:rPr>
@@ -10694,10 +12012,7 @@
         <w:footnoteRef/>
       </w:r>
       <w:r>
-        <w:t xml:space="preserve"> </w:t>
-      </w:r>
-      <w:r>
-        <w:t xml:space="preserve">The term </w:t>
+        <w:t xml:space="preserve"> The term </w:t>
       </w:r>
       <w:r>
         <w:rPr>
@@ -10707,37 +12022,7 @@
         <w:t>modular multiplicative inverse</w:t>
       </w:r>
       <w:r>
-        <w:t xml:space="preserve"> </w:t>
-      </w:r>
-      <w:r>
-        <w:t>sounds scary</w:t>
-      </w:r>
-      <w:r>
-        <w:t>,</w:t>
-      </w:r>
-      <w:r>
-        <w:t xml:space="preserve"> but</w:t>
-      </w:r>
-      <w:r>
-        <w:t xml:space="preserve"> </w:t>
-      </w:r>
-      <w:r>
-        <w:t xml:space="preserve">it </w:t>
-      </w:r>
-      <w:r>
-        <w:t xml:space="preserve">is </w:t>
-      </w:r>
-      <w:r>
-        <w:t xml:space="preserve">to modular exponentiation what division is to multiplication, or logarithm </w:t>
-      </w:r>
-      <w:r>
-        <w:t xml:space="preserve">is </w:t>
-      </w:r>
-      <w:r>
-        <w:t xml:space="preserve">to exponentiation. </w:t>
-      </w:r>
-      <w:r>
-        <w:t xml:space="preserve">Not all members of a set of integers modulo </w:t>
+        <w:t xml:space="preserve"> sounds scary, but it is to modular exponentiation what division is to multiplication, or logarithm is to exponentiation. Not all members of a set of integers modulo </w:t>
       </w:r>
       <w:r>
         <w:rPr>
@@ -10747,16 +12032,7 @@
         <w:t>n</w:t>
       </w:r>
       <w:r>
-        <w:t xml:space="preserve">, </w:t>
-      </w:r>
-      <w:r>
-        <w:t xml:space="preserve">formally </w:t>
-      </w:r>
-      <w:r>
-        <w:t xml:space="preserve">known </w:t>
-      </w:r>
-      <w:r>
-        <w:t xml:space="preserve">as a </w:t>
+        <w:t xml:space="preserve">, formally known as a </w:t>
       </w:r>
       <w:r>
         <w:rPr>
@@ -10766,13 +12042,7 @@
         <w:t>group</w:t>
       </w:r>
       <w:r>
-        <w:t xml:space="preserve">, </w:t>
-      </w:r>
-      <w:r>
-        <w:t>contain</w:t>
-      </w:r>
-      <w:r>
-        <w:t xml:space="preserve"> </w:t>
+        <w:t xml:space="preserve">, contain </w:t>
       </w:r>
       <w:proofErr w:type="spellStart"/>
       <w:r>
@@ -10780,16 +12050,7 @@
       </w:r>
       <w:proofErr w:type="spellEnd"/>
       <w:r>
-        <w:t xml:space="preserve"> modular multiplicative</w:t>
-      </w:r>
-      <w:r>
-        <w:t xml:space="preserve"> inverse</w:t>
-      </w:r>
-      <w:r>
-        <w:t>;</w:t>
-      </w:r>
-      <w:r>
-        <w:t xml:space="preserve"> and only an encryption key </w:t>
+        <w:t xml:space="preserve"> modular multiplicative inverse; and only an encryption key </w:t>
       </w:r>
       <w:r>
         <w:rPr>
@@ -10825,22 +12086,7 @@
         <w:t>extended</w:t>
       </w:r>
       <w:r>
-        <w:t xml:space="preserve"> Euclidean algorithm.</w:t>
-      </w:r>
-      <w:r>
-        <w:t xml:space="preserve"> This is important because, if there were not such algorithms, the computational performance of RSA would be too slow </w:t>
-      </w:r>
-      <w:r>
-        <w:t xml:space="preserve">for it to have been </w:t>
-      </w:r>
-      <w:r>
-        <w:t xml:space="preserve">widely </w:t>
-      </w:r>
-      <w:r>
-        <w:t>adopted</w:t>
-      </w:r>
-      <w:r>
-        <w:t>.</w:t>
+        <w:t xml:space="preserve"> Euclidean algorithm. This is important because, if there were not such algorithms, the computational performance of RSA would be too slow for it to have been widely adopted.</w:t>
       </w:r>
     </w:p>
   </w:footnote>
@@ -10892,13 +12138,7 @@
         <w:footnoteRef/>
       </w:r>
       <w:r>
-        <w:t xml:space="preserve"> Since the </w:t>
-      </w:r>
-      <w:r>
-        <w:t>value of</w:t>
-      </w:r>
-      <w:r>
-        <w:t xml:space="preserve"> </w:t>
+        <w:t xml:space="preserve"> Since the value of </w:t>
       </w:r>
       <w:r>
         <w:rPr>
@@ -10908,22 +12148,7 @@
         <w:t>e</w:t>
       </w:r>
       <w:r>
-        <w:t xml:space="preserve"> </w:t>
-      </w:r>
-      <w:r>
-        <w:t xml:space="preserve">will </w:t>
-      </w:r>
-      <w:r>
-        <w:t>used as an exponent</w:t>
-      </w:r>
-      <w:r>
-        <w:t xml:space="preserve"> in the encryption procedure</w:t>
-      </w:r>
-      <w:r>
-        <w:t>, it should generally be kept as small as possible to maximize computational performance. All else equal, a small encryption key will not compromise the security of RSA encryption</w:t>
-      </w:r>
-      <w:r>
-        <w:t xml:space="preserve"> even in a real-world implementation.</w:t>
+        <w:t xml:space="preserve"> will used as an exponent in the encryption procedure, it should generally be kept as small as possible to maximize computational performance. All else equal, a small encryption key will not compromise the security of RSA encryption even in a real-world implementation.</w:t>
       </w:r>
     </w:p>
   </w:footnote>
@@ -10959,13 +12184,7 @@
         <w:t>d</w:t>
       </w:r>
       <w:r>
-        <w:t xml:space="preserve"> would </w:t>
-      </w:r>
-      <w:r>
-        <w:t>be a silly choice</w:t>
-      </w:r>
-      <w:r>
-        <w:t>.</w:t>
+        <w:t xml:space="preserve"> would be a silly choice.</w:t>
       </w:r>
     </w:p>
   </w:footnote>
@@ -11001,13 +12220,7 @@
         <w:t>n</w:t>
       </w:r>
       <w:r>
-        <w:t xml:space="preserve">, however, factorization is difficult. As always, small values are used in the examples to keep </w:t>
-      </w:r>
-      <w:r>
-        <w:t>the math simple</w:t>
-      </w:r>
-      <w:r>
-        <w:t>.</w:t>
+        <w:t>, however, factorization is difficult. As always, small values are used in the examples to keep the math simple.</w:t>
       </w:r>
     </w:p>
   </w:footnote>
@@ -11023,25 +12236,27 @@
         <w:footnoteRef/>
       </w:r>
       <w:r>
-        <w:t xml:space="preserve"> In fact</w:t>
-      </w:r>
-      <w:r>
-        <w:t>,</w:t>
-      </w:r>
-      <w:r>
-        <w:t xml:space="preserve"> message authentication </w:t>
-      </w:r>
-      <w:r>
-        <w:t xml:space="preserve">existed </w:t>
-      </w:r>
-      <w:r>
-        <w:t xml:space="preserve">long before the advent of public-key </w:t>
-      </w:r>
-      <w:r>
-        <w:t>cryptography</w:t>
-      </w:r>
-      <w:r>
-        <w:t>.</w:t>
+        <w:t xml:space="preserve"> A discerning reader might be wondering at this point why one would use public-key encryption to exchange keys for shared-key, or </w:t>
+      </w:r>
+      <w:r>
+        <w:rPr>
+          <w:i/>
+          <w:iCs/>
+        </w:rPr>
+        <w:t>symmetric</w:t>
+      </w:r>
+      <w:r>
+        <w:t xml:space="preserve">, encryption. After all, if one is already encrypting messages with public keys, and decrypting them with private ones, why bother exchanging symmetric encryption keys? The reason is that public-key encryption is far more expensive computationally than symmetric-key encryption. This means that, in practice, public-key encryption is typically used </w:t>
+      </w:r>
+      <w:r>
+        <w:rPr>
+          <w:i/>
+          <w:iCs/>
+        </w:rPr>
+        <w:t>only</w:t>
+      </w:r>
+      <w:r>
+        <w:t xml:space="preserve"> to exchange symmetric keys; thereafter, all messages between the parties are encrypted using the shared, symmetric key.</w:t>
       </w:r>
     </w:p>
   </w:footnote>
@@ -11057,28 +12272,13 @@
         <w:footnoteRef/>
       </w:r>
       <w:r>
-        <w:t xml:space="preserve"> </w:t>
-      </w:r>
-      <w:r>
-        <w:t xml:space="preserve">Digital signatures are to electronic documents what hand-written signatures are to physical documents; they </w:t>
-      </w:r>
-      <w:r>
-        <w:t xml:space="preserve">prove </w:t>
-      </w:r>
-      <w:r>
-        <w:t xml:space="preserve">that </w:t>
-      </w:r>
-      <w:r>
-        <w:t>the</w:t>
-      </w:r>
-      <w:r>
-        <w:t xml:space="preserve"> signer authorizes the contents of </w:t>
-      </w:r>
-      <w:r>
-        <w:t xml:space="preserve">the </w:t>
-      </w:r>
-      <w:r>
-        <w:t>document.</w:t>
+        <w:t xml:space="preserve"> Digital signatures are to electronic documents what hand-written signatures are to </w:t>
+      </w:r>
+      <w:r>
+        <w:t>paper</w:t>
+      </w:r>
+      <w:r>
+        <w:t xml:space="preserve"> documents; they prove that the signer authorizes the contents of the document. Whereas hand-written signatures can be forged, and/or the documents they belong to altered, neither is possible with digital signatures.</w:t>
       </w:r>
     </w:p>
   </w:footnote>
@@ -11094,7 +12294,99 @@
         <w:footnoteRef/>
       </w:r>
       <w:r>
-        <w:t xml:space="preserve"> For example, to satisfy oneself that an executable file downloaded from a website can be trusted.</w:t>
+        <w:t xml:space="preserve"> Strictly speaking, it is the signature-message </w:t>
+      </w:r>
+      <w:r>
+        <w:rPr>
+          <w:i/>
+          <w:iCs/>
+        </w:rPr>
+        <w:t>pair</w:t>
+      </w:r>
+      <w:r>
+        <w:t xml:space="preserve"> that is verified, not simply the message.</w:t>
+      </w:r>
+      <w:r>
+        <w:t xml:space="preserve"> A signature is in fact</w:t>
+      </w:r>
+      <w:r>
+        <w:t xml:space="preserve"> itself just a message</w:t>
+      </w:r>
+      <w:r>
+        <w:t>;</w:t>
+      </w:r>
+      <w:r>
+        <w:t xml:space="preserve"> </w:t>
+      </w:r>
+      <w:r>
+        <w:t>that is,</w:t>
+      </w:r>
+      <w:r>
+        <w:t xml:space="preserve"> it is</w:t>
+      </w:r>
+      <w:r>
+        <w:t xml:space="preserve"> </w:t>
+      </w:r>
+      <w:r>
+        <w:t>a</w:t>
+      </w:r>
+      <w:r>
+        <w:t xml:space="preserve"> </w:t>
+      </w:r>
+      <w:r>
+        <w:rPr>
+          <w:i/>
+          <w:iCs/>
+        </w:rPr>
+        <w:t>permutation</w:t>
+      </w:r>
+      <w:r>
+        <w:t xml:space="preserve"> of the </w:t>
+      </w:r>
+      <w:r>
+        <w:t>unsigned message</w:t>
+      </w:r>
+      <w:r>
+        <w:t xml:space="preserve">. </w:t>
+      </w:r>
+      <w:r>
+        <w:t xml:space="preserve">This </w:t>
+      </w:r>
+      <w:r>
+        <w:t xml:space="preserve">permutation </w:t>
+      </w:r>
+      <w:r>
+        <w:t xml:space="preserve">is </w:t>
+      </w:r>
+      <w:r>
+        <w:t xml:space="preserve">computed </w:t>
+      </w:r>
+      <w:r>
+        <w:t xml:space="preserve">by raising </w:t>
+      </w:r>
+      <w:r>
+        <w:t xml:space="preserve">the </w:t>
+      </w:r>
+      <w:r>
+        <w:t xml:space="preserve">unsigned </w:t>
+      </w:r>
+      <w:r>
+        <w:t>message</w:t>
+      </w:r>
+      <w:r>
+        <w:t xml:space="preserve"> to the power of the signer’s decryption key</w:t>
+      </w:r>
+      <w:r>
+        <w:t xml:space="preserve"> </w:t>
+      </w:r>
+      <w:r>
+        <w:t xml:space="preserve">modulo the </w:t>
+      </w:r>
+      <w:r>
+        <w:t>public</w:t>
+      </w:r>
+      <w:r>
+        <w:t xml:space="preserve"> divisor.</w:t>
       </w:r>
     </w:p>
   </w:footnote>
@@ -11110,22 +12402,336 @@
         <w:footnoteRef/>
       </w:r>
       <w:r>
-        <w:t xml:space="preserve"> For Alice to encrypt the signed message to Bob, she would need Bob’s public key. </w:t>
-      </w:r>
-      <w:r>
-        <w:t xml:space="preserve">Since we already know the mechanism for creating public keys, I have </w:t>
-      </w:r>
-      <w:r>
-        <w:t xml:space="preserve">omitted </w:t>
-      </w:r>
-      <w:r>
-        <w:t xml:space="preserve">these steps </w:t>
-      </w:r>
-      <w:r>
-        <w:t xml:space="preserve">from </w:t>
-      </w:r>
-      <w:r>
-        <w:t>the diagram so as not to distract from digital signing.</w:t>
+        <w:t xml:space="preserve"> For example, to satisfy oneself that an executable file downloaded from a website can be trusted.</w:t>
+      </w:r>
+    </w:p>
+  </w:footnote>
+  <w:footnote w:id="34">
+    <w:p>
+      <w:pPr>
+        <w:pStyle w:val="FootnoteText"/>
+      </w:pPr>
+      <w:r>
+        <w:rPr>
+          <w:rStyle w:val="FootnoteReference"/>
+        </w:rPr>
+        <w:footnoteRef/>
+      </w:r>
+      <w:r>
+        <w:t xml:space="preserve"> Because of this invertibility, encryption and digital signing are said to be </w:t>
+      </w:r>
+      <w:r>
+        <w:rPr>
+          <w:i/>
+          <w:iCs/>
+        </w:rPr>
+        <w:t>permutations</w:t>
+      </w:r>
+      <w:r>
+        <w:t xml:space="preserve"> of one another</w:t>
+      </w:r>
+      <w:r>
+        <w:t>. P</w:t>
+      </w:r>
+      <w:r>
+        <w:t xml:space="preserve">ut another way, every message is some other message’s ciphertext, and every ciphertext is itself a valid message. </w:t>
+      </w:r>
+    </w:p>
+  </w:footnote>
+  <w:footnote w:id="35">
+    <w:p>
+      <w:pPr>
+        <w:pStyle w:val="FootnoteText"/>
+      </w:pPr>
+      <w:r>
+        <w:rPr>
+          <w:rStyle w:val="FootnoteReference"/>
+        </w:rPr>
+        <w:footnoteRef/>
+      </w:r>
+      <w:r>
+        <w:t xml:space="preserve"> For Alice to encrypt the signed message, she would need Bob’s public key. Since we already know the mechanism for public-key encryption, these steps </w:t>
+      </w:r>
+      <w:r>
+        <w:t xml:space="preserve">are omitted </w:t>
+      </w:r>
+      <w:r>
+        <w:t>from the diagram so as not to distract from digital signing.</w:t>
+      </w:r>
+    </w:p>
+  </w:footnote>
+  <w:footnote w:id="36">
+    <w:p>
+      <w:pPr>
+        <w:pStyle w:val="FootnoteText"/>
+      </w:pPr>
+      <w:r>
+        <w:rPr>
+          <w:rStyle w:val="FootnoteReference"/>
+        </w:rPr>
+        <w:footnoteRef/>
+      </w:r>
+      <w:r>
+        <w:t xml:space="preserve"> </w:t>
+      </w:r>
+      <w:r>
+        <w:t xml:space="preserve">The </w:t>
+      </w:r>
+      <w:r>
+        <w:t xml:space="preserve">MITM </w:t>
+      </w:r>
+      <w:r>
+        <w:t xml:space="preserve">attack </w:t>
+      </w:r>
+      <w:r>
+        <w:t xml:space="preserve">is an illustration </w:t>
+      </w:r>
+      <w:r>
+        <w:t xml:space="preserve">of </w:t>
+      </w:r>
+      <w:r>
+        <w:t xml:space="preserve">the </w:t>
+      </w:r>
+      <w:r>
+        <w:rPr>
+          <w:i/>
+          <w:iCs/>
+        </w:rPr>
+        <w:t>weakest-link</w:t>
+      </w:r>
+      <w:r>
+        <w:t xml:space="preserve"> maxim, which in the information security setting holds that a system is only as </w:t>
+      </w:r>
+      <w:r>
+        <w:t xml:space="preserve">secure </w:t>
+      </w:r>
+      <w:r>
+        <w:t>as its weakest link</w:t>
+      </w:r>
+      <w:r>
+        <w:t xml:space="preserve">. From the perspective of an attacker, the most rational approach is to attack a system’s </w:t>
+      </w:r>
+      <w:r>
+        <w:t>weakest link</w:t>
+      </w:r>
+      <w:r>
+        <w:t>.</w:t>
+      </w:r>
+      <w:r>
+        <w:t xml:space="preserve"> </w:t>
+      </w:r>
+      <w:r>
+        <w:t xml:space="preserve">In a public-key cryptosystem, </w:t>
+      </w:r>
+      <w:r>
+        <w:t xml:space="preserve">the </w:t>
+      </w:r>
+      <w:r>
+        <w:t xml:space="preserve">MITM </w:t>
+      </w:r>
+      <w:r>
+        <w:t xml:space="preserve">vulnerability </w:t>
+      </w:r>
+      <w:r>
+        <w:t xml:space="preserve">is </w:t>
+      </w:r>
+      <w:r>
+        <w:t>its</w:t>
+      </w:r>
+      <w:r>
+        <w:t xml:space="preserve"> weakest link</w:t>
+      </w:r>
+      <w:r>
+        <w:t>.</w:t>
+      </w:r>
+    </w:p>
+  </w:footnote>
+  <w:footnote w:id="37">
+    <w:p>
+      <w:pPr>
+        <w:pStyle w:val="FootnoteText"/>
+      </w:pPr>
+      <w:r>
+        <w:rPr>
+          <w:rStyle w:val="FootnoteReference"/>
+        </w:rPr>
+        <w:footnoteRef/>
+      </w:r>
+      <w:r>
+        <w:t xml:space="preserve"> Alice and Bob being the metaphor for any two parties who wish to participate in a secure message exchange.</w:t>
+      </w:r>
+    </w:p>
+  </w:footnote>
+  <w:footnote w:id="38">
+    <w:p>
+      <w:pPr>
+        <w:pStyle w:val="FootnoteText"/>
+      </w:pPr>
+      <w:r>
+        <w:rPr>
+          <w:rStyle w:val="FootnoteReference"/>
+        </w:rPr>
+        <w:footnoteRef/>
+      </w:r>
+      <w:r>
+        <w:t xml:space="preserve"> </w:t>
+      </w:r>
+      <w:r>
+        <w:t xml:space="preserve">The official format for public-key certificates is defined by the International Telecommunications Union’s (ITU) </w:t>
+      </w:r>
+      <w:r>
+        <w:rPr>
+          <w:i/>
+          <w:iCs/>
+        </w:rPr>
+        <w:t>X.509</w:t>
+      </w:r>
+      <w:r>
+        <w:t xml:space="preserve"> protocol.</w:t>
+      </w:r>
+    </w:p>
+  </w:footnote>
+  <w:footnote w:id="39">
+    <w:p>
+      <w:pPr>
+        <w:pStyle w:val="FootnoteText"/>
+      </w:pPr>
+      <w:r>
+        <w:rPr>
+          <w:rStyle w:val="FootnoteReference"/>
+        </w:rPr>
+        <w:footnoteRef/>
+      </w:r>
+      <w:r>
+        <w:t xml:space="preserve"> </w:t>
+      </w:r>
+      <w:r>
+        <w:t xml:space="preserve">In some </w:t>
+      </w:r>
+      <w:proofErr w:type="gramStart"/>
+      <w:r>
+        <w:t>cases</w:t>
+      </w:r>
+      <w:proofErr w:type="gramEnd"/>
+      <w:r>
+        <w:t xml:space="preserve"> in spectacular fas</w:t>
+      </w:r>
+      <w:r>
+        <w:t>h</w:t>
+      </w:r>
+      <w:r>
+        <w:t>ion</w:t>
+      </w:r>
+      <w:r>
+        <w:t>.</w:t>
+      </w:r>
+      <w:r>
+        <w:t xml:space="preserve"> </w:t>
+      </w:r>
+      <w:r>
+        <w:t xml:space="preserve">See </w:t>
+      </w:r>
+      <w:proofErr w:type="spellStart"/>
+      <w:r>
+        <w:rPr>
+          <w:i/>
+          <w:iCs/>
+        </w:rPr>
+        <w:t>DigiNotar</w:t>
+      </w:r>
+      <w:proofErr w:type="spellEnd"/>
+      <w:r>
+        <w:t xml:space="preserve"> for the quintessential case study.</w:t>
+      </w:r>
+    </w:p>
+  </w:footnote>
+  <w:footnote w:id="40">
+    <w:p>
+      <w:pPr>
+        <w:pStyle w:val="FootnoteText"/>
+      </w:pPr>
+      <w:r>
+        <w:rPr>
+          <w:rStyle w:val="FootnoteReference"/>
+        </w:rPr>
+        <w:footnoteRef/>
+      </w:r>
+      <w:r>
+        <w:t xml:space="preserve"> This alignment of incentives</w:t>
+      </w:r>
+      <w:r>
+        <w:t xml:space="preserve">, </w:t>
+      </w:r>
+      <w:r>
+        <w:t xml:space="preserve">known as a </w:t>
+      </w:r>
+      <w:r>
+        <w:rPr>
+          <w:i/>
+          <w:iCs/>
+        </w:rPr>
+        <w:t>consensus algorithm</w:t>
+      </w:r>
+      <w:r>
+        <w:t>, works remarkably well with cryptocurrency</w:t>
+      </w:r>
+      <w:r>
+        <w:t>, which was</w:t>
+      </w:r>
+      <w:r>
+        <w:t xml:space="preserve"> the blockchain’s </w:t>
+      </w:r>
+      <w:r>
+        <w:t>original</w:t>
+      </w:r>
+      <w:r>
+        <w:t xml:space="preserve"> use case</w:t>
+      </w:r>
+      <w:r>
+        <w:t xml:space="preserve">. </w:t>
+      </w:r>
+      <w:r>
+        <w:t xml:space="preserve">This is because curators (aka </w:t>
+      </w:r>
+      <w:r>
+        <w:rPr>
+          <w:i/>
+          <w:iCs/>
+        </w:rPr>
+        <w:t>miners</w:t>
+      </w:r>
+      <w:r>
+        <w:t xml:space="preserve">) of such blockchains are </w:t>
+      </w:r>
+      <w:r>
+        <w:t>compensated</w:t>
+      </w:r>
+      <w:r>
+        <w:t xml:space="preserve"> </w:t>
+      </w:r>
+      <w:r>
+        <w:t>with tokens (e.g. bitcoin)</w:t>
+      </w:r>
+      <w:r>
+        <w:t>,</w:t>
+      </w:r>
+      <w:r>
+        <w:t xml:space="preserve"> </w:t>
+      </w:r>
+      <w:r>
+        <w:t xml:space="preserve">which </w:t>
+      </w:r>
+      <w:r>
+        <w:t xml:space="preserve">have </w:t>
+      </w:r>
+      <w:r>
+        <w:t xml:space="preserve">monetary </w:t>
+      </w:r>
+      <w:r>
+        <w:t>value</w:t>
+      </w:r>
+      <w:r>
+        <w:t>, for being honest.</w:t>
       </w:r>
     </w:p>
   </w:footnote>
